--- a/dogovora/Договор ПФ метки.docx
+++ b/dogovora/Договор ПФ метки.docx
@@ -58,28 +58,7 @@
           <w:szCs w:val="18"/>
           <w:lang w:val="en-US"/>
         </w:rPr>
-        <w:t xml:space="preserve"> </w:t>
-      </w:r>
-      <w:r>
-        <w:rPr>
-          <w:rFonts w:ascii="Calibri" w:eastAsia="Calibri" w:hAnsi="Calibri" w:cs="Calibri"/>
-          <w:b/>
-          <w:color w:val="000000"/>
-          <w:sz w:val="18"/>
-          <w:szCs w:val="18"/>
-          <w:lang w:val="en-US"/>
-        </w:rPr>
-        <w:t>{DOGOVOR_NUMBER}</w:t>
-      </w:r>
-      <w:r>
-        <w:rPr>
-          <w:rFonts w:ascii="Calibri" w:eastAsia="Calibri" w:hAnsi="Calibri" w:cs="Calibri"/>
-          <w:b/>
-          <w:color w:val="000000"/>
-          <w:sz w:val="18"/>
-          <w:szCs w:val="18"/>
-        </w:rPr>
-        <w:t>-24</w:t>
+        <w:t xml:space="preserve"> {DOGOVOR_NUMBER}</w:t>
       </w:r>
     </w:p>
     <w:p>
@@ -531,16 +510,7 @@
           <w:sz w:val="18"/>
           <w:szCs w:val="18"/>
         </w:rPr>
-        <w:t>, с одной стороны, и Индивидуальный предприниматель Михайлов Дмитрий Сергеевич, именуемый в дальнейшем «Исполнитель», в лице Михайлова Дмитрия Сергеевича, действующего на основании Свидетельства ОГРНИП 320784700136130, с другой стороны, именуемые в дальней</w:t>
-      </w:r>
-      <w:r>
-        <w:rPr>
-          <w:rFonts w:ascii="Calibri" w:eastAsia="Calibri" w:hAnsi="Calibri" w:cs="Calibri"/>
-          <w:color w:val="000000"/>
-          <w:sz w:val="18"/>
-          <w:szCs w:val="18"/>
-        </w:rPr>
-        <w:t xml:space="preserve">шем «Стороны», заключили настоящий договор (именуемый в дальнейшем «Договор») о нижеследующем: </w:t>
+        <w:t xml:space="preserve">, с одной стороны, и Индивидуальный предприниматель Михайлов Дмитрий Сергеевич, именуемый в дальнейшем «Исполнитель», в лице Михайлова Дмитрия Сергеевича, действующего на основании Свидетельства ОГРНИП 320784700136130, с другой стороны, именуемые в дальнейшем «Стороны», заключили настоящий договор (именуемый в дальнейшем «Договор») о нижеследующем: </w:t>
       </w:r>
     </w:p>
     <w:p>
@@ -709,15 +679,7 @@
           <w:sz w:val="18"/>
           <w:szCs w:val="18"/>
         </w:rPr>
-        <w:t>1.3. Работы проводятся для привлечения на Интернет-сайт целевых посетителей, выведени</w:t>
-      </w:r>
-      <w:r>
-        <w:rPr>
-          <w:rFonts w:ascii="Calibri" w:eastAsia="Calibri" w:hAnsi="Calibri" w:cs="Calibri"/>
-          <w:sz w:val="18"/>
-          <w:szCs w:val="18"/>
-        </w:rPr>
-        <w:t>я и поддержания ссылок на Интернет-сайт в числе первых результатов поиска поисковых систем по ключевым фразам.</w:t>
+        <w:t>1.3. Работы проводятся для привлечения на Интернет-сайт целевых посетителей, выведения и поддержания ссылок на Интернет-сайт в числе первых результатов поиска поисковых систем по ключевым фразам.</w:t>
       </w:r>
     </w:p>
     <w:p>
@@ -768,15 +730,7 @@
           <w:sz w:val="18"/>
           <w:szCs w:val="18"/>
         </w:rPr>
-        <w:t>- Подготовка отчетов о достигнутых резул</w:t>
-      </w:r>
-      <w:r>
-        <w:rPr>
-          <w:rFonts w:ascii="Calibri" w:eastAsia="Calibri" w:hAnsi="Calibri" w:cs="Calibri"/>
-          <w:sz w:val="18"/>
-          <w:szCs w:val="18"/>
-        </w:rPr>
-        <w:t>ьтатах;</w:t>
+        <w:t>- Подготовка отчетов о достигнутых результатах;</w:t>
       </w:r>
     </w:p>
     <w:p>
@@ -945,16 +899,7 @@
           <w:sz w:val="18"/>
           <w:szCs w:val="18"/>
         </w:rPr>
-        <w:t>в соответствии с п.1. настоящего Договора, проводить консультации по вопросам, возникающим у Заказчика в связи с оказанием ему услуги путем телефонных переговоров или переписки по электронной почте, как самостоятельно, так и с привлечением третьих лиц, без</w:t>
-      </w:r>
-      <w:r>
-        <w:rPr>
-          <w:rFonts w:ascii="Calibri" w:eastAsia="Calibri" w:hAnsi="Calibri" w:cs="Calibri"/>
-          <w:color w:val="000000"/>
-          <w:sz w:val="18"/>
-          <w:szCs w:val="18"/>
-        </w:rPr>
-        <w:t xml:space="preserve"> дополнительного согласования с Заказчиком.</w:t>
+        <w:t>в соответствии с п.1. настоящего Договора, проводить консультации по вопросам, возникающим у Заказчика в связи с оказанием ему услуги путем телефонных переговоров или переписки по электронной почте, как самостоятельно, так и с привлечением третьих лиц, без дополнительного согласования с Заказчиком.</w:t>
       </w:r>
       <w:r>
         <w:rPr>
@@ -991,16 +936,7 @@
           <w:sz w:val="18"/>
           <w:szCs w:val="18"/>
         </w:rPr>
-        <w:t>собой задержку в ее оказа</w:t>
-      </w:r>
-      <w:r>
-        <w:rPr>
-          <w:rFonts w:ascii="Calibri" w:eastAsia="Calibri" w:hAnsi="Calibri" w:cs="Calibri"/>
-          <w:color w:val="000000"/>
-          <w:sz w:val="18"/>
-          <w:szCs w:val="18"/>
-        </w:rPr>
-        <w:t xml:space="preserve">нии. </w:t>
+        <w:t xml:space="preserve">собой задержку в ее оказании. </w:t>
       </w:r>
     </w:p>
     <w:p>
@@ -1083,18 +1019,7 @@
           <w:sz w:val="18"/>
           <w:szCs w:val="18"/>
         </w:rPr>
-        <w:t>2.1.6. Обязуется предоставлять Заказчику информацию, необходимую для согласования результатов работ по настоящему Договору в форме заявок, направляемых Заказчику по</w:t>
-      </w:r>
-      <w:bookmarkStart w:id="0" w:name="_GoBack"/>
-      <w:bookmarkEnd w:id="0"/>
-      <w:r>
-        <w:rPr>
-          <w:rFonts w:ascii="Calibri" w:eastAsia="Calibri" w:hAnsi="Calibri" w:cs="Calibri"/>
-          <w:color w:val="000000"/>
-          <w:sz w:val="18"/>
-          <w:szCs w:val="18"/>
-        </w:rPr>
-        <w:t xml:space="preserve"> электронной почте.</w:t>
+        <w:t>2.1.6. Обязуется предоставлять Заказчику информацию, необходимую для согласования результатов работ по настоящему Договору в форме заявок, направляемых Заказчику по электронной почте.</w:t>
       </w:r>
     </w:p>
     <w:p>
@@ -1188,16 +1113,7 @@
           <w:sz w:val="18"/>
           <w:szCs w:val="18"/>
         </w:rPr>
-        <w:t>2.2.2. Требовать от Заказчика предоставления необходимой информа</w:t>
-      </w:r>
-      <w:r>
-        <w:rPr>
-          <w:rFonts w:ascii="Calibri" w:eastAsia="Calibri" w:hAnsi="Calibri" w:cs="Calibri"/>
-          <w:color w:val="000000"/>
-          <w:sz w:val="18"/>
-          <w:szCs w:val="18"/>
-        </w:rPr>
-        <w:t xml:space="preserve">ции для надлежащего оказания Услуг. </w:t>
+        <w:t xml:space="preserve">2.2.2. Требовать от Заказчика предоставления необходимой информации для надлежащего оказания Услуг. </w:t>
       </w:r>
     </w:p>
     <w:p>
@@ -1251,16 +1167,7 @@
           <w:sz w:val="18"/>
           <w:szCs w:val="18"/>
         </w:rPr>
-        <w:t>2.2.4. Самостоятельно</w:t>
-      </w:r>
-      <w:r>
-        <w:rPr>
-          <w:rFonts w:ascii="Calibri" w:eastAsia="Calibri" w:hAnsi="Calibri" w:cs="Calibri"/>
-          <w:color w:val="000000"/>
-          <w:sz w:val="18"/>
-          <w:szCs w:val="18"/>
-        </w:rPr>
-        <w:t xml:space="preserve"> определять состав персонала и инструментарий, обеспечивающий надлежащее оказание Услуг.</w:t>
+        <w:t>2.2.4. Самостоятельно определять состав персонала и инструментарий, обеспечивающий надлежащее оказание Услуг.</w:t>
       </w:r>
     </w:p>
     <w:p>
@@ -1353,16 +1260,7 @@
           <w:szCs w:val="18"/>
         </w:rPr>
         <w:br/>
-        <w:t>2.3.1. Своевременно и в полном объеме выполнять свои обя</w:t>
-      </w:r>
-      <w:r>
-        <w:rPr>
-          <w:rFonts w:ascii="Calibri" w:eastAsia="Calibri" w:hAnsi="Calibri" w:cs="Calibri"/>
-          <w:color w:val="000000"/>
-          <w:sz w:val="18"/>
-          <w:szCs w:val="18"/>
-        </w:rPr>
-        <w:t xml:space="preserve">зательства по договору, в том числе оплачивать Услуги в размере и сроки, предусмотренные Договором. </w:t>
+        <w:t xml:space="preserve">2.3.1. Своевременно и в полном объеме выполнять свои обязательства по договору, в том числе оплачивать Услуги в размере и сроки, предусмотренные Договором. </w:t>
       </w:r>
     </w:p>
     <w:p>
@@ -1398,16 +1296,7 @@
           <w:szCs w:val="18"/>
         </w:rPr>
         <w:br/>
-        <w:t>2.3.3. Предоставлять Исп</w:t>
-      </w:r>
-      <w:r>
-        <w:rPr>
-          <w:rFonts w:ascii="Calibri" w:eastAsia="Calibri" w:hAnsi="Calibri" w:cs="Calibri"/>
-          <w:color w:val="000000"/>
-          <w:sz w:val="18"/>
-          <w:szCs w:val="18"/>
-        </w:rPr>
-        <w:t xml:space="preserve">олнителю информацию, необходимую для оказания Услуг. Задержка или </w:t>
+        <w:t xml:space="preserve">2.3.3. Предоставлять Исполнителю информацию, необходимую для оказания Услуг. Задержка или </w:t>
       </w:r>
       <w:proofErr w:type="spellStart"/>
       <w:r>
@@ -1427,51 +1316,33 @@
           <w:sz w:val="18"/>
           <w:szCs w:val="18"/>
         </w:rPr>
-        <w:t xml:space="preserve"> такой информации могут повлечь за собой задержку в оказании Услуг или его невозможность. При этом ответственность за задержку в оказании услуг или невозможности оказании лож</w:t>
-      </w:r>
-      <w:r>
-        <w:rPr>
-          <w:rFonts w:ascii="Calibri" w:eastAsia="Calibri" w:hAnsi="Calibri" w:cs="Calibri"/>
-          <w:color w:val="000000"/>
-          <w:sz w:val="18"/>
-          <w:szCs w:val="18"/>
-        </w:rPr>
-        <w:t>ится на Заказчика.</w:t>
-      </w:r>
-    </w:p>
-    <w:p>
-      <w:pPr>
-        <w:pBdr>
-          <w:top w:val="nil"/>
-          <w:left w:val="nil"/>
-          <w:bottom w:val="nil"/>
-          <w:right w:val="nil"/>
-          <w:between w:val="nil"/>
-        </w:pBdr>
-        <w:rPr>
-          <w:rFonts w:ascii="Calibri" w:eastAsia="Calibri" w:hAnsi="Calibri" w:cs="Calibri"/>
-          <w:color w:val="000000"/>
-          <w:sz w:val="18"/>
-          <w:szCs w:val="18"/>
-        </w:rPr>
-      </w:pPr>
-      <w:r>
-        <w:rPr>
-          <w:rFonts w:ascii="Calibri" w:eastAsia="Calibri" w:hAnsi="Calibri" w:cs="Calibri"/>
-          <w:color w:val="000000"/>
-          <w:sz w:val="18"/>
-          <w:szCs w:val="18"/>
-        </w:rPr>
-        <w:t>2.3.4. Обязуется обеспечить бесперебойную работу Интернет-сайта, включая обеспечение защиты от взлома хакерами, соблюдение скорости загрузки страниц менее 15 (пятнадцати) секунд, выполнение всех предложенных Исполнителем доработок по Инт</w:t>
-      </w:r>
-      <w:r>
-        <w:rPr>
-          <w:rFonts w:ascii="Calibri" w:eastAsia="Calibri" w:hAnsi="Calibri" w:cs="Calibri"/>
-          <w:color w:val="000000"/>
-          <w:sz w:val="18"/>
-          <w:szCs w:val="18"/>
-        </w:rPr>
-        <w:t>ернет-сайту.</w:t>
+        <w:t xml:space="preserve"> такой информации могут повлечь за собой задержку в оказании Услуг или его невозможность. При этом ответственность за задержку в оказании услуг или невозможности оказании ложится на Заказчика.</w:t>
+      </w:r>
+    </w:p>
+    <w:p>
+      <w:pPr>
+        <w:pBdr>
+          <w:top w:val="nil"/>
+          <w:left w:val="nil"/>
+          <w:bottom w:val="nil"/>
+          <w:right w:val="nil"/>
+          <w:between w:val="nil"/>
+        </w:pBdr>
+        <w:rPr>
+          <w:rFonts w:ascii="Calibri" w:eastAsia="Calibri" w:hAnsi="Calibri" w:cs="Calibri"/>
+          <w:color w:val="000000"/>
+          <w:sz w:val="18"/>
+          <w:szCs w:val="18"/>
+        </w:rPr>
+      </w:pPr>
+      <w:r>
+        <w:rPr>
+          <w:rFonts w:ascii="Calibri" w:eastAsia="Calibri" w:hAnsi="Calibri" w:cs="Calibri"/>
+          <w:color w:val="000000"/>
+          <w:sz w:val="18"/>
+          <w:szCs w:val="18"/>
+        </w:rPr>
+        <w:t>2.3.4. Обязуется обеспечить бесперебойную работу Интернет-сайта, включая обеспечение защиты от взлома хакерами, соблюдение скорости загрузки страниц менее 15 (пятнадцати) секунд, выполнение всех предложенных Исполнителем доработок по Интернет-сайту.</w:t>
       </w:r>
     </w:p>
     <w:p>
@@ -1586,16 +1457,7 @@
           <w:szCs w:val="18"/>
         </w:rPr>
         <w:br/>
-        <w:t xml:space="preserve">2.4.2. Получать разъяснения по </w:t>
-      </w:r>
-      <w:r>
-        <w:rPr>
-          <w:rFonts w:ascii="Calibri" w:eastAsia="Calibri" w:hAnsi="Calibri" w:cs="Calibri"/>
-          <w:color w:val="000000"/>
-          <w:sz w:val="18"/>
-          <w:szCs w:val="18"/>
-        </w:rPr>
-        <w:t>возникшим вопросам в ходе оказания Услуг.</w:t>
+        <w:t>2.4.2. Получать разъяснения по возникшим вопросам в ходе оказания Услуг.</w:t>
       </w:r>
     </w:p>
     <w:p>
@@ -1691,15 +1553,7 @@
           <w:sz w:val="18"/>
           <w:szCs w:val="18"/>
         </w:rPr>
-        <w:t>3.1. Стоимость работ по продвижению Интернет-сай</w:t>
-      </w:r>
-      <w:r>
-        <w:rPr>
-          <w:rFonts w:ascii="Calibri" w:eastAsia="Calibri" w:hAnsi="Calibri" w:cs="Calibri"/>
-          <w:sz w:val="18"/>
-          <w:szCs w:val="18"/>
-        </w:rPr>
-        <w:t xml:space="preserve">та составляет </w:t>
+        <w:t xml:space="preserve">3.1. Стоимость работ по продвижению Интернет-сайта составляет </w:t>
       </w:r>
       <w:r>
         <w:rPr>
@@ -1833,16 +1687,7 @@
           <w:sz w:val="18"/>
           <w:szCs w:val="18"/>
         </w:rPr>
-        <w:t xml:space="preserve">Заказчик производит оплату Услуг на основании полученных от Исполнителя счетов. Под датой оплаты следует понимать дату поступления денежных средств на расчетный </w:t>
-      </w:r>
-      <w:r>
-        <w:rPr>
-          <w:rFonts w:ascii="Calibri" w:eastAsia="Calibri" w:hAnsi="Calibri" w:cs="Calibri"/>
-          <w:color w:val="000000"/>
-          <w:sz w:val="18"/>
-          <w:szCs w:val="18"/>
-        </w:rPr>
-        <w:t xml:space="preserve">счет Исполнителя. </w:t>
+        <w:t xml:space="preserve">Заказчик производит оплату Услуг на основании полученных от Исполнителя счетов. Под датой оплаты следует понимать дату поступления денежных средств на расчетный счет Исполнителя. </w:t>
       </w:r>
     </w:p>
     <w:p>
@@ -1938,15 +1783,7 @@
           <w:sz w:val="18"/>
           <w:szCs w:val="18"/>
         </w:rPr>
-        <w:t>4.3. Стороны признают целью И</w:t>
-      </w:r>
-      <w:r>
-        <w:rPr>
-          <w:rFonts w:ascii="Calibri" w:eastAsia="Calibri" w:hAnsi="Calibri" w:cs="Calibri"/>
-          <w:sz w:val="18"/>
-          <w:szCs w:val="18"/>
-        </w:rPr>
-        <w:t>сполнителя – нахождение ссылок на Интернет-сайт по ка</w:t>
+        <w:t>4.3. Стороны признают целью Исполнителя – нахождение ссылок на Интернет-сайт по ка</w:t>
       </w:r>
       <w:r>
         <w:rPr>
@@ -1973,15 +1810,7 @@
           <w:sz w:val="18"/>
           <w:szCs w:val="18"/>
         </w:rPr>
-        <w:t>4.4. Целевые показатели являются прогнозными и не являются критериями качества оказываемых услуг. Показатели могут изменяться в том числе</w:t>
-      </w:r>
-      <w:r>
-        <w:rPr>
-          <w:rFonts w:ascii="Calibri" w:eastAsia="Calibri" w:hAnsi="Calibri" w:cs="Calibri"/>
-          <w:sz w:val="18"/>
-          <w:szCs w:val="18"/>
-        </w:rPr>
-        <w:t xml:space="preserve"> от не зависящих от Исполнителя факторов (например, действий или бездействий поисковых систем).</w:t>
+        <w:t>4.4. Целевые показатели являются прогнозными и не являются критериями качества оказываемых услуг. Показатели могут изменяться в том числе от не зависящих от Исполнителя факторов (например, действий или бездействий поисковых систем).</w:t>
       </w:r>
     </w:p>
     <w:p>
@@ -2320,36 +2149,27 @@
           <w:sz w:val="18"/>
           <w:szCs w:val="18"/>
         </w:rPr>
-        <w:t xml:space="preserve">6.2 </w:t>
-      </w:r>
-      <w:proofErr w:type="gramStart"/>
-      <w:r>
-        <w:rPr>
-          <w:rFonts w:ascii="Calibri" w:eastAsia="Calibri" w:hAnsi="Calibri" w:cs="Calibri"/>
-          <w:color w:val="000000"/>
-          <w:sz w:val="18"/>
-          <w:szCs w:val="18"/>
-        </w:rPr>
-        <w:t>В</w:t>
-      </w:r>
-      <w:proofErr w:type="gramEnd"/>
-      <w:r>
-        <w:rPr>
-          <w:rFonts w:ascii="Calibri" w:eastAsia="Calibri" w:hAnsi="Calibri" w:cs="Calibri"/>
-          <w:color w:val="000000"/>
-          <w:sz w:val="18"/>
-          <w:szCs w:val="18"/>
-        </w:rPr>
-        <w:t xml:space="preserve"> случае, если по вине Исп</w:t>
-      </w:r>
-      <w:r>
-        <w:rPr>
-          <w:rFonts w:ascii="Calibri" w:eastAsia="Calibri" w:hAnsi="Calibri" w:cs="Calibri"/>
-          <w:color w:val="000000"/>
-          <w:sz w:val="18"/>
-          <w:szCs w:val="18"/>
-        </w:rPr>
-        <w:t>олнителя работы не выполнялись Исполнитель возвращает Заказчику оплаченные суммы за период невыполнения работ.</w:t>
+        <w:t>6.2 В случае, если по вине Исполнителя работы не выполнялись</w:t>
+      </w:r>
+      <w:r>
+        <w:rPr>
+          <w:rFonts w:ascii="Calibri" w:eastAsia="Calibri" w:hAnsi="Calibri" w:cs="Calibri"/>
+          <w:color w:val="000000"/>
+          <w:sz w:val="18"/>
+          <w:szCs w:val="18"/>
+        </w:rPr>
+        <w:t>,</w:t>
+      </w:r>
+      <w:bookmarkStart w:id="0" w:name="_GoBack"/>
+      <w:bookmarkEnd w:id="0"/>
+      <w:r>
+        <w:rPr>
+          <w:rFonts w:ascii="Calibri" w:eastAsia="Calibri" w:hAnsi="Calibri" w:cs="Calibri"/>
+          <w:color w:val="000000"/>
+          <w:sz w:val="18"/>
+          <w:szCs w:val="18"/>
+        </w:rPr>
+        <w:t xml:space="preserve"> Исполнитель возвращает Заказчику оплаченные суммы за период невыполнения работ.</w:t>
       </w:r>
     </w:p>
     <w:p>
@@ -2386,16 +2206,7 @@
           <w:sz w:val="18"/>
           <w:szCs w:val="18"/>
         </w:rPr>
-        <w:t>интернет-рес</w:t>
-      </w:r>
-      <w:r>
-        <w:rPr>
-          <w:rFonts w:ascii="Calibri" w:eastAsia="Calibri" w:hAnsi="Calibri" w:cs="Calibri"/>
-          <w:color w:val="000000"/>
-          <w:sz w:val="18"/>
-          <w:szCs w:val="18"/>
-        </w:rPr>
-        <w:t>урсах</w:t>
+        <w:t>интернет-ресурсах</w:t>
       </w:r>
       <w:proofErr w:type="spellEnd"/>
       <w:r>
@@ -2405,16 +2216,7 @@
           <w:sz w:val="18"/>
           <w:szCs w:val="18"/>
         </w:rPr>
-        <w:t>, задействованных в оказании Услуг и не принадлежащих Исполнителю, а также по причине наличия ошибок и сбоев, если причиной этого являются не зависящие от Исполнителя обстоятельства. Исполнитель не несет ответственности по претензиям Заказчика к качес</w:t>
-      </w:r>
-      <w:r>
-        <w:rPr>
-          <w:rFonts w:ascii="Calibri" w:eastAsia="Calibri" w:hAnsi="Calibri" w:cs="Calibri"/>
-          <w:color w:val="000000"/>
-          <w:sz w:val="18"/>
-          <w:szCs w:val="18"/>
-        </w:rPr>
-        <w:t xml:space="preserve">тву доступа к результатам оказания Услуг, связанному с качеством функционирования сетей Интернет-провайдеров, городской телефонной сети, с функционированием абонентского оборудования и другими обстоятельствами, находящимися вне компетенции Исполнителя. </w:t>
+        <w:t xml:space="preserve">, задействованных в оказании Услуг и не принадлежащих Исполнителю, а также по причине наличия ошибок и сбоев, если причиной этого являются не зависящие от Исполнителя обстоятельства. Исполнитель не несет ответственности по претензиям Заказчика к качеству доступа к результатам оказания Услуг, связанному с качеством функционирования сетей Интернет-провайдеров, городской телефонной сети, с функционированием абонентского оборудования и другими обстоятельствами, находящимися вне компетенции Исполнителя. </w:t>
       </w:r>
     </w:p>
     <w:p>
@@ -2441,26 +2243,106 @@
           <w:sz w:val="18"/>
           <w:szCs w:val="18"/>
         </w:rPr>
-        <w:t>6.</w:t>
-      </w:r>
-      <w:r>
-        <w:rPr>
-          <w:rFonts w:ascii="Calibri" w:eastAsia="Calibri" w:hAnsi="Calibri" w:cs="Calibri"/>
-          <w:color w:val="000000"/>
-          <w:sz w:val="18"/>
-          <w:szCs w:val="18"/>
-        </w:rPr>
-        <w:t>4. Подписывая настоящий Договор, Заказчик гарантирует, что наполнение Интернет-сайтов полностью соответствует требованиям законодательства РФ, в том числе требованиям законодательства о рекламе, и не нарушает прав третьих лиц. Также Заказчик гарантирует, ч</w:t>
-      </w:r>
-      <w:r>
-        <w:rPr>
-          <w:rFonts w:ascii="Calibri" w:eastAsia="Calibri" w:hAnsi="Calibri" w:cs="Calibri"/>
-          <w:color w:val="000000"/>
-          <w:sz w:val="18"/>
-          <w:szCs w:val="18"/>
-        </w:rPr>
-        <w:t>то деятельность/товары/услуги последнего, в случае такой необходимости, имеют надлежащим образом оформленную лицензию, сертификацию, государственную регистрацию или иной документ, необходимый для подтверждения соответствия действующему законодательству РФ.</w:t>
-      </w:r>
+        <w:t xml:space="preserve">6.4. Подписывая настоящий Договор, Заказчик гарантирует, что наполнение Интернет-сайтов полностью соответствует требованиям законодательства РФ, в том числе требованиям законодательства о рекламе, и не нарушает прав третьих лиц. Также Заказчик гарантирует, что деятельность/товары/услуги последнего, в случае такой необходимости, имеют надлежащим образом оформленную лицензию, сертификацию, государственную регистрацию или иной документ, необходимый для подтверждения соответствия действующему законодательству РФ. </w:t>
+      </w:r>
+    </w:p>
+    <w:p>
+      <w:pPr>
+        <w:pBdr>
+          <w:top w:val="nil"/>
+          <w:left w:val="nil"/>
+          <w:bottom w:val="nil"/>
+          <w:right w:val="nil"/>
+          <w:between w:val="nil"/>
+        </w:pBdr>
+        <w:jc w:val="both"/>
+        <w:rPr>
+          <w:rFonts w:ascii="Calibri" w:eastAsia="Calibri" w:hAnsi="Calibri" w:cs="Calibri"/>
+          <w:color w:val="000000"/>
+          <w:sz w:val="18"/>
+          <w:szCs w:val="18"/>
+        </w:rPr>
+      </w:pPr>
+      <w:r>
+        <w:rPr>
+          <w:rFonts w:ascii="Calibri" w:eastAsia="Calibri" w:hAnsi="Calibri" w:cs="Calibri"/>
+          <w:color w:val="000000"/>
+          <w:sz w:val="18"/>
+          <w:szCs w:val="18"/>
+        </w:rPr>
+        <w:t xml:space="preserve">6.5. Исполнитель не несет юридической, материальной или иной ответственности за содержание, качество и соответствие действующему законодательству РФ наполнения Интернет-сайтов, указанных в Договоре. В случае предъявления третьими лицами претензий и/или исков, связанных с оказанием услуг (работ) по настоящему Договору, Заказчик обязуется самостоятельно за свой счет разрешить указанные претензии и/или иски, а также возместить Исполнителю причиненные убытки в полном объеме, включая судебные расходы. </w:t>
+      </w:r>
+    </w:p>
+    <w:p>
+      <w:pPr>
+        <w:pBdr>
+          <w:top w:val="nil"/>
+          <w:left w:val="nil"/>
+          <w:bottom w:val="nil"/>
+          <w:right w:val="nil"/>
+          <w:between w:val="nil"/>
+        </w:pBdr>
+        <w:jc w:val="both"/>
+        <w:rPr>
+          <w:rFonts w:ascii="Calibri" w:eastAsia="Calibri" w:hAnsi="Calibri" w:cs="Calibri"/>
+          <w:color w:val="000000"/>
+          <w:sz w:val="18"/>
+          <w:szCs w:val="18"/>
+        </w:rPr>
+      </w:pPr>
+      <w:r>
+        <w:rPr>
+          <w:rFonts w:ascii="Calibri" w:eastAsia="Calibri" w:hAnsi="Calibri" w:cs="Calibri"/>
+          <w:color w:val="000000"/>
+          <w:sz w:val="18"/>
+          <w:szCs w:val="18"/>
+        </w:rPr>
+        <w:t xml:space="preserve">6.6. За неисполнение или ненадлежащее исполнение своих обязательств по настоящему Договору Стороны несут ответственность в соответствии с действующим законодательством Российской Федерации. </w:t>
+      </w:r>
+    </w:p>
+    <w:p>
+      <w:pPr>
+        <w:pBdr>
+          <w:top w:val="nil"/>
+          <w:left w:val="nil"/>
+          <w:bottom w:val="nil"/>
+          <w:right w:val="nil"/>
+          <w:between w:val="nil"/>
+        </w:pBdr>
+        <w:jc w:val="both"/>
+        <w:rPr>
+          <w:rFonts w:ascii="Calibri" w:eastAsia="Calibri" w:hAnsi="Calibri" w:cs="Calibri"/>
+          <w:color w:val="000000"/>
+          <w:sz w:val="18"/>
+          <w:szCs w:val="18"/>
+        </w:rPr>
+      </w:pPr>
+      <w:r>
+        <w:rPr>
+          <w:rFonts w:ascii="Calibri" w:eastAsia="Calibri" w:hAnsi="Calibri" w:cs="Calibri"/>
+          <w:color w:val="000000"/>
+          <w:sz w:val="18"/>
+          <w:szCs w:val="18"/>
+        </w:rPr>
+        <w:t xml:space="preserve">6.7. Все спорные вопросы решаются путем переговоров Сторон или, в случае, если Стороны не могут прийти к соглашению, передаются на рассмотрение в суд по месту нахождения Исполнителя в соответствии с законодательством Российской Федерации, с соблюдением претензионного порядка урегулирования споров. Претензия должна быть оформлена в виде официального документа, подписанного уполномоченным лицом, и направлена курьером нарочно или почтой ценным письмом с описью вложения, в целях возможности определения содержимого корреспонденции. Срок рассмотрения претензии Стороной, получившей ее, не может превышать 14 (четырнадцать) рабочих дней. </w:t>
+      </w:r>
+    </w:p>
+    <w:p>
+      <w:pPr>
+        <w:pBdr>
+          <w:top w:val="nil"/>
+          <w:left w:val="nil"/>
+          <w:bottom w:val="nil"/>
+          <w:right w:val="nil"/>
+          <w:between w:val="nil"/>
+        </w:pBdr>
+        <w:rPr>
+          <w:rFonts w:ascii="Calibri" w:eastAsia="Calibri" w:hAnsi="Calibri" w:cs="Calibri"/>
+          <w:color w:val="000000"/>
+          <w:sz w:val="18"/>
+          <w:szCs w:val="18"/>
+        </w:rPr>
+      </w:pPr>
       <w:r>
         <w:rPr>
           <w:rFonts w:ascii="Calibri" w:eastAsia="Calibri" w:hAnsi="Calibri" w:cs="Calibri"/>
@@ -2480,6 +2362,33 @@
           <w:right w:val="nil"/>
           <w:between w:val="nil"/>
         </w:pBdr>
+        <w:rPr>
+          <w:rFonts w:ascii="Calibri" w:eastAsia="Calibri" w:hAnsi="Calibri" w:cs="Calibri"/>
+          <w:color w:val="000000"/>
+          <w:sz w:val="18"/>
+          <w:szCs w:val="18"/>
+        </w:rPr>
+      </w:pPr>
+      <w:r>
+        <w:rPr>
+          <w:rFonts w:ascii="Calibri" w:eastAsia="Calibri" w:hAnsi="Calibri" w:cs="Calibri"/>
+          <w:b/>
+          <w:color w:val="000000"/>
+          <w:sz w:val="18"/>
+          <w:szCs w:val="18"/>
+        </w:rPr>
+        <w:t xml:space="preserve">7. Срок действия и изменение Договора </w:t>
+      </w:r>
+    </w:p>
+    <w:p>
+      <w:pPr>
+        <w:pBdr>
+          <w:top w:val="nil"/>
+          <w:left w:val="nil"/>
+          <w:bottom w:val="nil"/>
+          <w:right w:val="nil"/>
+          <w:between w:val="nil"/>
+        </w:pBdr>
         <w:jc w:val="both"/>
         <w:rPr>
           <w:rFonts w:ascii="Calibri" w:eastAsia="Calibri" w:hAnsi="Calibri" w:cs="Calibri"/>
@@ -2495,16 +2404,8 @@
           <w:sz w:val="18"/>
           <w:szCs w:val="18"/>
         </w:rPr>
-        <w:t>6.5. Исполнитель не несет юридической, материальной или иной ответственности за содержание, качество и соответствие действующему законодательству РФ наполнения Интернет-сайтов, указанных в Договоре. В случае предъявления третьими лицами претензий и/или и</w:t>
-      </w:r>
-      <w:r>
-        <w:rPr>
-          <w:rFonts w:ascii="Calibri" w:eastAsia="Calibri" w:hAnsi="Calibri" w:cs="Calibri"/>
-          <w:color w:val="000000"/>
-          <w:sz w:val="18"/>
-          <w:szCs w:val="18"/>
-        </w:rPr>
-        <w:t xml:space="preserve">сков, связанных с оказанием услуг (работ) по настоящему Договору, Заказчик обязуется самостоятельно за свой счет разрешить указанные претензии и/или иски, а также возместить Исполнителю причиненные убытки в полном объеме, включая судебные расходы. </w:t>
+        <w:lastRenderedPageBreak/>
+        <w:t xml:space="preserve">7.1. Договор вступает в силу с момента его подписания Сторонами и действует в течение 12 (двенадцати) месяцев. В случае если ни одна из сторон не известила другую о желании расторгнуть договор, то договор считается продленным на новый срок. Срок действия Договора может быть продлен бесконечное число раз. </w:t>
       </w:r>
     </w:p>
     <w:p>
@@ -2531,205 +2432,7 @@
           <w:sz w:val="18"/>
           <w:szCs w:val="18"/>
         </w:rPr>
-        <w:t>6.6. За</w:t>
-      </w:r>
-      <w:r>
-        <w:rPr>
-          <w:rFonts w:ascii="Calibri" w:eastAsia="Calibri" w:hAnsi="Calibri" w:cs="Calibri"/>
-          <w:color w:val="000000"/>
-          <w:sz w:val="18"/>
-          <w:szCs w:val="18"/>
-        </w:rPr>
-        <w:t xml:space="preserve"> неисполнение или ненадлежащее исполнение своих обязательств по настоящему Договору Стороны несут ответственность в соответствии с действующим законодательством Российской Федерации. </w:t>
-      </w:r>
-    </w:p>
-    <w:p>
-      <w:pPr>
-        <w:pBdr>
-          <w:top w:val="nil"/>
-          <w:left w:val="nil"/>
-          <w:bottom w:val="nil"/>
-          <w:right w:val="nil"/>
-          <w:between w:val="nil"/>
-        </w:pBdr>
-        <w:jc w:val="both"/>
-        <w:rPr>
-          <w:rFonts w:ascii="Calibri" w:eastAsia="Calibri" w:hAnsi="Calibri" w:cs="Calibri"/>
-          <w:color w:val="000000"/>
-          <w:sz w:val="18"/>
-          <w:szCs w:val="18"/>
-        </w:rPr>
-      </w:pPr>
-      <w:r>
-        <w:rPr>
-          <w:rFonts w:ascii="Calibri" w:eastAsia="Calibri" w:hAnsi="Calibri" w:cs="Calibri"/>
-          <w:color w:val="000000"/>
-          <w:sz w:val="18"/>
-          <w:szCs w:val="18"/>
-        </w:rPr>
-        <w:t>6.7. Все спорные вопросы решаются путем переговоров Сторон или, в случае</w:t>
-      </w:r>
-      <w:r>
-        <w:rPr>
-          <w:rFonts w:ascii="Calibri" w:eastAsia="Calibri" w:hAnsi="Calibri" w:cs="Calibri"/>
-          <w:color w:val="000000"/>
-          <w:sz w:val="18"/>
-          <w:szCs w:val="18"/>
-        </w:rPr>
-        <w:t>, если Стороны не могут прийти к соглашению, передаются на рассмотрение в суд по месту нахождения Исполнителя в соответствии с законодательством Российской Федерации, с соблюдением претензионного порядка урегулирования споров. Претензия должна быть оформле</w:t>
-      </w:r>
-      <w:r>
-        <w:rPr>
-          <w:rFonts w:ascii="Calibri" w:eastAsia="Calibri" w:hAnsi="Calibri" w:cs="Calibri"/>
-          <w:color w:val="000000"/>
-          <w:sz w:val="18"/>
-          <w:szCs w:val="18"/>
-        </w:rPr>
-        <w:t>на в виде официального документа, подписанного уполномоченным лицом, и направлена курьером нарочно или почтой ценным письмом с описью вложения, в целях возможности определения содержимого корреспонденции. Срок рассмотрения претензии Стороной, получившей ее</w:t>
-      </w:r>
-      <w:r>
-        <w:rPr>
-          <w:rFonts w:ascii="Calibri" w:eastAsia="Calibri" w:hAnsi="Calibri" w:cs="Calibri"/>
-          <w:color w:val="000000"/>
-          <w:sz w:val="18"/>
-          <w:szCs w:val="18"/>
-        </w:rPr>
-        <w:t xml:space="preserve">, не может превышать 14 (четырнадцать) рабочих дней. </w:t>
-      </w:r>
-    </w:p>
-    <w:p>
-      <w:pPr>
-        <w:pBdr>
-          <w:top w:val="nil"/>
-          <w:left w:val="nil"/>
-          <w:bottom w:val="nil"/>
-          <w:right w:val="nil"/>
-          <w:between w:val="nil"/>
-        </w:pBdr>
-        <w:rPr>
-          <w:rFonts w:ascii="Calibri" w:eastAsia="Calibri" w:hAnsi="Calibri" w:cs="Calibri"/>
-          <w:color w:val="000000"/>
-          <w:sz w:val="18"/>
-          <w:szCs w:val="18"/>
-        </w:rPr>
-      </w:pPr>
-      <w:r>
-        <w:rPr>
-          <w:rFonts w:ascii="Calibri" w:eastAsia="Calibri" w:hAnsi="Calibri" w:cs="Calibri"/>
-          <w:color w:val="000000"/>
-          <w:sz w:val="18"/>
-          <w:szCs w:val="18"/>
-        </w:rPr>
-        <w:t xml:space="preserve"> </w:t>
-      </w:r>
-    </w:p>
-    <w:p>
-      <w:pPr>
-        <w:pBdr>
-          <w:top w:val="nil"/>
-          <w:left w:val="nil"/>
-          <w:bottom w:val="nil"/>
-          <w:right w:val="nil"/>
-          <w:between w:val="nil"/>
-        </w:pBdr>
-        <w:rPr>
-          <w:rFonts w:ascii="Calibri" w:eastAsia="Calibri" w:hAnsi="Calibri" w:cs="Calibri"/>
-          <w:color w:val="000000"/>
-          <w:sz w:val="18"/>
-          <w:szCs w:val="18"/>
-        </w:rPr>
-      </w:pPr>
-      <w:r>
-        <w:rPr>
-          <w:rFonts w:ascii="Calibri" w:eastAsia="Calibri" w:hAnsi="Calibri" w:cs="Calibri"/>
-          <w:b/>
-          <w:color w:val="000000"/>
-          <w:sz w:val="18"/>
-          <w:szCs w:val="18"/>
-        </w:rPr>
-        <w:t xml:space="preserve">7. Срок действия и изменение Договора </w:t>
-      </w:r>
-    </w:p>
-    <w:p>
-      <w:pPr>
-        <w:pBdr>
-          <w:top w:val="nil"/>
-          <w:left w:val="nil"/>
-          <w:bottom w:val="nil"/>
-          <w:right w:val="nil"/>
-          <w:between w:val="nil"/>
-        </w:pBdr>
-        <w:jc w:val="both"/>
-        <w:rPr>
-          <w:rFonts w:ascii="Calibri" w:eastAsia="Calibri" w:hAnsi="Calibri" w:cs="Calibri"/>
-          <w:color w:val="000000"/>
-          <w:sz w:val="18"/>
-          <w:szCs w:val="18"/>
-        </w:rPr>
-      </w:pPr>
-      <w:r>
-        <w:rPr>
-          <w:rFonts w:ascii="Calibri" w:eastAsia="Calibri" w:hAnsi="Calibri" w:cs="Calibri"/>
-          <w:color w:val="000000"/>
-          <w:sz w:val="18"/>
-          <w:szCs w:val="18"/>
-        </w:rPr>
-        <w:lastRenderedPageBreak/>
-        <w:t>7.1. Договор вступает в силу с момента его подписания Сторонами и действует в течение 12 (двенадцати) месяцев. В случае если ни одна из сторон не известила другу</w:t>
-      </w:r>
-      <w:r>
-        <w:rPr>
-          <w:rFonts w:ascii="Calibri" w:eastAsia="Calibri" w:hAnsi="Calibri" w:cs="Calibri"/>
-          <w:color w:val="000000"/>
-          <w:sz w:val="18"/>
-          <w:szCs w:val="18"/>
-        </w:rPr>
-        <w:t xml:space="preserve">ю о желании расторгнуть договор, то договор считается продленным на новый срок. Срок действия Договора может быть продлен бесконечное число раз. </w:t>
-      </w:r>
-    </w:p>
-    <w:p>
-      <w:pPr>
-        <w:pBdr>
-          <w:top w:val="nil"/>
-          <w:left w:val="nil"/>
-          <w:bottom w:val="nil"/>
-          <w:right w:val="nil"/>
-          <w:between w:val="nil"/>
-        </w:pBdr>
-        <w:jc w:val="both"/>
-        <w:rPr>
-          <w:rFonts w:ascii="Calibri" w:eastAsia="Calibri" w:hAnsi="Calibri" w:cs="Calibri"/>
-          <w:color w:val="000000"/>
-          <w:sz w:val="18"/>
-          <w:szCs w:val="18"/>
-        </w:rPr>
-      </w:pPr>
-      <w:r>
-        <w:rPr>
-          <w:rFonts w:ascii="Calibri" w:eastAsia="Calibri" w:hAnsi="Calibri" w:cs="Calibri"/>
-          <w:color w:val="000000"/>
-          <w:sz w:val="18"/>
-          <w:szCs w:val="18"/>
-        </w:rPr>
-        <w:t>7.2. Договор может быть расторгнут досрочно по взаимному согласию Сторон либо в одностороннем порядке по иници</w:t>
-      </w:r>
-      <w:r>
-        <w:rPr>
-          <w:rFonts w:ascii="Calibri" w:eastAsia="Calibri" w:hAnsi="Calibri" w:cs="Calibri"/>
-          <w:color w:val="000000"/>
-          <w:sz w:val="18"/>
-          <w:szCs w:val="18"/>
-        </w:rPr>
-        <w:t>ативе одной из Сторон с письменным уведомлением другой Стороны (заказным письмом с уведомлением). Сторона вправе продублировать скан уведомления о расторжении по электронной почте, при этом для целей настоящего пункта Договора под электронной почтой Заказч</w:t>
-      </w:r>
-      <w:r>
-        <w:rPr>
-          <w:rFonts w:ascii="Calibri" w:eastAsia="Calibri" w:hAnsi="Calibri" w:cs="Calibri"/>
-          <w:color w:val="000000"/>
-          <w:sz w:val="18"/>
-          <w:szCs w:val="18"/>
-        </w:rPr>
-        <w:t xml:space="preserve">ика понимается адрес: </w:t>
+        <w:t xml:space="preserve">7.2. Договор может быть расторгнут досрочно по взаимному согласию Сторон либо в одностороннем порядке по инициативе одной из Сторон с письменным уведомлением другой Стороны (заказным письмом с уведомлением). Сторона вправе продублировать скан уведомления о расторжении по электронной почте, при этом для целей настоящего пункта Договора под электронной почтой Заказчика понимается адрес: </w:t>
       </w:r>
       <w:r>
         <w:rPr>
@@ -2818,14 +2521,6 @@
           <w:szCs w:val="18"/>
         </w:rPr>
         <w:br/>
-      </w:r>
-      <w:r>
-        <w:rPr>
-          <w:rFonts w:ascii="Calibri" w:eastAsia="Calibri" w:hAnsi="Calibri" w:cs="Calibri"/>
-          <w:color w:val="000000"/>
-          <w:sz w:val="18"/>
-          <w:szCs w:val="18"/>
-        </w:rPr>
         <w:t xml:space="preserve">7.3. Сторона считается уведомленной надлежащим образом с момента получения соответствующего уведомления о расторжении. Договор считается расторгнутым через </w:t>
       </w:r>
       <w:r>
@@ -2843,16 +2538,7 @@
           <w:sz w:val="18"/>
           <w:szCs w:val="18"/>
         </w:rPr>
-        <w:t xml:space="preserve"> дней после получения уведомление о расторжении Договора и только после полного погашения взаимных</w:t>
-      </w:r>
-      <w:r>
-        <w:rPr>
-          <w:rFonts w:ascii="Calibri" w:eastAsia="Calibri" w:hAnsi="Calibri" w:cs="Calibri"/>
-          <w:color w:val="000000"/>
-          <w:sz w:val="18"/>
-          <w:szCs w:val="18"/>
-        </w:rPr>
-        <w:t xml:space="preserve"> обязательств. </w:t>
+        <w:t xml:space="preserve"> дней после получения уведомление о расторжении Договора и только после полного погашения взаимных обязательств. </w:t>
       </w:r>
       <w:r>
         <w:rPr>
@@ -2916,25 +2602,7 @@
           <w:sz w:val="18"/>
           <w:szCs w:val="18"/>
         </w:rPr>
-        <w:t>8.1. Стороны освобождаются от ответственности за частичное или полное неисполнение обязательств по настоящему Договору, если это неисполнение обусловлено обстоятельствами, возникшими помимо воли и желания сторон и которые не</w:t>
-      </w:r>
-      <w:r>
-        <w:rPr>
-          <w:rFonts w:ascii="Calibri" w:eastAsia="Calibri" w:hAnsi="Calibri" w:cs="Calibri"/>
-          <w:color w:val="000000"/>
-          <w:sz w:val="18"/>
-          <w:szCs w:val="18"/>
-        </w:rPr>
-        <w:t>льзя предвидеть или избежать (далее - форс-мажорные обстоятельства). Такими обстоятельствами считаются стихийные бедствия, вооруженные конфликты, забастовки, издание органами государственной власти и управления нормативных актов, а также действия или безде</w:t>
-      </w:r>
-      <w:r>
-        <w:rPr>
-          <w:rFonts w:ascii="Calibri" w:eastAsia="Calibri" w:hAnsi="Calibri" w:cs="Calibri"/>
-          <w:color w:val="000000"/>
-          <w:sz w:val="18"/>
-          <w:szCs w:val="18"/>
-        </w:rPr>
-        <w:t>йствия поисковых систем, препятствующих исполнению настоящего Договора, а также другие события, возникшие после подписания настоящего Договора и находящиеся вне разумного предвидения и контроля Сторон.</w:t>
+        <w:t>8.1. Стороны освобождаются от ответственности за частичное или полное неисполнение обязательств по настоящему Договору, если это неисполнение обусловлено обстоятельствами, возникшими помимо воли и желания сторон и которые нельзя предвидеть или избежать (далее - форс-мажорные обстоятельства). Такими обстоятельствами считаются стихийные бедствия, вооруженные конфликты, забастовки, издание органами государственной власти и управления нормативных актов, а также действия или бездействия поисковых систем, препятствующих исполнению настоящего Договора, а также другие события, возникшие после подписания настоящего Договора и находящиеся вне разумного предвидения и контроля Сторон.</w:t>
       </w:r>
     </w:p>
     <w:p>
@@ -2989,25 +2657,7 @@
           <w:sz w:val="18"/>
           <w:szCs w:val="18"/>
         </w:rPr>
-        <w:t>8.3. Если указанные обстоятельства будут продолжаться более тр</w:t>
-      </w:r>
-      <w:r>
-        <w:rPr>
-          <w:rFonts w:ascii="Calibri" w:eastAsia="Calibri" w:hAnsi="Calibri" w:cs="Calibri"/>
-          <w:color w:val="000000"/>
-          <w:sz w:val="18"/>
-          <w:szCs w:val="18"/>
-        </w:rPr>
-        <w:t>ех месяцев подряд, то Стороны вправе расторгнуть настоящий Договор, предварительно урегулировать все спорные вопросы. Стороны создают комиссию для рассмотрения своих финансовых взаимоотношений, состоящую из равного количества полномочных представителей обе</w:t>
-      </w:r>
-      <w:r>
-        <w:rPr>
-          <w:rFonts w:ascii="Calibri" w:eastAsia="Calibri" w:hAnsi="Calibri" w:cs="Calibri"/>
-          <w:color w:val="000000"/>
-          <w:sz w:val="18"/>
-          <w:szCs w:val="18"/>
-        </w:rPr>
-        <w:t>их Сторон.</w:t>
+        <w:t>8.3. Если указанные обстоятельства будут продолжаться более трех месяцев подряд, то Стороны вправе расторгнуть настоящий Договор, предварительно урегулировать все спорные вопросы. Стороны создают комиссию для рассмотрения своих финансовых взаимоотношений, состоящую из равного количества полномочных представителей обеих Сторон.</w:t>
       </w:r>
     </w:p>
     <w:p>
@@ -3156,25 +2806,7 @@
           <w:sz w:val="18"/>
           <w:szCs w:val="18"/>
         </w:rPr>
-        <w:t>9.2.  Стороны обязуются принять</w:t>
-      </w:r>
-      <w:r>
-        <w:rPr>
-          <w:rFonts w:ascii="Calibri" w:eastAsia="Calibri" w:hAnsi="Calibri" w:cs="Calibri"/>
-          <w:color w:val="000000"/>
-          <w:sz w:val="18"/>
-          <w:szCs w:val="18"/>
-        </w:rPr>
-        <w:t xml:space="preserve"> разумно достаточные меры для того, чтобы не допустить разглашения ставших им известными в результате исполнения настоящего Договора сведений, являющихся конфиденциальными и/или составляющих коммерческую тайну Сторон, третьим лицам, в том числе, обеспечить</w:t>
-      </w:r>
-      <w:r>
-        <w:rPr>
-          <w:rFonts w:ascii="Calibri" w:eastAsia="Calibri" w:hAnsi="Calibri" w:cs="Calibri"/>
-          <w:color w:val="000000"/>
-          <w:sz w:val="18"/>
-          <w:szCs w:val="18"/>
-        </w:rPr>
-        <w:t xml:space="preserve"> режим защиты указанной информации в соответствии с требованиями, определенными Федеральным законом «О Коммерческой тайне» </w:t>
+        <w:t xml:space="preserve">9.2.  Стороны обязуются принять разумно достаточные меры для того, чтобы не допустить разглашения ставших им известными в результате исполнения настоящего Договора сведений, являющихся конфиденциальными и/или составляющих коммерческую тайну Сторон, третьим лицам, в том числе, обеспечить режим защиты указанной информации в соответствии с требованиями, определенными Федеральным законом «О Коммерческой тайне» </w:t>
       </w:r>
       <w:proofErr w:type="spellStart"/>
       <w:r>
@@ -3222,25 +2854,7 @@
           <w:sz w:val="18"/>
           <w:szCs w:val="18"/>
         </w:rPr>
-        <w:t>9.3.  Конфиденциальная инфо</w:t>
-      </w:r>
-      <w:r>
-        <w:rPr>
-          <w:rFonts w:ascii="Calibri" w:eastAsia="Calibri" w:hAnsi="Calibri" w:cs="Calibri"/>
-          <w:color w:val="000000"/>
-          <w:sz w:val="18"/>
-          <w:szCs w:val="18"/>
-        </w:rPr>
-        <w:t>рмация означает любую, без ограничений, финансовую, техническую, оперативную и любую иную информацию, принадлежащую раскрывающей Стороне о ее услугах, работах, материалах, клиентах, объектах интеллектуальной собственности, потенциальных клиентах, заключенн</w:t>
-      </w:r>
-      <w:r>
-        <w:rPr>
-          <w:rFonts w:ascii="Calibri" w:eastAsia="Calibri" w:hAnsi="Calibri" w:cs="Calibri"/>
-          <w:color w:val="000000"/>
-          <w:sz w:val="18"/>
-          <w:szCs w:val="18"/>
-        </w:rPr>
-        <w:t>ых договорах.</w:t>
+        <w:t>9.3.  Конфиденциальная информация означает любую, без ограничений, финансовую, техническую, оперативную и любую иную информацию, принадлежащую раскрывающей Стороне о ее услугах, работах, материалах, клиентах, объектах интеллектуальной собственности, потенциальных клиентах, заключенных договорах.</w:t>
       </w:r>
     </w:p>
     <w:p>
@@ -3268,25 +2882,7 @@
           <w:sz w:val="18"/>
           <w:szCs w:val="18"/>
         </w:rPr>
-        <w:t>9.4.  В рамках настоящего Договора, под разглашением конфиденциальной информации и/или сведений, составляющих коммерческую тайну Сторон, понимается любое действие или бездействие Стороны, которая получила доступ к такой информации и/или сведениям, в резуль</w:t>
-      </w:r>
-      <w:r>
-        <w:rPr>
-          <w:rFonts w:ascii="Calibri" w:eastAsia="Calibri" w:hAnsi="Calibri" w:cs="Calibri"/>
-          <w:color w:val="000000"/>
-          <w:sz w:val="18"/>
-          <w:szCs w:val="18"/>
-        </w:rPr>
-        <w:t>тате которого конфиденциальная информация и/или сведения, составляющие коммерческую тайну Сторон, в любой возможной форме (устной, письменной, электронной, иной форме, в том числе с использованием технических средств) становится известной третьим лицам, бе</w:t>
-      </w:r>
-      <w:r>
-        <w:rPr>
-          <w:rFonts w:ascii="Calibri" w:eastAsia="Calibri" w:hAnsi="Calibri" w:cs="Calibri"/>
-          <w:color w:val="000000"/>
-          <w:sz w:val="18"/>
-          <w:szCs w:val="18"/>
-        </w:rPr>
-        <w:t xml:space="preserve">з согласия Стороны, которая раскрыла такую информацию и/или сведения. </w:t>
+        <w:t xml:space="preserve">9.4.  В рамках настоящего Договора, под разглашением конфиденциальной информации и/или сведений, составляющих коммерческую тайну Сторон, понимается любое действие или бездействие Стороны, которая получила доступ к такой информации и/или сведениям, в результате которого конфиденциальная информация и/или сведения, составляющие коммерческую тайну Сторон, в любой возможной форме (устной, письменной, электронной, иной форме, в том числе с использованием технических средств) становится известной третьим лицам, без согласия Стороны, которая раскрыла такую информацию и/или сведения. </w:t>
       </w:r>
     </w:p>
     <w:p>
@@ -3314,16 +2910,7 @@
           <w:sz w:val="18"/>
           <w:szCs w:val="18"/>
         </w:rPr>
-        <w:t>9.5.  Стороны обязуются не разглашать ставшую им известной конфиденциальную информацию и/или сведения, составляющие коммерческую тайну Сторон, как в течение срока действия настоящего До</w:t>
-      </w:r>
-      <w:r>
-        <w:rPr>
-          <w:rFonts w:ascii="Calibri" w:eastAsia="Calibri" w:hAnsi="Calibri" w:cs="Calibri"/>
-          <w:color w:val="000000"/>
-          <w:sz w:val="18"/>
-          <w:szCs w:val="18"/>
-        </w:rPr>
-        <w:t xml:space="preserve">говора, так и в течение 3 (трех) лет с момента окончания срока действия Договора. </w:t>
+        <w:t xml:space="preserve">9.5.  Стороны обязуются не разглашать ставшую им известной конфиденциальную информацию и/или сведения, составляющие коммерческую тайну Сторон, как в течение срока действия настоящего Договора, так и в течение 3 (трех) лет с момента окончания срока действия Договора. </w:t>
       </w:r>
     </w:p>
     <w:p>
@@ -3351,16 +2938,7 @@
           <w:sz w:val="18"/>
           <w:szCs w:val="18"/>
         </w:rPr>
-        <w:t>9.6. За разглашение конфиденциальной информации сведений, составляющих коммерческую тайну Стороны, будут нести ответственность, предусмотренную действующим законодательством</w:t>
-      </w:r>
-      <w:r>
-        <w:rPr>
-          <w:rFonts w:ascii="Calibri" w:eastAsia="Calibri" w:hAnsi="Calibri" w:cs="Calibri"/>
-          <w:color w:val="000000"/>
-          <w:sz w:val="18"/>
-          <w:szCs w:val="18"/>
-        </w:rPr>
-        <w:t xml:space="preserve"> Российской Федерации.</w:t>
+        <w:t>9.6. За разглашение конфиденциальной информации сведений, составляющих коммерческую тайну Стороны, будут нести ответственность, предусмотренную действующим законодательством Российской Федерации.</w:t>
       </w:r>
     </w:p>
     <w:p>
@@ -3441,16 +3019,7 @@
           <w:sz w:val="18"/>
           <w:szCs w:val="18"/>
         </w:rPr>
-        <w:t>10.1. Договор составлен в соответствии с законодательством Российской Федерации на русском языке, в двух подлинных экземплярах, имеющих одинаковую юридическую силу, по одному для каждой из Сторон. Неотъемлемой ч</w:t>
-      </w:r>
-      <w:r>
-        <w:rPr>
-          <w:rFonts w:ascii="Calibri" w:eastAsia="Calibri" w:hAnsi="Calibri" w:cs="Calibri"/>
-          <w:color w:val="000000"/>
-          <w:sz w:val="18"/>
-          <w:szCs w:val="18"/>
-        </w:rPr>
-        <w:t xml:space="preserve">астью настоящего Договора являются все приложения и дополнительные соглашения к нему. </w:t>
+        <w:t xml:space="preserve">10.1. Договор составлен в соответствии с законодательством Российской Федерации на русском языке, в двух подлинных экземплярах, имеющих одинаковую юридическую силу, по одному для каждой из Сторон. Неотъемлемой частью настоящего Договора являются все приложения и дополнительные соглашения к нему. </w:t>
       </w:r>
     </w:p>
     <w:p>
@@ -3477,60 +3046,33 @@
           <w:sz w:val="18"/>
           <w:szCs w:val="18"/>
         </w:rPr>
-        <w:t>10.2. Все изменения и дополнения к настоящему Договору согласовываются Сторонами, подписываются, оформляются в виде дополнений или приложений к настоящему Договору, явля</w:t>
-      </w:r>
-      <w:r>
-        <w:rPr>
-          <w:rFonts w:ascii="Calibri" w:eastAsia="Calibri" w:hAnsi="Calibri" w:cs="Calibri"/>
-          <w:color w:val="000000"/>
-          <w:sz w:val="18"/>
-          <w:szCs w:val="18"/>
-        </w:rPr>
-        <w:t>ющихся его неотъемлемой частью. Если какое-либо из положений настоящего Договора становится недействительным или неисполнимым, это не влечет за собой недействительности или неисполнимости остальных положений Договора. В случае необходимости Стороны договор</w:t>
-      </w:r>
-      <w:r>
-        <w:rPr>
-          <w:rFonts w:ascii="Calibri" w:eastAsia="Calibri" w:hAnsi="Calibri" w:cs="Calibri"/>
-          <w:color w:val="000000"/>
-          <w:sz w:val="18"/>
-          <w:szCs w:val="18"/>
-        </w:rPr>
-        <w:t xml:space="preserve">ятся о замене недействительного положения действительным, наилучшим образом, отражающим интересы Сторон. </w:t>
-      </w:r>
-    </w:p>
-    <w:p>
-      <w:pPr>
-        <w:pBdr>
-          <w:top w:val="nil"/>
-          <w:left w:val="nil"/>
-          <w:bottom w:val="nil"/>
-          <w:right w:val="nil"/>
-          <w:between w:val="nil"/>
-        </w:pBdr>
-        <w:rPr>
-          <w:rFonts w:ascii="Calibri" w:eastAsia="Calibri" w:hAnsi="Calibri" w:cs="Calibri"/>
-          <w:color w:val="000000"/>
-          <w:sz w:val="18"/>
-          <w:szCs w:val="18"/>
-        </w:rPr>
-      </w:pPr>
-      <w:r>
-        <w:rPr>
-          <w:rFonts w:ascii="Calibri" w:eastAsia="Calibri" w:hAnsi="Calibri" w:cs="Calibri"/>
-          <w:color w:val="000000"/>
-          <w:sz w:val="18"/>
-          <w:szCs w:val="18"/>
-        </w:rPr>
-        <w:t>10.3. В целях оптимизации взаимодействия сторон вся текущая переписка осуществляется посредством электронной почты по следующим, согласованным электро</w:t>
-      </w:r>
-      <w:r>
-        <w:rPr>
-          <w:rFonts w:ascii="Calibri" w:eastAsia="Calibri" w:hAnsi="Calibri" w:cs="Calibri"/>
-          <w:color w:val="000000"/>
-          <w:sz w:val="18"/>
-          <w:szCs w:val="18"/>
-        </w:rPr>
-        <w:t xml:space="preserve">нным адресам:  </w:t>
+        <w:t xml:space="preserve">10.2. Все изменения и дополнения к настоящему Договору согласовываются Сторонами, подписываются, оформляются в виде дополнений или приложений к настоящему Договору, являющихся его неотъемлемой частью. Если какое-либо из положений настоящего Договора становится недействительным или неисполнимым, это не влечет за собой недействительности или неисполнимости остальных положений Договора. В случае необходимости Стороны договорятся о замене недействительного положения действительным, наилучшим образом, отражающим интересы Сторон. </w:t>
+      </w:r>
+    </w:p>
+    <w:p>
+      <w:pPr>
+        <w:pBdr>
+          <w:top w:val="nil"/>
+          <w:left w:val="nil"/>
+          <w:bottom w:val="nil"/>
+          <w:right w:val="nil"/>
+          <w:between w:val="nil"/>
+        </w:pBdr>
+        <w:rPr>
+          <w:rFonts w:ascii="Calibri" w:eastAsia="Calibri" w:hAnsi="Calibri" w:cs="Calibri"/>
+          <w:color w:val="000000"/>
+          <w:sz w:val="18"/>
+          <w:szCs w:val="18"/>
+        </w:rPr>
+      </w:pPr>
+      <w:r>
+        <w:rPr>
+          <w:rFonts w:ascii="Calibri" w:eastAsia="Calibri" w:hAnsi="Calibri" w:cs="Calibri"/>
+          <w:color w:val="000000"/>
+          <w:sz w:val="18"/>
+          <w:szCs w:val="18"/>
+        </w:rPr>
+        <w:t xml:space="preserve">10.3. В целях оптимизации взаимодействия сторон вся текущая переписка осуществляется посредством электронной почты по следующим, согласованным электронным адресам:  </w:t>
       </w:r>
       <w:r>
         <w:rPr>
@@ -4372,6 +3914,7 @@
                 <w:rFonts w:ascii="Calibri" w:eastAsia="Calibri" w:hAnsi="Calibri" w:cs="Calibri"/>
                 <w:sz w:val="18"/>
                 <w:szCs w:val="18"/>
+                <w:lang w:val="en-US"/>
               </w:rPr>
             </w:pPr>
             <w:r>
@@ -4410,6 +3953,7 @@
                 <w:rFonts w:ascii="Calibri" w:eastAsia="Calibri" w:hAnsi="Calibri" w:cs="Calibri"/>
                 <w:sz w:val="18"/>
                 <w:szCs w:val="18"/>
+                <w:lang w:val="en-US"/>
               </w:rPr>
             </w:pPr>
           </w:p>
@@ -4419,6 +3963,7 @@
                 <w:rFonts w:ascii="Calibri" w:eastAsia="Calibri" w:hAnsi="Calibri" w:cs="Calibri"/>
                 <w:sz w:val="18"/>
                 <w:szCs w:val="18"/>
+                <w:lang w:val="en-US"/>
               </w:rPr>
             </w:pPr>
           </w:p>
@@ -4428,6 +3973,7 @@
                 <w:rFonts w:ascii="Calibri" w:eastAsia="Calibri" w:hAnsi="Calibri" w:cs="Calibri"/>
                 <w:sz w:val="18"/>
                 <w:szCs w:val="18"/>
+                <w:lang w:val="en-US"/>
               </w:rPr>
             </w:pPr>
           </w:p>
@@ -4438,6 +3984,7 @@
                 <w:color w:val="000000"/>
                 <w:sz w:val="18"/>
                 <w:szCs w:val="18"/>
+                <w:lang w:val="en-US"/>
               </w:rPr>
             </w:pPr>
           </w:p>
@@ -5334,15 +4881,7 @@
           <w:sz w:val="18"/>
           <w:szCs w:val="18"/>
         </w:rPr>
-        <w:t>Ваши запросы по результатам</w:t>
-      </w:r>
-      <w:r>
-        <w:rPr>
-          <w:rFonts w:ascii="Calibri" w:eastAsia="Calibri" w:hAnsi="Calibri" w:cs="Calibri"/>
-          <w:sz w:val="18"/>
-          <w:szCs w:val="18"/>
-        </w:rPr>
-        <w:t xml:space="preserve"> – до 3 в месяц (кроме ежемесячного отчета).</w:t>
+        <w:t>Ваши запросы по результатам – до 3 в месяц (кроме ежемесячного отчета).</w:t>
       </w:r>
     </w:p>
     <w:p>
@@ -5435,17 +4974,7 @@
             <w:szCs w:val="18"/>
             <w:u w:val="single"/>
           </w:rPr>
-          <w:t>https://docs.google.com/do</w:t>
-        </w:r>
-        <w:r>
-          <w:rPr>
-            <w:rFonts w:ascii="Calibri" w:eastAsia="Calibri" w:hAnsi="Calibri" w:cs="Calibri"/>
-            <w:color w:val="1155CC"/>
-            <w:sz w:val="18"/>
-            <w:szCs w:val="18"/>
-            <w:u w:val="single"/>
-          </w:rPr>
-          <w:t>cument/d/1NyNM50VBA-K649m0OrXby33nuk8hWiNMeRP3IJSexk8/edit?usp=sharing</w:t>
+          <w:t>https://docs.google.com/document/d/1NyNM50VBA-K649m0OrXby33nuk8hWiNMeRP3IJSexk8/edit?usp=sharing</w:t>
         </w:r>
       </w:hyperlink>
       <w:r>
@@ -5619,15 +5148,7 @@
           <w:sz w:val="18"/>
           <w:szCs w:val="18"/>
         </w:rPr>
-        <w:t xml:space="preserve"> документ </w:t>
-      </w:r>
-      <w:r>
-        <w:rPr>
-          <w:rFonts w:ascii="Calibri" w:eastAsia="Calibri" w:hAnsi="Calibri" w:cs="Calibri"/>
-          <w:sz w:val="18"/>
-          <w:szCs w:val="18"/>
-        </w:rPr>
-        <w:t>с выбранным списком запросов для анализа. Список запросов не меняется во время продвижения сайта. Список может быть расширен при желании заказчика за дополнительную плату.</w:t>
+        <w:t xml:space="preserve"> документ с выбранным списком запросов для анализа. Список запросов не меняется во время продвижения сайта. Список может быть расширен при желании заказчика за дополнительную плату.</w:t>
       </w:r>
     </w:p>
     <w:p>
@@ -6515,9 +6036,7 @@
       <w:tblStyleRowBandSize w:val="1"/>
       <w:tblStyleColBandSize w:val="1"/>
       <w:tblCellMar>
-        <w:top w:w="0" w:type="dxa"/>
         <w:left w:w="10" w:type="dxa"/>
-        <w:bottom w:w="0" w:type="dxa"/>
         <w:right w:w="10" w:type="dxa"/>
       </w:tblCellMar>
     </w:tblPr>
@@ -6528,9 +6047,7 @@
       <w:tblStyleRowBandSize w:val="1"/>
       <w:tblStyleColBandSize w:val="1"/>
       <w:tblCellMar>
-        <w:top w:w="0" w:type="dxa"/>
         <w:left w:w="115" w:type="dxa"/>
-        <w:bottom w:w="0" w:type="dxa"/>
         <w:right w:w="115" w:type="dxa"/>
       </w:tblCellMar>
     </w:tblPr>
@@ -6541,9 +6058,7 @@
       <w:tblStyleRowBandSize w:val="1"/>
       <w:tblStyleColBandSize w:val="1"/>
       <w:tblCellMar>
-        <w:top w:w="0" w:type="dxa"/>
         <w:left w:w="115" w:type="dxa"/>
-        <w:bottom w:w="0" w:type="dxa"/>
         <w:right w:w="115" w:type="dxa"/>
       </w:tblCellMar>
     </w:tblPr>

--- a/dogovora/Договор ПФ метки.docx
+++ b/dogovora/Договор ПФ метки.docx
@@ -1215,17 +1215,35 @@
           <w:sz w:val="18"/>
           <w:szCs w:val="18"/>
         </w:rPr>
-        <w:t>2.2.6. Вправе считать согласованное техническое задание, тексты и иные работы, требующие согласование, если Заказчик не дает комментариев, правок в течение 10 рабочих дней.</w:t>
-      </w:r>
-      <w:r>
-        <w:rPr>
-          <w:rFonts w:ascii="Calibri" w:eastAsia="Calibri" w:hAnsi="Calibri" w:cs="Calibri"/>
-          <w:color w:val="000000"/>
-          <w:sz w:val="18"/>
-          <w:szCs w:val="18"/>
-        </w:rPr>
-        <w:br/>
-      </w:r>
+        <w:t>2.2.6. Вправе считать согласованное техническое задание, тексты и иные работы, требующие согласование, если Заказчик не дает комментариев, пр</w:t>
+      </w:r>
+      <w:r>
+        <w:rPr>
+          <w:rFonts w:ascii="Calibri" w:eastAsia="Calibri" w:hAnsi="Calibri" w:cs="Calibri"/>
+          <w:color w:val="000000"/>
+          <w:sz w:val="18"/>
+          <w:szCs w:val="18"/>
+        </w:rPr>
+        <w:t>авок в течение 10 рабочих дней.</w:t>
+      </w:r>
+    </w:p>
+    <w:p>
+      <w:pPr>
+        <w:pBdr>
+          <w:top w:val="nil"/>
+          <w:left w:val="nil"/>
+          <w:bottom w:val="nil"/>
+          <w:right w:val="nil"/>
+          <w:between w:val="nil"/>
+        </w:pBdr>
+        <w:jc w:val="both"/>
+        <w:rPr>
+          <w:rFonts w:ascii="Calibri" w:eastAsia="Calibri" w:hAnsi="Calibri" w:cs="Calibri"/>
+          <w:color w:val="000000"/>
+          <w:sz w:val="18"/>
+          <w:szCs w:val="18"/>
+        </w:rPr>
+      </w:pPr>
     </w:p>
     <w:p>
       <w:pPr>
@@ -1296,27 +1314,7 @@
           <w:szCs w:val="18"/>
         </w:rPr>
         <w:br/>
-        <w:t xml:space="preserve">2.3.3. Предоставлять Исполнителю информацию, необходимую для оказания Услуг. Задержка или </w:t>
-      </w:r>
-      <w:proofErr w:type="spellStart"/>
-      <w:r>
-        <w:rPr>
-          <w:rFonts w:ascii="Calibri" w:eastAsia="Calibri" w:hAnsi="Calibri" w:cs="Calibri"/>
-          <w:color w:val="000000"/>
-          <w:sz w:val="18"/>
-          <w:szCs w:val="18"/>
-        </w:rPr>
-        <w:t>непредоставление</w:t>
-      </w:r>
-      <w:proofErr w:type="spellEnd"/>
-      <w:r>
-        <w:rPr>
-          <w:rFonts w:ascii="Calibri" w:eastAsia="Calibri" w:hAnsi="Calibri" w:cs="Calibri"/>
-          <w:color w:val="000000"/>
-          <w:sz w:val="18"/>
-          <w:szCs w:val="18"/>
-        </w:rPr>
-        <w:t xml:space="preserve"> такой информации могут повлечь за собой задержку в оказании Услуг или его невозможность. При этом ответственность за задержку в оказании услуг или невозможности оказании ложится на Заказчика.</w:t>
+        <w:t>2.3.3. Предоставлять Исполнителю информацию, необходимую для оказания Услуг. Задержка или непредоставление такой информации могут повлечь за собой задержку в оказании Услуг или его невозможность. При этом ответственность за задержку в оказании услуг или невозможности оказании ложится на Заказчика.</w:t>
       </w:r>
     </w:p>
     <w:p>
@@ -1907,47 +1905,7 @@
           <w:sz w:val="18"/>
           <w:szCs w:val="18"/>
         </w:rPr>
-        <w:t xml:space="preserve">5.2. В случае </w:t>
-      </w:r>
-      <w:proofErr w:type="spellStart"/>
-      <w:r>
-        <w:rPr>
-          <w:rFonts w:ascii="Calibri" w:eastAsia="Calibri" w:hAnsi="Calibri" w:cs="Calibri"/>
-          <w:color w:val="000000"/>
-          <w:sz w:val="18"/>
-          <w:szCs w:val="18"/>
-        </w:rPr>
-        <w:t>неподписания</w:t>
-      </w:r>
-      <w:proofErr w:type="spellEnd"/>
-      <w:r>
-        <w:rPr>
-          <w:rFonts w:ascii="Calibri" w:eastAsia="Calibri" w:hAnsi="Calibri" w:cs="Calibri"/>
-          <w:color w:val="000000"/>
-          <w:sz w:val="18"/>
-          <w:szCs w:val="18"/>
-        </w:rPr>
-        <w:t xml:space="preserve"> акта выполненных работ со стороны Заказчика и </w:t>
-      </w:r>
-      <w:proofErr w:type="spellStart"/>
-      <w:r>
-        <w:rPr>
-          <w:rFonts w:ascii="Calibri" w:eastAsia="Calibri" w:hAnsi="Calibri" w:cs="Calibri"/>
-          <w:color w:val="000000"/>
-          <w:sz w:val="18"/>
-          <w:szCs w:val="18"/>
-        </w:rPr>
-        <w:t>ненаправления</w:t>
-      </w:r>
-      <w:proofErr w:type="spellEnd"/>
-      <w:r>
-        <w:rPr>
-          <w:rFonts w:ascii="Calibri" w:eastAsia="Calibri" w:hAnsi="Calibri" w:cs="Calibri"/>
-          <w:color w:val="000000"/>
-          <w:sz w:val="18"/>
-          <w:szCs w:val="18"/>
-        </w:rPr>
-        <w:t xml:space="preserve"> мотивированного отказа в приемке работ в течение 5 (Пяти) рабочих дней с момента получения Акта оказанных услуг </w:t>
+        <w:t xml:space="preserve">5.2. В случае неподписания акта выполненных работ со стороны Заказчика и ненаправления мотивированного отказа в приемке работ в течение 5 (Пяти) рабочих дней с момента получения Акта оказанных услуг </w:t>
       </w:r>
       <w:r>
         <w:rPr>
@@ -1975,17 +1933,7 @@
           <w:szCs w:val="18"/>
           <w:highlight w:val="yellow"/>
         </w:rPr>
-        <w:t>_</w:t>
-      </w:r>
-      <w:proofErr w:type="gramStart"/>
-      <w:r>
-        <w:rPr>
-          <w:rFonts w:ascii="Calibri" w:eastAsia="Calibri" w:hAnsi="Calibri" w:cs="Calibri"/>
-          <w:sz w:val="18"/>
-          <w:szCs w:val="18"/>
-          <w:highlight w:val="yellow"/>
-        </w:rPr>
-        <w:t>1}</w:t>
+        <w:t>_1}</w:t>
       </w:r>
       <w:r>
         <w:rPr>
@@ -1996,7 +1944,6 @@
         </w:rPr>
         <w:t>{</w:t>
       </w:r>
-      <w:proofErr w:type="gramEnd"/>
       <w:r>
         <w:rPr>
           <w:rFonts w:ascii="Calibri" w:eastAsia="Calibri" w:hAnsi="Calibri" w:cs="Calibri"/>
@@ -2160,20 +2107,424 @@
         </w:rPr>
         <w:t>,</w:t>
       </w:r>
+      <w:r>
+        <w:rPr>
+          <w:rFonts w:ascii="Calibri" w:eastAsia="Calibri" w:hAnsi="Calibri" w:cs="Calibri"/>
+          <w:color w:val="000000"/>
+          <w:sz w:val="18"/>
+          <w:szCs w:val="18"/>
+        </w:rPr>
+        <w:t xml:space="preserve"> Исполнитель возвращает Заказчику оплаченные суммы за период невыполнения работ.</w:t>
+      </w:r>
+    </w:p>
+    <w:p>
+      <w:pPr>
+        <w:pBdr>
+          <w:top w:val="nil"/>
+          <w:left w:val="nil"/>
+          <w:bottom w:val="nil"/>
+          <w:right w:val="nil"/>
+          <w:between w:val="nil"/>
+        </w:pBdr>
+        <w:jc w:val="both"/>
+        <w:rPr>
+          <w:rFonts w:ascii="Calibri" w:eastAsia="Calibri" w:hAnsi="Calibri" w:cs="Calibri"/>
+          <w:color w:val="000000"/>
+          <w:sz w:val="18"/>
+          <w:szCs w:val="18"/>
+        </w:rPr>
+      </w:pPr>
+      <w:r>
+        <w:rPr>
+          <w:rFonts w:ascii="Calibri" w:eastAsia="Calibri" w:hAnsi="Calibri" w:cs="Calibri"/>
+          <w:color w:val="000000"/>
+          <w:sz w:val="18"/>
+          <w:szCs w:val="18"/>
+        </w:rPr>
+        <w:t xml:space="preserve">6.3. Исполнитель не несет ответственность за приостановку оказания Услуг по причине проведения профилактических и ремонтных работ на интернет-ресурсах, задействованных в оказании Услуг и не принадлежащих Исполнителю, а также по причине наличия ошибок и сбоев, если причиной этого являются не зависящие от Исполнителя обстоятельства. Исполнитель не несет ответственности по претензиям Заказчика к качеству доступа к результатам оказания Услуг, связанному с качеством функционирования сетей Интернет-провайдеров, городской телефонной сети, с функционированием абонентского оборудования и другими обстоятельствами, находящимися вне компетенции Исполнителя. </w:t>
+      </w:r>
+    </w:p>
+    <w:p>
+      <w:pPr>
+        <w:pBdr>
+          <w:top w:val="nil"/>
+          <w:left w:val="nil"/>
+          <w:bottom w:val="nil"/>
+          <w:right w:val="nil"/>
+          <w:between w:val="nil"/>
+        </w:pBdr>
+        <w:jc w:val="both"/>
+        <w:rPr>
+          <w:rFonts w:ascii="Calibri" w:eastAsia="Calibri" w:hAnsi="Calibri" w:cs="Calibri"/>
+          <w:color w:val="000000"/>
+          <w:sz w:val="18"/>
+          <w:szCs w:val="18"/>
+        </w:rPr>
+      </w:pPr>
+      <w:r>
+        <w:rPr>
+          <w:rFonts w:ascii="Calibri" w:eastAsia="Calibri" w:hAnsi="Calibri" w:cs="Calibri"/>
+          <w:color w:val="000000"/>
+          <w:sz w:val="18"/>
+          <w:szCs w:val="18"/>
+        </w:rPr>
+        <w:t xml:space="preserve">6.4. Подписывая настоящий Договор, Заказчик гарантирует, что наполнение Интернет-сайтов полностью соответствует требованиям законодательства РФ, в том числе требованиям законодательства о рекламе, и не нарушает прав третьих лиц. Также Заказчик гарантирует, что деятельность/товары/услуги последнего, в случае такой необходимости, имеют надлежащим образом оформленную лицензию, сертификацию, государственную регистрацию или иной документ, необходимый для подтверждения соответствия действующему законодательству РФ. </w:t>
+      </w:r>
+    </w:p>
+    <w:p>
+      <w:pPr>
+        <w:pBdr>
+          <w:top w:val="nil"/>
+          <w:left w:val="nil"/>
+          <w:bottom w:val="nil"/>
+          <w:right w:val="nil"/>
+          <w:between w:val="nil"/>
+        </w:pBdr>
+        <w:jc w:val="both"/>
+        <w:rPr>
+          <w:rFonts w:ascii="Calibri" w:eastAsia="Calibri" w:hAnsi="Calibri" w:cs="Calibri"/>
+          <w:color w:val="000000"/>
+          <w:sz w:val="18"/>
+          <w:szCs w:val="18"/>
+        </w:rPr>
+      </w:pPr>
+      <w:r>
+        <w:rPr>
+          <w:rFonts w:ascii="Calibri" w:eastAsia="Calibri" w:hAnsi="Calibri" w:cs="Calibri"/>
+          <w:color w:val="000000"/>
+          <w:sz w:val="18"/>
+          <w:szCs w:val="18"/>
+        </w:rPr>
+        <w:t xml:space="preserve">6.5. Исполнитель не несет юридической, материальной или иной ответственности за содержание, качество и соответствие действующему законодательству РФ наполнения Интернет-сайтов, указанных в Договоре. В случае предъявления третьими лицами претензий и/или исков, связанных с оказанием услуг (работ) по настоящему Договору, Заказчик обязуется самостоятельно за свой счет разрешить указанные претензии и/или иски, а также возместить Исполнителю причиненные убытки в полном объеме, включая судебные расходы. </w:t>
+      </w:r>
+    </w:p>
+    <w:p>
+      <w:pPr>
+        <w:pBdr>
+          <w:top w:val="nil"/>
+          <w:left w:val="nil"/>
+          <w:bottom w:val="nil"/>
+          <w:right w:val="nil"/>
+          <w:between w:val="nil"/>
+        </w:pBdr>
+        <w:jc w:val="both"/>
+        <w:rPr>
+          <w:rFonts w:ascii="Calibri" w:eastAsia="Calibri" w:hAnsi="Calibri" w:cs="Calibri"/>
+          <w:color w:val="000000"/>
+          <w:sz w:val="18"/>
+          <w:szCs w:val="18"/>
+        </w:rPr>
+      </w:pPr>
+      <w:r>
+        <w:rPr>
+          <w:rFonts w:ascii="Calibri" w:eastAsia="Calibri" w:hAnsi="Calibri" w:cs="Calibri"/>
+          <w:color w:val="000000"/>
+          <w:sz w:val="18"/>
+          <w:szCs w:val="18"/>
+        </w:rPr>
+        <w:t xml:space="preserve">6.6. За неисполнение или ненадлежащее исполнение своих обязательств по настоящему Договору Стороны несут ответственность в соответствии с действующим законодательством Российской Федерации. </w:t>
+      </w:r>
+    </w:p>
+    <w:p>
+      <w:pPr>
+        <w:pBdr>
+          <w:top w:val="nil"/>
+          <w:left w:val="nil"/>
+          <w:bottom w:val="nil"/>
+          <w:right w:val="nil"/>
+          <w:between w:val="nil"/>
+        </w:pBdr>
+        <w:jc w:val="both"/>
+        <w:rPr>
+          <w:rFonts w:ascii="Calibri" w:eastAsia="Calibri" w:hAnsi="Calibri" w:cs="Calibri"/>
+          <w:color w:val="000000"/>
+          <w:sz w:val="18"/>
+          <w:szCs w:val="18"/>
+        </w:rPr>
+      </w:pPr>
+      <w:r>
+        <w:rPr>
+          <w:rFonts w:ascii="Calibri" w:eastAsia="Calibri" w:hAnsi="Calibri" w:cs="Calibri"/>
+          <w:color w:val="000000"/>
+          <w:sz w:val="18"/>
+          <w:szCs w:val="18"/>
+        </w:rPr>
+        <w:t xml:space="preserve">6.7. Все спорные вопросы решаются путем переговоров Сторон или, в случае, если Стороны не могут прийти к соглашению, передаются на рассмотрение в суд по месту нахождения Исполнителя в соответствии с законодательством Российской Федерации, с соблюдением претензионного порядка урегулирования споров. Претензия должна быть оформлена в виде официального документа, подписанного уполномоченным лицом, и направлена курьером нарочно или почтой ценным письмом с описью вложения, в целях возможности определения содержимого корреспонденции. Срок рассмотрения претензии Стороной, получившей ее, не может превышать 14 (четырнадцать) рабочих дней. </w:t>
+      </w:r>
+    </w:p>
+    <w:p>
+      <w:pPr>
+        <w:pBdr>
+          <w:top w:val="nil"/>
+          <w:left w:val="nil"/>
+          <w:bottom w:val="nil"/>
+          <w:right w:val="nil"/>
+          <w:between w:val="nil"/>
+        </w:pBdr>
+        <w:rPr>
+          <w:rFonts w:ascii="Calibri" w:eastAsia="Calibri" w:hAnsi="Calibri" w:cs="Calibri"/>
+          <w:color w:val="000000"/>
+          <w:sz w:val="18"/>
+          <w:szCs w:val="18"/>
+        </w:rPr>
+      </w:pPr>
+      <w:r>
+        <w:rPr>
+          <w:rFonts w:ascii="Calibri" w:eastAsia="Calibri" w:hAnsi="Calibri" w:cs="Calibri"/>
+          <w:color w:val="000000"/>
+          <w:sz w:val="18"/>
+          <w:szCs w:val="18"/>
+        </w:rPr>
+        <w:t xml:space="preserve"> </w:t>
+      </w:r>
+    </w:p>
+    <w:p>
+      <w:pPr>
+        <w:pBdr>
+          <w:top w:val="nil"/>
+          <w:left w:val="nil"/>
+          <w:bottom w:val="nil"/>
+          <w:right w:val="nil"/>
+          <w:between w:val="nil"/>
+        </w:pBdr>
+        <w:rPr>
+          <w:rFonts w:ascii="Calibri" w:eastAsia="Calibri" w:hAnsi="Calibri" w:cs="Calibri"/>
+          <w:color w:val="000000"/>
+          <w:sz w:val="18"/>
+          <w:szCs w:val="18"/>
+        </w:rPr>
+      </w:pPr>
+      <w:r>
+        <w:rPr>
+          <w:rFonts w:ascii="Calibri" w:eastAsia="Calibri" w:hAnsi="Calibri" w:cs="Calibri"/>
+          <w:b/>
+          <w:color w:val="000000"/>
+          <w:sz w:val="18"/>
+          <w:szCs w:val="18"/>
+        </w:rPr>
+        <w:t xml:space="preserve">7. Срок действия и изменение Договора </w:t>
+      </w:r>
+    </w:p>
+    <w:p>
+      <w:pPr>
+        <w:pBdr>
+          <w:top w:val="nil"/>
+          <w:left w:val="nil"/>
+          <w:bottom w:val="nil"/>
+          <w:right w:val="nil"/>
+          <w:between w:val="nil"/>
+        </w:pBdr>
+        <w:jc w:val="both"/>
+        <w:rPr>
+          <w:rFonts w:ascii="Calibri" w:eastAsia="Calibri" w:hAnsi="Calibri" w:cs="Calibri"/>
+          <w:color w:val="000000"/>
+          <w:sz w:val="18"/>
+          <w:szCs w:val="18"/>
+        </w:rPr>
+      </w:pPr>
+      <w:r>
+        <w:rPr>
+          <w:rFonts w:ascii="Calibri" w:eastAsia="Calibri" w:hAnsi="Calibri" w:cs="Calibri"/>
+          <w:color w:val="000000"/>
+          <w:sz w:val="18"/>
+          <w:szCs w:val="18"/>
+        </w:rPr>
+        <w:lastRenderedPageBreak/>
+        <w:t xml:space="preserve">7.1. Договор вступает в силу с момента его подписания Сторонами и действует в течение 12 (двенадцати) месяцев. В случае если ни одна из сторон не известила другую о желании расторгнуть договор, то договор считается продленным на новый срок. Срок действия Договора может быть продлен бесконечное число раз. </w:t>
+      </w:r>
+    </w:p>
+    <w:p>
+      <w:pPr>
+        <w:pBdr>
+          <w:top w:val="nil"/>
+          <w:left w:val="nil"/>
+          <w:bottom w:val="nil"/>
+          <w:right w:val="nil"/>
+          <w:between w:val="nil"/>
+        </w:pBdr>
+        <w:jc w:val="both"/>
+        <w:rPr>
+          <w:rFonts w:ascii="Calibri" w:eastAsia="Calibri" w:hAnsi="Calibri" w:cs="Calibri"/>
+          <w:color w:val="000000"/>
+          <w:sz w:val="18"/>
+          <w:szCs w:val="18"/>
+        </w:rPr>
+      </w:pPr>
+      <w:r>
+        <w:rPr>
+          <w:rFonts w:ascii="Calibri" w:eastAsia="Calibri" w:hAnsi="Calibri" w:cs="Calibri"/>
+          <w:color w:val="000000"/>
+          <w:sz w:val="18"/>
+          <w:szCs w:val="18"/>
+        </w:rPr>
+        <w:t xml:space="preserve">7.2. Договор может быть расторгнут досрочно по взаимному согласию Сторон либо в одностороннем порядке по инициативе одной из Сторон с письменным уведомлением другой Стороны (заказным письмом с уведомлением). Сторона вправе продублировать скан уведомления о расторжении по электронной почте, при этом для целей настоящего пункта Договора под электронной почтой Заказчика понимается адрес: </w:t>
+      </w:r>
+      <w:r>
+        <w:rPr>
+          <w:rFonts w:ascii="Calibri" w:eastAsia="Calibri" w:hAnsi="Calibri" w:cs="Calibri"/>
+          <w:color w:val="000000"/>
+          <w:sz w:val="18"/>
+          <w:szCs w:val="18"/>
+          <w:shd w:val="clear" w:color="auto" w:fill="F4CCCC"/>
+        </w:rPr>
+        <w:t>{</w:t>
+      </w:r>
+      <w:r>
+        <w:rPr>
+          <w:rFonts w:ascii="Calibri" w:eastAsia="Calibri" w:hAnsi="Calibri" w:cs="Calibri"/>
+          <w:color w:val="000000"/>
+          <w:sz w:val="18"/>
+          <w:szCs w:val="18"/>
+          <w:shd w:val="clear" w:color="auto" w:fill="F4CCCC"/>
+          <w:lang w:val="en-US"/>
+        </w:rPr>
+        <w:t>CUSTOMER</w:t>
+      </w:r>
+      <w:r>
+        <w:rPr>
+          <w:rFonts w:ascii="Calibri" w:eastAsia="Calibri" w:hAnsi="Calibri" w:cs="Calibri"/>
+          <w:color w:val="000000"/>
+          <w:sz w:val="18"/>
+          <w:szCs w:val="18"/>
+          <w:shd w:val="clear" w:color="auto" w:fill="F4CCCC"/>
+        </w:rPr>
+        <w:t>_</w:t>
+      </w:r>
+      <w:r>
+        <w:rPr>
+          <w:rFonts w:ascii="Calibri" w:eastAsia="Calibri" w:hAnsi="Calibri" w:cs="Calibri"/>
+          <w:color w:val="000000"/>
+          <w:sz w:val="18"/>
+          <w:szCs w:val="18"/>
+          <w:shd w:val="clear" w:color="auto" w:fill="F4CCCC"/>
+          <w:lang w:val="en-US"/>
+        </w:rPr>
+        <w:t>EMAIL</w:t>
+      </w:r>
+      <w:r>
+        <w:rPr>
+          <w:rFonts w:ascii="Calibri" w:eastAsia="Calibri" w:hAnsi="Calibri" w:cs="Calibri"/>
+          <w:color w:val="000000"/>
+          <w:sz w:val="18"/>
+          <w:szCs w:val="18"/>
+          <w:shd w:val="clear" w:color="auto" w:fill="F4CCCC"/>
+        </w:rPr>
+        <w:t>}</w:t>
+      </w:r>
+      <w:r>
+        <w:rPr>
+          <w:rFonts w:ascii="Calibri" w:eastAsia="Calibri" w:hAnsi="Calibri" w:cs="Calibri"/>
+          <w:color w:val="000000"/>
+          <w:sz w:val="18"/>
+          <w:szCs w:val="18"/>
+        </w:rPr>
+        <w:t xml:space="preserve">, а под электронной почтой Исполнителя понимается адрес: </w:t>
+      </w:r>
+      <w:r>
+        <w:rPr>
+          <w:rFonts w:ascii="Calibri" w:eastAsia="Calibri" w:hAnsi="Calibri" w:cs="Calibri"/>
+          <w:sz w:val="18"/>
+          <w:szCs w:val="18"/>
+          <w:highlight w:val="white"/>
+        </w:rPr>
+        <w:t>dima@mikhaylovseo.ru</w:t>
+      </w:r>
+      <w:r>
+        <w:rPr>
+          <w:rFonts w:ascii="Calibri" w:eastAsia="Calibri" w:hAnsi="Calibri" w:cs="Calibri"/>
+          <w:color w:val="000000"/>
+          <w:sz w:val="18"/>
+          <w:szCs w:val="18"/>
+        </w:rPr>
+        <w:t xml:space="preserve">. </w:t>
+      </w:r>
+      <w:r>
+        <w:rPr>
+          <w:rFonts w:ascii="Calibri" w:eastAsia="Calibri" w:hAnsi="Calibri" w:cs="Calibri"/>
+          <w:color w:val="000000"/>
+          <w:sz w:val="18"/>
+          <w:szCs w:val="18"/>
+        </w:rPr>
+        <w:br/>
+        <w:t xml:space="preserve">7.3. Сторона считается уведомленной надлежащим образом с момента получения соответствующего уведомления о расторжении. Договор считается расторгнутым через </w:t>
+      </w:r>
+      <w:r>
+        <w:rPr>
+          <w:rFonts w:ascii="Calibri" w:eastAsia="Calibri" w:hAnsi="Calibri" w:cs="Calibri"/>
+          <w:sz w:val="18"/>
+          <w:szCs w:val="18"/>
+        </w:rPr>
+        <w:t>30</w:t>
+      </w:r>
+      <w:r>
+        <w:rPr>
+          <w:rFonts w:ascii="Calibri" w:eastAsia="Calibri" w:hAnsi="Calibri" w:cs="Calibri"/>
+          <w:color w:val="000000"/>
+          <w:sz w:val="18"/>
+          <w:szCs w:val="18"/>
+        </w:rPr>
+        <w:t xml:space="preserve"> дней после получения уведомление о расторжении Договора и только после полного по</w:t>
+      </w:r>
+      <w:r>
+        <w:rPr>
+          <w:rFonts w:ascii="Calibri" w:eastAsia="Calibri" w:hAnsi="Calibri" w:cs="Calibri"/>
+          <w:color w:val="000000"/>
+          <w:sz w:val="18"/>
+          <w:szCs w:val="18"/>
+        </w:rPr>
+        <w:t xml:space="preserve">гашения взаимных обязательств. </w:t>
+      </w:r>
+    </w:p>
+    <w:p>
+      <w:pPr>
+        <w:pBdr>
+          <w:top w:val="nil"/>
+          <w:left w:val="nil"/>
+          <w:bottom w:val="nil"/>
+          <w:right w:val="nil"/>
+          <w:between w:val="nil"/>
+        </w:pBdr>
+        <w:jc w:val="both"/>
+        <w:rPr>
+          <w:rFonts w:ascii="Calibri" w:eastAsia="Calibri" w:hAnsi="Calibri" w:cs="Calibri"/>
+          <w:color w:val="000000"/>
+          <w:sz w:val="18"/>
+          <w:szCs w:val="18"/>
+        </w:rPr>
+      </w:pPr>
       <w:bookmarkStart w:id="0" w:name="_GoBack"/>
       <w:bookmarkEnd w:id="0"/>
-      <w:r>
-        <w:rPr>
-          <w:rFonts w:ascii="Calibri" w:eastAsia="Calibri" w:hAnsi="Calibri" w:cs="Calibri"/>
-          <w:color w:val="000000"/>
-          <w:sz w:val="18"/>
-          <w:szCs w:val="18"/>
-        </w:rPr>
-        <w:t xml:space="preserve"> Исполнитель возвращает Заказчику оплаченные суммы за период невыполнения работ.</w:t>
-      </w:r>
-    </w:p>
-    <w:p>
-      <w:pPr>
+    </w:p>
+    <w:p>
+      <w:pPr>
+        <w:pBdr>
+          <w:top w:val="nil"/>
+          <w:left w:val="nil"/>
+          <w:bottom w:val="nil"/>
+          <w:right w:val="nil"/>
+          <w:between w:val="nil"/>
+        </w:pBdr>
+        <w:rPr>
+          <w:rFonts w:ascii="Calibri" w:eastAsia="Calibri" w:hAnsi="Calibri" w:cs="Calibri"/>
+          <w:color w:val="000000"/>
+          <w:sz w:val="18"/>
+          <w:szCs w:val="18"/>
+        </w:rPr>
+      </w:pPr>
+      <w:r>
+        <w:rPr>
+          <w:rFonts w:ascii="Calibri" w:eastAsia="Calibri" w:hAnsi="Calibri" w:cs="Calibri"/>
+          <w:b/>
+          <w:color w:val="000000"/>
+          <w:sz w:val="18"/>
+          <w:szCs w:val="18"/>
+        </w:rPr>
+        <w:t xml:space="preserve">8. Форс-мажор </w:t>
+      </w:r>
+    </w:p>
+    <w:p>
+      <w:pPr>
+        <w:widowControl/>
         <w:pBdr>
           <w:top w:val="nil"/>
           <w:left w:val="nil"/>
@@ -2196,31 +2547,12 @@
           <w:sz w:val="18"/>
           <w:szCs w:val="18"/>
         </w:rPr>
-        <w:t xml:space="preserve">6.3. Исполнитель не несет ответственность за приостановку оказания Услуг по причине проведения профилактических и ремонтных работ на </w:t>
-      </w:r>
-      <w:proofErr w:type="spellStart"/>
-      <w:r>
-        <w:rPr>
-          <w:rFonts w:ascii="Calibri" w:eastAsia="Calibri" w:hAnsi="Calibri" w:cs="Calibri"/>
-          <w:color w:val="000000"/>
-          <w:sz w:val="18"/>
-          <w:szCs w:val="18"/>
-        </w:rPr>
-        <w:t>интернет-ресурсах</w:t>
-      </w:r>
-      <w:proofErr w:type="spellEnd"/>
-      <w:r>
-        <w:rPr>
-          <w:rFonts w:ascii="Calibri" w:eastAsia="Calibri" w:hAnsi="Calibri" w:cs="Calibri"/>
-          <w:color w:val="000000"/>
-          <w:sz w:val="18"/>
-          <w:szCs w:val="18"/>
-        </w:rPr>
-        <w:t xml:space="preserve">, задействованных в оказании Услуг и не принадлежащих Исполнителю, а также по причине наличия ошибок и сбоев, если причиной этого являются не зависящие от Исполнителя обстоятельства. Исполнитель не несет ответственности по претензиям Заказчика к качеству доступа к результатам оказания Услуг, связанному с качеством функционирования сетей Интернет-провайдеров, городской телефонной сети, с функционированием абонентского оборудования и другими обстоятельствами, находящимися вне компетенции Исполнителя. </w:t>
-      </w:r>
-    </w:p>
-    <w:p>
-      <w:pPr>
+        <w:t>8.1. Стороны освобождаются от ответственности за частичное или полное неисполнение обязательств по настоящему Договору, если это неисполнение обусловлено обстоятельствами, возникшими помимо воли и желания сторон и которые нельзя предвидеть или избежать (далее - форс-мажорные обстоятельства). Такими обстоятельствами считаются стихийные бедствия, вооруженные конфликты, забастовки, издание органами государственной власти и управления нормативных актов, а также действия или бездействия поисковых систем, препятствующих исполнению настоящего Договора, а также другие события, возникшие после подписания настоящего Договора и находящиеся вне разумного предвидения и контроля Сторон.</w:t>
+      </w:r>
+    </w:p>
+    <w:p>
+      <w:pPr>
+        <w:widowControl/>
         <w:pBdr>
           <w:top w:val="nil"/>
           <w:left w:val="nil"/>
@@ -2243,7 +2575,7 @@
           <w:sz w:val="18"/>
           <w:szCs w:val="18"/>
         </w:rPr>
-        <w:t xml:space="preserve">6.4. Подписывая настоящий Договор, Заказчик гарантирует, что наполнение Интернет-сайтов полностью соответствует требованиям законодательства РФ, в том числе требованиям законодательства о рекламе, и не нарушает прав третьих лиц. Также Заказчик гарантирует, что деятельность/товары/услуги последнего, в случае такой необходимости, имеют надлежащим образом оформленную лицензию, сертификацию, государственную регистрацию или иной документ, необходимый для подтверждения соответствия действующему законодательству РФ. </w:t>
+        <w:t>8.2. Обстоятельством непреодолимой силы признается также издание органами власти и управления актов, делающих невозможным исполнение обязательств по настоящему Договору хотя бы одной из Сторон.</w:t>
       </w:r>
     </w:p>
     <w:p>
@@ -2270,11 +2602,105 @@
           <w:sz w:val="18"/>
           <w:szCs w:val="18"/>
         </w:rPr>
-        <w:t xml:space="preserve">6.5. Исполнитель не несет юридической, материальной или иной ответственности за содержание, качество и соответствие действующему законодательству РФ наполнения Интернет-сайтов, указанных в Договоре. В случае предъявления третьими лицами претензий и/или исков, связанных с оказанием услуг (работ) по настоящему Договору, Заказчик обязуется самостоятельно за свой счет разрешить указанные претензии и/или иски, а также возместить Исполнителю причиненные убытки в полном объеме, включая судебные расходы. </w:t>
-      </w:r>
-    </w:p>
-    <w:p>
-      <w:pPr>
+        <w:t>8.3. Если указанные обстоятельства будут продолжаться более трех месяцев подряд, то Стороны вправе расторгнуть настоящий Договор, предварительно урегулировать все спорные вопросы. Стороны создают комиссию для рассмотрения своих финансовых взаимоотношений, состоящую из равного количества полномочных представителей обеих Сторон.</w:t>
+      </w:r>
+    </w:p>
+    <w:p>
+      <w:pPr>
+        <w:pBdr>
+          <w:top w:val="nil"/>
+          <w:left w:val="nil"/>
+          <w:bottom w:val="nil"/>
+          <w:right w:val="nil"/>
+          <w:between w:val="nil"/>
+        </w:pBdr>
+        <w:rPr>
+          <w:rFonts w:ascii="Calibri" w:eastAsia="Calibri" w:hAnsi="Calibri" w:cs="Calibri"/>
+          <w:color w:val="000000"/>
+          <w:sz w:val="18"/>
+          <w:szCs w:val="18"/>
+        </w:rPr>
+      </w:pPr>
+      <w:r>
+        <w:rPr>
+          <w:rFonts w:ascii="Calibri" w:eastAsia="Calibri" w:hAnsi="Calibri" w:cs="Calibri"/>
+          <w:color w:val="000000"/>
+          <w:sz w:val="18"/>
+          <w:szCs w:val="18"/>
+        </w:rPr>
+        <w:t xml:space="preserve"> </w:t>
+      </w:r>
+    </w:p>
+    <w:p>
+      <w:pPr>
+        <w:widowControl/>
+        <w:pBdr>
+          <w:top w:val="nil"/>
+          <w:left w:val="nil"/>
+          <w:bottom w:val="nil"/>
+          <w:right w:val="nil"/>
+          <w:between w:val="nil"/>
+        </w:pBdr>
+        <w:rPr>
+          <w:rFonts w:ascii="Calibri" w:eastAsia="Calibri" w:hAnsi="Calibri" w:cs="Calibri"/>
+          <w:b/>
+          <w:color w:val="000000"/>
+          <w:sz w:val="18"/>
+          <w:szCs w:val="18"/>
+        </w:rPr>
+      </w:pPr>
+      <w:r>
+        <w:rPr>
+          <w:rFonts w:ascii="Calibri" w:eastAsia="Calibri" w:hAnsi="Calibri" w:cs="Calibri"/>
+          <w:b/>
+          <w:color w:val="000000"/>
+          <w:sz w:val="18"/>
+          <w:szCs w:val="18"/>
+        </w:rPr>
+        <w:t>9. У</w:t>
+      </w:r>
+      <w:r>
+        <w:rPr>
+          <w:rFonts w:ascii="Calibri" w:eastAsia="Calibri" w:hAnsi="Calibri" w:cs="Calibri"/>
+          <w:b/>
+          <w:sz w:val="18"/>
+          <w:szCs w:val="18"/>
+        </w:rPr>
+        <w:t>словия</w:t>
+      </w:r>
+      <w:r>
+        <w:rPr>
+          <w:rFonts w:ascii="Calibri" w:eastAsia="Calibri" w:hAnsi="Calibri" w:cs="Calibri"/>
+          <w:b/>
+          <w:color w:val="000000"/>
+          <w:sz w:val="18"/>
+          <w:szCs w:val="18"/>
+        </w:rPr>
+        <w:t xml:space="preserve"> </w:t>
+      </w:r>
+      <w:r>
+        <w:rPr>
+          <w:rFonts w:ascii="Calibri" w:eastAsia="Calibri" w:hAnsi="Calibri" w:cs="Calibri"/>
+          <w:b/>
+          <w:sz w:val="18"/>
+          <w:szCs w:val="18"/>
+        </w:rPr>
+        <w:t>к</w:t>
+      </w:r>
+      <w:r>
+        <w:rPr>
+          <w:rFonts w:ascii="Calibri" w:eastAsia="Calibri" w:hAnsi="Calibri" w:cs="Calibri"/>
+          <w:b/>
+          <w:color w:val="000000"/>
+          <w:sz w:val="18"/>
+          <w:szCs w:val="18"/>
+        </w:rPr>
+        <w:t xml:space="preserve">онфиденциальности </w:t>
+      </w:r>
+    </w:p>
+    <w:p>
+      <w:pPr>
+        <w:widowControl/>
         <w:pBdr>
           <w:top w:val="nil"/>
           <w:left w:val="nil"/>
@@ -2297,11 +2723,12 @@
           <w:sz w:val="18"/>
           <w:szCs w:val="18"/>
         </w:rPr>
-        <w:t xml:space="preserve">6.6. За неисполнение или ненадлежащее исполнение своих обязательств по настоящему Договору Стороны несут ответственность в соответствии с действующим законодательством Российской Федерации. </w:t>
-      </w:r>
-    </w:p>
-    <w:p>
-      <w:pPr>
+        <w:t xml:space="preserve">9.1.  Настоящим Стороны признают, что определенная часть информации, которая передается Сторонами друг другу для выполнения настоящего Договора, является конфиденциальной информацией, составляющей коммерческую тайну Сторон. </w:t>
+      </w:r>
+    </w:p>
+    <w:p>
+      <w:pPr>
+        <w:widowControl/>
         <w:pBdr>
           <w:top w:val="nil"/>
           <w:left w:val="nil"/>
@@ -2324,509 +2751,7 @@
           <w:sz w:val="18"/>
           <w:szCs w:val="18"/>
         </w:rPr>
-        <w:t xml:space="preserve">6.7. Все спорные вопросы решаются путем переговоров Сторон или, в случае, если Стороны не могут прийти к соглашению, передаются на рассмотрение в суд по месту нахождения Исполнителя в соответствии с законодательством Российской Федерации, с соблюдением претензионного порядка урегулирования споров. Претензия должна быть оформлена в виде официального документа, подписанного уполномоченным лицом, и направлена курьером нарочно или почтой ценным письмом с описью вложения, в целях возможности определения содержимого корреспонденции. Срок рассмотрения претензии Стороной, получившей ее, не может превышать 14 (четырнадцать) рабочих дней. </w:t>
-      </w:r>
-    </w:p>
-    <w:p>
-      <w:pPr>
-        <w:pBdr>
-          <w:top w:val="nil"/>
-          <w:left w:val="nil"/>
-          <w:bottom w:val="nil"/>
-          <w:right w:val="nil"/>
-          <w:between w:val="nil"/>
-        </w:pBdr>
-        <w:rPr>
-          <w:rFonts w:ascii="Calibri" w:eastAsia="Calibri" w:hAnsi="Calibri" w:cs="Calibri"/>
-          <w:color w:val="000000"/>
-          <w:sz w:val="18"/>
-          <w:szCs w:val="18"/>
-        </w:rPr>
-      </w:pPr>
-      <w:r>
-        <w:rPr>
-          <w:rFonts w:ascii="Calibri" w:eastAsia="Calibri" w:hAnsi="Calibri" w:cs="Calibri"/>
-          <w:color w:val="000000"/>
-          <w:sz w:val="18"/>
-          <w:szCs w:val="18"/>
-        </w:rPr>
-        <w:t xml:space="preserve"> </w:t>
-      </w:r>
-    </w:p>
-    <w:p>
-      <w:pPr>
-        <w:pBdr>
-          <w:top w:val="nil"/>
-          <w:left w:val="nil"/>
-          <w:bottom w:val="nil"/>
-          <w:right w:val="nil"/>
-          <w:between w:val="nil"/>
-        </w:pBdr>
-        <w:rPr>
-          <w:rFonts w:ascii="Calibri" w:eastAsia="Calibri" w:hAnsi="Calibri" w:cs="Calibri"/>
-          <w:color w:val="000000"/>
-          <w:sz w:val="18"/>
-          <w:szCs w:val="18"/>
-        </w:rPr>
-      </w:pPr>
-      <w:r>
-        <w:rPr>
-          <w:rFonts w:ascii="Calibri" w:eastAsia="Calibri" w:hAnsi="Calibri" w:cs="Calibri"/>
-          <w:b/>
-          <w:color w:val="000000"/>
-          <w:sz w:val="18"/>
-          <w:szCs w:val="18"/>
-        </w:rPr>
-        <w:t xml:space="preserve">7. Срок действия и изменение Договора </w:t>
-      </w:r>
-    </w:p>
-    <w:p>
-      <w:pPr>
-        <w:pBdr>
-          <w:top w:val="nil"/>
-          <w:left w:val="nil"/>
-          <w:bottom w:val="nil"/>
-          <w:right w:val="nil"/>
-          <w:between w:val="nil"/>
-        </w:pBdr>
-        <w:jc w:val="both"/>
-        <w:rPr>
-          <w:rFonts w:ascii="Calibri" w:eastAsia="Calibri" w:hAnsi="Calibri" w:cs="Calibri"/>
-          <w:color w:val="000000"/>
-          <w:sz w:val="18"/>
-          <w:szCs w:val="18"/>
-        </w:rPr>
-      </w:pPr>
-      <w:r>
-        <w:rPr>
-          <w:rFonts w:ascii="Calibri" w:eastAsia="Calibri" w:hAnsi="Calibri" w:cs="Calibri"/>
-          <w:color w:val="000000"/>
-          <w:sz w:val="18"/>
-          <w:szCs w:val="18"/>
-        </w:rPr>
-        <w:lastRenderedPageBreak/>
-        <w:t xml:space="preserve">7.1. Договор вступает в силу с момента его подписания Сторонами и действует в течение 12 (двенадцати) месяцев. В случае если ни одна из сторон не известила другую о желании расторгнуть договор, то договор считается продленным на новый срок. Срок действия Договора может быть продлен бесконечное число раз. </w:t>
-      </w:r>
-    </w:p>
-    <w:p>
-      <w:pPr>
-        <w:pBdr>
-          <w:top w:val="nil"/>
-          <w:left w:val="nil"/>
-          <w:bottom w:val="nil"/>
-          <w:right w:val="nil"/>
-          <w:between w:val="nil"/>
-        </w:pBdr>
-        <w:jc w:val="both"/>
-        <w:rPr>
-          <w:rFonts w:ascii="Calibri" w:eastAsia="Calibri" w:hAnsi="Calibri" w:cs="Calibri"/>
-          <w:color w:val="000000"/>
-          <w:sz w:val="18"/>
-          <w:szCs w:val="18"/>
-        </w:rPr>
-      </w:pPr>
-      <w:r>
-        <w:rPr>
-          <w:rFonts w:ascii="Calibri" w:eastAsia="Calibri" w:hAnsi="Calibri" w:cs="Calibri"/>
-          <w:color w:val="000000"/>
-          <w:sz w:val="18"/>
-          <w:szCs w:val="18"/>
-        </w:rPr>
-        <w:t xml:space="preserve">7.2. Договор может быть расторгнут досрочно по взаимному согласию Сторон либо в одностороннем порядке по инициативе одной из Сторон с письменным уведомлением другой Стороны (заказным письмом с уведомлением). Сторона вправе продублировать скан уведомления о расторжении по электронной почте, при этом для целей настоящего пункта Договора под электронной почтой Заказчика понимается адрес: </w:t>
-      </w:r>
-      <w:r>
-        <w:rPr>
-          <w:rFonts w:ascii="Calibri" w:eastAsia="Calibri" w:hAnsi="Calibri" w:cs="Calibri"/>
-          <w:color w:val="000000"/>
-          <w:sz w:val="18"/>
-          <w:szCs w:val="18"/>
-          <w:shd w:val="clear" w:color="auto" w:fill="F4CCCC"/>
-        </w:rPr>
-        <w:t>{</w:t>
-      </w:r>
-      <w:r>
-        <w:rPr>
-          <w:rFonts w:ascii="Calibri" w:eastAsia="Calibri" w:hAnsi="Calibri" w:cs="Calibri"/>
-          <w:color w:val="000000"/>
-          <w:sz w:val="18"/>
-          <w:szCs w:val="18"/>
-          <w:shd w:val="clear" w:color="auto" w:fill="F4CCCC"/>
-          <w:lang w:val="en-US"/>
-        </w:rPr>
-        <w:t>CUSTOMER</w:t>
-      </w:r>
-      <w:r>
-        <w:rPr>
-          <w:rFonts w:ascii="Calibri" w:eastAsia="Calibri" w:hAnsi="Calibri" w:cs="Calibri"/>
-          <w:color w:val="000000"/>
-          <w:sz w:val="18"/>
-          <w:szCs w:val="18"/>
-          <w:shd w:val="clear" w:color="auto" w:fill="F4CCCC"/>
-        </w:rPr>
-        <w:t>_</w:t>
-      </w:r>
-      <w:r>
-        <w:rPr>
-          <w:rFonts w:ascii="Calibri" w:eastAsia="Calibri" w:hAnsi="Calibri" w:cs="Calibri"/>
-          <w:color w:val="000000"/>
-          <w:sz w:val="18"/>
-          <w:szCs w:val="18"/>
-          <w:shd w:val="clear" w:color="auto" w:fill="F4CCCC"/>
-          <w:lang w:val="en-US"/>
-        </w:rPr>
-        <w:t>EMAIL</w:t>
-      </w:r>
-      <w:r>
-        <w:rPr>
-          <w:rFonts w:ascii="Calibri" w:eastAsia="Calibri" w:hAnsi="Calibri" w:cs="Calibri"/>
-          <w:color w:val="000000"/>
-          <w:sz w:val="18"/>
-          <w:szCs w:val="18"/>
-          <w:shd w:val="clear" w:color="auto" w:fill="F4CCCC"/>
-        </w:rPr>
-        <w:t>}</w:t>
-      </w:r>
-      <w:r>
-        <w:rPr>
-          <w:rFonts w:ascii="Calibri" w:eastAsia="Calibri" w:hAnsi="Calibri" w:cs="Calibri"/>
-          <w:color w:val="000000"/>
-          <w:sz w:val="18"/>
-          <w:szCs w:val="18"/>
-        </w:rPr>
-        <w:t xml:space="preserve">, а под электронной почтой Исполнителя понимается адрес: </w:t>
-      </w:r>
-      <w:r>
-        <w:rPr>
-          <w:rFonts w:ascii="Calibri" w:eastAsia="Calibri" w:hAnsi="Calibri" w:cs="Calibri"/>
-          <w:sz w:val="18"/>
-          <w:szCs w:val="18"/>
-          <w:highlight w:val="white"/>
-        </w:rPr>
-        <w:t>dima@mikhaylovseo.ru</w:t>
-      </w:r>
-      <w:r>
-        <w:rPr>
-          <w:rFonts w:ascii="Calibri" w:eastAsia="Calibri" w:hAnsi="Calibri" w:cs="Calibri"/>
-          <w:color w:val="000000"/>
-          <w:sz w:val="18"/>
-          <w:szCs w:val="18"/>
-        </w:rPr>
-        <w:t xml:space="preserve">. </w:t>
-      </w:r>
-      <w:r>
-        <w:rPr>
-          <w:rFonts w:ascii="Calibri" w:eastAsia="Calibri" w:hAnsi="Calibri" w:cs="Calibri"/>
-          <w:color w:val="000000"/>
-          <w:sz w:val="18"/>
-          <w:szCs w:val="18"/>
-        </w:rPr>
-        <w:br/>
-        <w:t xml:space="preserve">7.3. Сторона считается уведомленной надлежащим образом с момента получения соответствующего уведомления о расторжении. Договор считается расторгнутым через </w:t>
-      </w:r>
-      <w:r>
-        <w:rPr>
-          <w:rFonts w:ascii="Calibri" w:eastAsia="Calibri" w:hAnsi="Calibri" w:cs="Calibri"/>
-          <w:sz w:val="18"/>
-          <w:szCs w:val="18"/>
-        </w:rPr>
-        <w:t>30</w:t>
-      </w:r>
-      <w:r>
-        <w:rPr>
-          <w:rFonts w:ascii="Calibri" w:eastAsia="Calibri" w:hAnsi="Calibri" w:cs="Calibri"/>
-          <w:color w:val="000000"/>
-          <w:sz w:val="18"/>
-          <w:szCs w:val="18"/>
-        </w:rPr>
-        <w:t xml:space="preserve"> дней после получения уведомление о расторжении Договора и только после полного погашения взаимных обязательств. </w:t>
-      </w:r>
-      <w:r>
-        <w:rPr>
-          <w:rFonts w:ascii="Calibri" w:eastAsia="Calibri" w:hAnsi="Calibri" w:cs="Calibri"/>
-          <w:color w:val="000000"/>
-          <w:sz w:val="18"/>
-          <w:szCs w:val="18"/>
-        </w:rPr>
-        <w:br/>
-      </w:r>
-    </w:p>
-    <w:p>
-      <w:pPr>
-        <w:pBdr>
-          <w:top w:val="nil"/>
-          <w:left w:val="nil"/>
-          <w:bottom w:val="nil"/>
-          <w:right w:val="nil"/>
-          <w:between w:val="nil"/>
-        </w:pBdr>
-        <w:rPr>
-          <w:rFonts w:ascii="Calibri" w:eastAsia="Calibri" w:hAnsi="Calibri" w:cs="Calibri"/>
-          <w:color w:val="000000"/>
-          <w:sz w:val="18"/>
-          <w:szCs w:val="18"/>
-        </w:rPr>
-      </w:pPr>
-      <w:r>
-        <w:rPr>
-          <w:rFonts w:ascii="Calibri" w:eastAsia="Calibri" w:hAnsi="Calibri" w:cs="Calibri"/>
-          <w:b/>
-          <w:color w:val="000000"/>
-          <w:sz w:val="18"/>
-          <w:szCs w:val="18"/>
-        </w:rPr>
-        <w:t xml:space="preserve">8. Форс-мажор </w:t>
-      </w:r>
-    </w:p>
-    <w:p>
-      <w:pPr>
-        <w:widowControl/>
-        <w:pBdr>
-          <w:top w:val="nil"/>
-          <w:left w:val="nil"/>
-          <w:bottom w:val="nil"/>
-          <w:right w:val="nil"/>
-          <w:between w:val="nil"/>
-        </w:pBdr>
-        <w:jc w:val="both"/>
-        <w:rPr>
-          <w:rFonts w:ascii="Calibri" w:eastAsia="Calibri" w:hAnsi="Calibri" w:cs="Calibri"/>
-          <w:color w:val="000000"/>
-          <w:sz w:val="18"/>
-          <w:szCs w:val="18"/>
-        </w:rPr>
-      </w:pPr>
-      <w:r>
-        <w:rPr>
-          <w:rFonts w:ascii="Calibri" w:eastAsia="Calibri" w:hAnsi="Calibri" w:cs="Calibri"/>
-          <w:color w:val="000000"/>
-          <w:sz w:val="18"/>
-          <w:szCs w:val="18"/>
-        </w:rPr>
-        <w:t>8.1. Стороны освобождаются от ответственности за частичное или полное неисполнение обязательств по настоящему Договору, если это неисполнение обусловлено обстоятельствами, возникшими помимо воли и желания сторон и которые нельзя предвидеть или избежать (далее - форс-мажорные обстоятельства). Такими обстоятельствами считаются стихийные бедствия, вооруженные конфликты, забастовки, издание органами государственной власти и управления нормативных актов, а также действия или бездействия поисковых систем, препятствующих исполнению настоящего Договора, а также другие события, возникшие после подписания настоящего Договора и находящиеся вне разумного предвидения и контроля Сторон.</w:t>
-      </w:r>
-    </w:p>
-    <w:p>
-      <w:pPr>
-        <w:widowControl/>
-        <w:pBdr>
-          <w:top w:val="nil"/>
-          <w:left w:val="nil"/>
-          <w:bottom w:val="nil"/>
-          <w:right w:val="nil"/>
-          <w:between w:val="nil"/>
-        </w:pBdr>
-        <w:jc w:val="both"/>
-        <w:rPr>
-          <w:rFonts w:ascii="Calibri" w:eastAsia="Calibri" w:hAnsi="Calibri" w:cs="Calibri"/>
-          <w:color w:val="000000"/>
-          <w:sz w:val="18"/>
-          <w:szCs w:val="18"/>
-        </w:rPr>
-      </w:pPr>
-      <w:r>
-        <w:rPr>
-          <w:rFonts w:ascii="Calibri" w:eastAsia="Calibri" w:hAnsi="Calibri" w:cs="Calibri"/>
-          <w:color w:val="000000"/>
-          <w:sz w:val="18"/>
-          <w:szCs w:val="18"/>
-        </w:rPr>
-        <w:t>8.2. Обстоятельством непреодолимой силы признается также издание органами власти и управления актов, делающих невозможным исполнение обязательств по настоящему Договору хотя бы одной из Сторон.</w:t>
-      </w:r>
-    </w:p>
-    <w:p>
-      <w:pPr>
-        <w:pBdr>
-          <w:top w:val="nil"/>
-          <w:left w:val="nil"/>
-          <w:bottom w:val="nil"/>
-          <w:right w:val="nil"/>
-          <w:between w:val="nil"/>
-        </w:pBdr>
-        <w:jc w:val="both"/>
-        <w:rPr>
-          <w:rFonts w:ascii="Calibri" w:eastAsia="Calibri" w:hAnsi="Calibri" w:cs="Calibri"/>
-          <w:color w:val="000000"/>
-          <w:sz w:val="18"/>
-          <w:szCs w:val="18"/>
-        </w:rPr>
-      </w:pPr>
-      <w:r>
-        <w:rPr>
-          <w:rFonts w:ascii="Calibri" w:eastAsia="Calibri" w:hAnsi="Calibri" w:cs="Calibri"/>
-          <w:color w:val="000000"/>
-          <w:sz w:val="18"/>
-          <w:szCs w:val="18"/>
-        </w:rPr>
-        <w:t>8.3. Если указанные обстоятельства будут продолжаться более трех месяцев подряд, то Стороны вправе расторгнуть настоящий Договор, предварительно урегулировать все спорные вопросы. Стороны создают комиссию для рассмотрения своих финансовых взаимоотношений, состоящую из равного количества полномочных представителей обеих Сторон.</w:t>
-      </w:r>
-    </w:p>
-    <w:p>
-      <w:pPr>
-        <w:pBdr>
-          <w:top w:val="nil"/>
-          <w:left w:val="nil"/>
-          <w:bottom w:val="nil"/>
-          <w:right w:val="nil"/>
-          <w:between w:val="nil"/>
-        </w:pBdr>
-        <w:rPr>
-          <w:rFonts w:ascii="Calibri" w:eastAsia="Calibri" w:hAnsi="Calibri" w:cs="Calibri"/>
-          <w:color w:val="000000"/>
-          <w:sz w:val="18"/>
-          <w:szCs w:val="18"/>
-        </w:rPr>
-      </w:pPr>
-      <w:r>
-        <w:rPr>
-          <w:rFonts w:ascii="Calibri" w:eastAsia="Calibri" w:hAnsi="Calibri" w:cs="Calibri"/>
-          <w:color w:val="000000"/>
-          <w:sz w:val="18"/>
-          <w:szCs w:val="18"/>
-        </w:rPr>
-        <w:t xml:space="preserve"> </w:t>
-      </w:r>
-    </w:p>
-    <w:p>
-      <w:pPr>
-        <w:widowControl/>
-        <w:pBdr>
-          <w:top w:val="nil"/>
-          <w:left w:val="nil"/>
-          <w:bottom w:val="nil"/>
-          <w:right w:val="nil"/>
-          <w:between w:val="nil"/>
-        </w:pBdr>
-        <w:rPr>
-          <w:rFonts w:ascii="Calibri" w:eastAsia="Calibri" w:hAnsi="Calibri" w:cs="Calibri"/>
-          <w:b/>
-          <w:color w:val="000000"/>
-          <w:sz w:val="18"/>
-          <w:szCs w:val="18"/>
-        </w:rPr>
-      </w:pPr>
-      <w:r>
-        <w:rPr>
-          <w:rFonts w:ascii="Calibri" w:eastAsia="Calibri" w:hAnsi="Calibri" w:cs="Calibri"/>
-          <w:b/>
-          <w:color w:val="000000"/>
-          <w:sz w:val="18"/>
-          <w:szCs w:val="18"/>
-        </w:rPr>
-        <w:t>9. У</w:t>
-      </w:r>
-      <w:r>
-        <w:rPr>
-          <w:rFonts w:ascii="Calibri" w:eastAsia="Calibri" w:hAnsi="Calibri" w:cs="Calibri"/>
-          <w:b/>
-          <w:sz w:val="18"/>
-          <w:szCs w:val="18"/>
-        </w:rPr>
-        <w:t>словия</w:t>
-      </w:r>
-      <w:r>
-        <w:rPr>
-          <w:rFonts w:ascii="Calibri" w:eastAsia="Calibri" w:hAnsi="Calibri" w:cs="Calibri"/>
-          <w:b/>
-          <w:color w:val="000000"/>
-          <w:sz w:val="18"/>
-          <w:szCs w:val="18"/>
-        </w:rPr>
-        <w:t xml:space="preserve"> </w:t>
-      </w:r>
-      <w:r>
-        <w:rPr>
-          <w:rFonts w:ascii="Calibri" w:eastAsia="Calibri" w:hAnsi="Calibri" w:cs="Calibri"/>
-          <w:b/>
-          <w:sz w:val="18"/>
-          <w:szCs w:val="18"/>
-        </w:rPr>
-        <w:t>к</w:t>
-      </w:r>
-      <w:r>
-        <w:rPr>
-          <w:rFonts w:ascii="Calibri" w:eastAsia="Calibri" w:hAnsi="Calibri" w:cs="Calibri"/>
-          <w:b/>
-          <w:color w:val="000000"/>
-          <w:sz w:val="18"/>
-          <w:szCs w:val="18"/>
-        </w:rPr>
-        <w:t xml:space="preserve">онфиденциальности </w:t>
-      </w:r>
-    </w:p>
-    <w:p>
-      <w:pPr>
-        <w:widowControl/>
-        <w:pBdr>
-          <w:top w:val="nil"/>
-          <w:left w:val="nil"/>
-          <w:bottom w:val="nil"/>
-          <w:right w:val="nil"/>
-          <w:between w:val="nil"/>
-        </w:pBdr>
-        <w:jc w:val="both"/>
-        <w:rPr>
-          <w:rFonts w:ascii="Calibri" w:eastAsia="Calibri" w:hAnsi="Calibri" w:cs="Calibri"/>
-          <w:color w:val="000000"/>
-          <w:sz w:val="18"/>
-          <w:szCs w:val="18"/>
-        </w:rPr>
-      </w:pPr>
-      <w:r>
-        <w:rPr>
-          <w:rFonts w:ascii="Calibri" w:eastAsia="Calibri" w:hAnsi="Calibri" w:cs="Calibri"/>
-          <w:color w:val="000000"/>
-          <w:sz w:val="18"/>
-          <w:szCs w:val="18"/>
-        </w:rPr>
-        <w:t xml:space="preserve">9.1.  Настоящим Стороны признают, что определенная часть информации, которая передается Сторонами друг другу для выполнения настоящего Договора, является конфиденциальной информацией, составляющей коммерческую тайну Сторон. </w:t>
-      </w:r>
-    </w:p>
-    <w:p>
-      <w:pPr>
-        <w:widowControl/>
-        <w:pBdr>
-          <w:top w:val="nil"/>
-          <w:left w:val="nil"/>
-          <w:bottom w:val="nil"/>
-          <w:right w:val="nil"/>
-          <w:between w:val="nil"/>
-        </w:pBdr>
-        <w:jc w:val="both"/>
-        <w:rPr>
-          <w:rFonts w:ascii="Calibri" w:eastAsia="Calibri" w:hAnsi="Calibri" w:cs="Calibri"/>
-          <w:color w:val="000000"/>
-          <w:sz w:val="18"/>
-          <w:szCs w:val="18"/>
-        </w:rPr>
-      </w:pPr>
-      <w:r>
-        <w:rPr>
-          <w:rFonts w:ascii="Calibri" w:eastAsia="Calibri" w:hAnsi="Calibri" w:cs="Calibri"/>
-          <w:color w:val="000000"/>
-          <w:sz w:val="18"/>
-          <w:szCs w:val="18"/>
-        </w:rPr>
-        <w:t xml:space="preserve">9.2.  Стороны обязуются принять разумно достаточные меры для того, чтобы не допустить разглашения ставших им известными в результате исполнения настоящего Договора сведений, являющихся конфиденциальными и/или составляющих коммерческую тайну Сторон, третьим лицам, в том числе, обеспечить режим защиты указанной информации в соответствии с требованиями, определенными Федеральным законом «О Коммерческой тайне» </w:t>
-      </w:r>
-      <w:proofErr w:type="spellStart"/>
-      <w:r>
-        <w:rPr>
-          <w:rFonts w:ascii="Calibri" w:eastAsia="Calibri" w:hAnsi="Calibri" w:cs="Calibri"/>
-          <w:color w:val="000000"/>
-          <w:sz w:val="18"/>
-          <w:szCs w:val="18"/>
-        </w:rPr>
-        <w:t>No</w:t>
-      </w:r>
-      <w:proofErr w:type="spellEnd"/>
-      <w:r>
-        <w:rPr>
-          <w:rFonts w:ascii="Calibri" w:eastAsia="Calibri" w:hAnsi="Calibri" w:cs="Calibri"/>
-          <w:color w:val="000000"/>
-          <w:sz w:val="18"/>
-          <w:szCs w:val="18"/>
-        </w:rPr>
-        <w:t xml:space="preserve"> 98-ФЗ от 29 июля 2004 г. (последняя редакция), а также в рамках законодательства Российской Федерации.</w:t>
+        <w:t>9.2.  Стороны обязуются принять разумно достаточные меры для того, чтобы не допустить разглашения ставших им известными в результате исполнения настоящего Договора сведений, являющихся конфиденциальными и/или составляющих коммерческую тайну Сторон, третьим лицам, в том числе, обеспечить режим защиты указанной информации в соответствии с требованиями, определенными Федеральным законом «О Коммерческой тайне» No 98-ФЗ от 29 июля 2004 г. (последняя редакция), а также в рамках законодательства Российской Федерации.</w:t>
       </w:r>
     </w:p>
     <w:p>
@@ -4064,25 +3989,7 @@
                 <w:sz w:val="18"/>
                 <w:szCs w:val="18"/>
               </w:rPr>
-              <w:t xml:space="preserve">Адрес регистрации: 194295, Россия, г. Санкт-Петербург, </w:t>
-            </w:r>
-            <w:proofErr w:type="spellStart"/>
-            <w:r>
-              <w:rPr>
-                <w:rFonts w:ascii="Calibri" w:eastAsia="Calibri" w:hAnsi="Calibri" w:cs="Calibri"/>
-                <w:sz w:val="18"/>
-                <w:szCs w:val="18"/>
-              </w:rPr>
-              <w:t>пр-кт</w:t>
-            </w:r>
-            <w:proofErr w:type="spellEnd"/>
-            <w:r>
-              <w:rPr>
-                <w:rFonts w:ascii="Calibri" w:eastAsia="Calibri" w:hAnsi="Calibri" w:cs="Calibri"/>
-                <w:sz w:val="18"/>
-                <w:szCs w:val="18"/>
-              </w:rPr>
-              <w:t xml:space="preserve"> Северный, д. 24, корпус 1, кв. 33</w:t>
+              <w:t>Адрес регистрации: 194295, Россия, г. Санкт-Петербург, пр-кт Северный, д. 24, корпус 1, кв. 33</w:t>
             </w:r>
           </w:p>
           <w:p>
@@ -4577,16 +4484,7 @@
           <w:sz w:val="18"/>
           <w:szCs w:val="18"/>
         </w:rPr>
-        <w:t xml:space="preserve">                         </w:t>
-      </w:r>
-      <w:proofErr w:type="gramStart"/>
-      <w:r>
-        <w:rPr>
-          <w:rFonts w:ascii="Calibri" w:eastAsia="Calibri" w:hAnsi="Calibri" w:cs="Calibri"/>
-          <w:sz w:val="18"/>
-          <w:szCs w:val="18"/>
-        </w:rPr>
-        <w:t xml:space="preserve">  </w:t>
+        <w:t xml:space="preserve">                           </w:t>
       </w:r>
       <w:r>
         <w:rPr>
@@ -4605,7 +4503,6 @@
         </w:rPr>
         <w:t>«</w:t>
       </w:r>
-      <w:proofErr w:type="gramEnd"/>
       <w:r>
         <w:rPr>
           <w:rFonts w:ascii="Calibri" w:eastAsia="Calibri" w:hAnsi="Calibri" w:cs="Calibri"/>
@@ -4927,43 +4824,7 @@
           <w:sz w:val="18"/>
           <w:szCs w:val="18"/>
         </w:rPr>
-        <w:t xml:space="preserve">Отдается ссылка на </w:t>
-      </w:r>
-      <w:proofErr w:type="spellStart"/>
-      <w:r>
-        <w:rPr>
-          <w:rFonts w:ascii="Calibri" w:eastAsia="Calibri" w:hAnsi="Calibri" w:cs="Calibri"/>
-          <w:sz w:val="18"/>
-          <w:szCs w:val="18"/>
-        </w:rPr>
-        <w:t>Google</w:t>
-      </w:r>
-      <w:proofErr w:type="spellEnd"/>
-      <w:r>
-        <w:rPr>
-          <w:rFonts w:ascii="Calibri" w:eastAsia="Calibri" w:hAnsi="Calibri" w:cs="Calibri"/>
-          <w:sz w:val="18"/>
-          <w:szCs w:val="18"/>
-        </w:rPr>
-        <w:t xml:space="preserve"> </w:t>
-      </w:r>
-      <w:proofErr w:type="spellStart"/>
-      <w:r>
-        <w:rPr>
-          <w:rFonts w:ascii="Calibri" w:eastAsia="Calibri" w:hAnsi="Calibri" w:cs="Calibri"/>
-          <w:sz w:val="18"/>
-          <w:szCs w:val="18"/>
-        </w:rPr>
-        <w:t>Docs</w:t>
-      </w:r>
-      <w:proofErr w:type="spellEnd"/>
-      <w:r>
-        <w:rPr>
-          <w:rFonts w:ascii="Calibri" w:eastAsia="Calibri" w:hAnsi="Calibri" w:cs="Calibri"/>
-          <w:sz w:val="18"/>
-          <w:szCs w:val="18"/>
-        </w:rPr>
-        <w:t xml:space="preserve"> формата: </w:t>
+        <w:t xml:space="preserve">Отдается ссылка на Google Docs формата: </w:t>
       </w:r>
       <w:hyperlink r:id="rId7">
         <w:r>
@@ -5094,61 +4955,7 @@
           <w:sz w:val="18"/>
           <w:szCs w:val="18"/>
         </w:rPr>
-        <w:t xml:space="preserve">4. Анализ позиций запросов в поисковой системе Яндекс производится с помощью сервиса </w:t>
-      </w:r>
-      <w:proofErr w:type="spellStart"/>
-      <w:r>
-        <w:rPr>
-          <w:rFonts w:ascii="Calibri" w:eastAsia="Calibri" w:hAnsi="Calibri" w:cs="Calibri"/>
-          <w:sz w:val="18"/>
-          <w:szCs w:val="18"/>
-        </w:rPr>
-        <w:t>Топвизор</w:t>
-      </w:r>
-      <w:proofErr w:type="spellEnd"/>
-      <w:r>
-        <w:rPr>
-          <w:rFonts w:ascii="Calibri" w:eastAsia="Calibri" w:hAnsi="Calibri" w:cs="Calibri"/>
-          <w:sz w:val="18"/>
-          <w:szCs w:val="18"/>
-        </w:rPr>
-        <w:t xml:space="preserve"> для обеспечения независимого мнения. Заказчику предоставляются скриншоты с экрана с гостевой ссылкой на съём позиций из онлайн-сервиса </w:t>
-      </w:r>
-      <w:proofErr w:type="spellStart"/>
-      <w:r>
-        <w:rPr>
-          <w:rFonts w:ascii="Calibri" w:eastAsia="Calibri" w:hAnsi="Calibri" w:cs="Calibri"/>
-          <w:sz w:val="18"/>
-          <w:szCs w:val="18"/>
-        </w:rPr>
-        <w:t>Топвизор</w:t>
-      </w:r>
-      <w:proofErr w:type="spellEnd"/>
-      <w:r>
-        <w:rPr>
-          <w:rFonts w:ascii="Calibri" w:eastAsia="Calibri" w:hAnsi="Calibri" w:cs="Calibri"/>
-          <w:sz w:val="18"/>
-          <w:szCs w:val="18"/>
-        </w:rPr>
-        <w:t xml:space="preserve"> и </w:t>
-      </w:r>
-      <w:proofErr w:type="spellStart"/>
-      <w:r>
-        <w:rPr>
-          <w:rFonts w:ascii="Calibri" w:eastAsia="Calibri" w:hAnsi="Calibri" w:cs="Calibri"/>
-          <w:sz w:val="18"/>
-          <w:szCs w:val="18"/>
-        </w:rPr>
-        <w:t>Google</w:t>
-      </w:r>
-      <w:proofErr w:type="spellEnd"/>
-      <w:r>
-        <w:rPr>
-          <w:rFonts w:ascii="Calibri" w:eastAsia="Calibri" w:hAnsi="Calibri" w:cs="Calibri"/>
-          <w:sz w:val="18"/>
-          <w:szCs w:val="18"/>
-        </w:rPr>
-        <w:t xml:space="preserve"> документ с выбранным списком запросов для анализа. Список запросов не меняется во время продвижения сайта. Список может быть расширен при желании заказчика за дополнительную плату.</w:t>
+        <w:t>4. Анализ позиций запросов в поисковой системе Яндекс производится с помощью сервиса Топвизор для обеспечения независимого мнения. Заказчику предоставляются скриншоты с экрана с гостевой ссылкой на съём позиций из онлайн-сервиса Топвизор и Google документ с выбранным списком запросов для анализа. Список запросов не меняется во время продвижения сайта. Список может быть расширен при желании заказчика за дополнительную плату.</w:t>
       </w:r>
     </w:p>
     <w:p>
@@ -5177,25 +4984,7 @@
           <w:sz w:val="18"/>
           <w:szCs w:val="18"/>
         </w:rPr>
-        <w:t xml:space="preserve">4.1.  Ссылка на проверку позиций в онлайн-сервисе </w:t>
-      </w:r>
-      <w:proofErr w:type="spellStart"/>
-      <w:r>
-        <w:rPr>
-          <w:rFonts w:ascii="Calibri" w:eastAsia="Calibri" w:hAnsi="Calibri" w:cs="Calibri"/>
-          <w:sz w:val="18"/>
-          <w:szCs w:val="18"/>
-        </w:rPr>
-        <w:t>Топвизор</w:t>
-      </w:r>
-      <w:proofErr w:type="spellEnd"/>
-      <w:r>
-        <w:rPr>
-          <w:rFonts w:ascii="Calibri" w:eastAsia="Calibri" w:hAnsi="Calibri" w:cs="Calibri"/>
-          <w:sz w:val="18"/>
-          <w:szCs w:val="18"/>
-        </w:rPr>
-        <w:t xml:space="preserve">: </w:t>
+        <w:t xml:space="preserve">4.1.  Ссылка на проверку позиций в онлайн-сервисе Топвизор: </w:t>
       </w:r>
       <w:r>
         <w:rPr>

--- a/dogovora/Договор ПФ метки.docx
+++ b/dogovora/Договор ПФ метки.docx
@@ -2438,14 +2438,31 @@
         </w:rPr>
         <w:t xml:space="preserve">. </w:t>
       </w:r>
-      <w:r>
-        <w:rPr>
-          <w:rFonts w:ascii="Calibri" w:eastAsia="Calibri" w:hAnsi="Calibri" w:cs="Calibri"/>
-          <w:color w:val="000000"/>
-          <w:sz w:val="18"/>
-          <w:szCs w:val="18"/>
-        </w:rPr>
-        <w:br/>
+    </w:p>
+    <w:p>
+      <w:pPr>
+        <w:pBdr>
+          <w:top w:val="nil"/>
+          <w:left w:val="nil"/>
+          <w:bottom w:val="nil"/>
+          <w:right w:val="nil"/>
+          <w:between w:val="nil"/>
+        </w:pBdr>
+        <w:jc w:val="both"/>
+        <w:rPr>
+          <w:rFonts w:ascii="Calibri" w:eastAsia="Calibri" w:hAnsi="Calibri" w:cs="Calibri"/>
+          <w:color w:val="000000"/>
+          <w:sz w:val="18"/>
+          <w:szCs w:val="18"/>
+        </w:rPr>
+      </w:pPr>
+      <w:r>
+        <w:rPr>
+          <w:rFonts w:ascii="Calibri" w:eastAsia="Calibri" w:hAnsi="Calibri" w:cs="Calibri"/>
+          <w:color w:val="000000"/>
+          <w:sz w:val="18"/>
+          <w:szCs w:val="18"/>
+        </w:rPr>
         <w:t xml:space="preserve">7.3. Сторона считается уведомленной надлежащим образом с момента получения соответствующего уведомления о расторжении. Договор считается расторгнутым через </w:t>
       </w:r>
       <w:r>
@@ -2492,8 +2509,6 @@
           <w:szCs w:val="18"/>
         </w:rPr>
       </w:pPr>
-      <w:bookmarkStart w:id="0" w:name="_GoBack"/>
-      <w:bookmarkEnd w:id="0"/>
     </w:p>
     <w:p>
       <w:pPr>
@@ -3107,22 +3122,6 @@
         </w:rPr>
         <w:t xml:space="preserve"> </w:t>
       </w:r>
-    </w:p>
-    <w:p>
-      <w:pPr>
-        <w:pBdr>
-          <w:top w:val="nil"/>
-          <w:left w:val="nil"/>
-          <w:bottom w:val="nil"/>
-          <w:right w:val="nil"/>
-          <w:between w:val="nil"/>
-        </w:pBdr>
-        <w:rPr>
-          <w:rFonts w:ascii="Calibri" w:eastAsia="Calibri" w:hAnsi="Calibri" w:cs="Calibri"/>
-          <w:sz w:val="18"/>
-          <w:szCs w:val="18"/>
-        </w:rPr>
-      </w:pPr>
       <w:r>
         <w:rPr>
           <w:rFonts w:ascii="Calibri" w:eastAsia="Calibri" w:hAnsi="Calibri" w:cs="Calibri"/>
@@ -3163,7 +3162,6 @@
           <w:szCs w:val="18"/>
           <w:highlight w:val="yellow"/>
         </w:rPr>
-        <w:lastRenderedPageBreak/>
         <w:t>{</w:t>
       </w:r>
       <w:r>
@@ -3278,8 +3276,8 @@
           <w:szCs w:val="18"/>
         </w:rPr>
       </w:pPr>
-      <w:bookmarkStart w:id="1" w:name="_gjdgxs" w:colFirst="0" w:colLast="0"/>
-      <w:bookmarkEnd w:id="1"/>
+      <w:bookmarkStart w:id="0" w:name="_gjdgxs" w:colFirst="0" w:colLast="0"/>
+      <w:bookmarkEnd w:id="0"/>
       <w:r>
         <w:rPr>
           <w:rFonts w:ascii="Calibri" w:eastAsia="Calibri" w:hAnsi="Calibri" w:cs="Calibri"/>
@@ -3410,6 +3408,19 @@
                 <w:shd w:val="clear" w:color="auto" w:fill="F4CCCC"/>
                 <w:lang w:val="en-US"/>
               </w:rPr>
+              <w:t>RED_</w:t>
+            </w:r>
+            <w:bookmarkStart w:id="1" w:name="_GoBack"/>
+            <w:bookmarkEnd w:id="1"/>
+            <w:r>
+              <w:rPr>
+                <w:rFonts w:ascii="Calibri" w:eastAsia="Calibri" w:hAnsi="Calibri" w:cs="Calibri"/>
+                <w:b/>
+                <w:sz w:val="18"/>
+                <w:szCs w:val="18"/>
+                <w:shd w:val="clear" w:color="auto" w:fill="F4CCCC"/>
+                <w:lang w:val="en-US"/>
+              </w:rPr>
               <w:t>CUSTOMER</w:t>
             </w:r>
             <w:r>
@@ -3685,6 +3696,7 @@
                 <w:sz w:val="18"/>
                 <w:szCs w:val="18"/>
                 <w:shd w:val="clear" w:color="auto" w:fill="F4CCCC"/>
+                <w:lang w:val="en-US"/>
               </w:rPr>
             </w:pPr>
             <w:r>
@@ -3694,16 +3706,7 @@
                 <w:szCs w:val="18"/>
                 <w:shd w:val="clear" w:color="auto" w:fill="F4CCCC"/>
               </w:rPr>
-              <w:t xml:space="preserve">Корреспондентский счёт: </w:t>
-            </w:r>
-            <w:r>
-              <w:rPr>
-                <w:rFonts w:ascii="Calibri" w:eastAsia="Calibri" w:hAnsi="Calibri" w:cs="Calibri"/>
-                <w:sz w:val="18"/>
-                <w:szCs w:val="18"/>
-                <w:shd w:val="clear" w:color="auto" w:fill="F4CCCC"/>
-              </w:rPr>
-              <w:t>{</w:t>
+              <w:t>Корреспондентский</w:t>
             </w:r>
             <w:r>
               <w:rPr>
@@ -3713,6 +3716,35 @@
                 <w:shd w:val="clear" w:color="auto" w:fill="F4CCCC"/>
                 <w:lang w:val="en-US"/>
               </w:rPr>
+              <w:t xml:space="preserve"> </w:t>
+            </w:r>
+            <w:r>
+              <w:rPr>
+                <w:rFonts w:ascii="Calibri" w:eastAsia="Calibri" w:hAnsi="Calibri" w:cs="Calibri"/>
+                <w:sz w:val="18"/>
+                <w:szCs w:val="18"/>
+                <w:shd w:val="clear" w:color="auto" w:fill="F4CCCC"/>
+              </w:rPr>
+              <w:t>счёт</w:t>
+            </w:r>
+            <w:r>
+              <w:rPr>
+                <w:rFonts w:ascii="Calibri" w:eastAsia="Calibri" w:hAnsi="Calibri" w:cs="Calibri"/>
+                <w:sz w:val="18"/>
+                <w:szCs w:val="18"/>
+                <w:shd w:val="clear" w:color="auto" w:fill="F4CCCC"/>
+                <w:lang w:val="en-US"/>
+              </w:rPr>
+              <w:t>: {</w:t>
+            </w:r>
+            <w:r>
+              <w:rPr>
+                <w:rFonts w:ascii="Calibri" w:eastAsia="Calibri" w:hAnsi="Calibri" w:cs="Calibri"/>
+                <w:sz w:val="18"/>
+                <w:szCs w:val="18"/>
+                <w:shd w:val="clear" w:color="auto" w:fill="F4CCCC"/>
+                <w:lang w:val="en-US"/>
+              </w:rPr>
               <w:t>CORRESPONDENT</w:t>
             </w:r>
             <w:r>
@@ -3721,6 +3753,7 @@
                 <w:sz w:val="18"/>
                 <w:szCs w:val="18"/>
                 <w:shd w:val="clear" w:color="auto" w:fill="F4CCCC"/>
+                <w:lang w:val="en-US"/>
               </w:rPr>
               <w:t>}</w:t>
             </w:r>
@@ -3800,7 +3833,6 @@
                 <w:sz w:val="18"/>
                 <w:szCs w:val="18"/>
                 <w:shd w:val="clear" w:color="auto" w:fill="F4CCCC"/>
-                <w:lang w:val="en-US"/>
               </w:rPr>
             </w:pPr>
             <w:r>
@@ -3811,6 +3843,15 @@
                 <w:shd w:val="clear" w:color="auto" w:fill="F4CCCC"/>
               </w:rPr>
               <w:t>БИК</w:t>
+            </w:r>
+            <w:r>
+              <w:rPr>
+                <w:rFonts w:ascii="Calibri" w:eastAsia="Calibri" w:hAnsi="Calibri" w:cs="Calibri"/>
+                <w:sz w:val="18"/>
+                <w:szCs w:val="18"/>
+                <w:shd w:val="clear" w:color="auto" w:fill="F4CCCC"/>
+              </w:rPr>
+              <w:t>: {</w:t>
             </w:r>
             <w:r>
               <w:rPr>
@@ -3820,7 +3861,7 @@
                 <w:shd w:val="clear" w:color="auto" w:fill="F4CCCC"/>
                 <w:lang w:val="en-US"/>
               </w:rPr>
-              <w:t xml:space="preserve">: </w:t>
+              <w:t>BIK</w:t>
             </w:r>
             <w:r>
               <w:rPr>
@@ -3828,9 +3869,8 @@
                 <w:sz w:val="18"/>
                 <w:szCs w:val="18"/>
                 <w:shd w:val="clear" w:color="auto" w:fill="F4CCCC"/>
-                <w:lang w:val="en-US"/>
-              </w:rPr>
-              <w:t>{BIK}</w:t>
+              </w:rPr>
+              <w:t>}</w:t>
             </w:r>
           </w:p>
           <w:p>

--- a/dogovora/Договор ПФ метки.docx
+++ b/dogovora/Договор ПФ метки.docx
@@ -1314,7 +1314,27 @@
           <w:szCs w:val="18"/>
         </w:rPr>
         <w:br/>
-        <w:t>2.3.3. Предоставлять Исполнителю информацию, необходимую для оказания Услуг. Задержка или непредоставление такой информации могут повлечь за собой задержку в оказании Услуг или его невозможность. При этом ответственность за задержку в оказании услуг или невозможности оказании ложится на Заказчика.</w:t>
+        <w:t xml:space="preserve">2.3.3. Предоставлять Исполнителю информацию, необходимую для оказания Услуг. Задержка или </w:t>
+      </w:r>
+      <w:proofErr w:type="spellStart"/>
+      <w:r>
+        <w:rPr>
+          <w:rFonts w:ascii="Calibri" w:eastAsia="Calibri" w:hAnsi="Calibri" w:cs="Calibri"/>
+          <w:color w:val="000000"/>
+          <w:sz w:val="18"/>
+          <w:szCs w:val="18"/>
+        </w:rPr>
+        <w:t>непредоставление</w:t>
+      </w:r>
+      <w:proofErr w:type="spellEnd"/>
+      <w:r>
+        <w:rPr>
+          <w:rFonts w:ascii="Calibri" w:eastAsia="Calibri" w:hAnsi="Calibri" w:cs="Calibri"/>
+          <w:color w:val="000000"/>
+          <w:sz w:val="18"/>
+          <w:szCs w:val="18"/>
+        </w:rPr>
+        <w:t xml:space="preserve"> такой информации могут повлечь за собой задержку в оказании Услуг или его невозможность. При этом ответственность за задержку в оказании услуг или невозможности оказании ложится на Заказчика.</w:t>
       </w:r>
     </w:p>
     <w:p>
@@ -1905,7 +1925,47 @@
           <w:sz w:val="18"/>
           <w:szCs w:val="18"/>
         </w:rPr>
-        <w:t xml:space="preserve">5.2. В случае неподписания акта выполненных работ со стороны Заказчика и ненаправления мотивированного отказа в приемке работ в течение 5 (Пяти) рабочих дней с момента получения Акта оказанных услуг </w:t>
+        <w:t xml:space="preserve">5.2. В случае </w:t>
+      </w:r>
+      <w:proofErr w:type="spellStart"/>
+      <w:r>
+        <w:rPr>
+          <w:rFonts w:ascii="Calibri" w:eastAsia="Calibri" w:hAnsi="Calibri" w:cs="Calibri"/>
+          <w:color w:val="000000"/>
+          <w:sz w:val="18"/>
+          <w:szCs w:val="18"/>
+        </w:rPr>
+        <w:t>неподписания</w:t>
+      </w:r>
+      <w:proofErr w:type="spellEnd"/>
+      <w:r>
+        <w:rPr>
+          <w:rFonts w:ascii="Calibri" w:eastAsia="Calibri" w:hAnsi="Calibri" w:cs="Calibri"/>
+          <w:color w:val="000000"/>
+          <w:sz w:val="18"/>
+          <w:szCs w:val="18"/>
+        </w:rPr>
+        <w:t xml:space="preserve"> акта выполненных работ со стороны Заказчика и </w:t>
+      </w:r>
+      <w:proofErr w:type="spellStart"/>
+      <w:r>
+        <w:rPr>
+          <w:rFonts w:ascii="Calibri" w:eastAsia="Calibri" w:hAnsi="Calibri" w:cs="Calibri"/>
+          <w:color w:val="000000"/>
+          <w:sz w:val="18"/>
+          <w:szCs w:val="18"/>
+        </w:rPr>
+        <w:t>ненаправления</w:t>
+      </w:r>
+      <w:proofErr w:type="spellEnd"/>
+      <w:r>
+        <w:rPr>
+          <w:rFonts w:ascii="Calibri" w:eastAsia="Calibri" w:hAnsi="Calibri" w:cs="Calibri"/>
+          <w:color w:val="000000"/>
+          <w:sz w:val="18"/>
+          <w:szCs w:val="18"/>
+        </w:rPr>
+        <w:t xml:space="preserve"> мотивированного отказа в приемке работ в течение 5 (Пяти) рабочих дней с момента получения Акта оказанных услуг </w:t>
       </w:r>
       <w:r>
         <w:rPr>
@@ -1933,7 +1993,17 @@
           <w:szCs w:val="18"/>
           <w:highlight w:val="yellow"/>
         </w:rPr>
-        <w:t>_1}</w:t>
+        <w:t>_</w:t>
+      </w:r>
+      <w:proofErr w:type="gramStart"/>
+      <w:r>
+        <w:rPr>
+          <w:rFonts w:ascii="Calibri" w:eastAsia="Calibri" w:hAnsi="Calibri" w:cs="Calibri"/>
+          <w:sz w:val="18"/>
+          <w:szCs w:val="18"/>
+          <w:highlight w:val="yellow"/>
+        </w:rPr>
+        <w:t>1}</w:t>
       </w:r>
       <w:r>
         <w:rPr>
@@ -1944,6 +2014,7 @@
         </w:rPr>
         <w:t>{</w:t>
       </w:r>
+      <w:proofErr w:type="gramEnd"/>
       <w:r>
         <w:rPr>
           <w:rFonts w:ascii="Calibri" w:eastAsia="Calibri" w:hAnsi="Calibri" w:cs="Calibri"/>
@@ -2096,7 +2167,27 @@
           <w:sz w:val="18"/>
           <w:szCs w:val="18"/>
         </w:rPr>
-        <w:t>6.2 В случае, если по вине Исполнителя работы не выполнялись</w:t>
+        <w:t xml:space="preserve">6.2 </w:t>
+      </w:r>
+      <w:proofErr w:type="gramStart"/>
+      <w:r>
+        <w:rPr>
+          <w:rFonts w:ascii="Calibri" w:eastAsia="Calibri" w:hAnsi="Calibri" w:cs="Calibri"/>
+          <w:color w:val="000000"/>
+          <w:sz w:val="18"/>
+          <w:szCs w:val="18"/>
+        </w:rPr>
+        <w:t>В</w:t>
+      </w:r>
+      <w:proofErr w:type="gramEnd"/>
+      <w:r>
+        <w:rPr>
+          <w:rFonts w:ascii="Calibri" w:eastAsia="Calibri" w:hAnsi="Calibri" w:cs="Calibri"/>
+          <w:color w:val="000000"/>
+          <w:sz w:val="18"/>
+          <w:szCs w:val="18"/>
+        </w:rPr>
+        <w:t xml:space="preserve"> случае, если по вине Исполнителя работы не выполнялись</w:t>
       </w:r>
       <w:r>
         <w:rPr>
@@ -2141,7 +2232,27 @@
           <w:sz w:val="18"/>
           <w:szCs w:val="18"/>
         </w:rPr>
-        <w:t xml:space="preserve">6.3. Исполнитель не несет ответственность за приостановку оказания Услуг по причине проведения профилактических и ремонтных работ на интернет-ресурсах, задействованных в оказании Услуг и не принадлежащих Исполнителю, а также по причине наличия ошибок и сбоев, если причиной этого являются не зависящие от Исполнителя обстоятельства. Исполнитель не несет ответственности по претензиям Заказчика к качеству доступа к результатам оказания Услуг, связанному с качеством функционирования сетей Интернет-провайдеров, городской телефонной сети, с функционированием абонентского оборудования и другими обстоятельствами, находящимися вне компетенции Исполнителя. </w:t>
+        <w:t xml:space="preserve">6.3. Исполнитель не несет ответственность за приостановку оказания Услуг по причине проведения профилактических и ремонтных работ на </w:t>
+      </w:r>
+      <w:proofErr w:type="spellStart"/>
+      <w:r>
+        <w:rPr>
+          <w:rFonts w:ascii="Calibri" w:eastAsia="Calibri" w:hAnsi="Calibri" w:cs="Calibri"/>
+          <w:color w:val="000000"/>
+          <w:sz w:val="18"/>
+          <w:szCs w:val="18"/>
+        </w:rPr>
+        <w:t>интернет-ресурсах</w:t>
+      </w:r>
+      <w:proofErr w:type="spellEnd"/>
+      <w:r>
+        <w:rPr>
+          <w:rFonts w:ascii="Calibri" w:eastAsia="Calibri" w:hAnsi="Calibri" w:cs="Calibri"/>
+          <w:color w:val="000000"/>
+          <w:sz w:val="18"/>
+          <w:szCs w:val="18"/>
+        </w:rPr>
+        <w:t xml:space="preserve">, задействованных в оказании Услуг и не принадлежащих Исполнителю, а также по причине наличия ошибок и сбоев, если причиной этого являются не зависящие от Исполнителя обстоятельства. Исполнитель не несет ответственности по претензиям Заказчика к качеству доступа к результатам оказания Услуг, связанному с качеством функционирования сетей Интернет-провайдеров, городской телефонной сети, с функционированием абонентского оборудования и другими обстоятельствами, находящимися вне компетенции Исполнителя. </w:t>
       </w:r>
     </w:p>
     <w:p>
@@ -2766,7 +2877,27 @@
           <w:sz w:val="18"/>
           <w:szCs w:val="18"/>
         </w:rPr>
-        <w:t>9.2.  Стороны обязуются принять разумно достаточные меры для того, чтобы не допустить разглашения ставших им известными в результате исполнения настоящего Договора сведений, являющихся конфиденциальными и/или составляющих коммерческую тайну Сторон, третьим лицам, в том числе, обеспечить режим защиты указанной информации в соответствии с требованиями, определенными Федеральным законом «О Коммерческой тайне» No 98-ФЗ от 29 июля 2004 г. (последняя редакция), а также в рамках законодательства Российской Федерации.</w:t>
+        <w:t xml:space="preserve">9.2.  Стороны обязуются принять разумно достаточные меры для того, чтобы не допустить разглашения ставших им известными в результате исполнения настоящего Договора сведений, являющихся конфиденциальными и/или составляющих коммерческую тайну Сторон, третьим лицам, в том числе, обеспечить режим защиты указанной информации в соответствии с требованиями, определенными Федеральным законом «О Коммерческой тайне» </w:t>
+      </w:r>
+      <w:proofErr w:type="spellStart"/>
+      <w:r>
+        <w:rPr>
+          <w:rFonts w:ascii="Calibri" w:eastAsia="Calibri" w:hAnsi="Calibri" w:cs="Calibri"/>
+          <w:color w:val="000000"/>
+          <w:sz w:val="18"/>
+          <w:szCs w:val="18"/>
+        </w:rPr>
+        <w:t>No</w:t>
+      </w:r>
+      <w:proofErr w:type="spellEnd"/>
+      <w:r>
+        <w:rPr>
+          <w:rFonts w:ascii="Calibri" w:eastAsia="Calibri" w:hAnsi="Calibri" w:cs="Calibri"/>
+          <w:color w:val="000000"/>
+          <w:sz w:val="18"/>
+          <w:szCs w:val="18"/>
+        </w:rPr>
+        <w:t xml:space="preserve"> 98-ФЗ от 29 июля 2004 г. (последняя редакция), а также в рамках законодательства Российской Федерации.</w:t>
       </w:r>
     </w:p>
     <w:p>
@@ -3147,14 +3278,8 @@
         </w:rPr>
         <w:t>_2}</w:t>
       </w:r>
-      <w:r>
-        <w:rPr>
-          <w:rFonts w:ascii="Calibri" w:eastAsia="Calibri" w:hAnsi="Calibri" w:cs="Calibri"/>
-          <w:sz w:val="18"/>
-          <w:szCs w:val="18"/>
-        </w:rPr>
-        <w:br/>
-      </w:r>
+      <w:bookmarkStart w:id="0" w:name="_GoBack"/>
+      <w:bookmarkEnd w:id="0"/>
       <w:r>
         <w:rPr>
           <w:rFonts w:ascii="Calibri" w:eastAsia="Calibri" w:hAnsi="Calibri" w:cs="Calibri"/>
@@ -3276,8 +3401,8 @@
           <w:szCs w:val="18"/>
         </w:rPr>
       </w:pPr>
-      <w:bookmarkStart w:id="0" w:name="_gjdgxs" w:colFirst="0" w:colLast="0"/>
-      <w:bookmarkEnd w:id="0"/>
+      <w:bookmarkStart w:id="1" w:name="_gjdgxs" w:colFirst="0" w:colLast="0"/>
+      <w:bookmarkEnd w:id="1"/>
       <w:r>
         <w:rPr>
           <w:rFonts w:ascii="Calibri" w:eastAsia="Calibri" w:hAnsi="Calibri" w:cs="Calibri"/>
@@ -3410,8 +3535,6 @@
               </w:rPr>
               <w:t>RED_</w:t>
             </w:r>
-            <w:bookmarkStart w:id="1" w:name="_GoBack"/>
-            <w:bookmarkEnd w:id="1"/>
             <w:r>
               <w:rPr>
                 <w:rFonts w:ascii="Calibri" w:eastAsia="Calibri" w:hAnsi="Calibri" w:cs="Calibri"/>
@@ -4029,7 +4152,25 @@
                 <w:sz w:val="18"/>
                 <w:szCs w:val="18"/>
               </w:rPr>
-              <w:t>Адрес регистрации: 194295, Россия, г. Санкт-Петербург, пр-кт Северный, д. 24, корпус 1, кв. 33</w:t>
+              <w:t xml:space="preserve">Адрес регистрации: 194295, Россия, г. Санкт-Петербург, </w:t>
+            </w:r>
+            <w:proofErr w:type="spellStart"/>
+            <w:r>
+              <w:rPr>
+                <w:rFonts w:ascii="Calibri" w:eastAsia="Calibri" w:hAnsi="Calibri" w:cs="Calibri"/>
+                <w:sz w:val="18"/>
+                <w:szCs w:val="18"/>
+              </w:rPr>
+              <w:t>пр-кт</w:t>
+            </w:r>
+            <w:proofErr w:type="spellEnd"/>
+            <w:r>
+              <w:rPr>
+                <w:rFonts w:ascii="Calibri" w:eastAsia="Calibri" w:hAnsi="Calibri" w:cs="Calibri"/>
+                <w:sz w:val="18"/>
+                <w:szCs w:val="18"/>
+              </w:rPr>
+              <w:t xml:space="preserve"> Северный, д. 24, корпус 1, кв. 33</w:t>
             </w:r>
           </w:p>
           <w:p>
@@ -4524,7 +4665,16 @@
           <w:sz w:val="18"/>
           <w:szCs w:val="18"/>
         </w:rPr>
-        <w:t xml:space="preserve">                           </w:t>
+        <w:t xml:space="preserve">                         </w:t>
+      </w:r>
+      <w:proofErr w:type="gramStart"/>
+      <w:r>
+        <w:rPr>
+          <w:rFonts w:ascii="Calibri" w:eastAsia="Calibri" w:hAnsi="Calibri" w:cs="Calibri"/>
+          <w:sz w:val="18"/>
+          <w:szCs w:val="18"/>
+        </w:rPr>
+        <w:t xml:space="preserve">  </w:t>
       </w:r>
       <w:r>
         <w:rPr>
@@ -4543,6 +4693,7 @@
         </w:rPr>
         <w:t>«</w:t>
       </w:r>
+      <w:proofErr w:type="gramEnd"/>
       <w:r>
         <w:rPr>
           <w:rFonts w:ascii="Calibri" w:eastAsia="Calibri" w:hAnsi="Calibri" w:cs="Calibri"/>
@@ -4864,7 +5015,43 @@
           <w:sz w:val="18"/>
           <w:szCs w:val="18"/>
         </w:rPr>
-        <w:t xml:space="preserve">Отдается ссылка на Google Docs формата: </w:t>
+        <w:t xml:space="preserve">Отдается ссылка на </w:t>
+      </w:r>
+      <w:proofErr w:type="spellStart"/>
+      <w:r>
+        <w:rPr>
+          <w:rFonts w:ascii="Calibri" w:eastAsia="Calibri" w:hAnsi="Calibri" w:cs="Calibri"/>
+          <w:sz w:val="18"/>
+          <w:szCs w:val="18"/>
+        </w:rPr>
+        <w:t>Google</w:t>
+      </w:r>
+      <w:proofErr w:type="spellEnd"/>
+      <w:r>
+        <w:rPr>
+          <w:rFonts w:ascii="Calibri" w:eastAsia="Calibri" w:hAnsi="Calibri" w:cs="Calibri"/>
+          <w:sz w:val="18"/>
+          <w:szCs w:val="18"/>
+        </w:rPr>
+        <w:t xml:space="preserve"> </w:t>
+      </w:r>
+      <w:proofErr w:type="spellStart"/>
+      <w:r>
+        <w:rPr>
+          <w:rFonts w:ascii="Calibri" w:eastAsia="Calibri" w:hAnsi="Calibri" w:cs="Calibri"/>
+          <w:sz w:val="18"/>
+          <w:szCs w:val="18"/>
+        </w:rPr>
+        <w:t>Docs</w:t>
+      </w:r>
+      <w:proofErr w:type="spellEnd"/>
+      <w:r>
+        <w:rPr>
+          <w:rFonts w:ascii="Calibri" w:eastAsia="Calibri" w:hAnsi="Calibri" w:cs="Calibri"/>
+          <w:sz w:val="18"/>
+          <w:szCs w:val="18"/>
+        </w:rPr>
+        <w:t xml:space="preserve"> формата: </w:t>
       </w:r>
       <w:hyperlink r:id="rId7">
         <w:r>
@@ -4995,7 +5182,61 @@
           <w:sz w:val="18"/>
           <w:szCs w:val="18"/>
         </w:rPr>
-        <w:t>4. Анализ позиций запросов в поисковой системе Яндекс производится с помощью сервиса Топвизор для обеспечения независимого мнения. Заказчику предоставляются скриншоты с экрана с гостевой ссылкой на съём позиций из онлайн-сервиса Топвизор и Google документ с выбранным списком запросов для анализа. Список запросов не меняется во время продвижения сайта. Список может быть расширен при желании заказчика за дополнительную плату.</w:t>
+        <w:t xml:space="preserve">4. Анализ позиций запросов в поисковой системе Яндекс производится с помощью сервиса </w:t>
+      </w:r>
+      <w:proofErr w:type="spellStart"/>
+      <w:r>
+        <w:rPr>
+          <w:rFonts w:ascii="Calibri" w:eastAsia="Calibri" w:hAnsi="Calibri" w:cs="Calibri"/>
+          <w:sz w:val="18"/>
+          <w:szCs w:val="18"/>
+        </w:rPr>
+        <w:t>Топвизор</w:t>
+      </w:r>
+      <w:proofErr w:type="spellEnd"/>
+      <w:r>
+        <w:rPr>
+          <w:rFonts w:ascii="Calibri" w:eastAsia="Calibri" w:hAnsi="Calibri" w:cs="Calibri"/>
+          <w:sz w:val="18"/>
+          <w:szCs w:val="18"/>
+        </w:rPr>
+        <w:t xml:space="preserve"> для обеспечения независимого мнения. Заказчику предоставляются скриншоты с экрана с гостевой ссылкой на съём позиций из онлайн-сервиса </w:t>
+      </w:r>
+      <w:proofErr w:type="spellStart"/>
+      <w:r>
+        <w:rPr>
+          <w:rFonts w:ascii="Calibri" w:eastAsia="Calibri" w:hAnsi="Calibri" w:cs="Calibri"/>
+          <w:sz w:val="18"/>
+          <w:szCs w:val="18"/>
+        </w:rPr>
+        <w:t>Топвизор</w:t>
+      </w:r>
+      <w:proofErr w:type="spellEnd"/>
+      <w:r>
+        <w:rPr>
+          <w:rFonts w:ascii="Calibri" w:eastAsia="Calibri" w:hAnsi="Calibri" w:cs="Calibri"/>
+          <w:sz w:val="18"/>
+          <w:szCs w:val="18"/>
+        </w:rPr>
+        <w:t xml:space="preserve"> и </w:t>
+      </w:r>
+      <w:proofErr w:type="spellStart"/>
+      <w:r>
+        <w:rPr>
+          <w:rFonts w:ascii="Calibri" w:eastAsia="Calibri" w:hAnsi="Calibri" w:cs="Calibri"/>
+          <w:sz w:val="18"/>
+          <w:szCs w:val="18"/>
+        </w:rPr>
+        <w:t>Google</w:t>
+      </w:r>
+      <w:proofErr w:type="spellEnd"/>
+      <w:r>
+        <w:rPr>
+          <w:rFonts w:ascii="Calibri" w:eastAsia="Calibri" w:hAnsi="Calibri" w:cs="Calibri"/>
+          <w:sz w:val="18"/>
+          <w:szCs w:val="18"/>
+        </w:rPr>
+        <w:t xml:space="preserve"> документ с выбранным списком запросов для анализа. Список запросов не меняется во время продвижения сайта. Список может быть расширен при желании заказчика за дополнительную плату.</w:t>
       </w:r>
     </w:p>
     <w:p>
@@ -5024,7 +5265,25 @@
           <w:sz w:val="18"/>
           <w:szCs w:val="18"/>
         </w:rPr>
-        <w:t xml:space="preserve">4.1.  Ссылка на проверку позиций в онлайн-сервисе Топвизор: </w:t>
+        <w:t xml:space="preserve">4.1.  Ссылка на проверку позиций в онлайн-сервисе </w:t>
+      </w:r>
+      <w:proofErr w:type="spellStart"/>
+      <w:r>
+        <w:rPr>
+          <w:rFonts w:ascii="Calibri" w:eastAsia="Calibri" w:hAnsi="Calibri" w:cs="Calibri"/>
+          <w:sz w:val="18"/>
+          <w:szCs w:val="18"/>
+        </w:rPr>
+        <w:t>Топвизор</w:t>
+      </w:r>
+      <w:proofErr w:type="spellEnd"/>
+      <w:r>
+        <w:rPr>
+          <w:rFonts w:ascii="Calibri" w:eastAsia="Calibri" w:hAnsi="Calibri" w:cs="Calibri"/>
+          <w:sz w:val="18"/>
+          <w:szCs w:val="18"/>
+        </w:rPr>
+        <w:t xml:space="preserve">: </w:t>
       </w:r>
       <w:r>
         <w:rPr>

--- a/dogovora/Договор ПФ метки.docx
+++ b/dogovora/Договор ПФ метки.docx
@@ -581,7 +581,40 @@
           <w:sz w:val="18"/>
           <w:szCs w:val="18"/>
         </w:rPr>
-        <w:t>1.1. Исполнитель обязуется по заданию Заказчика оказать услуги по поисковой оптимизации и продвижению Интернет-сайта</w:t>
+        <w:t xml:space="preserve">1.1. Исполнитель обязуется по заданию </w:t>
+      </w:r>
+      <w:r>
+        <w:rPr>
+          <w:rFonts w:ascii="Calibri" w:eastAsia="Calibri" w:hAnsi="Calibri" w:cs="Calibri"/>
+          <w:sz w:val="18"/>
+          <w:szCs w:val="18"/>
+        </w:rPr>
+        <w:t xml:space="preserve">оказать услуги по адаптации и оптимизации </w:t>
+      </w:r>
+      <w:r>
+        <w:rPr>
+          <w:rFonts w:ascii="Calibri" w:eastAsia="Calibri" w:hAnsi="Calibri" w:cs="Calibri"/>
+          <w:sz w:val="18"/>
+          <w:szCs w:val="18"/>
+          <w:lang w:val="en-US"/>
+        </w:rPr>
+        <w:t>web</w:t>
+      </w:r>
+      <w:r>
+        <w:rPr>
+          <w:rFonts w:ascii="Calibri" w:eastAsia="Calibri" w:hAnsi="Calibri" w:cs="Calibri"/>
+          <w:sz w:val="18"/>
+          <w:szCs w:val="18"/>
+        </w:rPr>
+        <w:t>-страниц</w:t>
+      </w:r>
+      <w:r>
+        <w:rPr>
+          <w:rFonts w:ascii="Calibri" w:eastAsia="Calibri" w:hAnsi="Calibri" w:cs="Calibri"/>
+          <w:sz w:val="18"/>
+          <w:szCs w:val="18"/>
+        </w:rPr>
+        <w:t xml:space="preserve"> и продвижению Интернет-сайта</w:t>
       </w:r>
       <w:r>
         <w:rPr>
@@ -844,7 +877,44 @@
           <w:sz w:val="18"/>
           <w:szCs w:val="18"/>
         </w:rPr>
-        <w:t>2.1.1. Оказать услуги своевременно и в полном объеме по поисковой оптимизации и продвижению Интернет-сайта Заказчика в поисков</w:t>
+        <w:t xml:space="preserve">2.1.1. Оказать услуги своевременно и в полном объеме </w:t>
+      </w:r>
+      <w:r>
+        <w:rPr>
+          <w:rFonts w:ascii="Calibri" w:eastAsia="Calibri" w:hAnsi="Calibri" w:cs="Calibri"/>
+          <w:color w:val="000000"/>
+          <w:sz w:val="18"/>
+          <w:szCs w:val="18"/>
+        </w:rPr>
+        <w:t xml:space="preserve">по поисковой оптимизации </w:t>
+      </w:r>
+      <w:r>
+        <w:rPr>
+          <w:rFonts w:ascii="Calibri" w:eastAsia="Calibri" w:hAnsi="Calibri" w:cs="Calibri"/>
+          <w:color w:val="000000"/>
+          <w:sz w:val="18"/>
+          <w:szCs w:val="18"/>
+          <w:lang w:val="en-US"/>
+        </w:rPr>
+        <w:t>web</w:t>
+      </w:r>
+      <w:r>
+        <w:rPr>
+          <w:rFonts w:ascii="Calibri" w:eastAsia="Calibri" w:hAnsi="Calibri" w:cs="Calibri"/>
+          <w:color w:val="000000"/>
+          <w:sz w:val="18"/>
+          <w:szCs w:val="18"/>
+        </w:rPr>
+        <w:t xml:space="preserve">-страниц сайта </w:t>
+      </w:r>
+      <w:r>
+        <w:rPr>
+          <w:rFonts w:ascii="Calibri" w:eastAsia="Calibri" w:hAnsi="Calibri" w:cs="Calibri"/>
+          <w:color w:val="000000"/>
+          <w:sz w:val="18"/>
+          <w:szCs w:val="18"/>
+        </w:rPr>
+        <w:t>Заказчика в поисков</w:t>
       </w:r>
       <w:r>
         <w:rPr>
@@ -3244,20 +3314,125 @@
         </w:rPr>
         <w:t>.</w:t>
       </w:r>
-      <w:r>
-        <w:rPr>
-          <w:rFonts w:ascii="Calibri" w:eastAsia="Calibri" w:hAnsi="Calibri" w:cs="Calibri"/>
-          <w:color w:val="000000"/>
-          <w:sz w:val="18"/>
-          <w:szCs w:val="18"/>
-        </w:rPr>
-        <w:t xml:space="preserve"> </w:t>
-      </w:r>
-      <w:r>
-        <w:rPr>
-          <w:rFonts w:ascii="Calibri" w:eastAsia="Calibri" w:hAnsi="Calibri" w:cs="Calibri"/>
-          <w:sz w:val="18"/>
-          <w:szCs w:val="18"/>
+    </w:p>
+    <w:p>
+      <w:pPr>
+        <w:pBdr>
+          <w:top w:val="nil"/>
+          <w:left w:val="nil"/>
+          <w:bottom w:val="nil"/>
+          <w:right w:val="nil"/>
+          <w:between w:val="nil"/>
+        </w:pBdr>
+        <w:rPr>
+          <w:rFonts w:ascii="Calibri" w:eastAsia="Calibri" w:hAnsi="Calibri" w:cs="Calibri"/>
+          <w:sz w:val="18"/>
+          <w:szCs w:val="18"/>
+        </w:rPr>
+      </w:pPr>
+      <w:r>
+        <w:rPr>
+          <w:rFonts w:ascii="Calibri" w:eastAsia="Calibri" w:hAnsi="Calibri" w:cs="Calibri"/>
+          <w:sz w:val="18"/>
+          <w:szCs w:val="18"/>
+        </w:rPr>
+        <w:t xml:space="preserve">Либо посредством ЭДО </w:t>
+      </w:r>
+      <w:r>
+        <w:rPr>
+          <w:rFonts w:ascii="Calibri" w:eastAsia="Calibri" w:hAnsi="Calibri" w:cs="Calibri"/>
+          <w:sz w:val="18"/>
+          <w:szCs w:val="18"/>
+        </w:rPr>
+        <w:br/>
+      </w:r>
+      <w:r>
+        <w:rPr>
+          <w:rFonts w:ascii="Calibri" w:eastAsia="Calibri" w:hAnsi="Calibri" w:cs="Calibri"/>
+          <w:sz w:val="18"/>
+          <w:szCs w:val="18"/>
+        </w:rPr>
+        <w:lastRenderedPageBreak/>
+        <w:t xml:space="preserve">- </w:t>
+      </w:r>
+      <w:r>
+        <w:rPr>
+          <w:rFonts w:ascii="Calibri" w:eastAsia="Calibri" w:hAnsi="Calibri" w:cs="Calibri"/>
+          <w:sz w:val="18"/>
+          <w:szCs w:val="18"/>
+          <w:lang w:val="en-US"/>
+        </w:rPr>
+        <w:t>ID</w:t>
+      </w:r>
+      <w:r>
+        <w:rPr>
+          <w:rFonts w:ascii="Calibri" w:eastAsia="Calibri" w:hAnsi="Calibri" w:cs="Calibri"/>
+          <w:sz w:val="18"/>
+          <w:szCs w:val="18"/>
+        </w:rPr>
+        <w:t xml:space="preserve"> Исполнителя в системе Тензор: 2BE894898d706174ab2aa3cdfc300550236</w:t>
+      </w:r>
+    </w:p>
+    <w:p>
+      <w:pPr>
+        <w:pBdr>
+          <w:top w:val="nil"/>
+          <w:left w:val="nil"/>
+          <w:bottom w:val="nil"/>
+          <w:right w:val="nil"/>
+          <w:between w:val="nil"/>
+        </w:pBdr>
+        <w:rPr>
+          <w:rFonts w:ascii="Calibri" w:eastAsia="Calibri" w:hAnsi="Calibri" w:cs="Calibri"/>
+          <w:color w:val="000000"/>
+          <w:sz w:val="18"/>
+          <w:szCs w:val="18"/>
+          <w:lang w:val="en-US"/>
+        </w:rPr>
+      </w:pPr>
+      <w:r>
+        <w:rPr>
+          <w:rFonts w:ascii="Calibri" w:eastAsia="Calibri" w:hAnsi="Calibri" w:cs="Calibri"/>
+          <w:sz w:val="18"/>
+          <w:szCs w:val="18"/>
+          <w:lang w:val="en-US"/>
+        </w:rPr>
+        <w:t xml:space="preserve">- ID </w:t>
+      </w:r>
+      <w:r>
+        <w:rPr>
+          <w:rFonts w:ascii="Calibri" w:eastAsia="Calibri" w:hAnsi="Calibri" w:cs="Calibri"/>
+          <w:sz w:val="18"/>
+          <w:szCs w:val="18"/>
+        </w:rPr>
+        <w:t>Заказчика</w:t>
+      </w:r>
+      <w:r>
+        <w:rPr>
+          <w:rFonts w:ascii="Calibri" w:eastAsia="Calibri" w:hAnsi="Calibri" w:cs="Calibri"/>
+          <w:color w:val="000000"/>
+          <w:sz w:val="18"/>
+          <w:szCs w:val="18"/>
+          <w:lang w:val="en-US"/>
+        </w:rPr>
+        <w:t>:</w:t>
+      </w:r>
+      <w:r>
+        <w:rPr>
+          <w:rFonts w:ascii="Calibri" w:eastAsia="Calibri" w:hAnsi="Calibri" w:cs="Calibri"/>
+          <w:color w:val="000000"/>
+          <w:sz w:val="18"/>
+          <w:szCs w:val="18"/>
+          <w:lang w:val="en-US"/>
+        </w:rPr>
+        <w:t xml:space="preserve"> {CUSTOMER_ID} </w:t>
+      </w:r>
+      <w:r>
+        <w:rPr>
+          <w:rFonts w:ascii="Calibri" w:eastAsia="Calibri" w:hAnsi="Calibri" w:cs="Calibri"/>
+          <w:sz w:val="18"/>
+          <w:szCs w:val="18"/>
+          <w:lang w:val="en-US"/>
         </w:rPr>
         <w:t>{</w:t>
       </w:r>
@@ -3275,19 +3450,19 @@
           <w:rFonts w:ascii="Calibri" w:eastAsia="Calibri" w:hAnsi="Calibri" w:cs="Calibri"/>
           <w:sz w:val="18"/>
           <w:szCs w:val="18"/>
-        </w:rPr>
-        <w:t>_2}</w:t>
-      </w:r>
-      <w:bookmarkStart w:id="0" w:name="_GoBack"/>
-      <w:bookmarkEnd w:id="0"/>
-      <w:r>
-        <w:rPr>
-          <w:rFonts w:ascii="Calibri" w:eastAsia="Calibri" w:hAnsi="Calibri" w:cs="Calibri"/>
-          <w:sz w:val="18"/>
-          <w:szCs w:val="18"/>
-          <w:highlight w:val="yellow"/>
-        </w:rPr>
-        <w:t>{</w:t>
+          <w:lang w:val="en-US"/>
+        </w:rPr>
+        <w:t>_</w:t>
+      </w:r>
+      <w:proofErr w:type="gramStart"/>
+      <w:r>
+        <w:rPr>
+          <w:rFonts w:ascii="Calibri" w:eastAsia="Calibri" w:hAnsi="Calibri" w:cs="Calibri"/>
+          <w:sz w:val="18"/>
+          <w:szCs w:val="18"/>
+          <w:lang w:val="en-US"/>
+        </w:rPr>
+        <w:t>2}</w:t>
       </w:r>
       <w:r>
         <w:rPr>
@@ -3297,17 +3472,9 @@
           <w:highlight w:val="yellow"/>
           <w:lang w:val="en-US"/>
         </w:rPr>
-        <w:t>WRITE</w:t>
-      </w:r>
-      <w:r>
-        <w:rPr>
-          <w:rFonts w:ascii="Calibri" w:eastAsia="Calibri" w:hAnsi="Calibri" w:cs="Calibri"/>
-          <w:sz w:val="18"/>
-          <w:szCs w:val="18"/>
-          <w:highlight w:val="yellow"/>
-        </w:rPr>
-        <w:t>_</w:t>
-      </w:r>
+        <w:t>{</w:t>
+      </w:r>
+      <w:proofErr w:type="gramEnd"/>
       <w:r>
         <w:rPr>
           <w:rFonts w:ascii="Calibri" w:eastAsia="Calibri" w:hAnsi="Calibri" w:cs="Calibri"/>
@@ -3316,16 +3483,7 @@
           <w:highlight w:val="yellow"/>
           <w:lang w:val="en-US"/>
         </w:rPr>
-        <w:t>BY</w:t>
-      </w:r>
-      <w:r>
-        <w:rPr>
-          <w:rFonts w:ascii="Calibri" w:eastAsia="Calibri" w:hAnsi="Calibri" w:cs="Calibri"/>
-          <w:sz w:val="18"/>
-          <w:szCs w:val="18"/>
-          <w:highlight w:val="yellow"/>
-        </w:rPr>
-        <w:t>_</w:t>
+        <w:t>WRITE</w:t>
       </w:r>
       <w:r>
         <w:rPr>
@@ -3335,6 +3493,36 @@
           <w:highlight w:val="yellow"/>
           <w:lang w:val="en-US"/>
         </w:rPr>
+        <w:t>_</w:t>
+      </w:r>
+      <w:r>
+        <w:rPr>
+          <w:rFonts w:ascii="Calibri" w:eastAsia="Calibri" w:hAnsi="Calibri" w:cs="Calibri"/>
+          <w:sz w:val="18"/>
+          <w:szCs w:val="18"/>
+          <w:highlight w:val="yellow"/>
+          <w:lang w:val="en-US"/>
+        </w:rPr>
+        <w:t>BY</w:t>
+      </w:r>
+      <w:r>
+        <w:rPr>
+          <w:rFonts w:ascii="Calibri" w:eastAsia="Calibri" w:hAnsi="Calibri" w:cs="Calibri"/>
+          <w:sz w:val="18"/>
+          <w:szCs w:val="18"/>
+          <w:highlight w:val="yellow"/>
+          <w:lang w:val="en-US"/>
+        </w:rPr>
+        <w:t>_</w:t>
+      </w:r>
+      <w:r>
+        <w:rPr>
+          <w:rFonts w:ascii="Calibri" w:eastAsia="Calibri" w:hAnsi="Calibri" w:cs="Calibri"/>
+          <w:sz w:val="18"/>
+          <w:szCs w:val="18"/>
+          <w:highlight w:val="yellow"/>
+          <w:lang w:val="en-US"/>
+        </w:rPr>
         <w:t>HAND</w:t>
       </w:r>
       <w:r>
@@ -3343,6 +3531,7 @@
           <w:sz w:val="18"/>
           <w:szCs w:val="18"/>
           <w:highlight w:val="yellow"/>
+          <w:lang w:val="en-US"/>
         </w:rPr>
         <w:t>}</w:t>
       </w:r>
@@ -3360,6 +3549,7 @@
           <w:rFonts w:ascii="Calibri" w:eastAsia="Calibri" w:hAnsi="Calibri" w:cs="Calibri"/>
           <w:sz w:val="18"/>
           <w:szCs w:val="18"/>
+          <w:lang w:val="en-US"/>
         </w:rPr>
       </w:pPr>
     </w:p>
@@ -3371,6 +3561,7 @@
           <w:sz w:val="18"/>
           <w:szCs w:val="18"/>
           <w:highlight w:val="yellow"/>
+          <w:lang w:val="en-US"/>
         </w:rPr>
       </w:pPr>
     </w:p>
@@ -3389,20 +3580,21 @@
           <w:color w:val="000000"/>
           <w:sz w:val="18"/>
           <w:szCs w:val="18"/>
-        </w:rPr>
-      </w:pPr>
-    </w:p>
-    <w:p>
-      <w:pPr>
-        <w:rPr>
-          <w:rFonts w:ascii="Calibri" w:eastAsia="Calibri" w:hAnsi="Calibri" w:cs="Calibri"/>
-          <w:color w:val="000000"/>
-          <w:sz w:val="18"/>
-          <w:szCs w:val="18"/>
-        </w:rPr>
-      </w:pPr>
-      <w:bookmarkStart w:id="1" w:name="_gjdgxs" w:colFirst="0" w:colLast="0"/>
-      <w:bookmarkEnd w:id="1"/>
+          <w:lang w:val="en-US"/>
+        </w:rPr>
+      </w:pPr>
+    </w:p>
+    <w:p>
+      <w:pPr>
+        <w:rPr>
+          <w:rFonts w:ascii="Calibri" w:eastAsia="Calibri" w:hAnsi="Calibri" w:cs="Calibri"/>
+          <w:color w:val="000000"/>
+          <w:sz w:val="18"/>
+          <w:szCs w:val="18"/>
+        </w:rPr>
+      </w:pPr>
+      <w:bookmarkStart w:id="0" w:name="_gjdgxs" w:colFirst="0" w:colLast="0"/>
+      <w:bookmarkEnd w:id="0"/>
       <w:r>
         <w:rPr>
           <w:rFonts w:ascii="Calibri" w:eastAsia="Calibri" w:hAnsi="Calibri" w:cs="Calibri"/>
@@ -3699,7 +3891,7 @@
                 <w:szCs w:val="18"/>
                 <w:shd w:val="clear" w:color="auto" w:fill="F4CCCC"/>
               </w:rPr>
-              <w:t>Адрес</w:t>
+              <w:t>Юр</w:t>
             </w:r>
             <w:r>
               <w:rPr>
@@ -3709,7 +3901,7 @@
                 <w:shd w:val="clear" w:color="auto" w:fill="F4CCCC"/>
                 <w:lang w:val="en-US"/>
               </w:rPr>
-              <w:t xml:space="preserve"> </w:t>
+              <w:t xml:space="preserve">. </w:t>
             </w:r>
             <w:r>
               <w:rPr>
@@ -3718,7 +3910,7 @@
                 <w:szCs w:val="18"/>
                 <w:shd w:val="clear" w:color="auto" w:fill="F4CCCC"/>
               </w:rPr>
-              <w:t>регистрации</w:t>
+              <w:t>адрес</w:t>
             </w:r>
             <w:r>
               <w:rPr>
@@ -3889,6 +4081,7 @@
                 <w:sz w:val="18"/>
                 <w:szCs w:val="18"/>
                 <w:shd w:val="clear" w:color="auto" w:fill="F4CCCC"/>
+                <w:lang w:val="en-US"/>
               </w:rPr>
             </w:pPr>
             <w:r>
@@ -3898,16 +4091,7 @@
                 <w:szCs w:val="18"/>
                 <w:shd w:val="clear" w:color="auto" w:fill="F4CCCC"/>
               </w:rPr>
-              <w:t>Название банка:</w:t>
-            </w:r>
-            <w:r>
-              <w:rPr>
-                <w:rFonts w:ascii="Calibri" w:eastAsia="Calibri" w:hAnsi="Calibri" w:cs="Calibri"/>
-                <w:sz w:val="18"/>
-                <w:szCs w:val="18"/>
-                <w:shd w:val="clear" w:color="auto" w:fill="F4CCCC"/>
-              </w:rPr>
-              <w:t xml:space="preserve"> {</w:t>
+              <w:t>Название</w:t>
             </w:r>
             <w:r>
               <w:rPr>
@@ -3917,7 +4101,7 @@
                 <w:shd w:val="clear" w:color="auto" w:fill="F4CCCC"/>
                 <w:lang w:val="en-US"/>
               </w:rPr>
-              <w:t>BANK</w:t>
+              <w:t xml:space="preserve"> </w:t>
             </w:r>
             <w:r>
               <w:rPr>
@@ -3926,7 +4110,7 @@
                 <w:szCs w:val="18"/>
                 <w:shd w:val="clear" w:color="auto" w:fill="F4CCCC"/>
               </w:rPr>
-              <w:t>_</w:t>
+              <w:t>банка</w:t>
             </w:r>
             <w:r>
               <w:rPr>
@@ -3936,6 +4120,36 @@
                 <w:shd w:val="clear" w:color="auto" w:fill="F4CCCC"/>
                 <w:lang w:val="en-US"/>
               </w:rPr>
+              <w:t>: {</w:t>
+            </w:r>
+            <w:r>
+              <w:rPr>
+                <w:rFonts w:ascii="Calibri" w:eastAsia="Calibri" w:hAnsi="Calibri" w:cs="Calibri"/>
+                <w:sz w:val="18"/>
+                <w:szCs w:val="18"/>
+                <w:shd w:val="clear" w:color="auto" w:fill="F4CCCC"/>
+                <w:lang w:val="en-US"/>
+              </w:rPr>
+              <w:t>BANK</w:t>
+            </w:r>
+            <w:r>
+              <w:rPr>
+                <w:rFonts w:ascii="Calibri" w:eastAsia="Calibri" w:hAnsi="Calibri" w:cs="Calibri"/>
+                <w:sz w:val="18"/>
+                <w:szCs w:val="18"/>
+                <w:shd w:val="clear" w:color="auto" w:fill="F4CCCC"/>
+                <w:lang w:val="en-US"/>
+              </w:rPr>
+              <w:t>_</w:t>
+            </w:r>
+            <w:r>
+              <w:rPr>
+                <w:rFonts w:ascii="Calibri" w:eastAsia="Calibri" w:hAnsi="Calibri" w:cs="Calibri"/>
+                <w:sz w:val="18"/>
+                <w:szCs w:val="18"/>
+                <w:shd w:val="clear" w:color="auto" w:fill="F4CCCC"/>
+                <w:lang w:val="en-US"/>
+              </w:rPr>
               <w:t>NAME</w:t>
             </w:r>
             <w:r>
@@ -3944,6 +4158,7 @@
                 <w:sz w:val="18"/>
                 <w:szCs w:val="18"/>
                 <w:shd w:val="clear" w:color="auto" w:fill="F4CCCC"/>
+                <w:lang w:val="en-US"/>
               </w:rPr>
               <w:t>}</w:t>
             </w:r>
@@ -3956,6 +4171,7 @@
                 <w:sz w:val="18"/>
                 <w:szCs w:val="18"/>
                 <w:shd w:val="clear" w:color="auto" w:fill="F4CCCC"/>
+                <w:lang w:val="en-US"/>
               </w:rPr>
             </w:pPr>
             <w:r>
@@ -3966,15 +4182,6 @@
                 <w:shd w:val="clear" w:color="auto" w:fill="F4CCCC"/>
               </w:rPr>
               <w:t>БИК</w:t>
-            </w:r>
-            <w:r>
-              <w:rPr>
-                <w:rFonts w:ascii="Calibri" w:eastAsia="Calibri" w:hAnsi="Calibri" w:cs="Calibri"/>
-                <w:sz w:val="18"/>
-                <w:szCs w:val="18"/>
-                <w:shd w:val="clear" w:color="auto" w:fill="F4CCCC"/>
-              </w:rPr>
-              <w:t>: {</w:t>
             </w:r>
             <w:r>
               <w:rPr>
@@ -3984,6 +4191,16 @@
                 <w:shd w:val="clear" w:color="auto" w:fill="F4CCCC"/>
                 <w:lang w:val="en-US"/>
               </w:rPr>
+              <w:t>: {</w:t>
+            </w:r>
+            <w:r>
+              <w:rPr>
+                <w:rFonts w:ascii="Calibri" w:eastAsia="Calibri" w:hAnsi="Calibri" w:cs="Calibri"/>
+                <w:sz w:val="18"/>
+                <w:szCs w:val="18"/>
+                <w:shd w:val="clear" w:color="auto" w:fill="F4CCCC"/>
+                <w:lang w:val="en-US"/>
+              </w:rPr>
               <w:t>BIK</w:t>
             </w:r>
             <w:r>
@@ -3992,6 +4209,7 @@
                 <w:sz w:val="18"/>
                 <w:szCs w:val="18"/>
                 <w:shd w:val="clear" w:color="auto" w:fill="F4CCCC"/>
+                <w:lang w:val="en-US"/>
               </w:rPr>
               <w:t>}</w:t>
             </w:r>
@@ -4152,7 +4370,25 @@
                 <w:sz w:val="18"/>
                 <w:szCs w:val="18"/>
               </w:rPr>
-              <w:t xml:space="preserve">Адрес регистрации: 194295, Россия, г. Санкт-Петербург, </w:t>
+              <w:t>Юр. адрес</w:t>
+            </w:r>
+            <w:r>
+              <w:rPr>
+                <w:rFonts w:ascii="Calibri" w:eastAsia="Calibri" w:hAnsi="Calibri" w:cs="Calibri"/>
+                <w:sz w:val="18"/>
+                <w:szCs w:val="18"/>
+              </w:rPr>
+              <w:t>: 19429</w:t>
+            </w:r>
+            <w:bookmarkStart w:id="1" w:name="_GoBack"/>
+            <w:bookmarkEnd w:id="1"/>
+            <w:r>
+              <w:rPr>
+                <w:rFonts w:ascii="Calibri" w:eastAsia="Calibri" w:hAnsi="Calibri" w:cs="Calibri"/>
+                <w:sz w:val="18"/>
+                <w:szCs w:val="18"/>
+              </w:rPr>
+              <w:t xml:space="preserve">5, Россия, г. Санкт-Петербург, </w:t>
             </w:r>
             <w:proofErr w:type="spellStart"/>
             <w:r>
@@ -6051,7 +6287,6 @@
   <w:style w:type="character" w:default="1" w:styleId="a0">
     <w:name w:val="Default Paragraph Font"/>
     <w:uiPriority w:val="1"/>
-    <w:semiHidden/>
     <w:unhideWhenUsed/>
   </w:style>
   <w:style w:type="table" w:default="1" w:styleId="a1">

--- a/dogovora/Договор ПФ метки.docx
+++ b/dogovora/Договор ПФ метки.docx
@@ -614,7 +614,7 @@
           <w:sz w:val="18"/>
           <w:szCs w:val="18"/>
         </w:rPr>
-        <w:t xml:space="preserve"> и продвижению Интернет-сайта</w:t>
+        <w:t xml:space="preserve"> Интернет-сайта</w:t>
       </w:r>
       <w:r>
         <w:rPr>
@@ -1384,27 +1384,7 @@
           <w:szCs w:val="18"/>
         </w:rPr>
         <w:br/>
-        <w:t xml:space="preserve">2.3.3. Предоставлять Исполнителю информацию, необходимую для оказания Услуг. Задержка или </w:t>
-      </w:r>
-      <w:proofErr w:type="spellStart"/>
-      <w:r>
-        <w:rPr>
-          <w:rFonts w:ascii="Calibri" w:eastAsia="Calibri" w:hAnsi="Calibri" w:cs="Calibri"/>
-          <w:color w:val="000000"/>
-          <w:sz w:val="18"/>
-          <w:szCs w:val="18"/>
-        </w:rPr>
-        <w:t>непредоставление</w:t>
-      </w:r>
-      <w:proofErr w:type="spellEnd"/>
-      <w:r>
-        <w:rPr>
-          <w:rFonts w:ascii="Calibri" w:eastAsia="Calibri" w:hAnsi="Calibri" w:cs="Calibri"/>
-          <w:color w:val="000000"/>
-          <w:sz w:val="18"/>
-          <w:szCs w:val="18"/>
-        </w:rPr>
-        <w:t xml:space="preserve"> такой информации могут повлечь за собой задержку в оказании Услуг или его невозможность. При этом ответственность за задержку в оказании услуг или невозможности оказании ложится на Заказчика.</w:t>
+        <w:t>2.3.3. Предоставлять Исполнителю информацию, необходимую для оказания Услуг. Задержка или непредоставление такой информации могут повлечь за собой задержку в оказании Услуг или его невозможность. При этом ответственность за задержку в оказании услуг или невозможности оказании ложится на Заказчика.</w:t>
       </w:r>
     </w:p>
     <w:p>
@@ -1641,7 +1621,23 @@
           <w:sz w:val="18"/>
           <w:szCs w:val="18"/>
         </w:rPr>
-        <w:t xml:space="preserve">3.1. Стоимость работ по продвижению Интернет-сайта составляет </w:t>
+        <w:t xml:space="preserve">3.1. Стоимость работ </w:t>
+      </w:r>
+      <w:r>
+        <w:rPr>
+          <w:rFonts w:ascii="Calibri" w:eastAsia="Calibri" w:hAnsi="Calibri" w:cs="Calibri"/>
+          <w:sz w:val="18"/>
+          <w:szCs w:val="18"/>
+        </w:rPr>
+        <w:t>по адаптации и оптимизации web-страниц</w:t>
+      </w:r>
+      <w:r>
+        <w:rPr>
+          <w:rFonts w:ascii="Calibri" w:eastAsia="Calibri" w:hAnsi="Calibri" w:cs="Calibri"/>
+          <w:sz w:val="18"/>
+          <w:szCs w:val="18"/>
+        </w:rPr>
+        <w:t xml:space="preserve"> составляет </w:t>
       </w:r>
       <w:r>
         <w:rPr>
@@ -1995,47 +1991,7 @@
           <w:sz w:val="18"/>
           <w:szCs w:val="18"/>
         </w:rPr>
-        <w:t xml:space="preserve">5.2. В случае </w:t>
-      </w:r>
-      <w:proofErr w:type="spellStart"/>
-      <w:r>
-        <w:rPr>
-          <w:rFonts w:ascii="Calibri" w:eastAsia="Calibri" w:hAnsi="Calibri" w:cs="Calibri"/>
-          <w:color w:val="000000"/>
-          <w:sz w:val="18"/>
-          <w:szCs w:val="18"/>
-        </w:rPr>
-        <w:t>неподписания</w:t>
-      </w:r>
-      <w:proofErr w:type="spellEnd"/>
-      <w:r>
-        <w:rPr>
-          <w:rFonts w:ascii="Calibri" w:eastAsia="Calibri" w:hAnsi="Calibri" w:cs="Calibri"/>
-          <w:color w:val="000000"/>
-          <w:sz w:val="18"/>
-          <w:szCs w:val="18"/>
-        </w:rPr>
-        <w:t xml:space="preserve"> акта выполненных работ со стороны Заказчика и </w:t>
-      </w:r>
-      <w:proofErr w:type="spellStart"/>
-      <w:r>
-        <w:rPr>
-          <w:rFonts w:ascii="Calibri" w:eastAsia="Calibri" w:hAnsi="Calibri" w:cs="Calibri"/>
-          <w:color w:val="000000"/>
-          <w:sz w:val="18"/>
-          <w:szCs w:val="18"/>
-        </w:rPr>
-        <w:t>ненаправления</w:t>
-      </w:r>
-      <w:proofErr w:type="spellEnd"/>
-      <w:r>
-        <w:rPr>
-          <w:rFonts w:ascii="Calibri" w:eastAsia="Calibri" w:hAnsi="Calibri" w:cs="Calibri"/>
-          <w:color w:val="000000"/>
-          <w:sz w:val="18"/>
-          <w:szCs w:val="18"/>
-        </w:rPr>
-        <w:t xml:space="preserve"> мотивированного отказа в приемке работ в течение 5 (Пяти) рабочих дней с момента получения Акта оказанных услуг </w:t>
+        <w:t xml:space="preserve">5.2. В случае неподписания акта выполненных работ со стороны Заказчика и ненаправления мотивированного отказа в приемке работ в течение 5 (Пяти) рабочих дней с момента получения Акта оказанных услуг </w:t>
       </w:r>
       <w:r>
         <w:rPr>
@@ -2063,17 +2019,7 @@
           <w:szCs w:val="18"/>
           <w:highlight w:val="yellow"/>
         </w:rPr>
-        <w:t>_</w:t>
-      </w:r>
-      <w:proofErr w:type="gramStart"/>
-      <w:r>
-        <w:rPr>
-          <w:rFonts w:ascii="Calibri" w:eastAsia="Calibri" w:hAnsi="Calibri" w:cs="Calibri"/>
-          <w:sz w:val="18"/>
-          <w:szCs w:val="18"/>
-          <w:highlight w:val="yellow"/>
-        </w:rPr>
-        <w:t>1}</w:t>
+        <w:t>_1}</w:t>
       </w:r>
       <w:r>
         <w:rPr>
@@ -2084,7 +2030,6 @@
         </w:rPr>
         <w:t>{</w:t>
       </w:r>
-      <w:proofErr w:type="gramEnd"/>
       <w:r>
         <w:rPr>
           <w:rFonts w:ascii="Calibri" w:eastAsia="Calibri" w:hAnsi="Calibri" w:cs="Calibri"/>
@@ -2237,27 +2182,7 @@
           <w:sz w:val="18"/>
           <w:szCs w:val="18"/>
         </w:rPr>
-        <w:t xml:space="preserve">6.2 </w:t>
-      </w:r>
-      <w:proofErr w:type="gramStart"/>
-      <w:r>
-        <w:rPr>
-          <w:rFonts w:ascii="Calibri" w:eastAsia="Calibri" w:hAnsi="Calibri" w:cs="Calibri"/>
-          <w:color w:val="000000"/>
-          <w:sz w:val="18"/>
-          <w:szCs w:val="18"/>
-        </w:rPr>
-        <w:t>В</w:t>
-      </w:r>
-      <w:proofErr w:type="gramEnd"/>
-      <w:r>
-        <w:rPr>
-          <w:rFonts w:ascii="Calibri" w:eastAsia="Calibri" w:hAnsi="Calibri" w:cs="Calibri"/>
-          <w:color w:val="000000"/>
-          <w:sz w:val="18"/>
-          <w:szCs w:val="18"/>
-        </w:rPr>
-        <w:t xml:space="preserve"> случае, если по вине Исполнителя работы не выполнялись</w:t>
+        <w:t>6.2 В случае, если по вине Исполнителя работы не выполнялись</w:t>
       </w:r>
       <w:r>
         <w:rPr>
@@ -2302,27 +2227,7 @@
           <w:sz w:val="18"/>
           <w:szCs w:val="18"/>
         </w:rPr>
-        <w:t xml:space="preserve">6.3. Исполнитель не несет ответственность за приостановку оказания Услуг по причине проведения профилактических и ремонтных работ на </w:t>
-      </w:r>
-      <w:proofErr w:type="spellStart"/>
-      <w:r>
-        <w:rPr>
-          <w:rFonts w:ascii="Calibri" w:eastAsia="Calibri" w:hAnsi="Calibri" w:cs="Calibri"/>
-          <w:color w:val="000000"/>
-          <w:sz w:val="18"/>
-          <w:szCs w:val="18"/>
-        </w:rPr>
-        <w:t>интернет-ресурсах</w:t>
-      </w:r>
-      <w:proofErr w:type="spellEnd"/>
-      <w:r>
-        <w:rPr>
-          <w:rFonts w:ascii="Calibri" w:eastAsia="Calibri" w:hAnsi="Calibri" w:cs="Calibri"/>
-          <w:color w:val="000000"/>
-          <w:sz w:val="18"/>
-          <w:szCs w:val="18"/>
-        </w:rPr>
-        <w:t xml:space="preserve">, задействованных в оказании Услуг и не принадлежащих Исполнителю, а также по причине наличия ошибок и сбоев, если причиной этого являются не зависящие от Исполнителя обстоятельства. Исполнитель не несет ответственности по претензиям Заказчика к качеству доступа к результатам оказания Услуг, связанному с качеством функционирования сетей Интернет-провайдеров, городской телефонной сети, с функционированием абонентского оборудования и другими обстоятельствами, находящимися вне компетенции Исполнителя. </w:t>
+        <w:t xml:space="preserve">6.3. Исполнитель не несет ответственность за приостановку оказания Услуг по причине проведения профилактических и ремонтных работ на интернет-ресурсах, задействованных в оказании Услуг и не принадлежащих Исполнителю, а также по причине наличия ошибок и сбоев, если причиной этого являются не зависящие от Исполнителя обстоятельства. Исполнитель не несет ответственности по претензиям Заказчика к качеству доступа к результатам оказания Услуг, связанному с качеством функционирования сетей Интернет-провайдеров, городской телефонной сети, с функционированием абонентского оборудования и другими обстоятельствами, находящимися вне компетенции Исполнителя. </w:t>
       </w:r>
     </w:p>
     <w:p>
@@ -2947,27 +2852,7 @@
           <w:sz w:val="18"/>
           <w:szCs w:val="18"/>
         </w:rPr>
-        <w:t xml:space="preserve">9.2.  Стороны обязуются принять разумно достаточные меры для того, чтобы не допустить разглашения ставших им известными в результате исполнения настоящего Договора сведений, являющихся конфиденциальными и/или составляющих коммерческую тайну Сторон, третьим лицам, в том числе, обеспечить режим защиты указанной информации в соответствии с требованиями, определенными Федеральным законом «О Коммерческой тайне» </w:t>
-      </w:r>
-      <w:proofErr w:type="spellStart"/>
-      <w:r>
-        <w:rPr>
-          <w:rFonts w:ascii="Calibri" w:eastAsia="Calibri" w:hAnsi="Calibri" w:cs="Calibri"/>
-          <w:color w:val="000000"/>
-          <w:sz w:val="18"/>
-          <w:szCs w:val="18"/>
-        </w:rPr>
-        <w:t>No</w:t>
-      </w:r>
-      <w:proofErr w:type="spellEnd"/>
-      <w:r>
-        <w:rPr>
-          <w:rFonts w:ascii="Calibri" w:eastAsia="Calibri" w:hAnsi="Calibri" w:cs="Calibri"/>
-          <w:color w:val="000000"/>
-          <w:sz w:val="18"/>
-          <w:szCs w:val="18"/>
-        </w:rPr>
-        <w:t xml:space="preserve"> 98-ФЗ от 29 июля 2004 г. (последняя редакция), а также в рамках законодательства Российской Федерации.</w:t>
+        <w:t>9.2.  Стороны обязуются принять разумно достаточные меры для того, чтобы не допустить разглашения ставших им известными в результате исполнения настоящего Договора сведений, являющихся конфиденциальными и/или составляющих коммерческую тайну Сторон, третьим лицам, в том числе, обеспечить режим защиты указанной информации в соответствии с требованиями, определенными Федеральным законом «О Коммерческой тайне» No 98-ФЗ от 29 июля 2004 г. (последняя редакция), а также в рамках законодательства Российской Федерации.</w:t>
       </w:r>
     </w:p>
     <w:p>
@@ -3314,82 +3199,27 @@
         </w:rPr>
         <w:t>.</w:t>
       </w:r>
-    </w:p>
-    <w:p>
-      <w:pPr>
-        <w:pBdr>
-          <w:top w:val="nil"/>
-          <w:left w:val="nil"/>
-          <w:bottom w:val="nil"/>
-          <w:right w:val="nil"/>
-          <w:between w:val="nil"/>
-        </w:pBdr>
-        <w:rPr>
-          <w:rFonts w:ascii="Calibri" w:eastAsia="Calibri" w:hAnsi="Calibri" w:cs="Calibri"/>
-          <w:sz w:val="18"/>
-          <w:szCs w:val="18"/>
-        </w:rPr>
-      </w:pPr>
-      <w:r>
-        <w:rPr>
-          <w:rFonts w:ascii="Calibri" w:eastAsia="Calibri" w:hAnsi="Calibri" w:cs="Calibri"/>
-          <w:sz w:val="18"/>
-          <w:szCs w:val="18"/>
-        </w:rPr>
-        <w:t xml:space="preserve">Либо посредством ЭДО </w:t>
-      </w:r>
-      <w:r>
-        <w:rPr>
-          <w:rFonts w:ascii="Calibri" w:eastAsia="Calibri" w:hAnsi="Calibri" w:cs="Calibri"/>
-          <w:sz w:val="18"/>
-          <w:szCs w:val="18"/>
-        </w:rPr>
-        <w:br/>
-      </w:r>
-      <w:r>
-        <w:rPr>
-          <w:rFonts w:ascii="Calibri" w:eastAsia="Calibri" w:hAnsi="Calibri" w:cs="Calibri"/>
-          <w:sz w:val="18"/>
-          <w:szCs w:val="18"/>
-        </w:rPr>
-        <w:lastRenderedPageBreak/>
-        <w:t xml:space="preserve">- </w:t>
-      </w:r>
-      <w:r>
-        <w:rPr>
-          <w:rFonts w:ascii="Calibri" w:eastAsia="Calibri" w:hAnsi="Calibri" w:cs="Calibri"/>
+      <w:r>
+        <w:rPr>
+          <w:rFonts w:ascii="Calibri" w:eastAsia="Calibri" w:hAnsi="Calibri" w:cs="Calibri"/>
+          <w:color w:val="000000"/>
           <w:sz w:val="18"/>
           <w:szCs w:val="18"/>
           <w:lang w:val="en-US"/>
         </w:rPr>
-        <w:t>ID</w:t>
-      </w:r>
-      <w:r>
-        <w:rPr>
-          <w:rFonts w:ascii="Calibri" w:eastAsia="Calibri" w:hAnsi="Calibri" w:cs="Calibri"/>
-          <w:sz w:val="18"/>
-          <w:szCs w:val="18"/>
-        </w:rPr>
-        <w:t xml:space="preserve"> Исполнителя в системе Тензор: 2BE894898d706174ab2aa3cdfc300550236</w:t>
-      </w:r>
-    </w:p>
-    <w:p>
-      <w:pPr>
-        <w:pBdr>
-          <w:top w:val="nil"/>
-          <w:left w:val="nil"/>
-          <w:bottom w:val="nil"/>
-          <w:right w:val="nil"/>
-          <w:between w:val="nil"/>
-        </w:pBdr>
-        <w:rPr>
-          <w:rFonts w:ascii="Calibri" w:eastAsia="Calibri" w:hAnsi="Calibri" w:cs="Calibri"/>
-          <w:color w:val="000000"/>
+        <w:t xml:space="preserve"> </w:t>
+      </w:r>
+      <w:bookmarkStart w:id="0" w:name="_GoBack"/>
+      <w:bookmarkEnd w:id="0"/>
+      <w:r>
+        <w:rPr>
+          <w:rFonts w:ascii="Calibri" w:eastAsia="Calibri" w:hAnsi="Calibri" w:cs="Calibri"/>
           <w:sz w:val="18"/>
           <w:szCs w:val="18"/>
           <w:lang w:val="en-US"/>
         </w:rPr>
-      </w:pPr>
+        <w:t>{</w:t>
+      </w:r>
       <w:r>
         <w:rPr>
           <w:rFonts w:ascii="Calibri" w:eastAsia="Calibri" w:hAnsi="Calibri" w:cs="Calibri"/>
@@ -3397,72 +3227,16 @@
           <w:szCs w:val="18"/>
           <w:lang w:val="en-US"/>
         </w:rPr>
-        <w:t xml:space="preserve">- ID </w:t>
-      </w:r>
-      <w:r>
-        <w:rPr>
-          <w:rFonts w:ascii="Calibri" w:eastAsia="Calibri" w:hAnsi="Calibri" w:cs="Calibri"/>
-          <w:sz w:val="18"/>
-          <w:szCs w:val="18"/>
-        </w:rPr>
-        <w:t>Заказчика</w:t>
-      </w:r>
-      <w:r>
-        <w:rPr>
-          <w:rFonts w:ascii="Calibri" w:eastAsia="Calibri" w:hAnsi="Calibri" w:cs="Calibri"/>
-          <w:color w:val="000000"/>
+        <w:t>EDO</w:t>
+      </w:r>
+      <w:r>
+        <w:rPr>
+          <w:rFonts w:ascii="Calibri" w:eastAsia="Calibri" w:hAnsi="Calibri" w:cs="Calibri"/>
           <w:sz w:val="18"/>
           <w:szCs w:val="18"/>
           <w:lang w:val="en-US"/>
         </w:rPr>
-        <w:t>:</w:t>
-      </w:r>
-      <w:r>
-        <w:rPr>
-          <w:rFonts w:ascii="Calibri" w:eastAsia="Calibri" w:hAnsi="Calibri" w:cs="Calibri"/>
-          <w:color w:val="000000"/>
-          <w:sz w:val="18"/>
-          <w:szCs w:val="18"/>
-          <w:lang w:val="en-US"/>
-        </w:rPr>
-        <w:t xml:space="preserve"> {CUSTOMER_ID} </w:t>
-      </w:r>
-      <w:r>
-        <w:rPr>
-          <w:rFonts w:ascii="Calibri" w:eastAsia="Calibri" w:hAnsi="Calibri" w:cs="Calibri"/>
-          <w:sz w:val="18"/>
-          <w:szCs w:val="18"/>
-          <w:lang w:val="en-US"/>
-        </w:rPr>
-        <w:t>{</w:t>
-      </w:r>
-      <w:r>
-        <w:rPr>
-          <w:rFonts w:ascii="Calibri" w:eastAsia="Calibri" w:hAnsi="Calibri" w:cs="Calibri"/>
-          <w:sz w:val="18"/>
-          <w:szCs w:val="18"/>
-          <w:lang w:val="en-US"/>
-        </w:rPr>
-        <w:t>EDO</w:t>
-      </w:r>
-      <w:r>
-        <w:rPr>
-          <w:rFonts w:ascii="Calibri" w:eastAsia="Calibri" w:hAnsi="Calibri" w:cs="Calibri"/>
-          <w:sz w:val="18"/>
-          <w:szCs w:val="18"/>
-          <w:lang w:val="en-US"/>
-        </w:rPr>
-        <w:t>_</w:t>
-      </w:r>
-      <w:proofErr w:type="gramStart"/>
-      <w:r>
-        <w:rPr>
-          <w:rFonts w:ascii="Calibri" w:eastAsia="Calibri" w:hAnsi="Calibri" w:cs="Calibri"/>
-          <w:sz w:val="18"/>
-          <w:szCs w:val="18"/>
-          <w:lang w:val="en-US"/>
-        </w:rPr>
-        <w:t>2}</w:t>
+        <w:t>_2}</w:t>
       </w:r>
       <w:r>
         <w:rPr>
@@ -3474,7 +3248,6 @@
         </w:rPr>
         <w:t>{</w:t>
       </w:r>
-      <w:proofErr w:type="gramEnd"/>
       <w:r>
         <w:rPr>
           <w:rFonts w:ascii="Calibri" w:eastAsia="Calibri" w:hAnsi="Calibri" w:cs="Calibri"/>
@@ -3593,8 +3366,8 @@
           <w:szCs w:val="18"/>
         </w:rPr>
       </w:pPr>
-      <w:bookmarkStart w:id="0" w:name="_gjdgxs" w:colFirst="0" w:colLast="0"/>
-      <w:bookmarkEnd w:id="0"/>
+      <w:bookmarkStart w:id="1" w:name="_gjdgxs" w:colFirst="0" w:colLast="0"/>
+      <w:bookmarkEnd w:id="1"/>
       <w:r>
         <w:rPr>
           <w:rFonts w:ascii="Calibri" w:eastAsia="Calibri" w:hAnsi="Calibri" w:cs="Calibri"/>
@@ -4081,7 +3854,6 @@
                 <w:sz w:val="18"/>
                 <w:szCs w:val="18"/>
                 <w:shd w:val="clear" w:color="auto" w:fill="F4CCCC"/>
-                <w:lang w:val="en-US"/>
               </w:rPr>
             </w:pPr>
             <w:r>
@@ -4092,6 +3864,33 @@
                 <w:shd w:val="clear" w:color="auto" w:fill="F4CCCC"/>
               </w:rPr>
               <w:t>Название</w:t>
+            </w:r>
+            <w:r>
+              <w:rPr>
+                <w:rFonts w:ascii="Calibri" w:eastAsia="Calibri" w:hAnsi="Calibri" w:cs="Calibri"/>
+                <w:sz w:val="18"/>
+                <w:szCs w:val="18"/>
+                <w:shd w:val="clear" w:color="auto" w:fill="F4CCCC"/>
+              </w:rPr>
+              <w:t xml:space="preserve"> </w:t>
+            </w:r>
+            <w:r>
+              <w:rPr>
+                <w:rFonts w:ascii="Calibri" w:eastAsia="Calibri" w:hAnsi="Calibri" w:cs="Calibri"/>
+                <w:sz w:val="18"/>
+                <w:szCs w:val="18"/>
+                <w:shd w:val="clear" w:color="auto" w:fill="F4CCCC"/>
+              </w:rPr>
+              <w:t>банка</w:t>
+            </w:r>
+            <w:r>
+              <w:rPr>
+                <w:rFonts w:ascii="Calibri" w:eastAsia="Calibri" w:hAnsi="Calibri" w:cs="Calibri"/>
+                <w:sz w:val="18"/>
+                <w:szCs w:val="18"/>
+                <w:shd w:val="clear" w:color="auto" w:fill="F4CCCC"/>
+              </w:rPr>
+              <w:t>: {</w:t>
             </w:r>
             <w:r>
               <w:rPr>
@@ -4101,7 +3900,7 @@
                 <w:shd w:val="clear" w:color="auto" w:fill="F4CCCC"/>
                 <w:lang w:val="en-US"/>
               </w:rPr>
-              <w:t xml:space="preserve"> </w:t>
+              <w:t>BANK</w:t>
             </w:r>
             <w:r>
               <w:rPr>
@@ -4110,7 +3909,7 @@
                 <w:szCs w:val="18"/>
                 <w:shd w:val="clear" w:color="auto" w:fill="F4CCCC"/>
               </w:rPr>
-              <w:t>банка</w:t>
+              <w:t>_</w:t>
             </w:r>
             <w:r>
               <w:rPr>
@@ -4120,7 +3919,7 @@
                 <w:shd w:val="clear" w:color="auto" w:fill="F4CCCC"/>
                 <w:lang w:val="en-US"/>
               </w:rPr>
-              <w:t>: {</w:t>
+              <w:t>NAME</w:t>
             </w:r>
             <w:r>
               <w:rPr>
@@ -4128,37 +3927,6 @@
                 <w:sz w:val="18"/>
                 <w:szCs w:val="18"/>
                 <w:shd w:val="clear" w:color="auto" w:fill="F4CCCC"/>
-                <w:lang w:val="en-US"/>
-              </w:rPr>
-              <w:t>BANK</w:t>
-            </w:r>
-            <w:r>
-              <w:rPr>
-                <w:rFonts w:ascii="Calibri" w:eastAsia="Calibri" w:hAnsi="Calibri" w:cs="Calibri"/>
-                <w:sz w:val="18"/>
-                <w:szCs w:val="18"/>
-                <w:shd w:val="clear" w:color="auto" w:fill="F4CCCC"/>
-                <w:lang w:val="en-US"/>
-              </w:rPr>
-              <w:t>_</w:t>
-            </w:r>
-            <w:r>
-              <w:rPr>
-                <w:rFonts w:ascii="Calibri" w:eastAsia="Calibri" w:hAnsi="Calibri" w:cs="Calibri"/>
-                <w:sz w:val="18"/>
-                <w:szCs w:val="18"/>
-                <w:shd w:val="clear" w:color="auto" w:fill="F4CCCC"/>
-                <w:lang w:val="en-US"/>
-              </w:rPr>
-              <w:t>NAME</w:t>
-            </w:r>
-            <w:r>
-              <w:rPr>
-                <w:rFonts w:ascii="Calibri" w:eastAsia="Calibri" w:hAnsi="Calibri" w:cs="Calibri"/>
-                <w:sz w:val="18"/>
-                <w:szCs w:val="18"/>
-                <w:shd w:val="clear" w:color="auto" w:fill="F4CCCC"/>
-                <w:lang w:val="en-US"/>
               </w:rPr>
               <w:t>}</w:t>
             </w:r>
@@ -4171,7 +3939,6 @@
                 <w:sz w:val="18"/>
                 <w:szCs w:val="18"/>
                 <w:shd w:val="clear" w:color="auto" w:fill="F4CCCC"/>
-                <w:lang w:val="en-US"/>
               </w:rPr>
             </w:pPr>
             <w:r>
@@ -4182,6 +3949,15 @@
                 <w:shd w:val="clear" w:color="auto" w:fill="F4CCCC"/>
               </w:rPr>
               <w:t>БИК</w:t>
+            </w:r>
+            <w:r>
+              <w:rPr>
+                <w:rFonts w:ascii="Calibri" w:eastAsia="Calibri" w:hAnsi="Calibri" w:cs="Calibri"/>
+                <w:sz w:val="18"/>
+                <w:szCs w:val="18"/>
+                <w:shd w:val="clear" w:color="auto" w:fill="F4CCCC"/>
+              </w:rPr>
+              <w:t>: {</w:t>
             </w:r>
             <w:r>
               <w:rPr>
@@ -4191,7 +3967,7 @@
                 <w:shd w:val="clear" w:color="auto" w:fill="F4CCCC"/>
                 <w:lang w:val="en-US"/>
               </w:rPr>
-              <w:t>: {</w:t>
+              <w:t>BIK</w:t>
             </w:r>
             <w:r>
               <w:rPr>
@@ -4199,17 +3975,6 @@
                 <w:sz w:val="18"/>
                 <w:szCs w:val="18"/>
                 <w:shd w:val="clear" w:color="auto" w:fill="F4CCCC"/>
-                <w:lang w:val="en-US"/>
-              </w:rPr>
-              <w:t>BIK</w:t>
-            </w:r>
-            <w:r>
-              <w:rPr>
-                <w:rFonts w:ascii="Calibri" w:eastAsia="Calibri" w:hAnsi="Calibri" w:cs="Calibri"/>
-                <w:sz w:val="18"/>
-                <w:szCs w:val="18"/>
-                <w:shd w:val="clear" w:color="auto" w:fill="F4CCCC"/>
-                <w:lang w:val="en-US"/>
               </w:rPr>
               <w:t>}</w:t>
             </w:r>
@@ -4378,35 +4143,7 @@
                 <w:sz w:val="18"/>
                 <w:szCs w:val="18"/>
               </w:rPr>
-              <w:t>: 19429</w:t>
-            </w:r>
-            <w:bookmarkStart w:id="1" w:name="_GoBack"/>
-            <w:bookmarkEnd w:id="1"/>
-            <w:r>
-              <w:rPr>
-                <w:rFonts w:ascii="Calibri" w:eastAsia="Calibri" w:hAnsi="Calibri" w:cs="Calibri"/>
-                <w:sz w:val="18"/>
-                <w:szCs w:val="18"/>
-              </w:rPr>
-              <w:t xml:space="preserve">5, Россия, г. Санкт-Петербург, </w:t>
-            </w:r>
-            <w:proofErr w:type="spellStart"/>
-            <w:r>
-              <w:rPr>
-                <w:rFonts w:ascii="Calibri" w:eastAsia="Calibri" w:hAnsi="Calibri" w:cs="Calibri"/>
-                <w:sz w:val="18"/>
-                <w:szCs w:val="18"/>
-              </w:rPr>
-              <w:t>пр-кт</w:t>
-            </w:r>
-            <w:proofErr w:type="spellEnd"/>
-            <w:r>
-              <w:rPr>
-                <w:rFonts w:ascii="Calibri" w:eastAsia="Calibri" w:hAnsi="Calibri" w:cs="Calibri"/>
-                <w:sz w:val="18"/>
-                <w:szCs w:val="18"/>
-              </w:rPr>
-              <w:t xml:space="preserve"> Северный, д. 24, корпус 1, кв. 33</w:t>
+              <w:t>: 194295, Россия, г. Санкт-Петербург, пр-кт Северный, д. 24, корпус 1, кв. 33</w:t>
             </w:r>
           </w:p>
           <w:p>
@@ -4901,16 +4638,7 @@
           <w:sz w:val="18"/>
           <w:szCs w:val="18"/>
         </w:rPr>
-        <w:t xml:space="preserve">                         </w:t>
-      </w:r>
-      <w:proofErr w:type="gramStart"/>
-      <w:r>
-        <w:rPr>
-          <w:rFonts w:ascii="Calibri" w:eastAsia="Calibri" w:hAnsi="Calibri" w:cs="Calibri"/>
-          <w:sz w:val="18"/>
-          <w:szCs w:val="18"/>
-        </w:rPr>
-        <w:t xml:space="preserve">  </w:t>
+        <w:t xml:space="preserve">                           </w:t>
       </w:r>
       <w:r>
         <w:rPr>
@@ -4929,7 +4657,6 @@
         </w:rPr>
         <w:t>«</w:t>
       </w:r>
-      <w:proofErr w:type="gramEnd"/>
       <w:r>
         <w:rPr>
           <w:rFonts w:ascii="Calibri" w:eastAsia="Calibri" w:hAnsi="Calibri" w:cs="Calibri"/>
@@ -5251,43 +4978,7 @@
           <w:sz w:val="18"/>
           <w:szCs w:val="18"/>
         </w:rPr>
-        <w:t xml:space="preserve">Отдается ссылка на </w:t>
-      </w:r>
-      <w:proofErr w:type="spellStart"/>
-      <w:r>
-        <w:rPr>
-          <w:rFonts w:ascii="Calibri" w:eastAsia="Calibri" w:hAnsi="Calibri" w:cs="Calibri"/>
-          <w:sz w:val="18"/>
-          <w:szCs w:val="18"/>
-        </w:rPr>
-        <w:t>Google</w:t>
-      </w:r>
-      <w:proofErr w:type="spellEnd"/>
-      <w:r>
-        <w:rPr>
-          <w:rFonts w:ascii="Calibri" w:eastAsia="Calibri" w:hAnsi="Calibri" w:cs="Calibri"/>
-          <w:sz w:val="18"/>
-          <w:szCs w:val="18"/>
-        </w:rPr>
-        <w:t xml:space="preserve"> </w:t>
-      </w:r>
-      <w:proofErr w:type="spellStart"/>
-      <w:r>
-        <w:rPr>
-          <w:rFonts w:ascii="Calibri" w:eastAsia="Calibri" w:hAnsi="Calibri" w:cs="Calibri"/>
-          <w:sz w:val="18"/>
-          <w:szCs w:val="18"/>
-        </w:rPr>
-        <w:t>Docs</w:t>
-      </w:r>
-      <w:proofErr w:type="spellEnd"/>
-      <w:r>
-        <w:rPr>
-          <w:rFonts w:ascii="Calibri" w:eastAsia="Calibri" w:hAnsi="Calibri" w:cs="Calibri"/>
-          <w:sz w:val="18"/>
-          <w:szCs w:val="18"/>
-        </w:rPr>
-        <w:t xml:space="preserve"> формата: </w:t>
+        <w:t xml:space="preserve">Отдается ссылка на Google Docs формата: </w:t>
       </w:r>
       <w:hyperlink r:id="rId7">
         <w:r>
@@ -5418,61 +5109,7 @@
           <w:sz w:val="18"/>
           <w:szCs w:val="18"/>
         </w:rPr>
-        <w:t xml:space="preserve">4. Анализ позиций запросов в поисковой системе Яндекс производится с помощью сервиса </w:t>
-      </w:r>
-      <w:proofErr w:type="spellStart"/>
-      <w:r>
-        <w:rPr>
-          <w:rFonts w:ascii="Calibri" w:eastAsia="Calibri" w:hAnsi="Calibri" w:cs="Calibri"/>
-          <w:sz w:val="18"/>
-          <w:szCs w:val="18"/>
-        </w:rPr>
-        <w:t>Топвизор</w:t>
-      </w:r>
-      <w:proofErr w:type="spellEnd"/>
-      <w:r>
-        <w:rPr>
-          <w:rFonts w:ascii="Calibri" w:eastAsia="Calibri" w:hAnsi="Calibri" w:cs="Calibri"/>
-          <w:sz w:val="18"/>
-          <w:szCs w:val="18"/>
-        </w:rPr>
-        <w:t xml:space="preserve"> для обеспечения независимого мнения. Заказчику предоставляются скриншоты с экрана с гостевой ссылкой на съём позиций из онлайн-сервиса </w:t>
-      </w:r>
-      <w:proofErr w:type="spellStart"/>
-      <w:r>
-        <w:rPr>
-          <w:rFonts w:ascii="Calibri" w:eastAsia="Calibri" w:hAnsi="Calibri" w:cs="Calibri"/>
-          <w:sz w:val="18"/>
-          <w:szCs w:val="18"/>
-        </w:rPr>
-        <w:t>Топвизор</w:t>
-      </w:r>
-      <w:proofErr w:type="spellEnd"/>
-      <w:r>
-        <w:rPr>
-          <w:rFonts w:ascii="Calibri" w:eastAsia="Calibri" w:hAnsi="Calibri" w:cs="Calibri"/>
-          <w:sz w:val="18"/>
-          <w:szCs w:val="18"/>
-        </w:rPr>
-        <w:t xml:space="preserve"> и </w:t>
-      </w:r>
-      <w:proofErr w:type="spellStart"/>
-      <w:r>
-        <w:rPr>
-          <w:rFonts w:ascii="Calibri" w:eastAsia="Calibri" w:hAnsi="Calibri" w:cs="Calibri"/>
-          <w:sz w:val="18"/>
-          <w:szCs w:val="18"/>
-        </w:rPr>
-        <w:t>Google</w:t>
-      </w:r>
-      <w:proofErr w:type="spellEnd"/>
-      <w:r>
-        <w:rPr>
-          <w:rFonts w:ascii="Calibri" w:eastAsia="Calibri" w:hAnsi="Calibri" w:cs="Calibri"/>
-          <w:sz w:val="18"/>
-          <w:szCs w:val="18"/>
-        </w:rPr>
-        <w:t xml:space="preserve"> документ с выбранным списком запросов для анализа. Список запросов не меняется во время продвижения сайта. Список может быть расширен при желании заказчика за дополнительную плату.</w:t>
+        <w:t>4. Анализ позиций запросов в поисковой системе Яндекс производится с помощью сервиса Топвизор для обеспечения независимого мнения. Заказчику предоставляются скриншоты с экрана с гостевой ссылкой на съём позиций из онлайн-сервиса Топвизор и Google документ с выбранным списком запросов для анализа. Список запросов не меняется во время продвижения сайта. Список может быть расширен при желании заказчика за дополнительную плату.</w:t>
       </w:r>
     </w:p>
     <w:p>
@@ -5501,25 +5138,7 @@
           <w:sz w:val="18"/>
           <w:szCs w:val="18"/>
         </w:rPr>
-        <w:t xml:space="preserve">4.1.  Ссылка на проверку позиций в онлайн-сервисе </w:t>
-      </w:r>
-      <w:proofErr w:type="spellStart"/>
-      <w:r>
-        <w:rPr>
-          <w:rFonts w:ascii="Calibri" w:eastAsia="Calibri" w:hAnsi="Calibri" w:cs="Calibri"/>
-          <w:sz w:val="18"/>
-          <w:szCs w:val="18"/>
-        </w:rPr>
-        <w:t>Топвизор</w:t>
-      </w:r>
-      <w:proofErr w:type="spellEnd"/>
-      <w:r>
-        <w:rPr>
-          <w:rFonts w:ascii="Calibri" w:eastAsia="Calibri" w:hAnsi="Calibri" w:cs="Calibri"/>
-          <w:sz w:val="18"/>
-          <w:szCs w:val="18"/>
-        </w:rPr>
-        <w:t xml:space="preserve">: </w:t>
+        <w:t xml:space="preserve">4.1.  Ссылка на проверку позиций в онлайн-сервисе Топвизор: </w:t>
       </w:r>
       <w:r>
         <w:rPr>
@@ -6287,6 +5906,7 @@
   <w:style w:type="character" w:default="1" w:styleId="a0">
     <w:name w:val="Default Paragraph Font"/>
     <w:uiPriority w:val="1"/>
+    <w:semiHidden/>
     <w:unhideWhenUsed/>
   </w:style>
   <w:style w:type="table" w:default="1" w:styleId="a1">

--- a/dogovora/Договор ПФ метки.docx
+++ b/dogovora/Договор ПФ метки.docx
@@ -1384,7 +1384,27 @@
           <w:szCs w:val="18"/>
         </w:rPr>
         <w:br/>
-        <w:t>2.3.3. Предоставлять Исполнителю информацию, необходимую для оказания Услуг. Задержка или непредоставление такой информации могут повлечь за собой задержку в оказании Услуг или его невозможность. При этом ответственность за задержку в оказании услуг или невозможности оказании ложится на Заказчика.</w:t>
+        <w:t xml:space="preserve">2.3.3. Предоставлять Исполнителю информацию, необходимую для оказания Услуг. Задержка или </w:t>
+      </w:r>
+      <w:proofErr w:type="spellStart"/>
+      <w:r>
+        <w:rPr>
+          <w:rFonts w:ascii="Calibri" w:eastAsia="Calibri" w:hAnsi="Calibri" w:cs="Calibri"/>
+          <w:color w:val="000000"/>
+          <w:sz w:val="18"/>
+          <w:szCs w:val="18"/>
+        </w:rPr>
+        <w:t>непредоставление</w:t>
+      </w:r>
+      <w:proofErr w:type="spellEnd"/>
+      <w:r>
+        <w:rPr>
+          <w:rFonts w:ascii="Calibri" w:eastAsia="Calibri" w:hAnsi="Calibri" w:cs="Calibri"/>
+          <w:color w:val="000000"/>
+          <w:sz w:val="18"/>
+          <w:szCs w:val="18"/>
+        </w:rPr>
+        <w:t xml:space="preserve"> такой информации могут повлечь за собой задержку в оказании Услуг или его невозможность. При этом ответственность за задержку в оказании услуг или невозможности оказании ложится на Заказчика.</w:t>
       </w:r>
     </w:p>
     <w:p>
@@ -1629,7 +1649,25 @@
           <w:sz w:val="18"/>
           <w:szCs w:val="18"/>
         </w:rPr>
-        <w:t>по адаптации и оптимизации web-страниц</w:t>
+        <w:t xml:space="preserve">по адаптации и оптимизации </w:t>
+      </w:r>
+      <w:proofErr w:type="spellStart"/>
+      <w:r>
+        <w:rPr>
+          <w:rFonts w:ascii="Calibri" w:eastAsia="Calibri" w:hAnsi="Calibri" w:cs="Calibri"/>
+          <w:sz w:val="18"/>
+          <w:szCs w:val="18"/>
+        </w:rPr>
+        <w:t>web</w:t>
+      </w:r>
+      <w:proofErr w:type="spellEnd"/>
+      <w:r>
+        <w:rPr>
+          <w:rFonts w:ascii="Calibri" w:eastAsia="Calibri" w:hAnsi="Calibri" w:cs="Calibri"/>
+          <w:sz w:val="18"/>
+          <w:szCs w:val="18"/>
+        </w:rPr>
+        <w:t>-страниц</w:t>
       </w:r>
       <w:r>
         <w:rPr>
@@ -1991,7 +2029,47 @@
           <w:sz w:val="18"/>
           <w:szCs w:val="18"/>
         </w:rPr>
-        <w:t xml:space="preserve">5.2. В случае неподписания акта выполненных работ со стороны Заказчика и ненаправления мотивированного отказа в приемке работ в течение 5 (Пяти) рабочих дней с момента получения Акта оказанных услуг </w:t>
+        <w:t xml:space="preserve">5.2. В случае </w:t>
+      </w:r>
+      <w:proofErr w:type="spellStart"/>
+      <w:r>
+        <w:rPr>
+          <w:rFonts w:ascii="Calibri" w:eastAsia="Calibri" w:hAnsi="Calibri" w:cs="Calibri"/>
+          <w:color w:val="000000"/>
+          <w:sz w:val="18"/>
+          <w:szCs w:val="18"/>
+        </w:rPr>
+        <w:t>неподписания</w:t>
+      </w:r>
+      <w:proofErr w:type="spellEnd"/>
+      <w:r>
+        <w:rPr>
+          <w:rFonts w:ascii="Calibri" w:eastAsia="Calibri" w:hAnsi="Calibri" w:cs="Calibri"/>
+          <w:color w:val="000000"/>
+          <w:sz w:val="18"/>
+          <w:szCs w:val="18"/>
+        </w:rPr>
+        <w:t xml:space="preserve"> акта выполненных работ со стороны Заказчика и </w:t>
+      </w:r>
+      <w:proofErr w:type="spellStart"/>
+      <w:r>
+        <w:rPr>
+          <w:rFonts w:ascii="Calibri" w:eastAsia="Calibri" w:hAnsi="Calibri" w:cs="Calibri"/>
+          <w:color w:val="000000"/>
+          <w:sz w:val="18"/>
+          <w:szCs w:val="18"/>
+        </w:rPr>
+        <w:t>ненаправления</w:t>
+      </w:r>
+      <w:proofErr w:type="spellEnd"/>
+      <w:r>
+        <w:rPr>
+          <w:rFonts w:ascii="Calibri" w:eastAsia="Calibri" w:hAnsi="Calibri" w:cs="Calibri"/>
+          <w:color w:val="000000"/>
+          <w:sz w:val="18"/>
+          <w:szCs w:val="18"/>
+        </w:rPr>
+        <w:t xml:space="preserve"> мотивированного отказа в приемке работ в течение 5 (Пяти) рабочих дней с момента получения Акта оказанных услуг </w:t>
       </w:r>
       <w:r>
         <w:rPr>
@@ -2019,7 +2097,17 @@
           <w:szCs w:val="18"/>
           <w:highlight w:val="yellow"/>
         </w:rPr>
-        <w:t>_1}</w:t>
+        <w:t>_</w:t>
+      </w:r>
+      <w:proofErr w:type="gramStart"/>
+      <w:r>
+        <w:rPr>
+          <w:rFonts w:ascii="Calibri" w:eastAsia="Calibri" w:hAnsi="Calibri" w:cs="Calibri"/>
+          <w:sz w:val="18"/>
+          <w:szCs w:val="18"/>
+          <w:highlight w:val="yellow"/>
+        </w:rPr>
+        <w:t>1}</w:t>
       </w:r>
       <w:r>
         <w:rPr>
@@ -2030,6 +2118,7 @@
         </w:rPr>
         <w:t>{</w:t>
       </w:r>
+      <w:proofErr w:type="gramEnd"/>
       <w:r>
         <w:rPr>
           <w:rFonts w:ascii="Calibri" w:eastAsia="Calibri" w:hAnsi="Calibri" w:cs="Calibri"/>
@@ -2182,7 +2271,27 @@
           <w:sz w:val="18"/>
           <w:szCs w:val="18"/>
         </w:rPr>
-        <w:t>6.2 В случае, если по вине Исполнителя работы не выполнялись</w:t>
+        <w:t xml:space="preserve">6.2 </w:t>
+      </w:r>
+      <w:proofErr w:type="gramStart"/>
+      <w:r>
+        <w:rPr>
+          <w:rFonts w:ascii="Calibri" w:eastAsia="Calibri" w:hAnsi="Calibri" w:cs="Calibri"/>
+          <w:color w:val="000000"/>
+          <w:sz w:val="18"/>
+          <w:szCs w:val="18"/>
+        </w:rPr>
+        <w:t>В</w:t>
+      </w:r>
+      <w:proofErr w:type="gramEnd"/>
+      <w:r>
+        <w:rPr>
+          <w:rFonts w:ascii="Calibri" w:eastAsia="Calibri" w:hAnsi="Calibri" w:cs="Calibri"/>
+          <w:color w:val="000000"/>
+          <w:sz w:val="18"/>
+          <w:szCs w:val="18"/>
+        </w:rPr>
+        <w:t xml:space="preserve"> случае, если по вине Исполнителя работы не выполнялись</w:t>
       </w:r>
       <w:r>
         <w:rPr>
@@ -2227,7 +2336,27 @@
           <w:sz w:val="18"/>
           <w:szCs w:val="18"/>
         </w:rPr>
-        <w:t xml:space="preserve">6.3. Исполнитель не несет ответственность за приостановку оказания Услуг по причине проведения профилактических и ремонтных работ на интернет-ресурсах, задействованных в оказании Услуг и не принадлежащих Исполнителю, а также по причине наличия ошибок и сбоев, если причиной этого являются не зависящие от Исполнителя обстоятельства. Исполнитель не несет ответственности по претензиям Заказчика к качеству доступа к результатам оказания Услуг, связанному с качеством функционирования сетей Интернет-провайдеров, городской телефонной сети, с функционированием абонентского оборудования и другими обстоятельствами, находящимися вне компетенции Исполнителя. </w:t>
+        <w:t xml:space="preserve">6.3. Исполнитель не несет ответственность за приостановку оказания Услуг по причине проведения профилактических и ремонтных работ на </w:t>
+      </w:r>
+      <w:proofErr w:type="spellStart"/>
+      <w:r>
+        <w:rPr>
+          <w:rFonts w:ascii="Calibri" w:eastAsia="Calibri" w:hAnsi="Calibri" w:cs="Calibri"/>
+          <w:color w:val="000000"/>
+          <w:sz w:val="18"/>
+          <w:szCs w:val="18"/>
+        </w:rPr>
+        <w:t>интернет-ресурсах</w:t>
+      </w:r>
+      <w:proofErr w:type="spellEnd"/>
+      <w:r>
+        <w:rPr>
+          <w:rFonts w:ascii="Calibri" w:eastAsia="Calibri" w:hAnsi="Calibri" w:cs="Calibri"/>
+          <w:color w:val="000000"/>
+          <w:sz w:val="18"/>
+          <w:szCs w:val="18"/>
+        </w:rPr>
+        <w:t xml:space="preserve">, задействованных в оказании Услуг и не принадлежащих Исполнителю, а также по причине наличия ошибок и сбоев, если причиной этого являются не зависящие от Исполнителя обстоятельства. Исполнитель не несет ответственности по претензиям Заказчика к качеству доступа к результатам оказания Услуг, связанному с качеством функционирования сетей Интернет-провайдеров, городской телефонной сети, с функционированием абонентского оборудования и другими обстоятельствами, находящимися вне компетенции Исполнителя. </w:t>
       </w:r>
     </w:p>
     <w:p>
@@ -2852,7 +2981,27 @@
           <w:sz w:val="18"/>
           <w:szCs w:val="18"/>
         </w:rPr>
-        <w:t>9.2.  Стороны обязуются принять разумно достаточные меры для того, чтобы не допустить разглашения ставших им известными в результате исполнения настоящего Договора сведений, являющихся конфиденциальными и/или составляющих коммерческую тайну Сторон, третьим лицам, в том числе, обеспечить режим защиты указанной информации в соответствии с требованиями, определенными Федеральным законом «О Коммерческой тайне» No 98-ФЗ от 29 июля 2004 г. (последняя редакция), а также в рамках законодательства Российской Федерации.</w:t>
+        <w:t xml:space="preserve">9.2.  Стороны обязуются принять разумно достаточные меры для того, чтобы не допустить разглашения ставших им известными в результате исполнения настоящего Договора сведений, являющихся конфиденциальными и/или составляющих коммерческую тайну Сторон, третьим лицам, в том числе, обеспечить режим защиты указанной информации в соответствии с требованиями, определенными Федеральным законом «О Коммерческой тайне» </w:t>
+      </w:r>
+      <w:proofErr w:type="spellStart"/>
+      <w:r>
+        <w:rPr>
+          <w:rFonts w:ascii="Calibri" w:eastAsia="Calibri" w:hAnsi="Calibri" w:cs="Calibri"/>
+          <w:color w:val="000000"/>
+          <w:sz w:val="18"/>
+          <w:szCs w:val="18"/>
+        </w:rPr>
+        <w:t>No</w:t>
+      </w:r>
+      <w:proofErr w:type="spellEnd"/>
+      <w:r>
+        <w:rPr>
+          <w:rFonts w:ascii="Calibri" w:eastAsia="Calibri" w:hAnsi="Calibri" w:cs="Calibri"/>
+          <w:color w:val="000000"/>
+          <w:sz w:val="18"/>
+          <w:szCs w:val="18"/>
+        </w:rPr>
+        <w:t xml:space="preserve"> 98-ФЗ от 29 июля 2004 г. (последняя редакция), а также в рамках законодательства Российской Федерации.</w:t>
       </w:r>
     </w:p>
     <w:p>
@@ -3205,157 +3354,150 @@
           <w:color w:val="000000"/>
           <w:sz w:val="18"/>
           <w:szCs w:val="18"/>
+        </w:rPr>
+        <w:t xml:space="preserve"> </w:t>
+      </w:r>
+      <w:r>
+        <w:rPr>
+          <w:rFonts w:ascii="Calibri" w:eastAsia="Calibri" w:hAnsi="Calibri" w:cs="Calibri"/>
+          <w:sz w:val="18"/>
+          <w:szCs w:val="18"/>
           <w:lang w:val="en-US"/>
         </w:rPr>
-        <w:t xml:space="preserve"> </w:t>
-      </w:r>
+        <w:t>{</w:t>
+      </w:r>
+      <w:r>
+        <w:rPr>
+          <w:rFonts w:ascii="Calibri" w:eastAsia="Calibri" w:hAnsi="Calibri" w:cs="Calibri"/>
+          <w:sz w:val="18"/>
+          <w:szCs w:val="18"/>
+          <w:lang w:val="en-US"/>
+        </w:rPr>
+        <w:t>EDO</w:t>
+      </w:r>
+      <w:r>
+        <w:rPr>
+          <w:rFonts w:ascii="Calibri" w:eastAsia="Calibri" w:hAnsi="Calibri" w:cs="Calibri"/>
+          <w:sz w:val="18"/>
+          <w:szCs w:val="18"/>
+          <w:lang w:val="en-US"/>
+        </w:rPr>
+        <w:t>_</w:t>
+      </w:r>
+      <w:proofErr w:type="gramStart"/>
+      <w:r>
+        <w:rPr>
+          <w:rFonts w:ascii="Calibri" w:eastAsia="Calibri" w:hAnsi="Calibri" w:cs="Calibri"/>
+          <w:sz w:val="18"/>
+          <w:szCs w:val="18"/>
+          <w:lang w:val="en-US"/>
+        </w:rPr>
+        <w:t>2}</w:t>
+      </w:r>
+      <w:r>
+        <w:rPr>
+          <w:rFonts w:ascii="Calibri" w:eastAsia="Calibri" w:hAnsi="Calibri" w:cs="Calibri"/>
+          <w:sz w:val="18"/>
+          <w:szCs w:val="18"/>
+          <w:highlight w:val="yellow"/>
+          <w:lang w:val="en-US"/>
+        </w:rPr>
+        <w:t>{</w:t>
+      </w:r>
+      <w:proofErr w:type="gramEnd"/>
+      <w:r>
+        <w:rPr>
+          <w:rFonts w:ascii="Calibri" w:eastAsia="Calibri" w:hAnsi="Calibri" w:cs="Calibri"/>
+          <w:sz w:val="18"/>
+          <w:szCs w:val="18"/>
+          <w:highlight w:val="yellow"/>
+          <w:lang w:val="en-US"/>
+        </w:rPr>
+        <w:t>WRITE</w:t>
+      </w:r>
+      <w:r>
+        <w:rPr>
+          <w:rFonts w:ascii="Calibri" w:eastAsia="Calibri" w:hAnsi="Calibri" w:cs="Calibri"/>
+          <w:sz w:val="18"/>
+          <w:szCs w:val="18"/>
+          <w:highlight w:val="yellow"/>
+          <w:lang w:val="en-US"/>
+        </w:rPr>
+        <w:t>_</w:t>
+      </w:r>
+      <w:r>
+        <w:rPr>
+          <w:rFonts w:ascii="Calibri" w:eastAsia="Calibri" w:hAnsi="Calibri" w:cs="Calibri"/>
+          <w:sz w:val="18"/>
+          <w:szCs w:val="18"/>
+          <w:highlight w:val="yellow"/>
+          <w:lang w:val="en-US"/>
+        </w:rPr>
+        <w:t>BY</w:t>
+      </w:r>
+      <w:r>
+        <w:rPr>
+          <w:rFonts w:ascii="Calibri" w:eastAsia="Calibri" w:hAnsi="Calibri" w:cs="Calibri"/>
+          <w:sz w:val="18"/>
+          <w:szCs w:val="18"/>
+          <w:highlight w:val="yellow"/>
+          <w:lang w:val="en-US"/>
+        </w:rPr>
+        <w:t>_</w:t>
+      </w:r>
+      <w:r>
+        <w:rPr>
+          <w:rFonts w:ascii="Calibri" w:eastAsia="Calibri" w:hAnsi="Calibri" w:cs="Calibri"/>
+          <w:sz w:val="18"/>
+          <w:szCs w:val="18"/>
+          <w:highlight w:val="yellow"/>
+          <w:lang w:val="en-US"/>
+        </w:rPr>
+        <w:t>HAND</w:t>
+      </w:r>
+      <w:r>
+        <w:rPr>
+          <w:rFonts w:ascii="Calibri" w:eastAsia="Calibri" w:hAnsi="Calibri" w:cs="Calibri"/>
+          <w:sz w:val="18"/>
+          <w:szCs w:val="18"/>
+          <w:highlight w:val="yellow"/>
+          <w:lang w:val="en-US"/>
+        </w:rPr>
+        <w:t>}</w:t>
+      </w:r>
+    </w:p>
+    <w:p>
+      <w:pPr>
+        <w:jc w:val="both"/>
+        <w:rPr>
+          <w:rFonts w:ascii="Calibri" w:eastAsia="Calibri" w:hAnsi="Calibri" w:cs="Calibri"/>
+          <w:sz w:val="18"/>
+          <w:szCs w:val="18"/>
+          <w:highlight w:val="yellow"/>
+          <w:lang w:val="en-US"/>
+        </w:rPr>
+      </w:pPr>
+    </w:p>
+    <w:p>
+      <w:pPr>
+        <w:pBdr>
+          <w:top w:val="nil"/>
+          <w:left w:val="nil"/>
+          <w:bottom w:val="nil"/>
+          <w:right w:val="nil"/>
+          <w:between w:val="nil"/>
+        </w:pBdr>
+        <w:jc w:val="both"/>
+        <w:rPr>
+          <w:rFonts w:ascii="Calibri" w:eastAsia="Calibri" w:hAnsi="Calibri" w:cs="Calibri"/>
+          <w:color w:val="000000"/>
+          <w:sz w:val="18"/>
+          <w:szCs w:val="18"/>
+          <w:lang w:val="en-US"/>
+        </w:rPr>
+      </w:pPr>
       <w:bookmarkStart w:id="0" w:name="_GoBack"/>
       <w:bookmarkEnd w:id="0"/>
-      <w:r>
-        <w:rPr>
-          <w:rFonts w:ascii="Calibri" w:eastAsia="Calibri" w:hAnsi="Calibri" w:cs="Calibri"/>
-          <w:sz w:val="18"/>
-          <w:szCs w:val="18"/>
-          <w:lang w:val="en-US"/>
-        </w:rPr>
-        <w:t>{</w:t>
-      </w:r>
-      <w:r>
-        <w:rPr>
-          <w:rFonts w:ascii="Calibri" w:eastAsia="Calibri" w:hAnsi="Calibri" w:cs="Calibri"/>
-          <w:sz w:val="18"/>
-          <w:szCs w:val="18"/>
-          <w:lang w:val="en-US"/>
-        </w:rPr>
-        <w:t>EDO</w:t>
-      </w:r>
-      <w:r>
-        <w:rPr>
-          <w:rFonts w:ascii="Calibri" w:eastAsia="Calibri" w:hAnsi="Calibri" w:cs="Calibri"/>
-          <w:sz w:val="18"/>
-          <w:szCs w:val="18"/>
-          <w:lang w:val="en-US"/>
-        </w:rPr>
-        <w:t>_2}</w:t>
-      </w:r>
-      <w:r>
-        <w:rPr>
-          <w:rFonts w:ascii="Calibri" w:eastAsia="Calibri" w:hAnsi="Calibri" w:cs="Calibri"/>
-          <w:sz w:val="18"/>
-          <w:szCs w:val="18"/>
-          <w:highlight w:val="yellow"/>
-          <w:lang w:val="en-US"/>
-        </w:rPr>
-        <w:t>{</w:t>
-      </w:r>
-      <w:r>
-        <w:rPr>
-          <w:rFonts w:ascii="Calibri" w:eastAsia="Calibri" w:hAnsi="Calibri" w:cs="Calibri"/>
-          <w:sz w:val="18"/>
-          <w:szCs w:val="18"/>
-          <w:highlight w:val="yellow"/>
-          <w:lang w:val="en-US"/>
-        </w:rPr>
-        <w:t>WRITE</w:t>
-      </w:r>
-      <w:r>
-        <w:rPr>
-          <w:rFonts w:ascii="Calibri" w:eastAsia="Calibri" w:hAnsi="Calibri" w:cs="Calibri"/>
-          <w:sz w:val="18"/>
-          <w:szCs w:val="18"/>
-          <w:highlight w:val="yellow"/>
-          <w:lang w:val="en-US"/>
-        </w:rPr>
-        <w:t>_</w:t>
-      </w:r>
-      <w:r>
-        <w:rPr>
-          <w:rFonts w:ascii="Calibri" w:eastAsia="Calibri" w:hAnsi="Calibri" w:cs="Calibri"/>
-          <w:sz w:val="18"/>
-          <w:szCs w:val="18"/>
-          <w:highlight w:val="yellow"/>
-          <w:lang w:val="en-US"/>
-        </w:rPr>
-        <w:t>BY</w:t>
-      </w:r>
-      <w:r>
-        <w:rPr>
-          <w:rFonts w:ascii="Calibri" w:eastAsia="Calibri" w:hAnsi="Calibri" w:cs="Calibri"/>
-          <w:sz w:val="18"/>
-          <w:szCs w:val="18"/>
-          <w:highlight w:val="yellow"/>
-          <w:lang w:val="en-US"/>
-        </w:rPr>
-        <w:t>_</w:t>
-      </w:r>
-      <w:r>
-        <w:rPr>
-          <w:rFonts w:ascii="Calibri" w:eastAsia="Calibri" w:hAnsi="Calibri" w:cs="Calibri"/>
-          <w:sz w:val="18"/>
-          <w:szCs w:val="18"/>
-          <w:highlight w:val="yellow"/>
-          <w:lang w:val="en-US"/>
-        </w:rPr>
-        <w:t>HAND</w:t>
-      </w:r>
-      <w:r>
-        <w:rPr>
-          <w:rFonts w:ascii="Calibri" w:eastAsia="Calibri" w:hAnsi="Calibri" w:cs="Calibri"/>
-          <w:sz w:val="18"/>
-          <w:szCs w:val="18"/>
-          <w:highlight w:val="yellow"/>
-          <w:lang w:val="en-US"/>
-        </w:rPr>
-        <w:t>}</w:t>
-      </w:r>
-    </w:p>
-    <w:p>
-      <w:pPr>
-        <w:pBdr>
-          <w:top w:val="nil"/>
-          <w:left w:val="nil"/>
-          <w:bottom w:val="nil"/>
-          <w:right w:val="nil"/>
-          <w:between w:val="nil"/>
-        </w:pBdr>
-        <w:rPr>
-          <w:rFonts w:ascii="Calibri" w:eastAsia="Calibri" w:hAnsi="Calibri" w:cs="Calibri"/>
-          <w:sz w:val="18"/>
-          <w:szCs w:val="18"/>
-          <w:lang w:val="en-US"/>
-        </w:rPr>
-      </w:pPr>
-    </w:p>
-    <w:p>
-      <w:pPr>
-        <w:jc w:val="both"/>
-        <w:rPr>
-          <w:rFonts w:ascii="Calibri" w:eastAsia="Calibri" w:hAnsi="Calibri" w:cs="Calibri"/>
-          <w:sz w:val="18"/>
-          <w:szCs w:val="18"/>
-          <w:highlight w:val="yellow"/>
-          <w:lang w:val="en-US"/>
-        </w:rPr>
-      </w:pPr>
-    </w:p>
-    <w:p>
-      <w:pPr>
-        <w:pBdr>
-          <w:top w:val="nil"/>
-          <w:left w:val="nil"/>
-          <w:bottom w:val="nil"/>
-          <w:right w:val="nil"/>
-          <w:between w:val="nil"/>
-        </w:pBdr>
-        <w:jc w:val="both"/>
-        <w:rPr>
-          <w:rFonts w:ascii="Calibri" w:eastAsia="Calibri" w:hAnsi="Calibri" w:cs="Calibri"/>
-          <w:color w:val="000000"/>
-          <w:sz w:val="18"/>
-          <w:szCs w:val="18"/>
-          <w:lang w:val="en-US"/>
-        </w:rPr>
-      </w:pPr>
     </w:p>
     <w:p>
       <w:pPr>
@@ -4143,7 +4285,25 @@
                 <w:sz w:val="18"/>
                 <w:szCs w:val="18"/>
               </w:rPr>
-              <w:t>: 194295, Россия, г. Санкт-Петербург, пр-кт Северный, д. 24, корпус 1, кв. 33</w:t>
+              <w:t xml:space="preserve">: 194295, Россия, г. Санкт-Петербург, </w:t>
+            </w:r>
+            <w:proofErr w:type="spellStart"/>
+            <w:r>
+              <w:rPr>
+                <w:rFonts w:ascii="Calibri" w:eastAsia="Calibri" w:hAnsi="Calibri" w:cs="Calibri"/>
+                <w:sz w:val="18"/>
+                <w:szCs w:val="18"/>
+              </w:rPr>
+              <w:t>пр-кт</w:t>
+            </w:r>
+            <w:proofErr w:type="spellEnd"/>
+            <w:r>
+              <w:rPr>
+                <w:rFonts w:ascii="Calibri" w:eastAsia="Calibri" w:hAnsi="Calibri" w:cs="Calibri"/>
+                <w:sz w:val="18"/>
+                <w:szCs w:val="18"/>
+              </w:rPr>
+              <w:t xml:space="preserve"> Северный, д. 24, корпус 1, кв. 33</w:t>
             </w:r>
           </w:p>
           <w:p>
@@ -4638,7 +4798,16 @@
           <w:sz w:val="18"/>
           <w:szCs w:val="18"/>
         </w:rPr>
-        <w:t xml:space="preserve">                           </w:t>
+        <w:t xml:space="preserve">                         </w:t>
+      </w:r>
+      <w:proofErr w:type="gramStart"/>
+      <w:r>
+        <w:rPr>
+          <w:rFonts w:ascii="Calibri" w:eastAsia="Calibri" w:hAnsi="Calibri" w:cs="Calibri"/>
+          <w:sz w:val="18"/>
+          <w:szCs w:val="18"/>
+        </w:rPr>
+        <w:t xml:space="preserve">  </w:t>
       </w:r>
       <w:r>
         <w:rPr>
@@ -4657,6 +4826,7 @@
         </w:rPr>
         <w:t>«</w:t>
       </w:r>
+      <w:proofErr w:type="gramEnd"/>
       <w:r>
         <w:rPr>
           <w:rFonts w:ascii="Calibri" w:eastAsia="Calibri" w:hAnsi="Calibri" w:cs="Calibri"/>
@@ -4978,7 +5148,43 @@
           <w:sz w:val="18"/>
           <w:szCs w:val="18"/>
         </w:rPr>
-        <w:t xml:space="preserve">Отдается ссылка на Google Docs формата: </w:t>
+        <w:t xml:space="preserve">Отдается ссылка на </w:t>
+      </w:r>
+      <w:proofErr w:type="spellStart"/>
+      <w:r>
+        <w:rPr>
+          <w:rFonts w:ascii="Calibri" w:eastAsia="Calibri" w:hAnsi="Calibri" w:cs="Calibri"/>
+          <w:sz w:val="18"/>
+          <w:szCs w:val="18"/>
+        </w:rPr>
+        <w:t>Google</w:t>
+      </w:r>
+      <w:proofErr w:type="spellEnd"/>
+      <w:r>
+        <w:rPr>
+          <w:rFonts w:ascii="Calibri" w:eastAsia="Calibri" w:hAnsi="Calibri" w:cs="Calibri"/>
+          <w:sz w:val="18"/>
+          <w:szCs w:val="18"/>
+        </w:rPr>
+        <w:t xml:space="preserve"> </w:t>
+      </w:r>
+      <w:proofErr w:type="spellStart"/>
+      <w:r>
+        <w:rPr>
+          <w:rFonts w:ascii="Calibri" w:eastAsia="Calibri" w:hAnsi="Calibri" w:cs="Calibri"/>
+          <w:sz w:val="18"/>
+          <w:szCs w:val="18"/>
+        </w:rPr>
+        <w:t>Docs</w:t>
+      </w:r>
+      <w:proofErr w:type="spellEnd"/>
+      <w:r>
+        <w:rPr>
+          <w:rFonts w:ascii="Calibri" w:eastAsia="Calibri" w:hAnsi="Calibri" w:cs="Calibri"/>
+          <w:sz w:val="18"/>
+          <w:szCs w:val="18"/>
+        </w:rPr>
+        <w:t xml:space="preserve"> формата: </w:t>
       </w:r>
       <w:hyperlink r:id="rId7">
         <w:r>
@@ -5109,7 +5315,61 @@
           <w:sz w:val="18"/>
           <w:szCs w:val="18"/>
         </w:rPr>
-        <w:t>4. Анализ позиций запросов в поисковой системе Яндекс производится с помощью сервиса Топвизор для обеспечения независимого мнения. Заказчику предоставляются скриншоты с экрана с гостевой ссылкой на съём позиций из онлайн-сервиса Топвизор и Google документ с выбранным списком запросов для анализа. Список запросов не меняется во время продвижения сайта. Список может быть расширен при желании заказчика за дополнительную плату.</w:t>
+        <w:t xml:space="preserve">4. Анализ позиций запросов в поисковой системе Яндекс производится с помощью сервиса </w:t>
+      </w:r>
+      <w:proofErr w:type="spellStart"/>
+      <w:r>
+        <w:rPr>
+          <w:rFonts w:ascii="Calibri" w:eastAsia="Calibri" w:hAnsi="Calibri" w:cs="Calibri"/>
+          <w:sz w:val="18"/>
+          <w:szCs w:val="18"/>
+        </w:rPr>
+        <w:t>Топвизор</w:t>
+      </w:r>
+      <w:proofErr w:type="spellEnd"/>
+      <w:r>
+        <w:rPr>
+          <w:rFonts w:ascii="Calibri" w:eastAsia="Calibri" w:hAnsi="Calibri" w:cs="Calibri"/>
+          <w:sz w:val="18"/>
+          <w:szCs w:val="18"/>
+        </w:rPr>
+        <w:t xml:space="preserve"> для обеспечения независимого мнения. Заказчику предоставляются скриншоты с экрана с гостевой ссылкой на съём позиций из онлайн-сервиса </w:t>
+      </w:r>
+      <w:proofErr w:type="spellStart"/>
+      <w:r>
+        <w:rPr>
+          <w:rFonts w:ascii="Calibri" w:eastAsia="Calibri" w:hAnsi="Calibri" w:cs="Calibri"/>
+          <w:sz w:val="18"/>
+          <w:szCs w:val="18"/>
+        </w:rPr>
+        <w:t>Топвизор</w:t>
+      </w:r>
+      <w:proofErr w:type="spellEnd"/>
+      <w:r>
+        <w:rPr>
+          <w:rFonts w:ascii="Calibri" w:eastAsia="Calibri" w:hAnsi="Calibri" w:cs="Calibri"/>
+          <w:sz w:val="18"/>
+          <w:szCs w:val="18"/>
+        </w:rPr>
+        <w:t xml:space="preserve"> и </w:t>
+      </w:r>
+      <w:proofErr w:type="spellStart"/>
+      <w:r>
+        <w:rPr>
+          <w:rFonts w:ascii="Calibri" w:eastAsia="Calibri" w:hAnsi="Calibri" w:cs="Calibri"/>
+          <w:sz w:val="18"/>
+          <w:szCs w:val="18"/>
+        </w:rPr>
+        <w:t>Google</w:t>
+      </w:r>
+      <w:proofErr w:type="spellEnd"/>
+      <w:r>
+        <w:rPr>
+          <w:rFonts w:ascii="Calibri" w:eastAsia="Calibri" w:hAnsi="Calibri" w:cs="Calibri"/>
+          <w:sz w:val="18"/>
+          <w:szCs w:val="18"/>
+        </w:rPr>
+        <w:t xml:space="preserve"> документ с выбранным списком запросов для анализа. Список запросов не меняется во время продвижения сайта. Список может быть расширен при желании заказчика за дополнительную плату.</w:t>
       </w:r>
     </w:p>
     <w:p>
@@ -5138,7 +5398,25 @@
           <w:sz w:val="18"/>
           <w:szCs w:val="18"/>
         </w:rPr>
-        <w:t xml:space="preserve">4.1.  Ссылка на проверку позиций в онлайн-сервисе Топвизор: </w:t>
+        <w:t xml:space="preserve">4.1.  Ссылка на проверку позиций в онлайн-сервисе </w:t>
+      </w:r>
+      <w:proofErr w:type="spellStart"/>
+      <w:r>
+        <w:rPr>
+          <w:rFonts w:ascii="Calibri" w:eastAsia="Calibri" w:hAnsi="Calibri" w:cs="Calibri"/>
+          <w:sz w:val="18"/>
+          <w:szCs w:val="18"/>
+        </w:rPr>
+        <w:t>Топвизор</w:t>
+      </w:r>
+      <w:proofErr w:type="spellEnd"/>
+      <w:r>
+        <w:rPr>
+          <w:rFonts w:ascii="Calibri" w:eastAsia="Calibri" w:hAnsi="Calibri" w:cs="Calibri"/>
+          <w:sz w:val="18"/>
+          <w:szCs w:val="18"/>
+        </w:rPr>
+        <w:t xml:space="preserve">: </w:t>
       </w:r>
       <w:r>
         <w:rPr>

--- a/dogovora/Договор ПФ метки.docx
+++ b/dogovora/Договор ПФ метки.docx
@@ -1,6 +1,6 @@
 
 <file path=word/document.xml><?xml version="1.0" encoding="utf-8"?>
-<w:document xmlns:wpc="http://schemas.microsoft.com/office/word/2010/wordprocessingCanvas" xmlns:cx="http://schemas.microsoft.com/office/drawing/2014/chartex" xmlns:mc="http://schemas.openxmlformats.org/markup-compatibility/2006" xmlns:o="urn:schemas-microsoft-com:office:office" xmlns:r="http://schemas.openxmlformats.org/officeDocument/2006/relationships" xmlns:m="http://schemas.openxmlformats.org/officeDocument/2006/math" xmlns:v="urn:schemas-microsoft-com:vml" xmlns:wp14="http://schemas.microsoft.com/office/word/2010/wordprocessingDrawing" xmlns:wp="http://schemas.openxmlformats.org/drawingml/2006/wordprocessingDrawing" xmlns:w10="urn:schemas-microsoft-com:office:word" xmlns:w="http://schemas.openxmlformats.org/wordprocessingml/2006/main" xmlns:w14="http://schemas.microsoft.com/office/word/2010/wordml" xmlns:w15="http://schemas.microsoft.com/office/word/2012/wordml" xmlns:w16se="http://schemas.microsoft.com/office/word/2015/wordml/symex" xmlns:wpg="http://schemas.microsoft.com/office/word/2010/wordprocessingGroup" xmlns:wpi="http://schemas.microsoft.com/office/word/2010/wordprocessingInk" xmlns:wne="http://schemas.microsoft.com/office/word/2006/wordml" xmlns:wps="http://schemas.microsoft.com/office/word/2010/wordprocessingShape" mc:Ignorable="w14 w15 w16se wp14">
+<w:document xmlns:wpc="http://schemas.microsoft.com/office/word/2010/wordprocessingCanvas" xmlns:cx="http://schemas.microsoft.com/office/drawing/2014/chartex" xmlns:cx1="http://schemas.microsoft.com/office/drawing/2015/9/8/chartex" xmlns:cx2="http://schemas.microsoft.com/office/drawing/2015/10/21/chartex" xmlns:cx3="http://schemas.microsoft.com/office/drawing/2016/5/9/chartex" xmlns:cx4="http://schemas.microsoft.com/office/drawing/2016/5/10/chartex" xmlns:cx5="http://schemas.microsoft.com/office/drawing/2016/5/11/chartex" xmlns:cx6="http://schemas.microsoft.com/office/drawing/2016/5/12/chartex" xmlns:cx7="http://schemas.microsoft.com/office/drawing/2016/5/13/chartex" xmlns:cx8="http://schemas.microsoft.com/office/drawing/2016/5/14/chartex" xmlns:mc="http://schemas.openxmlformats.org/markup-compatibility/2006" xmlns:aink="http://schemas.microsoft.com/office/drawing/2016/ink" xmlns:am3d="http://schemas.microsoft.com/office/drawing/2017/model3d" xmlns:o="urn:schemas-microsoft-com:office:office" xmlns:r="http://schemas.openxmlformats.org/officeDocument/2006/relationships" xmlns:m="http://schemas.openxmlformats.org/officeDocument/2006/math" xmlns:v="urn:schemas-microsoft-com:vml" xmlns:wp14="http://schemas.microsoft.com/office/word/2010/wordprocessingDrawing" xmlns:wp="http://schemas.openxmlformats.org/drawingml/2006/wordprocessingDrawing" xmlns:w10="urn:schemas-microsoft-com:office:word" xmlns:w="http://schemas.openxmlformats.org/wordprocessingml/2006/main" xmlns:w14="http://schemas.microsoft.com/office/word/2010/wordml" xmlns:w15="http://schemas.microsoft.com/office/word/2012/wordml" xmlns:w16cex="http://schemas.microsoft.com/office/word/2018/wordml/cex" xmlns:w16cid="http://schemas.microsoft.com/office/word/2016/wordml/cid" xmlns:w16="http://schemas.microsoft.com/office/word/2018/wordml" xmlns:w16sdtdh="http://schemas.microsoft.com/office/word/2020/wordml/sdtdatahash" xmlns:w16se="http://schemas.microsoft.com/office/word/2015/wordml/symex" xmlns:wpg="http://schemas.microsoft.com/office/word/2010/wordprocessingGroup" xmlns:wpi="http://schemas.microsoft.com/office/word/2010/wordprocessingInk" xmlns:wne="http://schemas.microsoft.com/office/word/2006/wordml" xmlns:wps="http://schemas.microsoft.com/office/word/2010/wordprocessingShape" mc:Ignorable="w14 w15 w16se w16cid w16 w16cex w16sdtdh wp14">
   <w:body>
     <w:p>
       <w:pPr>
@@ -510,7 +510,82 @@
           <w:sz w:val="18"/>
           <w:szCs w:val="18"/>
         </w:rPr>
-        <w:t xml:space="preserve">, с одной стороны, и Индивидуальный предприниматель Михайлов Дмитрий Сергеевич, именуемый в дальнейшем «Исполнитель», в лице Михайлова Дмитрия Сергеевича, действующего на основании Свидетельства ОГРНИП 320784700136130, с другой стороны, именуемые в дальнейшем «Стороны», заключили настоящий договор (именуемый в дальнейшем «Договор») о нижеследующем: </w:t>
+        <w:t xml:space="preserve">, с одной стороны, и </w:t>
+      </w:r>
+      <w:r>
+        <w:rPr>
+          <w:rFonts w:ascii="Calibri" w:eastAsia="Calibri" w:hAnsi="Calibri" w:cs="Calibri"/>
+          <w:color w:val="000000"/>
+          <w:sz w:val="18"/>
+          <w:szCs w:val="18"/>
+        </w:rPr>
+        <w:t>{</w:t>
+      </w:r>
+      <w:r>
+        <w:rPr>
+          <w:rFonts w:ascii="Calibri" w:eastAsia="Calibri" w:hAnsi="Calibri" w:cs="Calibri"/>
+          <w:color w:val="000000"/>
+          <w:sz w:val="18"/>
+          <w:szCs w:val="18"/>
+          <w:lang w:val="en-US"/>
+        </w:rPr>
+        <w:t>CHOOSE</w:t>
+      </w:r>
+      <w:r>
+        <w:rPr>
+          <w:rFonts w:ascii="Calibri" w:eastAsia="Calibri" w:hAnsi="Calibri" w:cs="Calibri"/>
+          <w:color w:val="000000"/>
+          <w:sz w:val="18"/>
+          <w:szCs w:val="18"/>
+        </w:rPr>
+        <w:t>_</w:t>
+      </w:r>
+      <w:r>
+        <w:rPr>
+          <w:rFonts w:ascii="Calibri" w:eastAsia="Calibri" w:hAnsi="Calibri" w:cs="Calibri"/>
+          <w:color w:val="000000"/>
+          <w:sz w:val="18"/>
+          <w:szCs w:val="18"/>
+          <w:lang w:val="en-US"/>
+        </w:rPr>
+        <w:t>EXECUTOR</w:t>
+      </w:r>
+      <w:r>
+        <w:rPr>
+          <w:rFonts w:ascii="Calibri" w:eastAsia="Calibri" w:hAnsi="Calibri" w:cs="Calibri"/>
+          <w:color w:val="000000"/>
+          <w:sz w:val="18"/>
+          <w:szCs w:val="18"/>
+        </w:rPr>
+        <w:t>_</w:t>
+      </w:r>
+      <w:r>
+        <w:rPr>
+          <w:rFonts w:ascii="Calibri" w:eastAsia="Calibri" w:hAnsi="Calibri" w:cs="Calibri"/>
+          <w:color w:val="000000"/>
+          <w:sz w:val="18"/>
+          <w:szCs w:val="18"/>
+          <w:lang w:val="en-US"/>
+        </w:rPr>
+        <w:t>NAME</w:t>
+      </w:r>
+      <w:r>
+        <w:rPr>
+          <w:rFonts w:ascii="Calibri" w:eastAsia="Calibri" w:hAnsi="Calibri" w:cs="Calibri"/>
+          <w:color w:val="000000"/>
+          <w:sz w:val="18"/>
+          <w:szCs w:val="18"/>
+        </w:rPr>
+        <w:t>}</w:t>
+      </w:r>
+      <w:r>
+        <w:rPr>
+          <w:rFonts w:ascii="Calibri" w:eastAsia="Calibri" w:hAnsi="Calibri" w:cs="Calibri"/>
+          <w:color w:val="000000"/>
+          <w:sz w:val="18"/>
+          <w:szCs w:val="18"/>
+        </w:rPr>
+        <w:t xml:space="preserve">, именуемый в дальнейшем «Исполнитель», в лице Михайлова Дмитрия Сергеевича, действующего на основании Свидетельства ОГРНИП 320784700136130, с другой стороны, именуемые в дальнейшем «Стороны», заключили настоящий договор (именуемый в дальнейшем «Договор») о нижеследующем: </w:t>
       </w:r>
     </w:p>
     <w:p>
@@ -1384,27 +1459,7 @@
           <w:szCs w:val="18"/>
         </w:rPr>
         <w:br/>
-        <w:t xml:space="preserve">2.3.3. Предоставлять Исполнителю информацию, необходимую для оказания Услуг. Задержка или </w:t>
-      </w:r>
-      <w:proofErr w:type="spellStart"/>
-      <w:r>
-        <w:rPr>
-          <w:rFonts w:ascii="Calibri" w:eastAsia="Calibri" w:hAnsi="Calibri" w:cs="Calibri"/>
-          <w:color w:val="000000"/>
-          <w:sz w:val="18"/>
-          <w:szCs w:val="18"/>
-        </w:rPr>
-        <w:t>непредоставление</w:t>
-      </w:r>
-      <w:proofErr w:type="spellEnd"/>
-      <w:r>
-        <w:rPr>
-          <w:rFonts w:ascii="Calibri" w:eastAsia="Calibri" w:hAnsi="Calibri" w:cs="Calibri"/>
-          <w:color w:val="000000"/>
-          <w:sz w:val="18"/>
-          <w:szCs w:val="18"/>
-        </w:rPr>
-        <w:t xml:space="preserve"> такой информации могут повлечь за собой задержку в оказании Услуг или его невозможность. При этом ответственность за задержку в оказании услуг или невозможности оказании ложится на Заказчика.</w:t>
+        <w:t>2.3.3. Предоставлять Исполнителю информацию, необходимую для оказания Услуг. Задержка или непредоставление такой информации могут повлечь за собой задержку в оказании Услуг или его невозможность. При этом ответственность за задержку в оказании услуг или невозможности оказании ложится на Заказчика.</w:t>
       </w:r>
     </w:p>
     <w:p>
@@ -2097,17 +2152,7 @@
           <w:szCs w:val="18"/>
           <w:highlight w:val="yellow"/>
         </w:rPr>
-        <w:t>_</w:t>
-      </w:r>
-      <w:proofErr w:type="gramStart"/>
-      <w:r>
-        <w:rPr>
-          <w:rFonts w:ascii="Calibri" w:eastAsia="Calibri" w:hAnsi="Calibri" w:cs="Calibri"/>
-          <w:sz w:val="18"/>
-          <w:szCs w:val="18"/>
-          <w:highlight w:val="yellow"/>
-        </w:rPr>
-        <w:t>1}</w:t>
+        <w:t>_1}</w:t>
       </w:r>
       <w:r>
         <w:rPr>
@@ -2118,7 +2163,6 @@
         </w:rPr>
         <w:t>{</w:t>
       </w:r>
-      <w:proofErr w:type="gramEnd"/>
       <w:r>
         <w:rPr>
           <w:rFonts w:ascii="Calibri" w:eastAsia="Calibri" w:hAnsi="Calibri" w:cs="Calibri"/>
@@ -2271,27 +2315,7 @@
           <w:sz w:val="18"/>
           <w:szCs w:val="18"/>
         </w:rPr>
-        <w:t xml:space="preserve">6.2 </w:t>
-      </w:r>
-      <w:proofErr w:type="gramStart"/>
-      <w:r>
-        <w:rPr>
-          <w:rFonts w:ascii="Calibri" w:eastAsia="Calibri" w:hAnsi="Calibri" w:cs="Calibri"/>
-          <w:color w:val="000000"/>
-          <w:sz w:val="18"/>
-          <w:szCs w:val="18"/>
-        </w:rPr>
-        <w:t>В</w:t>
-      </w:r>
-      <w:proofErr w:type="gramEnd"/>
-      <w:r>
-        <w:rPr>
-          <w:rFonts w:ascii="Calibri" w:eastAsia="Calibri" w:hAnsi="Calibri" w:cs="Calibri"/>
-          <w:color w:val="000000"/>
-          <w:sz w:val="18"/>
-          <w:szCs w:val="18"/>
-        </w:rPr>
-        <w:t xml:space="preserve"> случае, если по вине Исполнителя работы не выполнялись</w:t>
+        <w:t>6.2 В случае, если по вине Исполнителя работы не выполнялись</w:t>
       </w:r>
       <w:r>
         <w:rPr>
@@ -2336,27 +2360,7 @@
           <w:sz w:val="18"/>
           <w:szCs w:val="18"/>
         </w:rPr>
-        <w:t xml:space="preserve">6.3. Исполнитель не несет ответственность за приостановку оказания Услуг по причине проведения профилактических и ремонтных работ на </w:t>
-      </w:r>
-      <w:proofErr w:type="spellStart"/>
-      <w:r>
-        <w:rPr>
-          <w:rFonts w:ascii="Calibri" w:eastAsia="Calibri" w:hAnsi="Calibri" w:cs="Calibri"/>
-          <w:color w:val="000000"/>
-          <w:sz w:val="18"/>
-          <w:szCs w:val="18"/>
-        </w:rPr>
-        <w:t>интернет-ресурсах</w:t>
-      </w:r>
-      <w:proofErr w:type="spellEnd"/>
-      <w:r>
-        <w:rPr>
-          <w:rFonts w:ascii="Calibri" w:eastAsia="Calibri" w:hAnsi="Calibri" w:cs="Calibri"/>
-          <w:color w:val="000000"/>
-          <w:sz w:val="18"/>
-          <w:szCs w:val="18"/>
-        </w:rPr>
-        <w:t xml:space="preserve">, задействованных в оказании Услуг и не принадлежащих Исполнителю, а также по причине наличия ошибок и сбоев, если причиной этого являются не зависящие от Исполнителя обстоятельства. Исполнитель не несет ответственности по претензиям Заказчика к качеству доступа к результатам оказания Услуг, связанному с качеством функционирования сетей Интернет-провайдеров, городской телефонной сети, с функционированием абонентского оборудования и другими обстоятельствами, находящимися вне компетенции Исполнителя. </w:t>
+        <w:t xml:space="preserve">6.3. Исполнитель не несет ответственность за приостановку оказания Услуг по причине проведения профилактических и ремонтных работ на интернет-ресурсах, задействованных в оказании Услуг и не принадлежащих Исполнителю, а также по причине наличия ошибок и сбоев, если причиной этого являются не зависящие от Исполнителя обстоятельства. Исполнитель не несет ответственности по претензиям Заказчика к качеству доступа к результатам оказания Услуг, связанному с качеством функционирования сетей Интернет-провайдеров, городской телефонной сети, с функционированием абонентского оборудования и другими обстоятельствами, находящимися вне компетенции Исполнителя. </w:t>
       </w:r>
     </w:p>
     <w:p>
@@ -2981,27 +2985,7 @@
           <w:sz w:val="18"/>
           <w:szCs w:val="18"/>
         </w:rPr>
-        <w:t xml:space="preserve">9.2.  Стороны обязуются принять разумно достаточные меры для того, чтобы не допустить разглашения ставших им известными в результате исполнения настоящего Договора сведений, являющихся конфиденциальными и/или составляющих коммерческую тайну Сторон, третьим лицам, в том числе, обеспечить режим защиты указанной информации в соответствии с требованиями, определенными Федеральным законом «О Коммерческой тайне» </w:t>
-      </w:r>
-      <w:proofErr w:type="spellStart"/>
-      <w:r>
-        <w:rPr>
-          <w:rFonts w:ascii="Calibri" w:eastAsia="Calibri" w:hAnsi="Calibri" w:cs="Calibri"/>
-          <w:color w:val="000000"/>
-          <w:sz w:val="18"/>
-          <w:szCs w:val="18"/>
-        </w:rPr>
-        <w:t>No</w:t>
-      </w:r>
-      <w:proofErr w:type="spellEnd"/>
-      <w:r>
-        <w:rPr>
-          <w:rFonts w:ascii="Calibri" w:eastAsia="Calibri" w:hAnsi="Calibri" w:cs="Calibri"/>
-          <w:color w:val="000000"/>
-          <w:sz w:val="18"/>
-          <w:szCs w:val="18"/>
-        </w:rPr>
-        <w:t xml:space="preserve"> 98-ФЗ от 29 июля 2004 г. (последняя редакция), а также в рамках законодательства Российской Федерации.</w:t>
+        <w:t>9.2.  Стороны обязуются принять разумно достаточные меры для того, чтобы не допустить разглашения ставших им известными в результате исполнения настоящего Договора сведений, являющихся конфиденциальными и/или составляющих коммерческую тайну Сторон, третьим лицам, в том числе, обеспечить режим защиты указанной информации в соответствии с требованиями, определенными Федеральным законом «О Коммерческой тайне» No 98-ФЗ от 29 июля 2004 г. (последняя редакция), а также в рамках законодательства Российской Федерации.</w:t>
       </w:r>
     </w:p>
     <w:p>
@@ -3382,17 +3366,7 @@
           <w:szCs w:val="18"/>
           <w:lang w:val="en-US"/>
         </w:rPr>
-        <w:t>_</w:t>
-      </w:r>
-      <w:proofErr w:type="gramStart"/>
-      <w:r>
-        <w:rPr>
-          <w:rFonts w:ascii="Calibri" w:eastAsia="Calibri" w:hAnsi="Calibri" w:cs="Calibri"/>
-          <w:sz w:val="18"/>
-          <w:szCs w:val="18"/>
-          <w:lang w:val="en-US"/>
-        </w:rPr>
-        <w:t>2}</w:t>
+        <w:t>_2}</w:t>
       </w:r>
       <w:r>
         <w:rPr>
@@ -3404,7 +3378,6 @@
         </w:rPr>
         <w:t>{</w:t>
       </w:r>
-      <w:proofErr w:type="gramEnd"/>
       <w:r>
         <w:rPr>
           <w:rFonts w:ascii="Calibri" w:eastAsia="Calibri" w:hAnsi="Calibri" w:cs="Calibri"/>
@@ -3496,20 +3469,18 @@
           <w:lang w:val="en-US"/>
         </w:rPr>
       </w:pPr>
-      <w:bookmarkStart w:id="0" w:name="_GoBack"/>
+    </w:p>
+    <w:p>
+      <w:pPr>
+        <w:rPr>
+          <w:rFonts w:ascii="Calibri" w:eastAsia="Calibri" w:hAnsi="Calibri" w:cs="Calibri"/>
+          <w:color w:val="000000"/>
+          <w:sz w:val="18"/>
+          <w:szCs w:val="18"/>
+        </w:rPr>
+      </w:pPr>
+      <w:bookmarkStart w:id="0" w:name="_gjdgxs" w:colFirst="0" w:colLast="0"/>
       <w:bookmarkEnd w:id="0"/>
-    </w:p>
-    <w:p>
-      <w:pPr>
-        <w:rPr>
-          <w:rFonts w:ascii="Calibri" w:eastAsia="Calibri" w:hAnsi="Calibri" w:cs="Calibri"/>
-          <w:color w:val="000000"/>
-          <w:sz w:val="18"/>
-          <w:szCs w:val="18"/>
-        </w:rPr>
-      </w:pPr>
-      <w:bookmarkStart w:id="1" w:name="_gjdgxs" w:colFirst="0" w:colLast="0"/>
-      <w:bookmarkEnd w:id="1"/>
       <w:r>
         <w:rPr>
           <w:rFonts w:ascii="Calibri" w:eastAsia="Calibri" w:hAnsi="Calibri" w:cs="Calibri"/>
@@ -4214,6 +4185,7 @@
                 <w:b/>
                 <w:sz w:val="18"/>
                 <w:szCs w:val="18"/>
+                <w:lang w:val="en-US"/>
               </w:rPr>
             </w:pPr>
             <w:r>
@@ -4222,8 +4194,49 @@
                 <w:b/>
                 <w:sz w:val="18"/>
                 <w:szCs w:val="18"/>
-              </w:rPr>
-              <w:t xml:space="preserve">ИП Михайлов Дмитрий Сергеевич </w:t>
+                <w:lang w:val="en-US"/>
+              </w:rPr>
+              <w:t>{</w:t>
+            </w:r>
+            <w:r>
+              <w:rPr>
+                <w:rFonts w:ascii="Calibri" w:eastAsia="Calibri" w:hAnsi="Calibri" w:cs="Calibri"/>
+                <w:b/>
+                <w:sz w:val="18"/>
+                <w:szCs w:val="18"/>
+                <w:lang w:val="en-US"/>
+              </w:rPr>
+              <w:t>CHOOSE</w:t>
+            </w:r>
+            <w:r>
+              <w:rPr>
+                <w:rFonts w:ascii="Calibri" w:eastAsia="Calibri" w:hAnsi="Calibri" w:cs="Calibri"/>
+                <w:b/>
+                <w:sz w:val="18"/>
+                <w:szCs w:val="18"/>
+                <w:lang w:val="en-US"/>
+              </w:rPr>
+              <w:t>_</w:t>
+            </w:r>
+            <w:r>
+              <w:rPr>
+                <w:rFonts w:ascii="Calibri" w:eastAsia="Calibri" w:hAnsi="Calibri" w:cs="Calibri"/>
+                <w:b/>
+                <w:sz w:val="18"/>
+                <w:szCs w:val="18"/>
+                <w:lang w:val="en-US"/>
+              </w:rPr>
+              <w:t>EXECUTOR</w:t>
+            </w:r>
+            <w:r>
+              <w:rPr>
+                <w:rFonts w:ascii="Calibri" w:eastAsia="Calibri" w:hAnsi="Calibri" w:cs="Calibri"/>
+                <w:b/>
+                <w:sz w:val="18"/>
+                <w:szCs w:val="18"/>
+                <w:lang w:val="en-US"/>
+              </w:rPr>
+              <w:t>}</w:t>
             </w:r>
           </w:p>
           <w:p>
@@ -4231,8 +4244,10 @@
               <w:spacing w:line="276" w:lineRule="auto"/>
               <w:rPr>
                 <w:rFonts w:ascii="Calibri" w:eastAsia="Calibri" w:hAnsi="Calibri" w:cs="Calibri"/>
-                <w:sz w:val="18"/>
-                <w:szCs w:val="18"/>
+                <w:b/>
+                <w:sz w:val="18"/>
+                <w:szCs w:val="18"/>
+                <w:lang w:val="en-US"/>
               </w:rPr>
             </w:pPr>
             <w:r>
@@ -4241,7 +4256,66 @@
                 <w:sz w:val="18"/>
                 <w:szCs w:val="18"/>
               </w:rPr>
-              <w:t>ИНН: 780256693210</w:t>
+              <w:t>ИНН</w:t>
+            </w:r>
+            <w:r>
+              <w:rPr>
+                <w:rFonts w:ascii="Calibri" w:eastAsia="Calibri" w:hAnsi="Calibri" w:cs="Calibri"/>
+                <w:sz w:val="18"/>
+                <w:szCs w:val="18"/>
+                <w:lang w:val="en-US"/>
+              </w:rPr>
+              <w:t xml:space="preserve">: </w:t>
+            </w:r>
+            <w:r>
+              <w:rPr>
+                <w:rFonts w:ascii="Calibri" w:eastAsia="Calibri" w:hAnsi="Calibri" w:cs="Calibri"/>
+                <w:b/>
+                <w:sz w:val="18"/>
+                <w:szCs w:val="18"/>
+                <w:lang w:val="en-US"/>
+              </w:rPr>
+              <w:t>{</w:t>
+            </w:r>
+            <w:r>
+              <w:rPr>
+                <w:rFonts w:ascii="Calibri" w:eastAsia="Calibri" w:hAnsi="Calibri" w:cs="Calibri"/>
+                <w:b/>
+                <w:sz w:val="18"/>
+                <w:szCs w:val="18"/>
+                <w:lang w:val="en-US"/>
+              </w:rPr>
+              <w:t>CHOOSE</w:t>
+            </w:r>
+            <w:r>
+              <w:rPr>
+                <w:rFonts w:ascii="Calibri" w:eastAsia="Calibri" w:hAnsi="Calibri" w:cs="Calibri"/>
+                <w:b/>
+                <w:sz w:val="18"/>
+                <w:szCs w:val="18"/>
+                <w:lang w:val="en-US"/>
+              </w:rPr>
+              <w:t>_</w:t>
+            </w:r>
+            <w:r>
+              <w:rPr>
+                <w:rFonts w:ascii="Calibri" w:eastAsia="Calibri" w:hAnsi="Calibri" w:cs="Calibri"/>
+                <w:b/>
+                <w:sz w:val="18"/>
+                <w:szCs w:val="18"/>
+                <w:lang w:val="en-US"/>
+              </w:rPr>
+              <w:t>EXECUTOR_INN</w:t>
+            </w:r>
+            <w:r>
+              <w:rPr>
+                <w:rFonts w:ascii="Calibri" w:eastAsia="Calibri" w:hAnsi="Calibri" w:cs="Calibri"/>
+                <w:b/>
+                <w:sz w:val="18"/>
+                <w:szCs w:val="18"/>
+                <w:lang w:val="en-US"/>
+              </w:rPr>
+              <w:t>}</w:t>
             </w:r>
           </w:p>
           <w:p>
@@ -4249,8 +4323,10 @@
               <w:spacing w:line="276" w:lineRule="auto"/>
               <w:rPr>
                 <w:rFonts w:ascii="Calibri" w:eastAsia="Calibri" w:hAnsi="Calibri" w:cs="Calibri"/>
-                <w:sz w:val="18"/>
-                <w:szCs w:val="18"/>
+                <w:b/>
+                <w:sz w:val="18"/>
+                <w:szCs w:val="18"/>
+                <w:lang w:val="en-US"/>
               </w:rPr>
             </w:pPr>
             <w:r>
@@ -4259,7 +4335,66 @@
                 <w:sz w:val="18"/>
                 <w:szCs w:val="18"/>
               </w:rPr>
-              <w:t>ОГРНИП: 320784700136130</w:t>
+              <w:t>ОГРНИП</w:t>
+            </w:r>
+            <w:r>
+              <w:rPr>
+                <w:rFonts w:ascii="Calibri" w:eastAsia="Calibri" w:hAnsi="Calibri" w:cs="Calibri"/>
+                <w:sz w:val="18"/>
+                <w:szCs w:val="18"/>
+                <w:lang w:val="en-US"/>
+              </w:rPr>
+              <w:t xml:space="preserve">: </w:t>
+            </w:r>
+            <w:r>
+              <w:rPr>
+                <w:rFonts w:ascii="Calibri" w:eastAsia="Calibri" w:hAnsi="Calibri" w:cs="Calibri"/>
+                <w:b/>
+                <w:sz w:val="18"/>
+                <w:szCs w:val="18"/>
+                <w:lang w:val="en-US"/>
+              </w:rPr>
+              <w:t>{</w:t>
+            </w:r>
+            <w:r>
+              <w:rPr>
+                <w:rFonts w:ascii="Calibri" w:eastAsia="Calibri" w:hAnsi="Calibri" w:cs="Calibri"/>
+                <w:b/>
+                <w:sz w:val="18"/>
+                <w:szCs w:val="18"/>
+                <w:lang w:val="en-US"/>
+              </w:rPr>
+              <w:t>CHOOSE</w:t>
+            </w:r>
+            <w:r>
+              <w:rPr>
+                <w:rFonts w:ascii="Calibri" w:eastAsia="Calibri" w:hAnsi="Calibri" w:cs="Calibri"/>
+                <w:b/>
+                <w:sz w:val="18"/>
+                <w:szCs w:val="18"/>
+                <w:lang w:val="en-US"/>
+              </w:rPr>
+              <w:t>_</w:t>
+            </w:r>
+            <w:r>
+              <w:rPr>
+                <w:rFonts w:ascii="Calibri" w:eastAsia="Calibri" w:hAnsi="Calibri" w:cs="Calibri"/>
+                <w:b/>
+                <w:sz w:val="18"/>
+                <w:szCs w:val="18"/>
+                <w:lang w:val="en-US"/>
+              </w:rPr>
+              <w:t>EXECUTOR_OGRNIP</w:t>
+            </w:r>
+            <w:r>
+              <w:rPr>
+                <w:rFonts w:ascii="Calibri" w:eastAsia="Calibri" w:hAnsi="Calibri" w:cs="Calibri"/>
+                <w:b/>
+                <w:sz w:val="18"/>
+                <w:szCs w:val="18"/>
+                <w:lang w:val="en-US"/>
+              </w:rPr>
+              <w:t>}</w:t>
             </w:r>
           </w:p>
           <w:p>
@@ -4269,6 +4404,7 @@
                 <w:rFonts w:ascii="Calibri" w:eastAsia="Calibri" w:hAnsi="Calibri" w:cs="Calibri"/>
                 <w:sz w:val="18"/>
                 <w:szCs w:val="18"/>
+                <w:lang w:val="en-US"/>
               </w:rPr>
             </w:pPr>
             <w:r>
@@ -4277,33 +4413,83 @@
                 <w:sz w:val="18"/>
                 <w:szCs w:val="18"/>
               </w:rPr>
-              <w:t>Юр. адрес</w:t>
-            </w:r>
-            <w:r>
-              <w:rPr>
-                <w:rFonts w:ascii="Calibri" w:eastAsia="Calibri" w:hAnsi="Calibri" w:cs="Calibri"/>
-                <w:sz w:val="18"/>
-                <w:szCs w:val="18"/>
-              </w:rPr>
-              <w:t xml:space="preserve">: 194295, Россия, г. Санкт-Петербург, </w:t>
-            </w:r>
-            <w:proofErr w:type="spellStart"/>
-            <w:r>
-              <w:rPr>
-                <w:rFonts w:ascii="Calibri" w:eastAsia="Calibri" w:hAnsi="Calibri" w:cs="Calibri"/>
-                <w:sz w:val="18"/>
-                <w:szCs w:val="18"/>
-              </w:rPr>
-              <w:t>пр-кт</w:t>
-            </w:r>
-            <w:proofErr w:type="spellEnd"/>
-            <w:r>
-              <w:rPr>
-                <w:rFonts w:ascii="Calibri" w:eastAsia="Calibri" w:hAnsi="Calibri" w:cs="Calibri"/>
-                <w:sz w:val="18"/>
-                <w:szCs w:val="18"/>
-              </w:rPr>
-              <w:t xml:space="preserve"> Северный, д. 24, корпус 1, кв. 33</w:t>
+              <w:t>Юр</w:t>
+            </w:r>
+            <w:r>
+              <w:rPr>
+                <w:rFonts w:ascii="Calibri" w:eastAsia="Calibri" w:hAnsi="Calibri" w:cs="Calibri"/>
+                <w:sz w:val="18"/>
+                <w:szCs w:val="18"/>
+                <w:lang w:val="en-US"/>
+              </w:rPr>
+              <w:t xml:space="preserve">. </w:t>
+            </w:r>
+            <w:r>
+              <w:rPr>
+                <w:rFonts w:ascii="Calibri" w:eastAsia="Calibri" w:hAnsi="Calibri" w:cs="Calibri"/>
+                <w:sz w:val="18"/>
+                <w:szCs w:val="18"/>
+              </w:rPr>
+              <w:t>адрес</w:t>
+            </w:r>
+            <w:r>
+              <w:rPr>
+                <w:rFonts w:ascii="Calibri" w:eastAsia="Calibri" w:hAnsi="Calibri" w:cs="Calibri"/>
+                <w:sz w:val="18"/>
+                <w:szCs w:val="18"/>
+                <w:lang w:val="en-US"/>
+              </w:rPr>
+              <w:t xml:space="preserve">: </w:t>
+            </w:r>
+            <w:r>
+              <w:rPr>
+                <w:rFonts w:ascii="Calibri" w:eastAsia="Calibri" w:hAnsi="Calibri" w:cs="Calibri"/>
+                <w:b/>
+                <w:sz w:val="18"/>
+                <w:szCs w:val="18"/>
+                <w:lang w:val="en-US"/>
+              </w:rPr>
+              <w:t>{</w:t>
+            </w:r>
+            <w:r>
+              <w:rPr>
+                <w:rFonts w:ascii="Calibri" w:eastAsia="Calibri" w:hAnsi="Calibri" w:cs="Calibri"/>
+                <w:b/>
+                <w:sz w:val="18"/>
+                <w:szCs w:val="18"/>
+                <w:lang w:val="en-US"/>
+              </w:rPr>
+              <w:t>CHOOSE</w:t>
+            </w:r>
+            <w:r>
+              <w:rPr>
+                <w:rFonts w:ascii="Calibri" w:eastAsia="Calibri" w:hAnsi="Calibri" w:cs="Calibri"/>
+                <w:b/>
+                <w:sz w:val="18"/>
+                <w:szCs w:val="18"/>
+                <w:lang w:val="en-US"/>
+              </w:rPr>
+              <w:t>_</w:t>
+            </w:r>
+            <w:r>
+              <w:rPr>
+                <w:rFonts w:ascii="Calibri" w:eastAsia="Calibri" w:hAnsi="Calibri" w:cs="Calibri"/>
+                <w:b/>
+                <w:sz w:val="18"/>
+                <w:szCs w:val="18"/>
+                <w:lang w:val="en-US"/>
+              </w:rPr>
+              <w:t>EXECUTOR_ADRESS</w:t>
+            </w:r>
+            <w:r>
+              <w:rPr>
+                <w:rFonts w:ascii="Calibri" w:eastAsia="Calibri" w:hAnsi="Calibri" w:cs="Calibri"/>
+                <w:b/>
+                <w:sz w:val="18"/>
+                <w:szCs w:val="18"/>
+                <w:lang w:val="en-US"/>
+              </w:rPr>
+              <w:t>}</w:t>
             </w:r>
           </w:p>
           <w:p>
@@ -4313,6 +4499,7 @@
                 <w:rFonts w:ascii="Calibri" w:eastAsia="Calibri" w:hAnsi="Calibri" w:cs="Calibri"/>
                 <w:sz w:val="18"/>
                 <w:szCs w:val="18"/>
+                <w:lang w:val="en-US"/>
               </w:rPr>
             </w:pPr>
             <w:r>
@@ -4321,7 +4508,92 @@
                 <w:sz w:val="18"/>
                 <w:szCs w:val="18"/>
               </w:rPr>
-              <w:t xml:space="preserve">Расчётный счёт: 40802810201500152101 </w:t>
+              <w:t>Расчётный</w:t>
+            </w:r>
+            <w:r>
+              <w:rPr>
+                <w:rFonts w:ascii="Calibri" w:eastAsia="Calibri" w:hAnsi="Calibri" w:cs="Calibri"/>
+                <w:sz w:val="18"/>
+                <w:szCs w:val="18"/>
+                <w:lang w:val="en-US"/>
+              </w:rPr>
+              <w:t xml:space="preserve"> </w:t>
+            </w:r>
+            <w:r>
+              <w:rPr>
+                <w:rFonts w:ascii="Calibri" w:eastAsia="Calibri" w:hAnsi="Calibri" w:cs="Calibri"/>
+                <w:sz w:val="18"/>
+                <w:szCs w:val="18"/>
+              </w:rPr>
+              <w:t>счёт</w:t>
+            </w:r>
+            <w:r>
+              <w:rPr>
+                <w:rFonts w:ascii="Calibri" w:eastAsia="Calibri" w:hAnsi="Calibri" w:cs="Calibri"/>
+                <w:sz w:val="18"/>
+                <w:szCs w:val="18"/>
+                <w:lang w:val="en-US"/>
+              </w:rPr>
+              <w:t xml:space="preserve">: </w:t>
+            </w:r>
+            <w:r>
+              <w:rPr>
+                <w:rFonts w:ascii="Calibri" w:eastAsia="Calibri" w:hAnsi="Calibri" w:cs="Calibri"/>
+                <w:b/>
+                <w:sz w:val="18"/>
+                <w:szCs w:val="18"/>
+                <w:lang w:val="en-US"/>
+              </w:rPr>
+              <w:t>{</w:t>
+            </w:r>
+            <w:r>
+              <w:rPr>
+                <w:rFonts w:ascii="Calibri" w:eastAsia="Calibri" w:hAnsi="Calibri" w:cs="Calibri"/>
+                <w:b/>
+                <w:sz w:val="18"/>
+                <w:szCs w:val="18"/>
+                <w:lang w:val="en-US"/>
+              </w:rPr>
+              <w:t>CHOOSE</w:t>
+            </w:r>
+            <w:r>
+              <w:rPr>
+                <w:rFonts w:ascii="Calibri" w:eastAsia="Calibri" w:hAnsi="Calibri" w:cs="Calibri"/>
+                <w:b/>
+                <w:sz w:val="18"/>
+                <w:szCs w:val="18"/>
+                <w:lang w:val="en-US"/>
+              </w:rPr>
+              <w:t>_</w:t>
+            </w:r>
+            <w:r>
+              <w:rPr>
+                <w:rFonts w:ascii="Calibri" w:eastAsia="Calibri" w:hAnsi="Calibri" w:cs="Calibri"/>
+                <w:b/>
+                <w:sz w:val="18"/>
+                <w:szCs w:val="18"/>
+                <w:lang w:val="en-US"/>
+              </w:rPr>
+              <w:t>EXECUTOR_CHECKING_ACC</w:t>
+            </w:r>
+            <w:r>
+              <w:rPr>
+                <w:rFonts w:ascii="Calibri" w:eastAsia="Calibri" w:hAnsi="Calibri" w:cs="Calibri"/>
+                <w:b/>
+                <w:sz w:val="18"/>
+                <w:szCs w:val="18"/>
+                <w:lang w:val="en-US"/>
+              </w:rPr>
+              <w:t>}</w:t>
+            </w:r>
+            <w:r>
+              <w:rPr>
+                <w:rFonts w:ascii="Calibri" w:eastAsia="Calibri" w:hAnsi="Calibri" w:cs="Calibri"/>
+                <w:sz w:val="18"/>
+                <w:szCs w:val="18"/>
+                <w:lang w:val="en-US"/>
+              </w:rPr>
+              <w:t xml:space="preserve"> </w:t>
             </w:r>
           </w:p>
           <w:p>
@@ -4331,6 +4603,7 @@
                 <w:rFonts w:ascii="Calibri" w:eastAsia="Calibri" w:hAnsi="Calibri" w:cs="Calibri"/>
                 <w:sz w:val="18"/>
                 <w:szCs w:val="18"/>
+                <w:lang w:val="en-US"/>
               </w:rPr>
             </w:pPr>
             <w:r>
@@ -4339,7 +4612,92 @@
                 <w:sz w:val="18"/>
                 <w:szCs w:val="18"/>
               </w:rPr>
-              <w:t xml:space="preserve">Корреспондентский счёт: 30101810745374525104 </w:t>
+              <w:t>Корреспондентский</w:t>
+            </w:r>
+            <w:r>
+              <w:rPr>
+                <w:rFonts w:ascii="Calibri" w:eastAsia="Calibri" w:hAnsi="Calibri" w:cs="Calibri"/>
+                <w:sz w:val="18"/>
+                <w:szCs w:val="18"/>
+                <w:lang w:val="en-US"/>
+              </w:rPr>
+              <w:t xml:space="preserve"> </w:t>
+            </w:r>
+            <w:r>
+              <w:rPr>
+                <w:rFonts w:ascii="Calibri" w:eastAsia="Calibri" w:hAnsi="Calibri" w:cs="Calibri"/>
+                <w:sz w:val="18"/>
+                <w:szCs w:val="18"/>
+              </w:rPr>
+              <w:t>счёт</w:t>
+            </w:r>
+            <w:r>
+              <w:rPr>
+                <w:rFonts w:ascii="Calibri" w:eastAsia="Calibri" w:hAnsi="Calibri" w:cs="Calibri"/>
+                <w:sz w:val="18"/>
+                <w:szCs w:val="18"/>
+                <w:lang w:val="en-US"/>
+              </w:rPr>
+              <w:t xml:space="preserve">: </w:t>
+            </w:r>
+            <w:r>
+              <w:rPr>
+                <w:rFonts w:ascii="Calibri" w:eastAsia="Calibri" w:hAnsi="Calibri" w:cs="Calibri"/>
+                <w:b/>
+                <w:sz w:val="18"/>
+                <w:szCs w:val="18"/>
+                <w:lang w:val="en-US"/>
+              </w:rPr>
+              <w:t>{</w:t>
+            </w:r>
+            <w:r>
+              <w:rPr>
+                <w:rFonts w:ascii="Calibri" w:eastAsia="Calibri" w:hAnsi="Calibri" w:cs="Calibri"/>
+                <w:b/>
+                <w:sz w:val="18"/>
+                <w:szCs w:val="18"/>
+                <w:lang w:val="en-US"/>
+              </w:rPr>
+              <w:t>CHOOSE</w:t>
+            </w:r>
+            <w:r>
+              <w:rPr>
+                <w:rFonts w:ascii="Calibri" w:eastAsia="Calibri" w:hAnsi="Calibri" w:cs="Calibri"/>
+                <w:b/>
+                <w:sz w:val="18"/>
+                <w:szCs w:val="18"/>
+                <w:lang w:val="en-US"/>
+              </w:rPr>
+              <w:t>_</w:t>
+            </w:r>
+            <w:r>
+              <w:rPr>
+                <w:rFonts w:ascii="Calibri" w:eastAsia="Calibri" w:hAnsi="Calibri" w:cs="Calibri"/>
+                <w:b/>
+                <w:sz w:val="18"/>
+                <w:szCs w:val="18"/>
+                <w:lang w:val="en-US"/>
+              </w:rPr>
+              <w:t>EXECUTOR_KOR_ACC</w:t>
+            </w:r>
+            <w:r>
+              <w:rPr>
+                <w:rFonts w:ascii="Calibri" w:eastAsia="Calibri" w:hAnsi="Calibri" w:cs="Calibri"/>
+                <w:b/>
+                <w:sz w:val="18"/>
+                <w:szCs w:val="18"/>
+                <w:lang w:val="en-US"/>
+              </w:rPr>
+              <w:t>}</w:t>
+            </w:r>
+            <w:r>
+              <w:rPr>
+                <w:rFonts w:ascii="Calibri" w:eastAsia="Calibri" w:hAnsi="Calibri" w:cs="Calibri"/>
+                <w:sz w:val="18"/>
+                <w:szCs w:val="18"/>
+                <w:lang w:val="en-US"/>
+              </w:rPr>
+              <w:t xml:space="preserve"> </w:t>
             </w:r>
           </w:p>
           <w:p>
@@ -4349,6 +4707,7 @@
                 <w:rFonts w:ascii="Calibri" w:eastAsia="Calibri" w:hAnsi="Calibri" w:cs="Calibri"/>
                 <w:sz w:val="18"/>
                 <w:szCs w:val="18"/>
+                <w:lang w:val="en-US"/>
               </w:rPr>
             </w:pPr>
             <w:r>
@@ -4357,7 +4716,92 @@
                 <w:sz w:val="18"/>
                 <w:szCs w:val="18"/>
               </w:rPr>
-              <w:t xml:space="preserve">Название банка: ООО "Банк Точка" </w:t>
+              <w:t>Название</w:t>
+            </w:r>
+            <w:r>
+              <w:rPr>
+                <w:rFonts w:ascii="Calibri" w:eastAsia="Calibri" w:hAnsi="Calibri" w:cs="Calibri"/>
+                <w:sz w:val="18"/>
+                <w:szCs w:val="18"/>
+                <w:lang w:val="en-US"/>
+              </w:rPr>
+              <w:t xml:space="preserve"> </w:t>
+            </w:r>
+            <w:r>
+              <w:rPr>
+                <w:rFonts w:ascii="Calibri" w:eastAsia="Calibri" w:hAnsi="Calibri" w:cs="Calibri"/>
+                <w:sz w:val="18"/>
+                <w:szCs w:val="18"/>
+              </w:rPr>
+              <w:t>банка</w:t>
+            </w:r>
+            <w:r>
+              <w:rPr>
+                <w:rFonts w:ascii="Calibri" w:eastAsia="Calibri" w:hAnsi="Calibri" w:cs="Calibri"/>
+                <w:sz w:val="18"/>
+                <w:szCs w:val="18"/>
+                <w:lang w:val="en-US"/>
+              </w:rPr>
+              <w:t xml:space="preserve">: </w:t>
+            </w:r>
+            <w:r>
+              <w:rPr>
+                <w:rFonts w:ascii="Calibri" w:eastAsia="Calibri" w:hAnsi="Calibri" w:cs="Calibri"/>
+                <w:b/>
+                <w:sz w:val="18"/>
+                <w:szCs w:val="18"/>
+                <w:lang w:val="en-US"/>
+              </w:rPr>
+              <w:t>{</w:t>
+            </w:r>
+            <w:r>
+              <w:rPr>
+                <w:rFonts w:ascii="Calibri" w:eastAsia="Calibri" w:hAnsi="Calibri" w:cs="Calibri"/>
+                <w:b/>
+                <w:sz w:val="18"/>
+                <w:szCs w:val="18"/>
+                <w:lang w:val="en-US"/>
+              </w:rPr>
+              <w:t>CHOOSE</w:t>
+            </w:r>
+            <w:r>
+              <w:rPr>
+                <w:rFonts w:ascii="Calibri" w:eastAsia="Calibri" w:hAnsi="Calibri" w:cs="Calibri"/>
+                <w:b/>
+                <w:sz w:val="18"/>
+                <w:szCs w:val="18"/>
+                <w:lang w:val="en-US"/>
+              </w:rPr>
+              <w:t>_</w:t>
+            </w:r>
+            <w:r>
+              <w:rPr>
+                <w:rFonts w:ascii="Calibri" w:eastAsia="Calibri" w:hAnsi="Calibri" w:cs="Calibri"/>
+                <w:b/>
+                <w:sz w:val="18"/>
+                <w:szCs w:val="18"/>
+                <w:lang w:val="en-US"/>
+              </w:rPr>
+              <w:t>EXECUTOR_BANK</w:t>
+            </w:r>
+            <w:r>
+              <w:rPr>
+                <w:rFonts w:ascii="Calibri" w:eastAsia="Calibri" w:hAnsi="Calibri" w:cs="Calibri"/>
+                <w:b/>
+                <w:sz w:val="18"/>
+                <w:szCs w:val="18"/>
+                <w:lang w:val="en-US"/>
+              </w:rPr>
+              <w:t>}</w:t>
+            </w:r>
+            <w:r>
+              <w:rPr>
+                <w:rFonts w:ascii="Calibri" w:eastAsia="Calibri" w:hAnsi="Calibri" w:cs="Calibri"/>
+                <w:sz w:val="18"/>
+                <w:szCs w:val="18"/>
+                <w:lang w:val="en-US"/>
+              </w:rPr>
+              <w:t xml:space="preserve"> </w:t>
             </w:r>
           </w:p>
           <w:p>
@@ -4367,6 +4811,7 @@
                 <w:rFonts w:ascii="Calibri" w:eastAsia="Calibri" w:hAnsi="Calibri" w:cs="Calibri"/>
                 <w:sz w:val="18"/>
                 <w:szCs w:val="18"/>
+                <w:lang w:val="en-US"/>
               </w:rPr>
             </w:pPr>
             <w:r>
@@ -4375,7 +4820,75 @@
                 <w:sz w:val="18"/>
                 <w:szCs w:val="18"/>
               </w:rPr>
-              <w:t xml:space="preserve">БИК: 044525104 </w:t>
+              <w:t>БИК</w:t>
+            </w:r>
+            <w:r>
+              <w:rPr>
+                <w:rFonts w:ascii="Calibri" w:eastAsia="Calibri" w:hAnsi="Calibri" w:cs="Calibri"/>
+                <w:sz w:val="18"/>
+                <w:szCs w:val="18"/>
+                <w:lang w:val="en-US"/>
+              </w:rPr>
+              <w:t xml:space="preserve">: </w:t>
+            </w:r>
+            <w:r>
+              <w:rPr>
+                <w:rFonts w:ascii="Calibri" w:eastAsia="Calibri" w:hAnsi="Calibri" w:cs="Calibri"/>
+                <w:b/>
+                <w:sz w:val="18"/>
+                <w:szCs w:val="18"/>
+                <w:lang w:val="en-US"/>
+              </w:rPr>
+              <w:t>{</w:t>
+            </w:r>
+            <w:r>
+              <w:rPr>
+                <w:rFonts w:ascii="Calibri" w:eastAsia="Calibri" w:hAnsi="Calibri" w:cs="Calibri"/>
+                <w:b/>
+                <w:sz w:val="18"/>
+                <w:szCs w:val="18"/>
+                <w:lang w:val="en-US"/>
+              </w:rPr>
+              <w:t>CHOOSE</w:t>
+            </w:r>
+            <w:r>
+              <w:rPr>
+                <w:rFonts w:ascii="Calibri" w:eastAsia="Calibri" w:hAnsi="Calibri" w:cs="Calibri"/>
+                <w:b/>
+                <w:sz w:val="18"/>
+                <w:szCs w:val="18"/>
+                <w:lang w:val="en-US"/>
+              </w:rPr>
+              <w:t>_</w:t>
+            </w:r>
+            <w:r>
+              <w:rPr>
+                <w:rFonts w:ascii="Calibri" w:eastAsia="Calibri" w:hAnsi="Calibri" w:cs="Calibri"/>
+                <w:b/>
+                <w:sz w:val="18"/>
+                <w:szCs w:val="18"/>
+                <w:lang w:val="en-US"/>
+              </w:rPr>
+              <w:t>EXECUTOR_BIK</w:t>
+            </w:r>
+            <w:r>
+              <w:rPr>
+                <w:rFonts w:ascii="Calibri" w:eastAsia="Calibri" w:hAnsi="Calibri" w:cs="Calibri"/>
+                <w:b/>
+                <w:sz w:val="18"/>
+                <w:szCs w:val="18"/>
+                <w:lang w:val="en-US"/>
+              </w:rPr>
+              <w:t>}</w:t>
+            </w:r>
+            <w:r>
+              <w:rPr>
+                <w:rFonts w:ascii="Calibri" w:eastAsia="Calibri" w:hAnsi="Calibri" w:cs="Calibri"/>
+                <w:sz w:val="18"/>
+                <w:szCs w:val="18"/>
+                <w:lang w:val="en-US"/>
+              </w:rPr>
+              <w:t xml:space="preserve"> </w:t>
             </w:r>
           </w:p>
           <w:p>
@@ -4385,6 +4898,7 @@
                 <w:rFonts w:ascii="Calibri" w:eastAsia="Calibri" w:hAnsi="Calibri" w:cs="Calibri"/>
                 <w:sz w:val="18"/>
                 <w:szCs w:val="18"/>
+                <w:lang w:val="en-US"/>
               </w:rPr>
             </w:pPr>
             <w:r>
@@ -4393,8 +4907,78 @@
                 <w:sz w:val="18"/>
                 <w:szCs w:val="18"/>
               </w:rPr>
-              <w:t>Почта: dima@mikhaylovseo.ru</w:t>
-            </w:r>
+              <w:t>Почта</w:t>
+            </w:r>
+            <w:r>
+              <w:rPr>
+                <w:rFonts w:ascii="Calibri" w:eastAsia="Calibri" w:hAnsi="Calibri" w:cs="Calibri"/>
+                <w:sz w:val="18"/>
+                <w:szCs w:val="18"/>
+                <w:lang w:val="en-US"/>
+              </w:rPr>
+              <w:t xml:space="preserve">: </w:t>
+            </w:r>
+            <w:r>
+              <w:rPr>
+                <w:rFonts w:ascii="Calibri" w:eastAsia="Calibri" w:hAnsi="Calibri" w:cs="Calibri"/>
+                <w:b/>
+                <w:sz w:val="18"/>
+                <w:szCs w:val="18"/>
+                <w:lang w:val="en-US"/>
+              </w:rPr>
+              <w:t>{</w:t>
+            </w:r>
+            <w:r>
+              <w:rPr>
+                <w:rFonts w:ascii="Calibri" w:eastAsia="Calibri" w:hAnsi="Calibri" w:cs="Calibri"/>
+                <w:b/>
+                <w:sz w:val="18"/>
+                <w:szCs w:val="18"/>
+                <w:lang w:val="en-US"/>
+              </w:rPr>
+              <w:t>CHOOSE</w:t>
+            </w:r>
+            <w:r>
+              <w:rPr>
+                <w:rFonts w:ascii="Calibri" w:eastAsia="Calibri" w:hAnsi="Calibri" w:cs="Calibri"/>
+                <w:b/>
+                <w:sz w:val="18"/>
+                <w:szCs w:val="18"/>
+                <w:lang w:val="en-US"/>
+              </w:rPr>
+              <w:t>_</w:t>
+            </w:r>
+            <w:r>
+              <w:rPr>
+                <w:rFonts w:ascii="Calibri" w:eastAsia="Calibri" w:hAnsi="Calibri" w:cs="Calibri"/>
+                <w:b/>
+                <w:sz w:val="18"/>
+                <w:szCs w:val="18"/>
+                <w:lang w:val="en-US"/>
+              </w:rPr>
+              <w:t>EXECUTOR_EMAIL</w:t>
+            </w:r>
+            <w:r>
+              <w:rPr>
+                <w:rFonts w:ascii="Calibri" w:eastAsia="Calibri" w:hAnsi="Calibri" w:cs="Calibri"/>
+                <w:b/>
+                <w:sz w:val="18"/>
+                <w:szCs w:val="18"/>
+                <w:lang w:val="en-US"/>
+              </w:rPr>
+              <w:t>}</w:t>
+            </w:r>
+          </w:p>
+          <w:p>
+            <w:pPr>
+              <w:spacing w:line="276" w:lineRule="auto"/>
+              <w:rPr>
+                <w:rFonts w:ascii="Calibri" w:eastAsia="Calibri" w:hAnsi="Calibri" w:cs="Calibri"/>
+                <w:sz w:val="18"/>
+                <w:szCs w:val="18"/>
+                <w:lang w:val="en-US"/>
+              </w:rPr>
+            </w:pPr>
           </w:p>
         </w:tc>
       </w:tr>
@@ -4412,6 +4996,7 @@
                 <w:rFonts w:ascii="Calibri" w:eastAsia="Calibri" w:hAnsi="Calibri" w:cs="Calibri"/>
                 <w:sz w:val="18"/>
                 <w:szCs w:val="18"/>
+                <w:lang w:val="en-US"/>
               </w:rPr>
             </w:pPr>
           </w:p>
@@ -4798,16 +5383,7 @@
           <w:sz w:val="18"/>
           <w:szCs w:val="18"/>
         </w:rPr>
-        <w:t xml:space="preserve">                         </w:t>
-      </w:r>
-      <w:proofErr w:type="gramStart"/>
-      <w:r>
-        <w:rPr>
-          <w:rFonts w:ascii="Calibri" w:eastAsia="Calibri" w:hAnsi="Calibri" w:cs="Calibri"/>
-          <w:sz w:val="18"/>
-          <w:szCs w:val="18"/>
-        </w:rPr>
-        <w:t xml:space="preserve">  </w:t>
+        <w:t xml:space="preserve">                           </w:t>
       </w:r>
       <w:r>
         <w:rPr>
@@ -4826,7 +5402,6 @@
         </w:rPr>
         <w:t>«</w:t>
       </w:r>
-      <w:proofErr w:type="gramEnd"/>
       <w:r>
         <w:rPr>
           <w:rFonts w:ascii="Calibri" w:eastAsia="Calibri" w:hAnsi="Calibri" w:cs="Calibri"/>
@@ -5148,25 +5723,7 @@
           <w:sz w:val="18"/>
           <w:szCs w:val="18"/>
         </w:rPr>
-        <w:t xml:space="preserve">Отдается ссылка на </w:t>
-      </w:r>
-      <w:proofErr w:type="spellStart"/>
-      <w:r>
-        <w:rPr>
-          <w:rFonts w:ascii="Calibri" w:eastAsia="Calibri" w:hAnsi="Calibri" w:cs="Calibri"/>
-          <w:sz w:val="18"/>
-          <w:szCs w:val="18"/>
-        </w:rPr>
-        <w:t>Google</w:t>
-      </w:r>
-      <w:proofErr w:type="spellEnd"/>
-      <w:r>
-        <w:rPr>
-          <w:rFonts w:ascii="Calibri" w:eastAsia="Calibri" w:hAnsi="Calibri" w:cs="Calibri"/>
-          <w:sz w:val="18"/>
-          <w:szCs w:val="18"/>
-        </w:rPr>
-        <w:t xml:space="preserve"> </w:t>
+        <w:t xml:space="preserve">Отдается ссылка на Google </w:t>
       </w:r>
       <w:proofErr w:type="spellStart"/>
       <w:r>
@@ -5253,7 +5810,7 @@
         </w:rPr>
         <w:lastRenderedPageBreak/>
         <w:drawing>
-          <wp:inline distT="114300" distB="114300" distL="114300" distR="114300">
+          <wp:inline distT="114300" distB="114300" distL="114300" distR="114300" wp14:anchorId="197C81F7" wp14:editId="58928FA2">
             <wp:extent cx="6119820" cy="2654300"/>
             <wp:effectExtent l="0" t="0" r="0" b="0"/>
             <wp:docPr id="1" name="image1.png"/>
@@ -5351,25 +5908,7 @@
           <w:sz w:val="18"/>
           <w:szCs w:val="18"/>
         </w:rPr>
-        <w:t xml:space="preserve"> и </w:t>
-      </w:r>
-      <w:proofErr w:type="spellStart"/>
-      <w:r>
-        <w:rPr>
-          <w:rFonts w:ascii="Calibri" w:eastAsia="Calibri" w:hAnsi="Calibri" w:cs="Calibri"/>
-          <w:sz w:val="18"/>
-          <w:szCs w:val="18"/>
-        </w:rPr>
-        <w:t>Google</w:t>
-      </w:r>
-      <w:proofErr w:type="spellEnd"/>
-      <w:r>
-        <w:rPr>
-          <w:rFonts w:ascii="Calibri" w:eastAsia="Calibri" w:hAnsi="Calibri" w:cs="Calibri"/>
-          <w:sz w:val="18"/>
-          <w:szCs w:val="18"/>
-        </w:rPr>
-        <w:t xml:space="preserve"> документ с выбранным списком запросов для анализа. Список запросов не меняется во время продвижения сайта. Список может быть расширен при желании заказчика за дополнительную плату.</w:t>
+        <w:t xml:space="preserve"> и Google документ с выбранным списком запросов для анализа. Список запросов не меняется во время продвижения сайта. Список может быть расширен при желании заказчика за дополнительную плату.</w:t>
       </w:r>
     </w:p>
     <w:p>
@@ -5501,7 +6040,7 @@
 </file>
 
 <file path=word/endnotes.xml><?xml version="1.0" encoding="utf-8"?>
-<w:endnotes xmlns:wpc="http://schemas.microsoft.com/office/word/2010/wordprocessingCanvas" xmlns:cx="http://schemas.microsoft.com/office/drawing/2014/chartex" xmlns:mc="http://schemas.openxmlformats.org/markup-compatibility/2006" xmlns:o="urn:schemas-microsoft-com:office:office" xmlns:r="http://schemas.openxmlformats.org/officeDocument/2006/relationships" xmlns:m="http://schemas.openxmlformats.org/officeDocument/2006/math" xmlns:v="urn:schemas-microsoft-com:vml" xmlns:wp14="http://schemas.microsoft.com/office/word/2010/wordprocessingDrawing" xmlns:wp="http://schemas.openxmlformats.org/drawingml/2006/wordprocessingDrawing" xmlns:w10="urn:schemas-microsoft-com:office:word" xmlns:w="http://schemas.openxmlformats.org/wordprocessingml/2006/main" xmlns:w14="http://schemas.microsoft.com/office/word/2010/wordml" xmlns:w15="http://schemas.microsoft.com/office/word/2012/wordml" xmlns:w16se="http://schemas.microsoft.com/office/word/2015/wordml/symex" xmlns:wpg="http://schemas.microsoft.com/office/word/2010/wordprocessingGroup" xmlns:wpi="http://schemas.microsoft.com/office/word/2010/wordprocessingInk" xmlns:wne="http://schemas.microsoft.com/office/word/2006/wordml" xmlns:wps="http://schemas.microsoft.com/office/word/2010/wordprocessingShape" mc:Ignorable="w14 w15 w16se wp14">
+<w:endnotes xmlns:wpc="http://schemas.microsoft.com/office/word/2010/wordprocessingCanvas" xmlns:cx="http://schemas.microsoft.com/office/drawing/2014/chartex" xmlns:cx1="http://schemas.microsoft.com/office/drawing/2015/9/8/chartex" xmlns:cx2="http://schemas.microsoft.com/office/drawing/2015/10/21/chartex" xmlns:cx3="http://schemas.microsoft.com/office/drawing/2016/5/9/chartex" xmlns:cx4="http://schemas.microsoft.com/office/drawing/2016/5/10/chartex" xmlns:cx5="http://schemas.microsoft.com/office/drawing/2016/5/11/chartex" xmlns:cx6="http://schemas.microsoft.com/office/drawing/2016/5/12/chartex" xmlns:cx7="http://schemas.microsoft.com/office/drawing/2016/5/13/chartex" xmlns:cx8="http://schemas.microsoft.com/office/drawing/2016/5/14/chartex" xmlns:mc="http://schemas.openxmlformats.org/markup-compatibility/2006" xmlns:aink="http://schemas.microsoft.com/office/drawing/2016/ink" xmlns:am3d="http://schemas.microsoft.com/office/drawing/2017/model3d" xmlns:o="urn:schemas-microsoft-com:office:office" xmlns:r="http://schemas.openxmlformats.org/officeDocument/2006/relationships" xmlns:m="http://schemas.openxmlformats.org/officeDocument/2006/math" xmlns:v="urn:schemas-microsoft-com:vml" xmlns:wp14="http://schemas.microsoft.com/office/word/2010/wordprocessingDrawing" xmlns:wp="http://schemas.openxmlformats.org/drawingml/2006/wordprocessingDrawing" xmlns:w10="urn:schemas-microsoft-com:office:word" xmlns:w="http://schemas.openxmlformats.org/wordprocessingml/2006/main" xmlns:w14="http://schemas.microsoft.com/office/word/2010/wordml" xmlns:w15="http://schemas.microsoft.com/office/word/2012/wordml" xmlns:w16cex="http://schemas.microsoft.com/office/word/2018/wordml/cex" xmlns:w16cid="http://schemas.microsoft.com/office/word/2016/wordml/cid" xmlns:w16="http://schemas.microsoft.com/office/word/2018/wordml" xmlns:w16sdtdh="http://schemas.microsoft.com/office/word/2020/wordml/sdtdatahash" xmlns:w16se="http://schemas.microsoft.com/office/word/2015/wordml/symex" xmlns:wpg="http://schemas.microsoft.com/office/word/2010/wordprocessingGroup" xmlns:wpi="http://schemas.microsoft.com/office/word/2010/wordprocessingInk" xmlns:wne="http://schemas.microsoft.com/office/word/2006/wordml" xmlns:wps="http://schemas.microsoft.com/office/word/2010/wordprocessingShape" mc:Ignorable="w14 w15 w16se w16cid w16 w16cex w16sdtdh wp14">
   <w:endnote w:type="separator" w:id="-1">
     <w:p>
       <w:r>
@@ -5520,7 +6059,7 @@
 </file>
 
 <file path=word/footer1.xml><?xml version="1.0" encoding="utf-8"?>
-<w:ftr xmlns:wpc="http://schemas.microsoft.com/office/word/2010/wordprocessingCanvas" xmlns:cx="http://schemas.microsoft.com/office/drawing/2014/chartex" xmlns:mc="http://schemas.openxmlformats.org/markup-compatibility/2006" xmlns:o="urn:schemas-microsoft-com:office:office" xmlns:r="http://schemas.openxmlformats.org/officeDocument/2006/relationships" xmlns:m="http://schemas.openxmlformats.org/officeDocument/2006/math" xmlns:v="urn:schemas-microsoft-com:vml" xmlns:wp14="http://schemas.microsoft.com/office/word/2010/wordprocessingDrawing" xmlns:wp="http://schemas.openxmlformats.org/drawingml/2006/wordprocessingDrawing" xmlns:w10="urn:schemas-microsoft-com:office:word" xmlns:w="http://schemas.openxmlformats.org/wordprocessingml/2006/main" xmlns:w14="http://schemas.microsoft.com/office/word/2010/wordml" xmlns:w15="http://schemas.microsoft.com/office/word/2012/wordml" xmlns:w16se="http://schemas.microsoft.com/office/word/2015/wordml/symex" xmlns:wpg="http://schemas.microsoft.com/office/word/2010/wordprocessingGroup" xmlns:wpi="http://schemas.microsoft.com/office/word/2010/wordprocessingInk" xmlns:wne="http://schemas.microsoft.com/office/word/2006/wordml" xmlns:wps="http://schemas.microsoft.com/office/word/2010/wordprocessingShape" mc:Ignorable="w14 w15 w16se wp14">
+<w:ftr xmlns:wpc="http://schemas.microsoft.com/office/word/2010/wordprocessingCanvas" xmlns:cx="http://schemas.microsoft.com/office/drawing/2014/chartex" xmlns:cx1="http://schemas.microsoft.com/office/drawing/2015/9/8/chartex" xmlns:cx2="http://schemas.microsoft.com/office/drawing/2015/10/21/chartex" xmlns:cx3="http://schemas.microsoft.com/office/drawing/2016/5/9/chartex" xmlns:cx4="http://schemas.microsoft.com/office/drawing/2016/5/10/chartex" xmlns:cx5="http://schemas.microsoft.com/office/drawing/2016/5/11/chartex" xmlns:cx6="http://schemas.microsoft.com/office/drawing/2016/5/12/chartex" xmlns:cx7="http://schemas.microsoft.com/office/drawing/2016/5/13/chartex" xmlns:cx8="http://schemas.microsoft.com/office/drawing/2016/5/14/chartex" xmlns:mc="http://schemas.openxmlformats.org/markup-compatibility/2006" xmlns:aink="http://schemas.microsoft.com/office/drawing/2016/ink" xmlns:am3d="http://schemas.microsoft.com/office/drawing/2017/model3d" xmlns:o="urn:schemas-microsoft-com:office:office" xmlns:r="http://schemas.openxmlformats.org/officeDocument/2006/relationships" xmlns:m="http://schemas.openxmlformats.org/officeDocument/2006/math" xmlns:v="urn:schemas-microsoft-com:vml" xmlns:wp14="http://schemas.microsoft.com/office/word/2010/wordprocessingDrawing" xmlns:wp="http://schemas.openxmlformats.org/drawingml/2006/wordprocessingDrawing" xmlns:w10="urn:schemas-microsoft-com:office:word" xmlns:w="http://schemas.openxmlformats.org/wordprocessingml/2006/main" xmlns:w14="http://schemas.microsoft.com/office/word/2010/wordml" xmlns:w15="http://schemas.microsoft.com/office/word/2012/wordml" xmlns:w16cex="http://schemas.microsoft.com/office/word/2018/wordml/cex" xmlns:w16cid="http://schemas.microsoft.com/office/word/2016/wordml/cid" xmlns:w16="http://schemas.microsoft.com/office/word/2018/wordml" xmlns:w16sdtdh="http://schemas.microsoft.com/office/word/2020/wordml/sdtdatahash" xmlns:w16se="http://schemas.microsoft.com/office/word/2015/wordml/symex" xmlns:wpg="http://schemas.microsoft.com/office/word/2010/wordprocessingGroup" xmlns:wpi="http://schemas.microsoft.com/office/word/2010/wordprocessingInk" xmlns:wne="http://schemas.microsoft.com/office/word/2006/wordml" xmlns:wps="http://schemas.microsoft.com/office/word/2010/wordprocessingShape" mc:Ignorable="w14 w15 w16se w16cid w16 w16cex w16sdtdh wp14">
   <w:p>
     <w:pPr>
       <w:spacing w:line="276" w:lineRule="auto"/>
@@ -5548,14 +6087,14 @@
         <w:color w:val="000000"/>
       </w:rPr>
     </w:pPr>
-    <w:bookmarkStart w:id="2" w:name="_idt4ho7eqhm1" w:colFirst="0" w:colLast="0"/>
-    <w:bookmarkEnd w:id="2"/>
+    <w:bookmarkStart w:id="1" w:name="_idt4ho7eqhm1" w:colFirst="0" w:colLast="0"/>
+    <w:bookmarkEnd w:id="1"/>
   </w:p>
 </w:ftr>
 </file>
 
 <file path=word/footnotes.xml><?xml version="1.0" encoding="utf-8"?>
-<w:footnotes xmlns:wpc="http://schemas.microsoft.com/office/word/2010/wordprocessingCanvas" xmlns:cx="http://schemas.microsoft.com/office/drawing/2014/chartex" xmlns:mc="http://schemas.openxmlformats.org/markup-compatibility/2006" xmlns:o="urn:schemas-microsoft-com:office:office" xmlns:r="http://schemas.openxmlformats.org/officeDocument/2006/relationships" xmlns:m="http://schemas.openxmlformats.org/officeDocument/2006/math" xmlns:v="urn:schemas-microsoft-com:vml" xmlns:wp14="http://schemas.microsoft.com/office/word/2010/wordprocessingDrawing" xmlns:wp="http://schemas.openxmlformats.org/drawingml/2006/wordprocessingDrawing" xmlns:w10="urn:schemas-microsoft-com:office:word" xmlns:w="http://schemas.openxmlformats.org/wordprocessingml/2006/main" xmlns:w14="http://schemas.microsoft.com/office/word/2010/wordml" xmlns:w15="http://schemas.microsoft.com/office/word/2012/wordml" xmlns:w16se="http://schemas.microsoft.com/office/word/2015/wordml/symex" xmlns:wpg="http://schemas.microsoft.com/office/word/2010/wordprocessingGroup" xmlns:wpi="http://schemas.microsoft.com/office/word/2010/wordprocessingInk" xmlns:wne="http://schemas.microsoft.com/office/word/2006/wordml" xmlns:wps="http://schemas.microsoft.com/office/word/2010/wordprocessingShape" mc:Ignorable="w14 w15 w16se wp14">
+<w:footnotes xmlns:wpc="http://schemas.microsoft.com/office/word/2010/wordprocessingCanvas" xmlns:cx="http://schemas.microsoft.com/office/drawing/2014/chartex" xmlns:cx1="http://schemas.microsoft.com/office/drawing/2015/9/8/chartex" xmlns:cx2="http://schemas.microsoft.com/office/drawing/2015/10/21/chartex" xmlns:cx3="http://schemas.microsoft.com/office/drawing/2016/5/9/chartex" xmlns:cx4="http://schemas.microsoft.com/office/drawing/2016/5/10/chartex" xmlns:cx5="http://schemas.microsoft.com/office/drawing/2016/5/11/chartex" xmlns:cx6="http://schemas.microsoft.com/office/drawing/2016/5/12/chartex" xmlns:cx7="http://schemas.microsoft.com/office/drawing/2016/5/13/chartex" xmlns:cx8="http://schemas.microsoft.com/office/drawing/2016/5/14/chartex" xmlns:mc="http://schemas.openxmlformats.org/markup-compatibility/2006" xmlns:aink="http://schemas.microsoft.com/office/drawing/2016/ink" xmlns:am3d="http://schemas.microsoft.com/office/drawing/2017/model3d" xmlns:o="urn:schemas-microsoft-com:office:office" xmlns:r="http://schemas.openxmlformats.org/officeDocument/2006/relationships" xmlns:m="http://schemas.openxmlformats.org/officeDocument/2006/math" xmlns:v="urn:schemas-microsoft-com:vml" xmlns:wp14="http://schemas.microsoft.com/office/word/2010/wordprocessingDrawing" xmlns:wp="http://schemas.openxmlformats.org/drawingml/2006/wordprocessingDrawing" xmlns:w10="urn:schemas-microsoft-com:office:word" xmlns:w="http://schemas.openxmlformats.org/wordprocessingml/2006/main" xmlns:w14="http://schemas.microsoft.com/office/word/2010/wordml" xmlns:w15="http://schemas.microsoft.com/office/word/2012/wordml" xmlns:w16cex="http://schemas.microsoft.com/office/word/2018/wordml/cex" xmlns:w16cid="http://schemas.microsoft.com/office/word/2016/wordml/cid" xmlns:w16="http://schemas.microsoft.com/office/word/2018/wordml" xmlns:w16sdtdh="http://schemas.microsoft.com/office/word/2020/wordml/sdtdatahash" xmlns:w16se="http://schemas.microsoft.com/office/word/2015/wordml/symex" xmlns:wpg="http://schemas.microsoft.com/office/word/2010/wordprocessingGroup" xmlns:wpi="http://schemas.microsoft.com/office/word/2010/wordprocessingInk" xmlns:wne="http://schemas.microsoft.com/office/word/2006/wordml" xmlns:wps="http://schemas.microsoft.com/office/word/2010/wordprocessingShape" mc:Ignorable="w14 w15 w16se w16cid w16 w16cex w16sdtdh wp14">
   <w:footnote w:type="separator" w:id="-1">
     <w:p>
       <w:r>
@@ -5574,7 +6113,7 @@
 </file>
 
 <file path=word/numbering.xml><?xml version="1.0" encoding="utf-8"?>
-<w:numbering xmlns:wpc="http://schemas.microsoft.com/office/word/2010/wordprocessingCanvas" xmlns:cx="http://schemas.microsoft.com/office/drawing/2014/chartex" xmlns:mc="http://schemas.openxmlformats.org/markup-compatibility/2006" xmlns:o="urn:schemas-microsoft-com:office:office" xmlns:r="http://schemas.openxmlformats.org/officeDocument/2006/relationships" xmlns:m="http://schemas.openxmlformats.org/officeDocument/2006/math" xmlns:v="urn:schemas-microsoft-com:vml" xmlns:wp14="http://schemas.microsoft.com/office/word/2010/wordprocessingDrawing" xmlns:wp="http://schemas.openxmlformats.org/drawingml/2006/wordprocessingDrawing" xmlns:w10="urn:schemas-microsoft-com:office:word" xmlns:w="http://schemas.openxmlformats.org/wordprocessingml/2006/main" xmlns:w14="http://schemas.microsoft.com/office/word/2010/wordml" xmlns:w15="http://schemas.microsoft.com/office/word/2012/wordml" xmlns:w16se="http://schemas.microsoft.com/office/word/2015/wordml/symex" xmlns:wpg="http://schemas.microsoft.com/office/word/2010/wordprocessingGroup" xmlns:wpi="http://schemas.microsoft.com/office/word/2010/wordprocessingInk" xmlns:wne="http://schemas.microsoft.com/office/word/2006/wordml" xmlns:wps="http://schemas.microsoft.com/office/word/2010/wordprocessingShape" mc:Ignorable="w14 w15 w16se wp14">
+<w:numbering xmlns:wpc="http://schemas.microsoft.com/office/word/2010/wordprocessingCanvas" xmlns:cx="http://schemas.microsoft.com/office/drawing/2014/chartex" xmlns:cx1="http://schemas.microsoft.com/office/drawing/2015/9/8/chartex" xmlns:cx2="http://schemas.microsoft.com/office/drawing/2015/10/21/chartex" xmlns:cx3="http://schemas.microsoft.com/office/drawing/2016/5/9/chartex" xmlns:cx4="http://schemas.microsoft.com/office/drawing/2016/5/10/chartex" xmlns:cx5="http://schemas.microsoft.com/office/drawing/2016/5/11/chartex" xmlns:cx6="http://schemas.microsoft.com/office/drawing/2016/5/12/chartex" xmlns:cx7="http://schemas.microsoft.com/office/drawing/2016/5/13/chartex" xmlns:cx8="http://schemas.microsoft.com/office/drawing/2016/5/14/chartex" xmlns:mc="http://schemas.openxmlformats.org/markup-compatibility/2006" xmlns:aink="http://schemas.microsoft.com/office/drawing/2016/ink" xmlns:am3d="http://schemas.microsoft.com/office/drawing/2017/model3d" xmlns:o="urn:schemas-microsoft-com:office:office" xmlns:r="http://schemas.openxmlformats.org/officeDocument/2006/relationships" xmlns:m="http://schemas.openxmlformats.org/officeDocument/2006/math" xmlns:v="urn:schemas-microsoft-com:vml" xmlns:wp14="http://schemas.microsoft.com/office/word/2010/wordprocessingDrawing" xmlns:wp="http://schemas.openxmlformats.org/drawingml/2006/wordprocessingDrawing" xmlns:w10="urn:schemas-microsoft-com:office:word" xmlns:w="http://schemas.openxmlformats.org/wordprocessingml/2006/main" xmlns:w14="http://schemas.microsoft.com/office/word/2010/wordml" xmlns:w15="http://schemas.microsoft.com/office/word/2012/wordml" xmlns:w16cex="http://schemas.microsoft.com/office/word/2018/wordml/cex" xmlns:w16cid="http://schemas.microsoft.com/office/word/2016/wordml/cid" xmlns:w16="http://schemas.microsoft.com/office/word/2018/wordml" xmlns:w16sdtdh="http://schemas.microsoft.com/office/word/2020/wordml/sdtdatahash" xmlns:w16se="http://schemas.microsoft.com/office/word/2015/wordml/symex" xmlns:wpg="http://schemas.microsoft.com/office/word/2010/wordprocessingGroup" xmlns:wpi="http://schemas.microsoft.com/office/word/2010/wordprocessingInk" xmlns:wne="http://schemas.microsoft.com/office/word/2006/wordml" xmlns:wps="http://schemas.microsoft.com/office/word/2010/wordprocessingShape" mc:Ignorable="w14 w15 w16se w16cid w16 w16cex w16sdtdh wp14">
   <w:abstractNum w:abstractNumId="0" w15:restartNumberingAfterBreak="0">
     <w:nsid w:val="5A996B15"/>
     <w:multiLevelType w:val="multilevel"/>
@@ -5695,7 +6234,7 @@
 </file>
 
 <file path=word/styles.xml><?xml version="1.0" encoding="utf-8"?>
-<w:styles xmlns:mc="http://schemas.openxmlformats.org/markup-compatibility/2006" xmlns:r="http://schemas.openxmlformats.org/officeDocument/2006/relationships" xmlns:w="http://schemas.openxmlformats.org/wordprocessingml/2006/main" xmlns:w14="http://schemas.microsoft.com/office/word/2010/wordml" xmlns:w15="http://schemas.microsoft.com/office/word/2012/wordml" xmlns:w16se="http://schemas.microsoft.com/office/word/2015/wordml/symex" mc:Ignorable="w14 w15 w16se">
+<w:styles xmlns:mc="http://schemas.openxmlformats.org/markup-compatibility/2006" xmlns:r="http://schemas.openxmlformats.org/officeDocument/2006/relationships" xmlns:w="http://schemas.openxmlformats.org/wordprocessingml/2006/main" xmlns:w14="http://schemas.microsoft.com/office/word/2010/wordml" xmlns:w15="http://schemas.microsoft.com/office/word/2012/wordml" xmlns:w16cex="http://schemas.microsoft.com/office/word/2018/wordml/cex" xmlns:w16cid="http://schemas.microsoft.com/office/word/2016/wordml/cid" xmlns:w16="http://schemas.microsoft.com/office/word/2018/wordml" xmlns:w16sdtdh="http://schemas.microsoft.com/office/word/2020/wordml/sdtdatahash" xmlns:w16se="http://schemas.microsoft.com/office/word/2015/wordml/symex" mc:Ignorable="w14 w15 w16se w16cid w16 w16cex w16sdtdh">
   <w:docDefaults>
     <w:rPrDefault>
       <w:rPr>
@@ -5711,7 +6250,7 @@
       </w:pPr>
     </w:pPrDefault>
   </w:docDefaults>
-  <w:latentStyles w:defLockedState="0" w:defUIPriority="99" w:defSemiHidden="0" w:defUnhideWhenUsed="0" w:defQFormat="0" w:count="371">
+  <w:latentStyles w:defLockedState="0" w:defUIPriority="99" w:defSemiHidden="0" w:defUnhideWhenUsed="0" w:defQFormat="0" w:count="376">
     <w:lsdException w:name="Normal" w:uiPriority="0" w:qFormat="1"/>
     <w:lsdException w:name="heading 1" w:uiPriority="9" w:qFormat="1"/>
     <w:lsdException w:name="heading 2" w:semiHidden="1" w:uiPriority="9" w:unhideWhenUsed="1" w:qFormat="1"/>
@@ -6083,6 +6622,11 @@
     <w:lsdException w:name="List Table 5 Dark Accent 6" w:uiPriority="50"/>
     <w:lsdException w:name="List Table 6 Colorful Accent 6" w:uiPriority="51"/>
     <w:lsdException w:name="List Table 7 Colorful Accent 6" w:uiPriority="52"/>
+    <w:lsdException w:name="Mention" w:semiHidden="1" w:unhideWhenUsed="1"/>
+    <w:lsdException w:name="Smart Hyperlink" w:semiHidden="1" w:unhideWhenUsed="1"/>
+    <w:lsdException w:name="Hashtag" w:semiHidden="1" w:unhideWhenUsed="1"/>
+    <w:lsdException w:name="Unresolved Mention" w:semiHidden="1" w:unhideWhenUsed="1"/>
+    <w:lsdException w:name="Smart Link" w:semiHidden="1" w:unhideWhenUsed="1"/>
   </w:latentStyles>
   <w:style w:type="paragraph" w:default="1" w:styleId="a">
     <w:name w:val="Normal"/>

--- a/dogovora/Договор ПФ метки.docx
+++ b/dogovora/Договор ПФ метки.docx
@@ -585,7 +585,16 @@
           <w:sz w:val="18"/>
           <w:szCs w:val="18"/>
         </w:rPr>
-        <w:t xml:space="preserve">, именуемый в дальнейшем «Исполнитель», в лице Михайлова Дмитрия Сергеевича, действующего на основании Свидетельства ОГРНИП 320784700136130, с другой стороны, именуемые в дальнейшем «Стороны», заключили настоящий договор (именуемый в дальнейшем «Договор») о нижеследующем: </w:t>
+        <w:t>, с другой стороны, именуемые в дальнейшем «Стороны», заключили настоящий договор (именуемый в дальнейшем «Договор») о нижеследующем:</w:t>
+      </w:r>
+      <w:r>
+        <w:rPr>
+          <w:rFonts w:ascii="Calibri" w:eastAsia="Calibri" w:hAnsi="Calibri" w:cs="Calibri"/>
+          <w:color w:val="000000"/>
+          <w:sz w:val="18"/>
+          <w:szCs w:val="18"/>
+        </w:rPr>
+        <w:t xml:space="preserve"> </w:t>
       </w:r>
     </w:p>
     <w:p>
@@ -1536,50 +1545,50 @@
           <w:sz w:val="18"/>
           <w:szCs w:val="18"/>
         </w:rPr>
+        <w:t>- согласования технических заданий - 5 дней.</w:t>
+      </w:r>
+    </w:p>
+    <w:p>
+      <w:pPr>
+        <w:pBdr>
+          <w:top w:val="nil"/>
+          <w:left w:val="nil"/>
+          <w:bottom w:val="nil"/>
+          <w:right w:val="nil"/>
+          <w:between w:val="nil"/>
+        </w:pBdr>
+        <w:rPr>
+          <w:rFonts w:ascii="Calibri" w:eastAsia="Calibri" w:hAnsi="Calibri" w:cs="Calibri"/>
+          <w:color w:val="000000"/>
+          <w:sz w:val="18"/>
+          <w:szCs w:val="18"/>
+        </w:rPr>
+      </w:pPr>
+    </w:p>
+    <w:p>
+      <w:pPr>
+        <w:pBdr>
+          <w:top w:val="nil"/>
+          <w:left w:val="nil"/>
+          <w:bottom w:val="nil"/>
+          <w:right w:val="nil"/>
+          <w:between w:val="nil"/>
+        </w:pBdr>
+        <w:rPr>
+          <w:rFonts w:ascii="Calibri" w:eastAsia="Calibri" w:hAnsi="Calibri" w:cs="Calibri"/>
+          <w:color w:val="000000"/>
+          <w:sz w:val="18"/>
+          <w:szCs w:val="18"/>
+        </w:rPr>
+      </w:pPr>
+      <w:r>
+        <w:rPr>
+          <w:rFonts w:ascii="Calibri" w:eastAsia="Calibri" w:hAnsi="Calibri" w:cs="Calibri"/>
+          <w:color w:val="000000"/>
+          <w:sz w:val="18"/>
+          <w:szCs w:val="18"/>
+        </w:rPr>
         <w:lastRenderedPageBreak/>
-        <w:t>- согласования технических заданий - 5 дней.</w:t>
-      </w:r>
-    </w:p>
-    <w:p>
-      <w:pPr>
-        <w:pBdr>
-          <w:top w:val="nil"/>
-          <w:left w:val="nil"/>
-          <w:bottom w:val="nil"/>
-          <w:right w:val="nil"/>
-          <w:between w:val="nil"/>
-        </w:pBdr>
-        <w:rPr>
-          <w:rFonts w:ascii="Calibri" w:eastAsia="Calibri" w:hAnsi="Calibri" w:cs="Calibri"/>
-          <w:color w:val="000000"/>
-          <w:sz w:val="18"/>
-          <w:szCs w:val="18"/>
-        </w:rPr>
-      </w:pPr>
-    </w:p>
-    <w:p>
-      <w:pPr>
-        <w:pBdr>
-          <w:top w:val="nil"/>
-          <w:left w:val="nil"/>
-          <w:bottom w:val="nil"/>
-          <w:right w:val="nil"/>
-          <w:between w:val="nil"/>
-        </w:pBdr>
-        <w:rPr>
-          <w:rFonts w:ascii="Calibri" w:eastAsia="Calibri" w:hAnsi="Calibri" w:cs="Calibri"/>
-          <w:color w:val="000000"/>
-          <w:sz w:val="18"/>
-          <w:szCs w:val="18"/>
-        </w:rPr>
-      </w:pPr>
-      <w:r>
-        <w:rPr>
-          <w:rFonts w:ascii="Calibri" w:eastAsia="Calibri" w:hAnsi="Calibri" w:cs="Calibri"/>
-          <w:color w:val="000000"/>
-          <w:sz w:val="18"/>
-          <w:szCs w:val="18"/>
-        </w:rPr>
         <w:t xml:space="preserve">2.4. Заказчик вправе:  </w:t>
       </w:r>
       <w:r>
@@ -1704,25 +1713,7 @@
           <w:sz w:val="18"/>
           <w:szCs w:val="18"/>
         </w:rPr>
-        <w:t xml:space="preserve">по адаптации и оптимизации </w:t>
-      </w:r>
-      <w:proofErr w:type="spellStart"/>
-      <w:r>
-        <w:rPr>
-          <w:rFonts w:ascii="Calibri" w:eastAsia="Calibri" w:hAnsi="Calibri" w:cs="Calibri"/>
-          <w:sz w:val="18"/>
-          <w:szCs w:val="18"/>
-        </w:rPr>
-        <w:t>web</w:t>
-      </w:r>
-      <w:proofErr w:type="spellEnd"/>
-      <w:r>
-        <w:rPr>
-          <w:rFonts w:ascii="Calibri" w:eastAsia="Calibri" w:hAnsi="Calibri" w:cs="Calibri"/>
-          <w:sz w:val="18"/>
-          <w:szCs w:val="18"/>
-        </w:rPr>
-        <w:t>-страниц</w:t>
+        <w:t>по адаптации и оптимизации web-страниц</w:t>
       </w:r>
       <w:r>
         <w:rPr>
@@ -2084,47 +2075,7 @@
           <w:sz w:val="18"/>
           <w:szCs w:val="18"/>
         </w:rPr>
-        <w:t xml:space="preserve">5.2. В случае </w:t>
-      </w:r>
-      <w:proofErr w:type="spellStart"/>
-      <w:r>
-        <w:rPr>
-          <w:rFonts w:ascii="Calibri" w:eastAsia="Calibri" w:hAnsi="Calibri" w:cs="Calibri"/>
-          <w:color w:val="000000"/>
-          <w:sz w:val="18"/>
-          <w:szCs w:val="18"/>
-        </w:rPr>
-        <w:t>неподписания</w:t>
-      </w:r>
-      <w:proofErr w:type="spellEnd"/>
-      <w:r>
-        <w:rPr>
-          <w:rFonts w:ascii="Calibri" w:eastAsia="Calibri" w:hAnsi="Calibri" w:cs="Calibri"/>
-          <w:color w:val="000000"/>
-          <w:sz w:val="18"/>
-          <w:szCs w:val="18"/>
-        </w:rPr>
-        <w:t xml:space="preserve"> акта выполненных работ со стороны Заказчика и </w:t>
-      </w:r>
-      <w:proofErr w:type="spellStart"/>
-      <w:r>
-        <w:rPr>
-          <w:rFonts w:ascii="Calibri" w:eastAsia="Calibri" w:hAnsi="Calibri" w:cs="Calibri"/>
-          <w:color w:val="000000"/>
-          <w:sz w:val="18"/>
-          <w:szCs w:val="18"/>
-        </w:rPr>
-        <w:t>ненаправления</w:t>
-      </w:r>
-      <w:proofErr w:type="spellEnd"/>
-      <w:r>
-        <w:rPr>
-          <w:rFonts w:ascii="Calibri" w:eastAsia="Calibri" w:hAnsi="Calibri" w:cs="Calibri"/>
-          <w:color w:val="000000"/>
-          <w:sz w:val="18"/>
-          <w:szCs w:val="18"/>
-        </w:rPr>
-        <w:t xml:space="preserve"> мотивированного отказа в приемке работ в течение 5 (Пяти) рабочих дней с момента получения Акта оказанных услуг </w:t>
+        <w:t xml:space="preserve">5.2. В случае неподписания акта выполненных работ со стороны Заказчика и ненаправления мотивированного отказа в приемке работ в течение 5 (Пяти) рабочих дней с момента получения Акта оказанных услуг </w:t>
       </w:r>
       <w:r>
         <w:rPr>
@@ -2548,8 +2499,17 @@
           <w:sz w:val="18"/>
           <w:szCs w:val="18"/>
         </w:rPr>
+        <w:t xml:space="preserve">7.1. Договор вступает в силу с момента его подписания Сторонами и действует в течение 12 (двенадцати) месяцев. В случае если ни одна из сторон не известила другую о желании расторгнуть договор, то договор считается продленным на новый </w:t>
+      </w:r>
+      <w:r>
+        <w:rPr>
+          <w:rFonts w:ascii="Calibri" w:eastAsia="Calibri" w:hAnsi="Calibri" w:cs="Calibri"/>
+          <w:color w:val="000000"/>
+          <w:sz w:val="18"/>
+          <w:szCs w:val="18"/>
+        </w:rPr>
         <w:lastRenderedPageBreak/>
-        <w:t xml:space="preserve">7.1. Договор вступает в силу с момента его подписания Сторонами и действует в течение 12 (двенадцати) месяцев. В случае если ни одна из сторон не известила другую о желании расторгнуть договор, то договор считается продленным на новый срок. Срок действия Договора может быть продлен бесконечное число раз. </w:t>
+        <w:t xml:space="preserve">срок. Срок действия Договора может быть продлен бесконечное число раз. </w:t>
       </w:r>
     </w:p>
     <w:p>
@@ -3530,6 +3490,7 @@
                 <w:szCs w:val="18"/>
                 <w:highlight w:val="white"/>
               </w:rPr>
+              <w:lastRenderedPageBreak/>
               <w:t>Заказчик:</w:t>
             </w:r>
           </w:p>
@@ -4332,23 +4293,6 @@
             <w:r>
               <w:rPr>
                 <w:rFonts w:ascii="Calibri" w:eastAsia="Calibri" w:hAnsi="Calibri" w:cs="Calibri"/>
-                <w:sz w:val="18"/>
-                <w:szCs w:val="18"/>
-              </w:rPr>
-              <w:t>ОГРНИП</w:t>
-            </w:r>
-            <w:r>
-              <w:rPr>
-                <w:rFonts w:ascii="Calibri" w:eastAsia="Calibri" w:hAnsi="Calibri" w:cs="Calibri"/>
-                <w:sz w:val="18"/>
-                <w:szCs w:val="18"/>
-                <w:lang w:val="en-US"/>
-              </w:rPr>
-              <w:t xml:space="preserve">: </w:t>
-            </w:r>
-            <w:r>
-              <w:rPr>
-                <w:rFonts w:ascii="Calibri" w:eastAsia="Calibri" w:hAnsi="Calibri" w:cs="Calibri"/>
                 <w:b/>
                 <w:sz w:val="18"/>
                 <w:szCs w:val="18"/>
@@ -5723,25 +5667,7 @@
           <w:sz w:val="18"/>
           <w:szCs w:val="18"/>
         </w:rPr>
-        <w:t xml:space="preserve">Отдается ссылка на Google </w:t>
-      </w:r>
-      <w:proofErr w:type="spellStart"/>
-      <w:r>
-        <w:rPr>
-          <w:rFonts w:ascii="Calibri" w:eastAsia="Calibri" w:hAnsi="Calibri" w:cs="Calibri"/>
-          <w:sz w:val="18"/>
-          <w:szCs w:val="18"/>
-        </w:rPr>
-        <w:t>Docs</w:t>
-      </w:r>
-      <w:proofErr w:type="spellEnd"/>
-      <w:r>
-        <w:rPr>
-          <w:rFonts w:ascii="Calibri" w:eastAsia="Calibri" w:hAnsi="Calibri" w:cs="Calibri"/>
-          <w:sz w:val="18"/>
-          <w:szCs w:val="18"/>
-        </w:rPr>
-        <w:t xml:space="preserve"> формата: </w:t>
+        <w:t xml:space="preserve">Отдается ссылка на Google Docs формата: </w:t>
       </w:r>
       <w:hyperlink r:id="rId7">
         <w:r>
@@ -5872,43 +5798,7 @@
           <w:sz w:val="18"/>
           <w:szCs w:val="18"/>
         </w:rPr>
-        <w:t xml:space="preserve">4. Анализ позиций запросов в поисковой системе Яндекс производится с помощью сервиса </w:t>
-      </w:r>
-      <w:proofErr w:type="spellStart"/>
-      <w:r>
-        <w:rPr>
-          <w:rFonts w:ascii="Calibri" w:eastAsia="Calibri" w:hAnsi="Calibri" w:cs="Calibri"/>
-          <w:sz w:val="18"/>
-          <w:szCs w:val="18"/>
-        </w:rPr>
-        <w:t>Топвизор</w:t>
-      </w:r>
-      <w:proofErr w:type="spellEnd"/>
-      <w:r>
-        <w:rPr>
-          <w:rFonts w:ascii="Calibri" w:eastAsia="Calibri" w:hAnsi="Calibri" w:cs="Calibri"/>
-          <w:sz w:val="18"/>
-          <w:szCs w:val="18"/>
-        </w:rPr>
-        <w:t xml:space="preserve"> для обеспечения независимого мнения. Заказчику предоставляются скриншоты с экрана с гостевой ссылкой на съём позиций из онлайн-сервиса </w:t>
-      </w:r>
-      <w:proofErr w:type="spellStart"/>
-      <w:r>
-        <w:rPr>
-          <w:rFonts w:ascii="Calibri" w:eastAsia="Calibri" w:hAnsi="Calibri" w:cs="Calibri"/>
-          <w:sz w:val="18"/>
-          <w:szCs w:val="18"/>
-        </w:rPr>
-        <w:t>Топвизор</w:t>
-      </w:r>
-      <w:proofErr w:type="spellEnd"/>
-      <w:r>
-        <w:rPr>
-          <w:rFonts w:ascii="Calibri" w:eastAsia="Calibri" w:hAnsi="Calibri" w:cs="Calibri"/>
-          <w:sz w:val="18"/>
-          <w:szCs w:val="18"/>
-        </w:rPr>
-        <w:t xml:space="preserve"> и Google документ с выбранным списком запросов для анализа. Список запросов не меняется во время продвижения сайта. Список может быть расширен при желании заказчика за дополнительную плату.</w:t>
+        <w:t>4. Анализ позиций запросов в поисковой системе Яндекс производится с помощью сервиса Топвизор для обеспечения независимого мнения. Заказчику предоставляются скриншоты с экрана с гостевой ссылкой на съём позиций из онлайн-сервиса Топвизор и Google документ с выбранным списком запросов для анализа. Список запросов не меняется во время продвижения сайта. Список может быть расширен при желании заказчика за дополнительную плату.</w:t>
       </w:r>
     </w:p>
     <w:p>
@@ -5937,25 +5827,7 @@
           <w:sz w:val="18"/>
           <w:szCs w:val="18"/>
         </w:rPr>
-        <w:t xml:space="preserve">4.1.  Ссылка на проверку позиций в онлайн-сервисе </w:t>
-      </w:r>
-      <w:proofErr w:type="spellStart"/>
-      <w:r>
-        <w:rPr>
-          <w:rFonts w:ascii="Calibri" w:eastAsia="Calibri" w:hAnsi="Calibri" w:cs="Calibri"/>
-          <w:sz w:val="18"/>
-          <w:szCs w:val="18"/>
-        </w:rPr>
-        <w:t>Топвизор</w:t>
-      </w:r>
-      <w:proofErr w:type="spellEnd"/>
-      <w:r>
-        <w:rPr>
-          <w:rFonts w:ascii="Calibri" w:eastAsia="Calibri" w:hAnsi="Calibri" w:cs="Calibri"/>
-          <w:sz w:val="18"/>
-          <w:szCs w:val="18"/>
-        </w:rPr>
-        <w:t xml:space="preserve">: </w:t>
+        <w:t xml:space="preserve">4.1.  Ссылка на проверку позиций в онлайн-сервисе Топвизор: </w:t>
       </w:r>
       <w:r>
         <w:rPr>

--- a/dogovora/Договор ПФ метки.docx
+++ b/dogovora/Договор ПФ метки.docx
@@ -796,6 +796,39 @@
           <w:sz w:val="18"/>
           <w:szCs w:val="18"/>
         </w:rPr>
+        <w:t>-</w:t>
+      </w:r>
+      <w:r>
+        <w:rPr>
+          <w:rFonts w:ascii="Calibri" w:eastAsia="Calibri" w:hAnsi="Calibri" w:cs="Calibri"/>
+          <w:sz w:val="18"/>
+          <w:szCs w:val="18"/>
+        </w:rPr>
+        <w:t xml:space="preserve"> </w:t>
+      </w:r>
+      <w:r>
+        <w:rPr>
+          <w:rFonts w:ascii="Calibri" w:eastAsia="Calibri" w:hAnsi="Calibri" w:cs="Calibri"/>
+          <w:sz w:val="18"/>
+          <w:szCs w:val="18"/>
+        </w:rPr>
+        <w:t>поступлении от Заказчика на расчетный счет Исполнителя 100% стоимости услуг за календарный месяц.</w:t>
+      </w:r>
+    </w:p>
+    <w:p>
+      <w:pPr>
+        <w:rPr>
+          <w:rFonts w:ascii="Calibri" w:eastAsia="Calibri" w:hAnsi="Calibri" w:cs="Calibri"/>
+          <w:sz w:val="18"/>
+          <w:szCs w:val="18"/>
+        </w:rPr>
+      </w:pPr>
+      <w:r>
+        <w:rPr>
+          <w:rFonts w:ascii="Calibri" w:eastAsia="Calibri" w:hAnsi="Calibri" w:cs="Calibri"/>
+          <w:sz w:val="18"/>
+          <w:szCs w:val="18"/>
+        </w:rPr>
         <w:t>1.3. Работы проводятся для привлечения на Интернет-сайт целевых посетителей, выведения и поддержания ссылок на Интернет-сайт в числе первых результатов поиска поисковых систем по ключевым фразам.</w:t>
       </w:r>
     </w:p>
@@ -1588,7 +1621,6 @@
           <w:sz w:val="18"/>
           <w:szCs w:val="18"/>
         </w:rPr>
-        <w:lastRenderedPageBreak/>
         <w:t xml:space="preserve">2.4. Заказчик вправе:  </w:t>
       </w:r>
       <w:r>
@@ -1713,7 +1745,25 @@
           <w:sz w:val="18"/>
           <w:szCs w:val="18"/>
         </w:rPr>
-        <w:t>по адаптации и оптимизации web-страниц</w:t>
+        <w:t xml:space="preserve">по адаптации и оптимизации </w:t>
+      </w:r>
+      <w:proofErr w:type="spellStart"/>
+      <w:r>
+        <w:rPr>
+          <w:rFonts w:ascii="Calibri" w:eastAsia="Calibri" w:hAnsi="Calibri" w:cs="Calibri"/>
+          <w:sz w:val="18"/>
+          <w:szCs w:val="18"/>
+        </w:rPr>
+        <w:t>web</w:t>
+      </w:r>
+      <w:proofErr w:type="spellEnd"/>
+      <w:r>
+        <w:rPr>
+          <w:rFonts w:ascii="Calibri" w:eastAsia="Calibri" w:hAnsi="Calibri" w:cs="Calibri"/>
+          <w:sz w:val="18"/>
+          <w:szCs w:val="18"/>
+        </w:rPr>
+        <w:t>-страниц</w:t>
       </w:r>
       <w:r>
         <w:rPr>
@@ -2075,7 +2125,47 @@
           <w:sz w:val="18"/>
           <w:szCs w:val="18"/>
         </w:rPr>
-        <w:t xml:space="preserve">5.2. В случае неподписания акта выполненных работ со стороны Заказчика и ненаправления мотивированного отказа в приемке работ в течение 5 (Пяти) рабочих дней с момента получения Акта оказанных услуг </w:t>
+        <w:t xml:space="preserve">5.2. В случае </w:t>
+      </w:r>
+      <w:proofErr w:type="spellStart"/>
+      <w:r>
+        <w:rPr>
+          <w:rFonts w:ascii="Calibri" w:eastAsia="Calibri" w:hAnsi="Calibri" w:cs="Calibri"/>
+          <w:color w:val="000000"/>
+          <w:sz w:val="18"/>
+          <w:szCs w:val="18"/>
+        </w:rPr>
+        <w:t>неподписания</w:t>
+      </w:r>
+      <w:proofErr w:type="spellEnd"/>
+      <w:r>
+        <w:rPr>
+          <w:rFonts w:ascii="Calibri" w:eastAsia="Calibri" w:hAnsi="Calibri" w:cs="Calibri"/>
+          <w:color w:val="000000"/>
+          <w:sz w:val="18"/>
+          <w:szCs w:val="18"/>
+        </w:rPr>
+        <w:t xml:space="preserve"> акта выполненных работ со стороны Заказчика и </w:t>
+      </w:r>
+      <w:proofErr w:type="spellStart"/>
+      <w:r>
+        <w:rPr>
+          <w:rFonts w:ascii="Calibri" w:eastAsia="Calibri" w:hAnsi="Calibri" w:cs="Calibri"/>
+          <w:color w:val="000000"/>
+          <w:sz w:val="18"/>
+          <w:szCs w:val="18"/>
+        </w:rPr>
+        <w:t>ненаправления</w:t>
+      </w:r>
+      <w:proofErr w:type="spellEnd"/>
+      <w:r>
+        <w:rPr>
+          <w:rFonts w:ascii="Calibri" w:eastAsia="Calibri" w:hAnsi="Calibri" w:cs="Calibri"/>
+          <w:color w:val="000000"/>
+          <w:sz w:val="18"/>
+          <w:szCs w:val="18"/>
+        </w:rPr>
+        <w:t xml:space="preserve"> мотивированного отказа в приемке работ в течение 5 (Пяти) рабочих дней с момента получения Акта оказанных услуг </w:t>
       </w:r>
       <w:r>
         <w:rPr>
@@ -2103,7 +2193,17 @@
           <w:szCs w:val="18"/>
           <w:highlight w:val="yellow"/>
         </w:rPr>
-        <w:t>_1}</w:t>
+        <w:t>_</w:t>
+      </w:r>
+      <w:proofErr w:type="gramStart"/>
+      <w:r>
+        <w:rPr>
+          <w:rFonts w:ascii="Calibri" w:eastAsia="Calibri" w:hAnsi="Calibri" w:cs="Calibri"/>
+          <w:sz w:val="18"/>
+          <w:szCs w:val="18"/>
+          <w:highlight w:val="yellow"/>
+        </w:rPr>
+        <w:t>1}</w:t>
       </w:r>
       <w:r>
         <w:rPr>
@@ -2114,6 +2214,7 @@
         </w:rPr>
         <w:t>{</w:t>
       </w:r>
+      <w:proofErr w:type="gramEnd"/>
       <w:r>
         <w:rPr>
           <w:rFonts w:ascii="Calibri" w:eastAsia="Calibri" w:hAnsi="Calibri" w:cs="Calibri"/>
@@ -2419,7 +2520,27 @@
           <w:sz w:val="18"/>
           <w:szCs w:val="18"/>
         </w:rPr>
-        <w:t xml:space="preserve">6.7. Все спорные вопросы решаются путем переговоров Сторон или, в случае, если Стороны не могут прийти к соглашению, передаются на рассмотрение в суд по месту нахождения Исполнителя в соответствии с законодательством Российской Федерации, с соблюдением претензионного порядка урегулирования споров. Претензия должна быть оформлена в виде официального документа, подписанного уполномоченным лицом, и направлена курьером нарочно или почтой ценным письмом с описью вложения, в целях возможности определения содержимого корреспонденции. Срок рассмотрения претензии Стороной, получившей ее, не может превышать 14 (четырнадцать) рабочих дней. </w:t>
+        <w:t xml:space="preserve">6.7. Все спорные вопросы решаются путем переговоров Сторон </w:t>
+      </w:r>
+      <w:proofErr w:type="gramStart"/>
+      <w:r>
+        <w:rPr>
+          <w:rFonts w:ascii="Calibri" w:eastAsia="Calibri" w:hAnsi="Calibri" w:cs="Calibri"/>
+          <w:color w:val="000000"/>
+          <w:sz w:val="18"/>
+          <w:szCs w:val="18"/>
+        </w:rPr>
+        <w:t>или, в случае, если</w:t>
+      </w:r>
+      <w:proofErr w:type="gramEnd"/>
+      <w:r>
+        <w:rPr>
+          <w:rFonts w:ascii="Calibri" w:eastAsia="Calibri" w:hAnsi="Calibri" w:cs="Calibri"/>
+          <w:color w:val="000000"/>
+          <w:sz w:val="18"/>
+          <w:szCs w:val="18"/>
+        </w:rPr>
+        <w:t xml:space="preserve"> Стороны не могут прийти к соглашению, передаются на рассмотрение в суд по месту нахождения Исполнителя в соответствии с законодательством Российской Федерации, с соблюдением претензионного порядка урегулирования споров. Претензия должна быть оформлена в виде официального документа, подписанного уполномоченным лицом, и направлена курьером нарочно или почтой ценным письмом с описью вложения, в целях возможности определения содержимого корреспонденции. Срок рассмотрения претензии Стороной, получившей ее, не может превышать 14 (четырнадцать) рабочих дней. </w:t>
       </w:r>
     </w:p>
     <w:p>
@@ -2499,7 +2620,7 @@
           <w:sz w:val="18"/>
           <w:szCs w:val="18"/>
         </w:rPr>
-        <w:t xml:space="preserve">7.1. Договор вступает в силу с момента его подписания Сторонами и действует в течение 12 (двенадцати) месяцев. В случае если ни одна из сторон не известила другую о желании расторгнуть договор, то договор считается продленным на новый </w:t>
+        <w:t xml:space="preserve">7.1. Договор вступает в силу с момента его подписания Сторонами и действует в течение 12 (двенадцати) месяцев. В случае </w:t>
       </w:r>
       <w:r>
         <w:rPr>
@@ -2509,7 +2630,7 @@
           <w:szCs w:val="18"/>
         </w:rPr>
         <w:lastRenderedPageBreak/>
-        <w:t xml:space="preserve">срок. Срок действия Договора может быть продлен бесконечное число раз. </w:t>
+        <w:t xml:space="preserve">если ни одна из сторон не известила другую о желании расторгнуть договор, то договор считается продленным на новый срок. Срок действия Договора может быть продлен бесконечное число раз. </w:t>
       </w:r>
     </w:p>
     <w:p>
@@ -3326,7 +3447,17 @@
           <w:szCs w:val="18"/>
           <w:lang w:val="en-US"/>
         </w:rPr>
-        <w:t>_2}</w:t>
+        <w:t>_</w:t>
+      </w:r>
+      <w:proofErr w:type="gramStart"/>
+      <w:r>
+        <w:rPr>
+          <w:rFonts w:ascii="Calibri" w:eastAsia="Calibri" w:hAnsi="Calibri" w:cs="Calibri"/>
+          <w:sz w:val="18"/>
+          <w:szCs w:val="18"/>
+          <w:lang w:val="en-US"/>
+        </w:rPr>
+        <w:t>2}</w:t>
       </w:r>
       <w:r>
         <w:rPr>
@@ -3338,6 +3469,7 @@
         </w:rPr>
         <w:t>{</w:t>
       </w:r>
+      <w:proofErr w:type="gramEnd"/>
       <w:r>
         <w:rPr>
           <w:rFonts w:ascii="Calibri" w:eastAsia="Calibri" w:hAnsi="Calibri" w:cs="Calibri"/>
@@ -3449,6 +3581,7 @@
           <w:sz w:val="18"/>
           <w:szCs w:val="18"/>
         </w:rPr>
+        <w:lastRenderedPageBreak/>
         <w:t>11. Юридические адреса и реквизиты сторон</w:t>
       </w:r>
     </w:p>
@@ -3490,7 +3623,6 @@
                 <w:szCs w:val="18"/>
                 <w:highlight w:val="white"/>
               </w:rPr>
-              <w:lastRenderedPageBreak/>
               <w:t>Заказчик:</w:t>
             </w:r>
           </w:p>
@@ -5327,7 +5459,16 @@
           <w:sz w:val="18"/>
           <w:szCs w:val="18"/>
         </w:rPr>
-        <w:t xml:space="preserve">                           </w:t>
+        <w:t xml:space="preserve">                         </w:t>
+      </w:r>
+      <w:proofErr w:type="gramStart"/>
+      <w:r>
+        <w:rPr>
+          <w:rFonts w:ascii="Calibri" w:eastAsia="Calibri" w:hAnsi="Calibri" w:cs="Calibri"/>
+          <w:sz w:val="18"/>
+          <w:szCs w:val="18"/>
+        </w:rPr>
+        <w:t xml:space="preserve">  </w:t>
       </w:r>
       <w:r>
         <w:rPr>
@@ -5346,6 +5487,7 @@
         </w:rPr>
         <w:t>«</w:t>
       </w:r>
+      <w:proofErr w:type="gramEnd"/>
       <w:r>
         <w:rPr>
           <w:rFonts w:ascii="Calibri" w:eastAsia="Calibri" w:hAnsi="Calibri" w:cs="Calibri"/>
@@ -5667,7 +5809,25 @@
           <w:sz w:val="18"/>
           <w:szCs w:val="18"/>
         </w:rPr>
-        <w:t xml:space="preserve">Отдается ссылка на Google Docs формата: </w:t>
+        <w:t xml:space="preserve">Отдается ссылка на Google </w:t>
+      </w:r>
+      <w:proofErr w:type="spellStart"/>
+      <w:r>
+        <w:rPr>
+          <w:rFonts w:ascii="Calibri" w:eastAsia="Calibri" w:hAnsi="Calibri" w:cs="Calibri"/>
+          <w:sz w:val="18"/>
+          <w:szCs w:val="18"/>
+        </w:rPr>
+        <w:t>Docs</w:t>
+      </w:r>
+      <w:proofErr w:type="spellEnd"/>
+      <w:r>
+        <w:rPr>
+          <w:rFonts w:ascii="Calibri" w:eastAsia="Calibri" w:hAnsi="Calibri" w:cs="Calibri"/>
+          <w:sz w:val="18"/>
+          <w:szCs w:val="18"/>
+        </w:rPr>
+        <w:t xml:space="preserve"> формата: </w:t>
       </w:r>
       <w:hyperlink r:id="rId7">
         <w:r>
@@ -5798,7 +5958,43 @@
           <w:sz w:val="18"/>
           <w:szCs w:val="18"/>
         </w:rPr>
-        <w:t>4. Анализ позиций запросов в поисковой системе Яндекс производится с помощью сервиса Топвизор для обеспечения независимого мнения. Заказчику предоставляются скриншоты с экрана с гостевой ссылкой на съём позиций из онлайн-сервиса Топвизор и Google документ с выбранным списком запросов для анализа. Список запросов не меняется во время продвижения сайта. Список может быть расширен при желании заказчика за дополнительную плату.</w:t>
+        <w:t xml:space="preserve">4. Анализ позиций запросов в поисковой системе Яндекс производится с помощью сервиса </w:t>
+      </w:r>
+      <w:proofErr w:type="spellStart"/>
+      <w:r>
+        <w:rPr>
+          <w:rFonts w:ascii="Calibri" w:eastAsia="Calibri" w:hAnsi="Calibri" w:cs="Calibri"/>
+          <w:sz w:val="18"/>
+          <w:szCs w:val="18"/>
+        </w:rPr>
+        <w:t>Топвизор</w:t>
+      </w:r>
+      <w:proofErr w:type="spellEnd"/>
+      <w:r>
+        <w:rPr>
+          <w:rFonts w:ascii="Calibri" w:eastAsia="Calibri" w:hAnsi="Calibri" w:cs="Calibri"/>
+          <w:sz w:val="18"/>
+          <w:szCs w:val="18"/>
+        </w:rPr>
+        <w:t xml:space="preserve"> для обеспечения независимого мнения. Заказчику предоставляются скриншоты с экрана с гостевой ссылкой на съём позиций из онлайн-сервиса </w:t>
+      </w:r>
+      <w:proofErr w:type="spellStart"/>
+      <w:r>
+        <w:rPr>
+          <w:rFonts w:ascii="Calibri" w:eastAsia="Calibri" w:hAnsi="Calibri" w:cs="Calibri"/>
+          <w:sz w:val="18"/>
+          <w:szCs w:val="18"/>
+        </w:rPr>
+        <w:t>Топвизор</w:t>
+      </w:r>
+      <w:proofErr w:type="spellEnd"/>
+      <w:r>
+        <w:rPr>
+          <w:rFonts w:ascii="Calibri" w:eastAsia="Calibri" w:hAnsi="Calibri" w:cs="Calibri"/>
+          <w:sz w:val="18"/>
+          <w:szCs w:val="18"/>
+        </w:rPr>
+        <w:t xml:space="preserve"> и Google документ с выбранным списком запросов для анализа. Список запросов не меняется во время продвижения сайта. Список может быть расширен при желании заказчика за дополнительную плату.</w:t>
       </w:r>
     </w:p>
     <w:p>
@@ -5827,7 +6023,25 @@
           <w:sz w:val="18"/>
           <w:szCs w:val="18"/>
         </w:rPr>
-        <w:t xml:space="preserve">4.1.  Ссылка на проверку позиций в онлайн-сервисе Топвизор: </w:t>
+        <w:t xml:space="preserve">4.1.  Ссылка на проверку позиций в онлайн-сервисе </w:t>
+      </w:r>
+      <w:proofErr w:type="spellStart"/>
+      <w:r>
+        <w:rPr>
+          <w:rFonts w:ascii="Calibri" w:eastAsia="Calibri" w:hAnsi="Calibri" w:cs="Calibri"/>
+          <w:sz w:val="18"/>
+          <w:szCs w:val="18"/>
+        </w:rPr>
+        <w:t>Топвизор</w:t>
+      </w:r>
+      <w:proofErr w:type="spellEnd"/>
+      <w:r>
+        <w:rPr>
+          <w:rFonts w:ascii="Calibri" w:eastAsia="Calibri" w:hAnsi="Calibri" w:cs="Calibri"/>
+          <w:sz w:val="18"/>
+          <w:szCs w:val="18"/>
+        </w:rPr>
+        <w:t xml:space="preserve">: </w:t>
       </w:r>
       <w:r>
         <w:rPr>

--- a/dogovora/Договор ПФ метки.docx
+++ b/dogovora/Договор ПФ метки.docx
@@ -2193,17 +2193,7 @@
           <w:szCs w:val="18"/>
           <w:highlight w:val="yellow"/>
         </w:rPr>
-        <w:t>_</w:t>
-      </w:r>
-      <w:proofErr w:type="gramStart"/>
-      <w:r>
-        <w:rPr>
-          <w:rFonts w:ascii="Calibri" w:eastAsia="Calibri" w:hAnsi="Calibri" w:cs="Calibri"/>
-          <w:sz w:val="18"/>
-          <w:szCs w:val="18"/>
-          <w:highlight w:val="yellow"/>
-        </w:rPr>
-        <w:t>1}</w:t>
+        <w:t>_1}</w:t>
       </w:r>
       <w:r>
         <w:rPr>
@@ -2214,7 +2204,6 @@
         </w:rPr>
         <w:t>{</w:t>
       </w:r>
-      <w:proofErr w:type="gramEnd"/>
       <w:r>
         <w:rPr>
           <w:rFonts w:ascii="Calibri" w:eastAsia="Calibri" w:hAnsi="Calibri" w:cs="Calibri"/>
@@ -2520,27 +2509,7 @@
           <w:sz w:val="18"/>
           <w:szCs w:val="18"/>
         </w:rPr>
-        <w:t xml:space="preserve">6.7. Все спорные вопросы решаются путем переговоров Сторон </w:t>
-      </w:r>
-      <w:proofErr w:type="gramStart"/>
-      <w:r>
-        <w:rPr>
-          <w:rFonts w:ascii="Calibri" w:eastAsia="Calibri" w:hAnsi="Calibri" w:cs="Calibri"/>
-          <w:color w:val="000000"/>
-          <w:sz w:val="18"/>
-          <w:szCs w:val="18"/>
-        </w:rPr>
-        <w:t>или, в случае, если</w:t>
-      </w:r>
-      <w:proofErr w:type="gramEnd"/>
-      <w:r>
-        <w:rPr>
-          <w:rFonts w:ascii="Calibri" w:eastAsia="Calibri" w:hAnsi="Calibri" w:cs="Calibri"/>
-          <w:color w:val="000000"/>
-          <w:sz w:val="18"/>
-          <w:szCs w:val="18"/>
-        </w:rPr>
-        <w:t xml:space="preserve"> Стороны не могут прийти к соглашению, передаются на рассмотрение в суд по месту нахождения Исполнителя в соответствии с законодательством Российской Федерации, с соблюдением претензионного порядка урегулирования споров. Претензия должна быть оформлена в виде официального документа, подписанного уполномоченным лицом, и направлена курьером нарочно или почтой ценным письмом с описью вложения, в целях возможности определения содержимого корреспонденции. Срок рассмотрения претензии Стороной, получившей ее, не может превышать 14 (четырнадцать) рабочих дней. </w:t>
+        <w:t xml:space="preserve">6.7. Все спорные вопросы решаются путем переговоров Сторон или, в случае, если Стороны не могут прийти к соглашению, передаются на рассмотрение в суд по месту нахождения Исполнителя в соответствии с законодательством Российской Федерации, с соблюдением претензионного порядка урегулирования споров. Претензия должна быть оформлена в виде официального документа, подписанного уполномоченным лицом, и направлена курьером нарочно или почтой ценным письмом с описью вложения, в целях возможности определения содержимого корреспонденции. Срок рассмотрения претензии Стороной, получившей ее, не может превышать 14 (четырнадцать) рабочих дней. </w:t>
       </w:r>
     </w:p>
     <w:p>
@@ -3447,17 +3416,7 @@
           <w:szCs w:val="18"/>
           <w:lang w:val="en-US"/>
         </w:rPr>
-        <w:t>_</w:t>
-      </w:r>
-      <w:proofErr w:type="gramStart"/>
-      <w:r>
-        <w:rPr>
-          <w:rFonts w:ascii="Calibri" w:eastAsia="Calibri" w:hAnsi="Calibri" w:cs="Calibri"/>
-          <w:sz w:val="18"/>
-          <w:szCs w:val="18"/>
-          <w:lang w:val="en-US"/>
-        </w:rPr>
-        <w:t>2}</w:t>
+        <w:t>_2}</w:t>
       </w:r>
       <w:r>
         <w:rPr>
@@ -3469,7 +3428,6 @@
         </w:rPr>
         <w:t>{</w:t>
       </w:r>
-      <w:proofErr w:type="gramEnd"/>
       <w:r>
         <w:rPr>
           <w:rFonts w:ascii="Calibri" w:eastAsia="Calibri" w:hAnsi="Calibri" w:cs="Calibri"/>
@@ -5459,16 +5417,7 @@
           <w:sz w:val="18"/>
           <w:szCs w:val="18"/>
         </w:rPr>
-        <w:t xml:space="preserve">                         </w:t>
-      </w:r>
-      <w:proofErr w:type="gramStart"/>
-      <w:r>
-        <w:rPr>
-          <w:rFonts w:ascii="Calibri" w:eastAsia="Calibri" w:hAnsi="Calibri" w:cs="Calibri"/>
-          <w:sz w:val="18"/>
-          <w:szCs w:val="18"/>
-        </w:rPr>
-        <w:t xml:space="preserve">  </w:t>
+        <w:t xml:space="preserve">                           </w:t>
       </w:r>
       <w:r>
         <w:rPr>
@@ -5487,7 +5436,6 @@
         </w:rPr>
         <w:t>«</w:t>
       </w:r>
-      <w:proofErr w:type="gramEnd"/>
       <w:r>
         <w:rPr>
           <w:rFonts w:ascii="Calibri" w:eastAsia="Calibri" w:hAnsi="Calibri" w:cs="Calibri"/>
@@ -5809,7 +5757,7 @@
           <w:sz w:val="18"/>
           <w:szCs w:val="18"/>
         </w:rPr>
-        <w:t xml:space="preserve">Отдается ссылка на Google </w:t>
+        <w:t xml:space="preserve">Высылается статистика с хештегом #отчет_по_позициям в чате со скриншотами и ссылкой на </w:t>
       </w:r>
       <w:proofErr w:type="spellStart"/>
       <w:r>
@@ -5818,29 +5766,9 @@
           <w:sz w:val="18"/>
           <w:szCs w:val="18"/>
         </w:rPr>
-        <w:t>Docs</w:t>
+        <w:t>Топвизор</w:t>
       </w:r>
       <w:proofErr w:type="spellEnd"/>
-      <w:r>
-        <w:rPr>
-          <w:rFonts w:ascii="Calibri" w:eastAsia="Calibri" w:hAnsi="Calibri" w:cs="Calibri"/>
-          <w:sz w:val="18"/>
-          <w:szCs w:val="18"/>
-        </w:rPr>
-        <w:t xml:space="preserve"> формата: </w:t>
-      </w:r>
-      <w:hyperlink r:id="rId7">
-        <w:r>
-          <w:rPr>
-            <w:rFonts w:ascii="Calibri" w:eastAsia="Calibri" w:hAnsi="Calibri" w:cs="Calibri"/>
-            <w:color w:val="1155CC"/>
-            <w:sz w:val="18"/>
-            <w:szCs w:val="18"/>
-            <w:u w:val="single"/>
-          </w:rPr>
-          <w:t>https://docs.google.com/document/d/1NyNM50VBA-K649m0OrXby33nuk8hWiNMeRP3IJSexk8/edit?usp=sharing</w:t>
-        </w:r>
-      </w:hyperlink>
       <w:r>
         <w:rPr>
           <w:rFonts w:ascii="Calibri" w:eastAsia="Calibri" w:hAnsi="Calibri" w:cs="Calibri"/>
@@ -5909,7 +5837,7 @@
                     <pic:cNvPicPr preferRelativeResize="0"/>
                   </pic:nvPicPr>
                   <pic:blipFill>
-                    <a:blip r:embed="rId8"/>
+                    <a:blip r:embed="rId7"/>
                     <a:srcRect/>
                     <a:stretch>
                       <a:fillRect/>
@@ -6115,7 +6043,7 @@
       </w:pPr>
     </w:p>
     <w:sectPr>
-      <w:footerReference w:type="default" r:id="rId9"/>
+      <w:footerReference w:type="default" r:id="rId8"/>
       <w:pgSz w:w="11906" w:h="16838"/>
       <w:pgMar w:top="1134" w:right="1134" w:bottom="1701" w:left="1134" w:header="720" w:footer="720" w:gutter="0"/>
       <w:pgNumType w:start="1"/>

--- a/dogovora/Договор ПФ метки.docx
+++ b/dogovora/Договор ПФ метки.docx
@@ -388,7 +388,7 @@
           <w:sz w:val="18"/>
           <w:szCs w:val="18"/>
         </w:rPr>
-        <w:t xml:space="preserve"> именуемое в дальнейшем «Заказчик», в лице </w:t>
+        <w:t xml:space="preserve"> в дальнейшем «Заказчик», в лице </w:t>
       </w:r>
       <w:r>
         <w:rPr>
@@ -673,24 +673,49 @@
           <w:sz w:val="18"/>
           <w:szCs w:val="18"/>
         </w:rPr>
-        <w:t xml:space="preserve">оказать услуги по адаптации и оптимизации </w:t>
-      </w:r>
-      <w:r>
-        <w:rPr>
-          <w:rFonts w:ascii="Calibri" w:eastAsia="Calibri" w:hAnsi="Calibri" w:cs="Calibri"/>
+        <w:t xml:space="preserve">оказать услуги по </w:t>
+      </w:r>
+      <w:r>
+        <w:rPr>
+          <w:rFonts w:asciiTheme="majorHAnsi" w:hAnsiTheme="majorHAnsi" w:cstheme="majorHAnsi"/>
+          <w:sz w:val="18"/>
+          <w:szCs w:val="18"/>
+        </w:rPr>
+        <w:t>{</w:t>
+      </w:r>
+      <w:r>
+        <w:rPr>
+          <w:rFonts w:asciiTheme="majorHAnsi" w:hAnsiTheme="majorHAnsi" w:cstheme="majorHAnsi"/>
           <w:sz w:val="18"/>
           <w:szCs w:val="18"/>
           <w:lang w:val="en-US"/>
         </w:rPr>
-        <w:t>web</w:t>
-      </w:r>
-      <w:r>
-        <w:rPr>
-          <w:rFonts w:ascii="Calibri" w:eastAsia="Calibri" w:hAnsi="Calibri" w:cs="Calibri"/>
-          <w:sz w:val="18"/>
-          <w:szCs w:val="18"/>
-        </w:rPr>
-        <w:t>-страниц</w:t>
+        <w:t>PREDMET</w:t>
+      </w:r>
+      <w:r>
+        <w:rPr>
+          <w:rFonts w:asciiTheme="majorHAnsi" w:hAnsiTheme="majorHAnsi" w:cstheme="majorHAnsi"/>
+          <w:sz w:val="18"/>
+          <w:szCs w:val="18"/>
+        </w:rPr>
+        <w:t>_</w:t>
+      </w:r>
+      <w:r>
+        <w:rPr>
+          <w:rFonts w:asciiTheme="majorHAnsi" w:hAnsiTheme="majorHAnsi" w:cstheme="majorHAnsi"/>
+          <w:sz w:val="18"/>
+          <w:szCs w:val="18"/>
+          <w:lang w:val="en-US"/>
+        </w:rPr>
+        <w:t>DOGOVORA</w:t>
+      </w:r>
+      <w:r>
+        <w:rPr>
+          <w:rFonts w:asciiTheme="majorHAnsi" w:hAnsiTheme="majorHAnsi" w:cstheme="majorHAnsi"/>
+          <w:sz w:val="18"/>
+          <w:szCs w:val="18"/>
+        </w:rPr>
+        <w:t>1}</w:t>
       </w:r>
       <w:r>
         <w:rPr>
@@ -1745,25 +1770,7 @@
           <w:sz w:val="18"/>
           <w:szCs w:val="18"/>
         </w:rPr>
-        <w:t xml:space="preserve">по адаптации и оптимизации </w:t>
-      </w:r>
-      <w:proofErr w:type="spellStart"/>
-      <w:r>
-        <w:rPr>
-          <w:rFonts w:ascii="Calibri" w:eastAsia="Calibri" w:hAnsi="Calibri" w:cs="Calibri"/>
-          <w:sz w:val="18"/>
-          <w:szCs w:val="18"/>
-        </w:rPr>
-        <w:t>web</w:t>
-      </w:r>
-      <w:proofErr w:type="spellEnd"/>
-      <w:r>
-        <w:rPr>
-          <w:rFonts w:ascii="Calibri" w:eastAsia="Calibri" w:hAnsi="Calibri" w:cs="Calibri"/>
-          <w:sz w:val="18"/>
-          <w:szCs w:val="18"/>
-        </w:rPr>
-        <w:t>-страниц</w:t>
+        <w:t>по адаптации и оптимизации web-страниц</w:t>
       </w:r>
       <w:r>
         <w:rPr>
@@ -1819,6 +1826,109 @@
           <w:shd w:val="clear" w:color="auto" w:fill="F4CCCC"/>
         </w:rPr>
         <w:t>}</w:t>
+      </w:r>
+      <w:r>
+        <w:rPr>
+          <w:rFonts w:ascii="Calibri" w:eastAsia="Calibri" w:hAnsi="Calibri" w:cs="Calibri"/>
+          <w:sz w:val="18"/>
+          <w:szCs w:val="18"/>
+          <w:shd w:val="clear" w:color="auto" w:fill="F4CCCC"/>
+        </w:rPr>
+        <w:t xml:space="preserve"> (</w:t>
+      </w:r>
+      <w:r>
+        <w:rPr>
+          <w:rFonts w:ascii="Calibri" w:eastAsia="Calibri" w:hAnsi="Calibri" w:cs="Calibri"/>
+          <w:sz w:val="18"/>
+          <w:szCs w:val="18"/>
+          <w:shd w:val="clear" w:color="auto" w:fill="F4CCCC"/>
+        </w:rPr>
+        <w:t>{</w:t>
+      </w:r>
+      <w:r>
+        <w:rPr>
+          <w:rFonts w:ascii="Calibri" w:eastAsia="Calibri" w:hAnsi="Calibri" w:cs="Calibri"/>
+          <w:sz w:val="18"/>
+          <w:szCs w:val="18"/>
+          <w:shd w:val="clear" w:color="auto" w:fill="F4CCCC"/>
+          <w:lang w:val="en-US"/>
+        </w:rPr>
+        <w:t>PRICE</w:t>
+      </w:r>
+      <w:r>
+        <w:rPr>
+          <w:rFonts w:ascii="Calibri" w:eastAsia="Calibri" w:hAnsi="Calibri" w:cs="Calibri"/>
+          <w:sz w:val="18"/>
+          <w:szCs w:val="18"/>
+          <w:shd w:val="clear" w:color="auto" w:fill="F4CCCC"/>
+        </w:rPr>
+        <w:t>_</w:t>
+      </w:r>
+      <w:r>
+        <w:rPr>
+          <w:rFonts w:ascii="Calibri" w:eastAsia="Calibri" w:hAnsi="Calibri" w:cs="Calibri"/>
+          <w:sz w:val="18"/>
+          <w:szCs w:val="18"/>
+          <w:shd w:val="clear" w:color="auto" w:fill="F4CCCC"/>
+          <w:lang w:val="en-US"/>
+        </w:rPr>
+        <w:t>COUNT</w:t>
+      </w:r>
+      <w:r>
+        <w:rPr>
+          <w:rFonts w:ascii="Calibri" w:eastAsia="Calibri" w:hAnsi="Calibri" w:cs="Calibri"/>
+          <w:sz w:val="18"/>
+          <w:szCs w:val="18"/>
+          <w:shd w:val="clear" w:color="auto" w:fill="F4CCCC"/>
+        </w:rPr>
+        <w:t>_</w:t>
+      </w:r>
+      <w:r>
+        <w:rPr>
+          <w:rFonts w:ascii="Calibri" w:eastAsia="Calibri" w:hAnsi="Calibri" w:cs="Calibri"/>
+          <w:sz w:val="18"/>
+          <w:szCs w:val="18"/>
+          <w:shd w:val="clear" w:color="auto" w:fill="F4CCCC"/>
+          <w:lang w:val="en-US"/>
+        </w:rPr>
+        <w:t>IN</w:t>
+      </w:r>
+      <w:r>
+        <w:rPr>
+          <w:rFonts w:ascii="Calibri" w:eastAsia="Calibri" w:hAnsi="Calibri" w:cs="Calibri"/>
+          <w:sz w:val="18"/>
+          <w:szCs w:val="18"/>
+          <w:shd w:val="clear" w:color="auto" w:fill="F4CCCC"/>
+        </w:rPr>
+        <w:t>_</w:t>
+      </w:r>
+      <w:r>
+        <w:rPr>
+          <w:rFonts w:ascii="Calibri" w:eastAsia="Calibri" w:hAnsi="Calibri" w:cs="Calibri"/>
+          <w:sz w:val="18"/>
+          <w:szCs w:val="18"/>
+          <w:shd w:val="clear" w:color="auto" w:fill="F4CCCC"/>
+          <w:lang w:val="en-US"/>
+        </w:rPr>
+        <w:t>WORDS</w:t>
+      </w:r>
+      <w:r>
+        <w:rPr>
+          <w:rFonts w:ascii="Calibri" w:eastAsia="Calibri" w:hAnsi="Calibri" w:cs="Calibri"/>
+          <w:sz w:val="18"/>
+          <w:szCs w:val="18"/>
+          <w:shd w:val="clear" w:color="auto" w:fill="F4CCCC"/>
+        </w:rPr>
+        <w:t>}</w:t>
+      </w:r>
+      <w:r>
+        <w:rPr>
+          <w:rFonts w:ascii="Calibri" w:eastAsia="Calibri" w:hAnsi="Calibri" w:cs="Calibri"/>
+          <w:sz w:val="18"/>
+          <w:szCs w:val="18"/>
+          <w:shd w:val="clear" w:color="auto" w:fill="F4CCCC"/>
+        </w:rPr>
+        <w:t>)</w:t>
       </w:r>
       <w:r>
         <w:rPr>
@@ -2125,47 +2235,7 @@
           <w:sz w:val="18"/>
           <w:szCs w:val="18"/>
         </w:rPr>
-        <w:t xml:space="preserve">5.2. В случае </w:t>
-      </w:r>
-      <w:proofErr w:type="spellStart"/>
-      <w:r>
-        <w:rPr>
-          <w:rFonts w:ascii="Calibri" w:eastAsia="Calibri" w:hAnsi="Calibri" w:cs="Calibri"/>
-          <w:color w:val="000000"/>
-          <w:sz w:val="18"/>
-          <w:szCs w:val="18"/>
-        </w:rPr>
-        <w:t>неподписания</w:t>
-      </w:r>
-      <w:proofErr w:type="spellEnd"/>
-      <w:r>
-        <w:rPr>
-          <w:rFonts w:ascii="Calibri" w:eastAsia="Calibri" w:hAnsi="Calibri" w:cs="Calibri"/>
-          <w:color w:val="000000"/>
-          <w:sz w:val="18"/>
-          <w:szCs w:val="18"/>
-        </w:rPr>
-        <w:t xml:space="preserve"> акта выполненных работ со стороны Заказчика и </w:t>
-      </w:r>
-      <w:proofErr w:type="spellStart"/>
-      <w:r>
-        <w:rPr>
-          <w:rFonts w:ascii="Calibri" w:eastAsia="Calibri" w:hAnsi="Calibri" w:cs="Calibri"/>
-          <w:color w:val="000000"/>
-          <w:sz w:val="18"/>
-          <w:szCs w:val="18"/>
-        </w:rPr>
-        <w:t>ненаправления</w:t>
-      </w:r>
-      <w:proofErr w:type="spellEnd"/>
-      <w:r>
-        <w:rPr>
-          <w:rFonts w:ascii="Calibri" w:eastAsia="Calibri" w:hAnsi="Calibri" w:cs="Calibri"/>
-          <w:color w:val="000000"/>
-          <w:sz w:val="18"/>
-          <w:szCs w:val="18"/>
-        </w:rPr>
-        <w:t xml:space="preserve"> мотивированного отказа в приемке работ в течение 5 (Пяти) рабочих дней с момента получения Акта оказанных услуг </w:t>
+        <w:t xml:space="preserve">5.2. В случае неподписания акта выполненных работ со стороны Заказчика и ненаправления мотивированного отказа в приемке работ в течение 5 (Пяти) рабочих дней с момента получения Акта оказанных услуг </w:t>
       </w:r>
       <w:r>
         <w:rPr>
@@ -2589,17 +2659,8 @@
           <w:sz w:val="18"/>
           <w:szCs w:val="18"/>
         </w:rPr>
-        <w:t xml:space="preserve">7.1. Договор вступает в силу с момента его подписания Сторонами и действует в течение 12 (двенадцати) месяцев. В случае </w:t>
-      </w:r>
-      <w:r>
-        <w:rPr>
-          <w:rFonts w:ascii="Calibri" w:eastAsia="Calibri" w:hAnsi="Calibri" w:cs="Calibri"/>
-          <w:color w:val="000000"/>
-          <w:sz w:val="18"/>
-          <w:szCs w:val="18"/>
-        </w:rPr>
         <w:lastRenderedPageBreak/>
-        <w:t xml:space="preserve">если ни одна из сторон не известила другую о желании расторгнуть договор, то договор считается продленным на новый срок. Срок действия Договора может быть продлен бесконечное число раз. </w:t>
+        <w:t xml:space="preserve">7.1. Договор вступает в силу с момента его подписания Сторонами и действует в течение 12 (двенадцати) месяцев. В случае если ни одна из сторон не известила другую о желании расторгнуть договор, то договор считается продленным на новый срок. Срок действия Договора может быть продлен бесконечное число раз. </w:t>
       </w:r>
     </w:p>
     <w:p>
@@ -3539,7 +3600,6 @@
           <w:sz w:val="18"/>
           <w:szCs w:val="18"/>
         </w:rPr>
-        <w:lastRenderedPageBreak/>
         <w:t>11. Юридические адреса и реквизиты сторон</w:t>
       </w:r>
     </w:p>
@@ -5757,18 +5817,8 @@
           <w:sz w:val="18"/>
           <w:szCs w:val="18"/>
         </w:rPr>
-        <w:t xml:space="preserve">Высылается статистика с хештегом #отчет_по_позициям в чате со скриншотами и ссылкой на </w:t>
-      </w:r>
-      <w:proofErr w:type="spellStart"/>
-      <w:r>
-        <w:rPr>
-          <w:rFonts w:ascii="Calibri" w:eastAsia="Calibri" w:hAnsi="Calibri" w:cs="Calibri"/>
-          <w:sz w:val="18"/>
-          <w:szCs w:val="18"/>
-        </w:rPr>
-        <w:t>Топвизор</w:t>
-      </w:r>
-      <w:proofErr w:type="spellEnd"/>
+        <w:t>Высылается статистика с хештегом #отчет_по_позициям в чате со скриншотами и ссылкой на Топвизор</w:t>
+      </w:r>
       <w:r>
         <w:rPr>
           <w:rFonts w:ascii="Calibri" w:eastAsia="Calibri" w:hAnsi="Calibri" w:cs="Calibri"/>
@@ -5886,43 +5936,7 @@
           <w:sz w:val="18"/>
           <w:szCs w:val="18"/>
         </w:rPr>
-        <w:t xml:space="preserve">4. Анализ позиций запросов в поисковой системе Яндекс производится с помощью сервиса </w:t>
-      </w:r>
-      <w:proofErr w:type="spellStart"/>
-      <w:r>
-        <w:rPr>
-          <w:rFonts w:ascii="Calibri" w:eastAsia="Calibri" w:hAnsi="Calibri" w:cs="Calibri"/>
-          <w:sz w:val="18"/>
-          <w:szCs w:val="18"/>
-        </w:rPr>
-        <w:t>Топвизор</w:t>
-      </w:r>
-      <w:proofErr w:type="spellEnd"/>
-      <w:r>
-        <w:rPr>
-          <w:rFonts w:ascii="Calibri" w:eastAsia="Calibri" w:hAnsi="Calibri" w:cs="Calibri"/>
-          <w:sz w:val="18"/>
-          <w:szCs w:val="18"/>
-        </w:rPr>
-        <w:t xml:space="preserve"> для обеспечения независимого мнения. Заказчику предоставляются скриншоты с экрана с гостевой ссылкой на съём позиций из онлайн-сервиса </w:t>
-      </w:r>
-      <w:proofErr w:type="spellStart"/>
-      <w:r>
-        <w:rPr>
-          <w:rFonts w:ascii="Calibri" w:eastAsia="Calibri" w:hAnsi="Calibri" w:cs="Calibri"/>
-          <w:sz w:val="18"/>
-          <w:szCs w:val="18"/>
-        </w:rPr>
-        <w:t>Топвизор</w:t>
-      </w:r>
-      <w:proofErr w:type="spellEnd"/>
-      <w:r>
-        <w:rPr>
-          <w:rFonts w:ascii="Calibri" w:eastAsia="Calibri" w:hAnsi="Calibri" w:cs="Calibri"/>
-          <w:sz w:val="18"/>
-          <w:szCs w:val="18"/>
-        </w:rPr>
-        <w:t xml:space="preserve"> и Google документ с выбранным списком запросов для анализа. Список запросов не меняется во время продвижения сайта. Список может быть расширен при желании заказчика за дополнительную плату.</w:t>
+        <w:t>4. Анализ позиций запросов в поисковой системе Яндекс производится с помощью сервиса Топвизор для обеспечения независимого мнения. Заказчику предоставляются скриншоты с экрана с гостевой ссылкой на съём позиций из онлайн-сервиса Топвизор и Google документ с выбранным списком запросов для анализа. Список запросов не меняется во время продвижения сайта. Список может быть расширен при желании заказчика за дополнительную плату.</w:t>
       </w:r>
     </w:p>
     <w:p>
@@ -5951,25 +5965,7 @@
           <w:sz w:val="18"/>
           <w:szCs w:val="18"/>
         </w:rPr>
-        <w:t xml:space="preserve">4.1.  Ссылка на проверку позиций в онлайн-сервисе </w:t>
-      </w:r>
-      <w:proofErr w:type="spellStart"/>
-      <w:r>
-        <w:rPr>
-          <w:rFonts w:ascii="Calibri" w:eastAsia="Calibri" w:hAnsi="Calibri" w:cs="Calibri"/>
-          <w:sz w:val="18"/>
-          <w:szCs w:val="18"/>
-        </w:rPr>
-        <w:t>Топвизор</w:t>
-      </w:r>
-      <w:proofErr w:type="spellEnd"/>
-      <w:r>
-        <w:rPr>
-          <w:rFonts w:ascii="Calibri" w:eastAsia="Calibri" w:hAnsi="Calibri" w:cs="Calibri"/>
-          <w:sz w:val="18"/>
-          <w:szCs w:val="18"/>
-        </w:rPr>
-        <w:t xml:space="preserve">: </w:t>
+        <w:t xml:space="preserve">4.1.  Ссылка на проверку позиций в онлайн-сервисе Топвизор: </w:t>
       </w:r>
       <w:r>
         <w:rPr>

--- a/dogovora/Договор ПФ метки.docx
+++ b/dogovora/Договор ПФ метки.docx
@@ -1,6 +1,6 @@
 
 <file path=word/document.xml><?xml version="1.0" encoding="utf-8"?>
-<w:document xmlns:wpc="http://schemas.microsoft.com/office/word/2010/wordprocessingCanvas" xmlns:cx="http://schemas.microsoft.com/office/drawing/2014/chartex" xmlns:cx1="http://schemas.microsoft.com/office/drawing/2015/9/8/chartex" xmlns:cx2="http://schemas.microsoft.com/office/drawing/2015/10/21/chartex" xmlns:cx3="http://schemas.microsoft.com/office/drawing/2016/5/9/chartex" xmlns:cx4="http://schemas.microsoft.com/office/drawing/2016/5/10/chartex" xmlns:cx5="http://schemas.microsoft.com/office/drawing/2016/5/11/chartex" xmlns:cx6="http://schemas.microsoft.com/office/drawing/2016/5/12/chartex" xmlns:cx7="http://schemas.microsoft.com/office/drawing/2016/5/13/chartex" xmlns:cx8="http://schemas.microsoft.com/office/drawing/2016/5/14/chartex" xmlns:mc="http://schemas.openxmlformats.org/markup-compatibility/2006" xmlns:aink="http://schemas.microsoft.com/office/drawing/2016/ink" xmlns:am3d="http://schemas.microsoft.com/office/drawing/2017/model3d" xmlns:o="urn:schemas-microsoft-com:office:office" xmlns:r="http://schemas.openxmlformats.org/officeDocument/2006/relationships" xmlns:m="http://schemas.openxmlformats.org/officeDocument/2006/math" xmlns:v="urn:schemas-microsoft-com:vml" xmlns:wp14="http://schemas.microsoft.com/office/word/2010/wordprocessingDrawing" xmlns:wp="http://schemas.openxmlformats.org/drawingml/2006/wordprocessingDrawing" xmlns:w10="urn:schemas-microsoft-com:office:word" xmlns:w="http://schemas.openxmlformats.org/wordprocessingml/2006/main" xmlns:w14="http://schemas.microsoft.com/office/word/2010/wordml" xmlns:w15="http://schemas.microsoft.com/office/word/2012/wordml" xmlns:w16cex="http://schemas.microsoft.com/office/word/2018/wordml/cex" xmlns:w16cid="http://schemas.microsoft.com/office/word/2016/wordml/cid" xmlns:w16="http://schemas.microsoft.com/office/word/2018/wordml" xmlns:w16sdtdh="http://schemas.microsoft.com/office/word/2020/wordml/sdtdatahash" xmlns:w16se="http://schemas.microsoft.com/office/word/2015/wordml/symex" xmlns:wpg="http://schemas.microsoft.com/office/word/2010/wordprocessingGroup" xmlns:wpi="http://schemas.microsoft.com/office/word/2010/wordprocessingInk" xmlns:wne="http://schemas.microsoft.com/office/word/2006/wordml" xmlns:wps="http://schemas.microsoft.com/office/word/2010/wordprocessingShape" mc:Ignorable="w14 w15 w16se w16cid w16 w16cex w16sdtdh wp14">
+<w:document xmlns:wpc="http://schemas.microsoft.com/office/word/2010/wordprocessingCanvas" xmlns:cx="http://schemas.microsoft.com/office/drawing/2014/chartex" xmlns:mc="http://schemas.openxmlformats.org/markup-compatibility/2006" xmlns:o="urn:schemas-microsoft-com:office:office" xmlns:r="http://schemas.openxmlformats.org/officeDocument/2006/relationships" xmlns:m="http://schemas.openxmlformats.org/officeDocument/2006/math" xmlns:v="urn:schemas-microsoft-com:vml" xmlns:wp14="http://schemas.microsoft.com/office/word/2010/wordprocessingDrawing" xmlns:wp="http://schemas.openxmlformats.org/drawingml/2006/wordprocessingDrawing" xmlns:w10="urn:schemas-microsoft-com:office:word" xmlns:w="http://schemas.openxmlformats.org/wordprocessingml/2006/main" xmlns:w14="http://schemas.microsoft.com/office/word/2010/wordml" xmlns:w15="http://schemas.microsoft.com/office/word/2012/wordml" xmlns:w16se="http://schemas.microsoft.com/office/word/2015/wordml/symex" xmlns:wpg="http://schemas.microsoft.com/office/word/2010/wordprocessingGroup" xmlns:wpi="http://schemas.microsoft.com/office/word/2010/wordprocessingInk" xmlns:wne="http://schemas.microsoft.com/office/word/2006/wordml" xmlns:wps="http://schemas.microsoft.com/office/word/2010/wordprocessingShape" mc:Ignorable="w14 w15 w16se wp14">
   <w:body>
     <w:p>
       <w:pPr>
@@ -1028,26 +1028,25 @@
           <w:sz w:val="18"/>
           <w:szCs w:val="18"/>
         </w:rPr>
-        <w:t xml:space="preserve">по поисковой оптимизации </w:t>
-      </w:r>
-      <w:r>
-        <w:rPr>
-          <w:rFonts w:ascii="Calibri" w:eastAsia="Calibri" w:hAnsi="Calibri" w:cs="Calibri"/>
-          <w:color w:val="000000"/>
-          <w:sz w:val="18"/>
-          <w:szCs w:val="18"/>
-          <w:lang w:val="en-US"/>
-        </w:rPr>
-        <w:t>web</w:t>
-      </w:r>
-      <w:r>
-        <w:rPr>
-          <w:rFonts w:ascii="Calibri" w:eastAsia="Calibri" w:hAnsi="Calibri" w:cs="Calibri"/>
-          <w:color w:val="000000"/>
-          <w:sz w:val="18"/>
-          <w:szCs w:val="18"/>
-        </w:rPr>
-        <w:t xml:space="preserve">-страниц сайта </w:t>
+        <w:t xml:space="preserve">по </w:t>
+      </w:r>
+      <w:r>
+        <w:rPr>
+          <w:rFonts w:ascii="Calibri" w:eastAsia="Calibri" w:hAnsi="Calibri" w:cs="Calibri"/>
+          <w:color w:val="000000"/>
+          <w:sz w:val="18"/>
+          <w:szCs w:val="18"/>
+        </w:rPr>
+        <w:t>продвижению</w:t>
+      </w:r>
+      <w:r>
+        <w:rPr>
+          <w:rFonts w:ascii="Calibri" w:eastAsia="Calibri" w:hAnsi="Calibri" w:cs="Calibri"/>
+          <w:color w:val="000000"/>
+          <w:sz w:val="18"/>
+          <w:szCs w:val="18"/>
+        </w:rPr>
+        <w:t xml:space="preserve"> сайта </w:t>
       </w:r>
       <w:r>
         <w:rPr>
@@ -1526,7 +1525,27 @@
           <w:szCs w:val="18"/>
         </w:rPr>
         <w:br/>
-        <w:t>2.3.3. Предоставлять Исполнителю информацию, необходимую для оказания Услуг. Задержка или непредоставление такой информации могут повлечь за собой задержку в оказании Услуг или его невозможность. При этом ответственность за задержку в оказании услуг или невозможности оказании ложится на Заказчика.</w:t>
+        <w:t xml:space="preserve">2.3.3. Предоставлять Исполнителю информацию, необходимую для оказания Услуг. Задержка или </w:t>
+      </w:r>
+      <w:proofErr w:type="spellStart"/>
+      <w:r>
+        <w:rPr>
+          <w:rFonts w:ascii="Calibri" w:eastAsia="Calibri" w:hAnsi="Calibri" w:cs="Calibri"/>
+          <w:color w:val="000000"/>
+          <w:sz w:val="18"/>
+          <w:szCs w:val="18"/>
+        </w:rPr>
+        <w:t>непредоставление</w:t>
+      </w:r>
+      <w:proofErr w:type="spellEnd"/>
+      <w:r>
+        <w:rPr>
+          <w:rFonts w:ascii="Calibri" w:eastAsia="Calibri" w:hAnsi="Calibri" w:cs="Calibri"/>
+          <w:color w:val="000000"/>
+          <w:sz w:val="18"/>
+          <w:szCs w:val="18"/>
+        </w:rPr>
+        <w:t xml:space="preserve"> такой информации могут повлечь за собой задержку в оказании Услуг или его невозможность. При этом ответственность за задержку в оказании услуг или невозможности оказании ложится на Заказчика.</w:t>
       </w:r>
     </w:p>
     <w:p>
@@ -1770,7 +1789,15 @@
           <w:sz w:val="18"/>
           <w:szCs w:val="18"/>
         </w:rPr>
-        <w:t>по адаптации и оптимизации web-страниц</w:t>
+        <w:t xml:space="preserve">по </w:t>
+      </w:r>
+      <w:r>
+        <w:rPr>
+          <w:rFonts w:ascii="Calibri" w:eastAsia="Calibri" w:hAnsi="Calibri" w:cs="Calibri"/>
+          <w:sz w:val="18"/>
+          <w:szCs w:val="18"/>
+        </w:rPr>
+        <w:t>продвижению сайта</w:t>
       </w:r>
       <w:r>
         <w:rPr>
@@ -1963,7 +1990,25 @@
           <w:sz w:val="18"/>
           <w:szCs w:val="18"/>
         </w:rPr>
-        <w:t xml:space="preserve">3.2. Оплата работ по поисковой оптимизации и продвижению осуществляется Заказчиком ежемесячно, в порядке 100% предоплаты, в течение 5 (пяти) банковских дней, </w:t>
+        <w:t xml:space="preserve">3.2. Оплата работ по </w:t>
+      </w:r>
+      <w:r>
+        <w:rPr>
+          <w:rFonts w:ascii="Calibri" w:eastAsia="Calibri" w:hAnsi="Calibri" w:cs="Calibri"/>
+          <w:sz w:val="18"/>
+          <w:szCs w:val="18"/>
+        </w:rPr>
+        <w:t>продвижению сайта</w:t>
+      </w:r>
+      <w:bookmarkStart w:id="0" w:name="_GoBack"/>
+      <w:bookmarkEnd w:id="0"/>
+      <w:r>
+        <w:rPr>
+          <w:rFonts w:ascii="Calibri" w:eastAsia="Calibri" w:hAnsi="Calibri" w:cs="Calibri"/>
+          <w:sz w:val="18"/>
+          <w:szCs w:val="18"/>
+        </w:rPr>
+        <w:t xml:space="preserve"> осуществляется Заказчиком ежемесячно, в порядке 100% предоплаты, в течение 5 (пяти) банковских дней, </w:t>
       </w:r>
       <w:r>
         <w:rPr>
@@ -2235,7 +2280,47 @@
           <w:sz w:val="18"/>
           <w:szCs w:val="18"/>
         </w:rPr>
-        <w:t xml:space="preserve">5.2. В случае неподписания акта выполненных работ со стороны Заказчика и ненаправления мотивированного отказа в приемке работ в течение 5 (Пяти) рабочих дней с момента получения Акта оказанных услуг </w:t>
+        <w:t xml:space="preserve">5.2. В случае </w:t>
+      </w:r>
+      <w:proofErr w:type="spellStart"/>
+      <w:r>
+        <w:rPr>
+          <w:rFonts w:ascii="Calibri" w:eastAsia="Calibri" w:hAnsi="Calibri" w:cs="Calibri"/>
+          <w:color w:val="000000"/>
+          <w:sz w:val="18"/>
+          <w:szCs w:val="18"/>
+        </w:rPr>
+        <w:t>неподписания</w:t>
+      </w:r>
+      <w:proofErr w:type="spellEnd"/>
+      <w:r>
+        <w:rPr>
+          <w:rFonts w:ascii="Calibri" w:eastAsia="Calibri" w:hAnsi="Calibri" w:cs="Calibri"/>
+          <w:color w:val="000000"/>
+          <w:sz w:val="18"/>
+          <w:szCs w:val="18"/>
+        </w:rPr>
+        <w:t xml:space="preserve"> акта выполненных работ со стороны Заказчика и </w:t>
+      </w:r>
+      <w:proofErr w:type="spellStart"/>
+      <w:r>
+        <w:rPr>
+          <w:rFonts w:ascii="Calibri" w:eastAsia="Calibri" w:hAnsi="Calibri" w:cs="Calibri"/>
+          <w:color w:val="000000"/>
+          <w:sz w:val="18"/>
+          <w:szCs w:val="18"/>
+        </w:rPr>
+        <w:t>ненаправления</w:t>
+      </w:r>
+      <w:proofErr w:type="spellEnd"/>
+      <w:r>
+        <w:rPr>
+          <w:rFonts w:ascii="Calibri" w:eastAsia="Calibri" w:hAnsi="Calibri" w:cs="Calibri"/>
+          <w:color w:val="000000"/>
+          <w:sz w:val="18"/>
+          <w:szCs w:val="18"/>
+        </w:rPr>
+        <w:t xml:space="preserve"> мотивированного отказа в приемке работ в течение 5 (Пяти) рабочих дней с момента получения Акта оказанных услуг </w:t>
       </w:r>
       <w:r>
         <w:rPr>
@@ -2263,7 +2348,17 @@
           <w:szCs w:val="18"/>
           <w:highlight w:val="yellow"/>
         </w:rPr>
-        <w:t>_1}</w:t>
+        <w:t>_</w:t>
+      </w:r>
+      <w:proofErr w:type="gramStart"/>
+      <w:r>
+        <w:rPr>
+          <w:rFonts w:ascii="Calibri" w:eastAsia="Calibri" w:hAnsi="Calibri" w:cs="Calibri"/>
+          <w:sz w:val="18"/>
+          <w:szCs w:val="18"/>
+          <w:highlight w:val="yellow"/>
+        </w:rPr>
+        <w:t>1}</w:t>
       </w:r>
       <w:r>
         <w:rPr>
@@ -2274,6 +2369,7 @@
         </w:rPr>
         <w:t>{</w:t>
       </w:r>
+      <w:proofErr w:type="gramEnd"/>
       <w:r>
         <w:rPr>
           <w:rFonts w:ascii="Calibri" w:eastAsia="Calibri" w:hAnsi="Calibri" w:cs="Calibri"/>
@@ -2426,7 +2522,27 @@
           <w:sz w:val="18"/>
           <w:szCs w:val="18"/>
         </w:rPr>
-        <w:t>6.2 В случае, если по вине Исполнителя работы не выполнялись</w:t>
+        <w:t xml:space="preserve">6.2 </w:t>
+      </w:r>
+      <w:proofErr w:type="gramStart"/>
+      <w:r>
+        <w:rPr>
+          <w:rFonts w:ascii="Calibri" w:eastAsia="Calibri" w:hAnsi="Calibri" w:cs="Calibri"/>
+          <w:color w:val="000000"/>
+          <w:sz w:val="18"/>
+          <w:szCs w:val="18"/>
+        </w:rPr>
+        <w:t>В</w:t>
+      </w:r>
+      <w:proofErr w:type="gramEnd"/>
+      <w:r>
+        <w:rPr>
+          <w:rFonts w:ascii="Calibri" w:eastAsia="Calibri" w:hAnsi="Calibri" w:cs="Calibri"/>
+          <w:color w:val="000000"/>
+          <w:sz w:val="18"/>
+          <w:szCs w:val="18"/>
+        </w:rPr>
+        <w:t xml:space="preserve"> случае, если по вине Исполнителя работы не выполнялись</w:t>
       </w:r>
       <w:r>
         <w:rPr>
@@ -2471,7 +2587,27 @@
           <w:sz w:val="18"/>
           <w:szCs w:val="18"/>
         </w:rPr>
-        <w:t xml:space="preserve">6.3. Исполнитель не несет ответственность за приостановку оказания Услуг по причине проведения профилактических и ремонтных работ на интернет-ресурсах, задействованных в оказании Услуг и не принадлежащих Исполнителю, а также по причине наличия ошибок и сбоев, если причиной этого являются не зависящие от Исполнителя обстоятельства. Исполнитель не несет ответственности по претензиям Заказчика к качеству доступа к результатам оказания Услуг, связанному с качеством функционирования сетей Интернет-провайдеров, городской телефонной сети, с функционированием абонентского оборудования и другими обстоятельствами, находящимися вне компетенции Исполнителя. </w:t>
+        <w:t xml:space="preserve">6.3. Исполнитель не несет ответственность за приостановку оказания Услуг по причине проведения профилактических и ремонтных работ на </w:t>
+      </w:r>
+      <w:proofErr w:type="spellStart"/>
+      <w:r>
+        <w:rPr>
+          <w:rFonts w:ascii="Calibri" w:eastAsia="Calibri" w:hAnsi="Calibri" w:cs="Calibri"/>
+          <w:color w:val="000000"/>
+          <w:sz w:val="18"/>
+          <w:szCs w:val="18"/>
+        </w:rPr>
+        <w:t>интернет-ресурсах</w:t>
+      </w:r>
+      <w:proofErr w:type="spellEnd"/>
+      <w:r>
+        <w:rPr>
+          <w:rFonts w:ascii="Calibri" w:eastAsia="Calibri" w:hAnsi="Calibri" w:cs="Calibri"/>
+          <w:color w:val="000000"/>
+          <w:sz w:val="18"/>
+          <w:szCs w:val="18"/>
+        </w:rPr>
+        <w:t xml:space="preserve">, задействованных в оказании Услуг и не принадлежащих Исполнителю, а также по причине наличия ошибок и сбоев, если причиной этого являются не зависящие от Исполнителя обстоятельства. Исполнитель не несет ответственности по претензиям Заказчика к качеству доступа к результатам оказания Услуг, связанному с качеством функционирования сетей Интернет-провайдеров, городской телефонной сети, с функционированием абонентского оборудования и другими обстоятельствами, находящимися вне компетенции Исполнителя. </w:t>
       </w:r>
     </w:p>
     <w:p>
@@ -2659,8 +2795,17 @@
           <w:sz w:val="18"/>
           <w:szCs w:val="18"/>
         </w:rPr>
+        <w:t xml:space="preserve">7.1. Договор вступает в силу с момента его подписания Сторонами и действует в течение 12 (двенадцати) месяцев. В случае если ни одна из сторон не известила другую о желании расторгнуть договор, то договор считается продленным на новый </w:t>
+      </w:r>
+      <w:r>
+        <w:rPr>
+          <w:rFonts w:ascii="Calibri" w:eastAsia="Calibri" w:hAnsi="Calibri" w:cs="Calibri"/>
+          <w:color w:val="000000"/>
+          <w:sz w:val="18"/>
+          <w:szCs w:val="18"/>
+        </w:rPr>
         <w:lastRenderedPageBreak/>
-        <w:t xml:space="preserve">7.1. Договор вступает в силу с момента его подписания Сторонами и действует в течение 12 (двенадцати) месяцев. В случае если ни одна из сторон не известила другую о желании расторгнуть договор, то договор считается продленным на новый срок. Срок действия Договора может быть продлен бесконечное число раз. </w:t>
+        <w:t xml:space="preserve">срок. Срок действия Договора может быть продлен бесконечное число раз. </w:t>
       </w:r>
     </w:p>
     <w:p>
@@ -3096,7 +3241,27 @@
           <w:sz w:val="18"/>
           <w:szCs w:val="18"/>
         </w:rPr>
-        <w:t>9.2.  Стороны обязуются принять разумно достаточные меры для того, чтобы не допустить разглашения ставших им известными в результате исполнения настоящего Договора сведений, являющихся конфиденциальными и/или составляющих коммерческую тайну Сторон, третьим лицам, в том числе, обеспечить режим защиты указанной информации в соответствии с требованиями, определенными Федеральным законом «О Коммерческой тайне» No 98-ФЗ от 29 июля 2004 г. (последняя редакция), а также в рамках законодательства Российской Федерации.</w:t>
+        <w:t xml:space="preserve">9.2.  Стороны обязуются принять разумно достаточные меры для того, чтобы не допустить разглашения ставших им известными в результате исполнения настоящего Договора сведений, являющихся конфиденциальными и/или составляющих коммерческую тайну Сторон, третьим лицам, в том числе, обеспечить режим защиты указанной информации в соответствии с требованиями, определенными Федеральным законом «О Коммерческой тайне» </w:t>
+      </w:r>
+      <w:proofErr w:type="spellStart"/>
+      <w:r>
+        <w:rPr>
+          <w:rFonts w:ascii="Calibri" w:eastAsia="Calibri" w:hAnsi="Calibri" w:cs="Calibri"/>
+          <w:color w:val="000000"/>
+          <w:sz w:val="18"/>
+          <w:szCs w:val="18"/>
+        </w:rPr>
+        <w:t>No</w:t>
+      </w:r>
+      <w:proofErr w:type="spellEnd"/>
+      <w:r>
+        <w:rPr>
+          <w:rFonts w:ascii="Calibri" w:eastAsia="Calibri" w:hAnsi="Calibri" w:cs="Calibri"/>
+          <w:color w:val="000000"/>
+          <w:sz w:val="18"/>
+          <w:szCs w:val="18"/>
+        </w:rPr>
+        <w:t xml:space="preserve"> 98-ФЗ от 29 июля 2004 г. (последняя редакция), а также в рамках законодательства Российской Федерации.</w:t>
       </w:r>
     </w:p>
     <w:p>
@@ -3477,7 +3642,17 @@
           <w:szCs w:val="18"/>
           <w:lang w:val="en-US"/>
         </w:rPr>
-        <w:t>_2}</w:t>
+        <w:t>_</w:t>
+      </w:r>
+      <w:proofErr w:type="gramStart"/>
+      <w:r>
+        <w:rPr>
+          <w:rFonts w:ascii="Calibri" w:eastAsia="Calibri" w:hAnsi="Calibri" w:cs="Calibri"/>
+          <w:sz w:val="18"/>
+          <w:szCs w:val="18"/>
+          <w:lang w:val="en-US"/>
+        </w:rPr>
+        <w:t>2}</w:t>
       </w:r>
       <w:r>
         <w:rPr>
@@ -3489,6 +3664,7 @@
         </w:rPr>
         <w:t>{</w:t>
       </w:r>
+      <w:proofErr w:type="gramEnd"/>
       <w:r>
         <w:rPr>
           <w:rFonts w:ascii="Calibri" w:eastAsia="Calibri" w:hAnsi="Calibri" w:cs="Calibri"/>
@@ -3590,8 +3766,8 @@
           <w:szCs w:val="18"/>
         </w:rPr>
       </w:pPr>
-      <w:bookmarkStart w:id="0" w:name="_gjdgxs" w:colFirst="0" w:colLast="0"/>
-      <w:bookmarkEnd w:id="0"/>
+      <w:bookmarkStart w:id="1" w:name="_gjdgxs" w:colFirst="0" w:colLast="0"/>
+      <w:bookmarkEnd w:id="1"/>
       <w:r>
         <w:rPr>
           <w:rFonts w:ascii="Calibri" w:eastAsia="Calibri" w:hAnsi="Calibri" w:cs="Calibri"/>
@@ -3641,6 +3817,7 @@
                 <w:szCs w:val="18"/>
                 <w:highlight w:val="white"/>
               </w:rPr>
+              <w:lastRenderedPageBreak/>
               <w:t>Заказчик:</w:t>
             </w:r>
           </w:p>
@@ -5477,7 +5654,16 @@
           <w:sz w:val="18"/>
           <w:szCs w:val="18"/>
         </w:rPr>
-        <w:t xml:space="preserve">                           </w:t>
+        <w:t xml:space="preserve">                         </w:t>
+      </w:r>
+      <w:proofErr w:type="gramStart"/>
+      <w:r>
+        <w:rPr>
+          <w:rFonts w:ascii="Calibri" w:eastAsia="Calibri" w:hAnsi="Calibri" w:cs="Calibri"/>
+          <w:sz w:val="18"/>
+          <w:szCs w:val="18"/>
+        </w:rPr>
+        <w:t xml:space="preserve">  </w:t>
       </w:r>
       <w:r>
         <w:rPr>
@@ -5496,6 +5682,7 @@
         </w:rPr>
         <w:t>«</w:t>
       </w:r>
+      <w:proofErr w:type="gramEnd"/>
       <w:r>
         <w:rPr>
           <w:rFonts w:ascii="Calibri" w:eastAsia="Calibri" w:hAnsi="Calibri" w:cs="Calibri"/>
@@ -5817,8 +6004,54 @@
           <w:sz w:val="18"/>
           <w:szCs w:val="18"/>
         </w:rPr>
-        <w:t>Высылается статистика с хештегом #отчет_по_позициям в чате со скриншотами и ссылкой на Топвизор</w:t>
-      </w:r>
+        <w:t xml:space="preserve">Высылается статистика с </w:t>
+      </w:r>
+      <w:proofErr w:type="spellStart"/>
+      <w:r>
+        <w:rPr>
+          <w:rFonts w:ascii="Calibri" w:eastAsia="Calibri" w:hAnsi="Calibri" w:cs="Calibri"/>
+          <w:sz w:val="18"/>
+          <w:szCs w:val="18"/>
+        </w:rPr>
+        <w:t>хештегом</w:t>
+      </w:r>
+      <w:proofErr w:type="spellEnd"/>
+      <w:r>
+        <w:rPr>
+          <w:rFonts w:ascii="Calibri" w:eastAsia="Calibri" w:hAnsi="Calibri" w:cs="Calibri"/>
+          <w:sz w:val="18"/>
+          <w:szCs w:val="18"/>
+        </w:rPr>
+        <w:t xml:space="preserve"> #</w:t>
+      </w:r>
+      <w:proofErr w:type="spellStart"/>
+      <w:r>
+        <w:rPr>
+          <w:rFonts w:ascii="Calibri" w:eastAsia="Calibri" w:hAnsi="Calibri" w:cs="Calibri"/>
+          <w:sz w:val="18"/>
+          <w:szCs w:val="18"/>
+        </w:rPr>
+        <w:t>отчет_по_позициям</w:t>
+      </w:r>
+      <w:proofErr w:type="spellEnd"/>
+      <w:r>
+        <w:rPr>
+          <w:rFonts w:ascii="Calibri" w:eastAsia="Calibri" w:hAnsi="Calibri" w:cs="Calibri"/>
+          <w:sz w:val="18"/>
+          <w:szCs w:val="18"/>
+        </w:rPr>
+        <w:t xml:space="preserve"> в чате со скриншотами и ссылкой на </w:t>
+      </w:r>
+      <w:proofErr w:type="spellStart"/>
+      <w:r>
+        <w:rPr>
+          <w:rFonts w:ascii="Calibri" w:eastAsia="Calibri" w:hAnsi="Calibri" w:cs="Calibri"/>
+          <w:sz w:val="18"/>
+          <w:szCs w:val="18"/>
+        </w:rPr>
+        <w:t>Топвизор</w:t>
+      </w:r>
+      <w:proofErr w:type="spellEnd"/>
       <w:r>
         <w:rPr>
           <w:rFonts w:ascii="Calibri" w:eastAsia="Calibri" w:hAnsi="Calibri" w:cs="Calibri"/>
@@ -5936,7 +6169,61 @@
           <w:sz w:val="18"/>
           <w:szCs w:val="18"/>
         </w:rPr>
-        <w:t>4. Анализ позиций запросов в поисковой системе Яндекс производится с помощью сервиса Топвизор для обеспечения независимого мнения. Заказчику предоставляются скриншоты с экрана с гостевой ссылкой на съём позиций из онлайн-сервиса Топвизор и Google документ с выбранным списком запросов для анализа. Список запросов не меняется во время продвижения сайта. Список может быть расширен при желании заказчика за дополнительную плату.</w:t>
+        <w:t xml:space="preserve">4. Анализ позиций запросов в поисковой системе Яндекс производится с помощью сервиса </w:t>
+      </w:r>
+      <w:proofErr w:type="spellStart"/>
+      <w:r>
+        <w:rPr>
+          <w:rFonts w:ascii="Calibri" w:eastAsia="Calibri" w:hAnsi="Calibri" w:cs="Calibri"/>
+          <w:sz w:val="18"/>
+          <w:szCs w:val="18"/>
+        </w:rPr>
+        <w:t>Топвизор</w:t>
+      </w:r>
+      <w:proofErr w:type="spellEnd"/>
+      <w:r>
+        <w:rPr>
+          <w:rFonts w:ascii="Calibri" w:eastAsia="Calibri" w:hAnsi="Calibri" w:cs="Calibri"/>
+          <w:sz w:val="18"/>
+          <w:szCs w:val="18"/>
+        </w:rPr>
+        <w:t xml:space="preserve"> для обеспечения независимого мнения. Заказчику предоставляются скриншоты с экрана с гостевой ссылкой на съём позиций из онлайн-сервиса </w:t>
+      </w:r>
+      <w:proofErr w:type="spellStart"/>
+      <w:r>
+        <w:rPr>
+          <w:rFonts w:ascii="Calibri" w:eastAsia="Calibri" w:hAnsi="Calibri" w:cs="Calibri"/>
+          <w:sz w:val="18"/>
+          <w:szCs w:val="18"/>
+        </w:rPr>
+        <w:t>Топвизор</w:t>
+      </w:r>
+      <w:proofErr w:type="spellEnd"/>
+      <w:r>
+        <w:rPr>
+          <w:rFonts w:ascii="Calibri" w:eastAsia="Calibri" w:hAnsi="Calibri" w:cs="Calibri"/>
+          <w:sz w:val="18"/>
+          <w:szCs w:val="18"/>
+        </w:rPr>
+        <w:t xml:space="preserve"> и </w:t>
+      </w:r>
+      <w:proofErr w:type="spellStart"/>
+      <w:r>
+        <w:rPr>
+          <w:rFonts w:ascii="Calibri" w:eastAsia="Calibri" w:hAnsi="Calibri" w:cs="Calibri"/>
+          <w:sz w:val="18"/>
+          <w:szCs w:val="18"/>
+        </w:rPr>
+        <w:t>Google</w:t>
+      </w:r>
+      <w:proofErr w:type="spellEnd"/>
+      <w:r>
+        <w:rPr>
+          <w:rFonts w:ascii="Calibri" w:eastAsia="Calibri" w:hAnsi="Calibri" w:cs="Calibri"/>
+          <w:sz w:val="18"/>
+          <w:szCs w:val="18"/>
+        </w:rPr>
+        <w:t xml:space="preserve"> документ с выбранным списком запросов для анализа. Список запросов не меняется во время продвижения сайта. Список может быть расширен при желании заказчика за дополнительную плату.</w:t>
       </w:r>
     </w:p>
     <w:p>
@@ -5965,7 +6252,25 @@
           <w:sz w:val="18"/>
           <w:szCs w:val="18"/>
         </w:rPr>
-        <w:t xml:space="preserve">4.1.  Ссылка на проверку позиций в онлайн-сервисе Топвизор: </w:t>
+        <w:t xml:space="preserve">4.1.  Ссылка на проверку позиций в онлайн-сервисе </w:t>
+      </w:r>
+      <w:proofErr w:type="spellStart"/>
+      <w:r>
+        <w:rPr>
+          <w:rFonts w:ascii="Calibri" w:eastAsia="Calibri" w:hAnsi="Calibri" w:cs="Calibri"/>
+          <w:sz w:val="18"/>
+          <w:szCs w:val="18"/>
+        </w:rPr>
+        <w:t>Топвизор</w:t>
+      </w:r>
+      <w:proofErr w:type="spellEnd"/>
+      <w:r>
+        <w:rPr>
+          <w:rFonts w:ascii="Calibri" w:eastAsia="Calibri" w:hAnsi="Calibri" w:cs="Calibri"/>
+          <w:sz w:val="18"/>
+          <w:szCs w:val="18"/>
+        </w:rPr>
+        <w:t xml:space="preserve">: </w:t>
       </w:r>
       <w:r>
         <w:rPr>
@@ -6050,7 +6355,7 @@
 </file>
 
 <file path=word/endnotes.xml><?xml version="1.0" encoding="utf-8"?>
-<w:endnotes xmlns:wpc="http://schemas.microsoft.com/office/word/2010/wordprocessingCanvas" xmlns:cx="http://schemas.microsoft.com/office/drawing/2014/chartex" xmlns:cx1="http://schemas.microsoft.com/office/drawing/2015/9/8/chartex" xmlns:cx2="http://schemas.microsoft.com/office/drawing/2015/10/21/chartex" xmlns:cx3="http://schemas.microsoft.com/office/drawing/2016/5/9/chartex" xmlns:cx4="http://schemas.microsoft.com/office/drawing/2016/5/10/chartex" xmlns:cx5="http://schemas.microsoft.com/office/drawing/2016/5/11/chartex" xmlns:cx6="http://schemas.microsoft.com/office/drawing/2016/5/12/chartex" xmlns:cx7="http://schemas.microsoft.com/office/drawing/2016/5/13/chartex" xmlns:cx8="http://schemas.microsoft.com/office/drawing/2016/5/14/chartex" xmlns:mc="http://schemas.openxmlformats.org/markup-compatibility/2006" xmlns:aink="http://schemas.microsoft.com/office/drawing/2016/ink" xmlns:am3d="http://schemas.microsoft.com/office/drawing/2017/model3d" xmlns:o="urn:schemas-microsoft-com:office:office" xmlns:r="http://schemas.openxmlformats.org/officeDocument/2006/relationships" xmlns:m="http://schemas.openxmlformats.org/officeDocument/2006/math" xmlns:v="urn:schemas-microsoft-com:vml" xmlns:wp14="http://schemas.microsoft.com/office/word/2010/wordprocessingDrawing" xmlns:wp="http://schemas.openxmlformats.org/drawingml/2006/wordprocessingDrawing" xmlns:w10="urn:schemas-microsoft-com:office:word" xmlns:w="http://schemas.openxmlformats.org/wordprocessingml/2006/main" xmlns:w14="http://schemas.microsoft.com/office/word/2010/wordml" xmlns:w15="http://schemas.microsoft.com/office/word/2012/wordml" xmlns:w16cex="http://schemas.microsoft.com/office/word/2018/wordml/cex" xmlns:w16cid="http://schemas.microsoft.com/office/word/2016/wordml/cid" xmlns:w16="http://schemas.microsoft.com/office/word/2018/wordml" xmlns:w16sdtdh="http://schemas.microsoft.com/office/word/2020/wordml/sdtdatahash" xmlns:w16se="http://schemas.microsoft.com/office/word/2015/wordml/symex" xmlns:wpg="http://schemas.microsoft.com/office/word/2010/wordprocessingGroup" xmlns:wpi="http://schemas.microsoft.com/office/word/2010/wordprocessingInk" xmlns:wne="http://schemas.microsoft.com/office/word/2006/wordml" xmlns:wps="http://schemas.microsoft.com/office/word/2010/wordprocessingShape" mc:Ignorable="w14 w15 w16se w16cid w16 w16cex w16sdtdh wp14">
+<w:endnotes xmlns:wpc="http://schemas.microsoft.com/office/word/2010/wordprocessingCanvas" xmlns:cx="http://schemas.microsoft.com/office/drawing/2014/chartex" xmlns:mc="http://schemas.openxmlformats.org/markup-compatibility/2006" xmlns:o="urn:schemas-microsoft-com:office:office" xmlns:r="http://schemas.openxmlformats.org/officeDocument/2006/relationships" xmlns:m="http://schemas.openxmlformats.org/officeDocument/2006/math" xmlns:v="urn:schemas-microsoft-com:vml" xmlns:wp14="http://schemas.microsoft.com/office/word/2010/wordprocessingDrawing" xmlns:wp="http://schemas.openxmlformats.org/drawingml/2006/wordprocessingDrawing" xmlns:w10="urn:schemas-microsoft-com:office:word" xmlns:w="http://schemas.openxmlformats.org/wordprocessingml/2006/main" xmlns:w14="http://schemas.microsoft.com/office/word/2010/wordml" xmlns:w15="http://schemas.microsoft.com/office/word/2012/wordml" xmlns:w16se="http://schemas.microsoft.com/office/word/2015/wordml/symex" xmlns:wpg="http://schemas.microsoft.com/office/word/2010/wordprocessingGroup" xmlns:wpi="http://schemas.microsoft.com/office/word/2010/wordprocessingInk" xmlns:wne="http://schemas.microsoft.com/office/word/2006/wordml" xmlns:wps="http://schemas.microsoft.com/office/word/2010/wordprocessingShape" mc:Ignorable="w14 w15 w16se wp14">
   <w:endnote w:type="separator" w:id="-1">
     <w:p>
       <w:r>
@@ -6069,7 +6374,7 @@
 </file>
 
 <file path=word/footer1.xml><?xml version="1.0" encoding="utf-8"?>
-<w:ftr xmlns:wpc="http://schemas.microsoft.com/office/word/2010/wordprocessingCanvas" xmlns:cx="http://schemas.microsoft.com/office/drawing/2014/chartex" xmlns:cx1="http://schemas.microsoft.com/office/drawing/2015/9/8/chartex" xmlns:cx2="http://schemas.microsoft.com/office/drawing/2015/10/21/chartex" xmlns:cx3="http://schemas.microsoft.com/office/drawing/2016/5/9/chartex" xmlns:cx4="http://schemas.microsoft.com/office/drawing/2016/5/10/chartex" xmlns:cx5="http://schemas.microsoft.com/office/drawing/2016/5/11/chartex" xmlns:cx6="http://schemas.microsoft.com/office/drawing/2016/5/12/chartex" xmlns:cx7="http://schemas.microsoft.com/office/drawing/2016/5/13/chartex" xmlns:cx8="http://schemas.microsoft.com/office/drawing/2016/5/14/chartex" xmlns:mc="http://schemas.openxmlformats.org/markup-compatibility/2006" xmlns:aink="http://schemas.microsoft.com/office/drawing/2016/ink" xmlns:am3d="http://schemas.microsoft.com/office/drawing/2017/model3d" xmlns:o="urn:schemas-microsoft-com:office:office" xmlns:r="http://schemas.openxmlformats.org/officeDocument/2006/relationships" xmlns:m="http://schemas.openxmlformats.org/officeDocument/2006/math" xmlns:v="urn:schemas-microsoft-com:vml" xmlns:wp14="http://schemas.microsoft.com/office/word/2010/wordprocessingDrawing" xmlns:wp="http://schemas.openxmlformats.org/drawingml/2006/wordprocessingDrawing" xmlns:w10="urn:schemas-microsoft-com:office:word" xmlns:w="http://schemas.openxmlformats.org/wordprocessingml/2006/main" xmlns:w14="http://schemas.microsoft.com/office/word/2010/wordml" xmlns:w15="http://schemas.microsoft.com/office/word/2012/wordml" xmlns:w16cex="http://schemas.microsoft.com/office/word/2018/wordml/cex" xmlns:w16cid="http://schemas.microsoft.com/office/word/2016/wordml/cid" xmlns:w16="http://schemas.microsoft.com/office/word/2018/wordml" xmlns:w16sdtdh="http://schemas.microsoft.com/office/word/2020/wordml/sdtdatahash" xmlns:w16se="http://schemas.microsoft.com/office/word/2015/wordml/symex" xmlns:wpg="http://schemas.microsoft.com/office/word/2010/wordprocessingGroup" xmlns:wpi="http://schemas.microsoft.com/office/word/2010/wordprocessingInk" xmlns:wne="http://schemas.microsoft.com/office/word/2006/wordml" xmlns:wps="http://schemas.microsoft.com/office/word/2010/wordprocessingShape" mc:Ignorable="w14 w15 w16se w16cid w16 w16cex w16sdtdh wp14">
+<w:ftr xmlns:wpc="http://schemas.microsoft.com/office/word/2010/wordprocessingCanvas" xmlns:cx="http://schemas.microsoft.com/office/drawing/2014/chartex" xmlns:mc="http://schemas.openxmlformats.org/markup-compatibility/2006" xmlns:o="urn:schemas-microsoft-com:office:office" xmlns:r="http://schemas.openxmlformats.org/officeDocument/2006/relationships" xmlns:m="http://schemas.openxmlformats.org/officeDocument/2006/math" xmlns:v="urn:schemas-microsoft-com:vml" xmlns:wp14="http://schemas.microsoft.com/office/word/2010/wordprocessingDrawing" xmlns:wp="http://schemas.openxmlformats.org/drawingml/2006/wordprocessingDrawing" xmlns:w10="urn:schemas-microsoft-com:office:word" xmlns:w="http://schemas.openxmlformats.org/wordprocessingml/2006/main" xmlns:w14="http://schemas.microsoft.com/office/word/2010/wordml" xmlns:w15="http://schemas.microsoft.com/office/word/2012/wordml" xmlns:w16se="http://schemas.microsoft.com/office/word/2015/wordml/symex" xmlns:wpg="http://schemas.microsoft.com/office/word/2010/wordprocessingGroup" xmlns:wpi="http://schemas.microsoft.com/office/word/2010/wordprocessingInk" xmlns:wne="http://schemas.microsoft.com/office/word/2006/wordml" xmlns:wps="http://schemas.microsoft.com/office/word/2010/wordprocessingShape" mc:Ignorable="w14 w15 w16se wp14">
   <w:p>
     <w:pPr>
       <w:spacing w:line="276" w:lineRule="auto"/>
@@ -6097,14 +6402,14 @@
         <w:color w:val="000000"/>
       </w:rPr>
     </w:pPr>
-    <w:bookmarkStart w:id="1" w:name="_idt4ho7eqhm1" w:colFirst="0" w:colLast="0"/>
-    <w:bookmarkEnd w:id="1"/>
+    <w:bookmarkStart w:id="2" w:name="_idt4ho7eqhm1" w:colFirst="0" w:colLast="0"/>
+    <w:bookmarkEnd w:id="2"/>
   </w:p>
 </w:ftr>
 </file>
 
 <file path=word/footnotes.xml><?xml version="1.0" encoding="utf-8"?>
-<w:footnotes xmlns:wpc="http://schemas.microsoft.com/office/word/2010/wordprocessingCanvas" xmlns:cx="http://schemas.microsoft.com/office/drawing/2014/chartex" xmlns:cx1="http://schemas.microsoft.com/office/drawing/2015/9/8/chartex" xmlns:cx2="http://schemas.microsoft.com/office/drawing/2015/10/21/chartex" xmlns:cx3="http://schemas.microsoft.com/office/drawing/2016/5/9/chartex" xmlns:cx4="http://schemas.microsoft.com/office/drawing/2016/5/10/chartex" xmlns:cx5="http://schemas.microsoft.com/office/drawing/2016/5/11/chartex" xmlns:cx6="http://schemas.microsoft.com/office/drawing/2016/5/12/chartex" xmlns:cx7="http://schemas.microsoft.com/office/drawing/2016/5/13/chartex" xmlns:cx8="http://schemas.microsoft.com/office/drawing/2016/5/14/chartex" xmlns:mc="http://schemas.openxmlformats.org/markup-compatibility/2006" xmlns:aink="http://schemas.microsoft.com/office/drawing/2016/ink" xmlns:am3d="http://schemas.microsoft.com/office/drawing/2017/model3d" xmlns:o="urn:schemas-microsoft-com:office:office" xmlns:r="http://schemas.openxmlformats.org/officeDocument/2006/relationships" xmlns:m="http://schemas.openxmlformats.org/officeDocument/2006/math" xmlns:v="urn:schemas-microsoft-com:vml" xmlns:wp14="http://schemas.microsoft.com/office/word/2010/wordprocessingDrawing" xmlns:wp="http://schemas.openxmlformats.org/drawingml/2006/wordprocessingDrawing" xmlns:w10="urn:schemas-microsoft-com:office:word" xmlns:w="http://schemas.openxmlformats.org/wordprocessingml/2006/main" xmlns:w14="http://schemas.microsoft.com/office/word/2010/wordml" xmlns:w15="http://schemas.microsoft.com/office/word/2012/wordml" xmlns:w16cex="http://schemas.microsoft.com/office/word/2018/wordml/cex" xmlns:w16cid="http://schemas.microsoft.com/office/word/2016/wordml/cid" xmlns:w16="http://schemas.microsoft.com/office/word/2018/wordml" xmlns:w16sdtdh="http://schemas.microsoft.com/office/word/2020/wordml/sdtdatahash" xmlns:w16se="http://schemas.microsoft.com/office/word/2015/wordml/symex" xmlns:wpg="http://schemas.microsoft.com/office/word/2010/wordprocessingGroup" xmlns:wpi="http://schemas.microsoft.com/office/word/2010/wordprocessingInk" xmlns:wne="http://schemas.microsoft.com/office/word/2006/wordml" xmlns:wps="http://schemas.microsoft.com/office/word/2010/wordprocessingShape" mc:Ignorable="w14 w15 w16se w16cid w16 w16cex w16sdtdh wp14">
+<w:footnotes xmlns:wpc="http://schemas.microsoft.com/office/word/2010/wordprocessingCanvas" xmlns:cx="http://schemas.microsoft.com/office/drawing/2014/chartex" xmlns:mc="http://schemas.openxmlformats.org/markup-compatibility/2006" xmlns:o="urn:schemas-microsoft-com:office:office" xmlns:r="http://schemas.openxmlformats.org/officeDocument/2006/relationships" xmlns:m="http://schemas.openxmlformats.org/officeDocument/2006/math" xmlns:v="urn:schemas-microsoft-com:vml" xmlns:wp14="http://schemas.microsoft.com/office/word/2010/wordprocessingDrawing" xmlns:wp="http://schemas.openxmlformats.org/drawingml/2006/wordprocessingDrawing" xmlns:w10="urn:schemas-microsoft-com:office:word" xmlns:w="http://schemas.openxmlformats.org/wordprocessingml/2006/main" xmlns:w14="http://schemas.microsoft.com/office/word/2010/wordml" xmlns:w15="http://schemas.microsoft.com/office/word/2012/wordml" xmlns:w16se="http://schemas.microsoft.com/office/word/2015/wordml/symex" xmlns:wpg="http://schemas.microsoft.com/office/word/2010/wordprocessingGroup" xmlns:wpi="http://schemas.microsoft.com/office/word/2010/wordprocessingInk" xmlns:wne="http://schemas.microsoft.com/office/word/2006/wordml" xmlns:wps="http://schemas.microsoft.com/office/word/2010/wordprocessingShape" mc:Ignorable="w14 w15 w16se wp14">
   <w:footnote w:type="separator" w:id="-1">
     <w:p>
       <w:r>
@@ -6123,7 +6428,7 @@
 </file>
 
 <file path=word/numbering.xml><?xml version="1.0" encoding="utf-8"?>
-<w:numbering xmlns:wpc="http://schemas.microsoft.com/office/word/2010/wordprocessingCanvas" xmlns:cx="http://schemas.microsoft.com/office/drawing/2014/chartex" xmlns:cx1="http://schemas.microsoft.com/office/drawing/2015/9/8/chartex" xmlns:cx2="http://schemas.microsoft.com/office/drawing/2015/10/21/chartex" xmlns:cx3="http://schemas.microsoft.com/office/drawing/2016/5/9/chartex" xmlns:cx4="http://schemas.microsoft.com/office/drawing/2016/5/10/chartex" xmlns:cx5="http://schemas.microsoft.com/office/drawing/2016/5/11/chartex" xmlns:cx6="http://schemas.microsoft.com/office/drawing/2016/5/12/chartex" xmlns:cx7="http://schemas.microsoft.com/office/drawing/2016/5/13/chartex" xmlns:cx8="http://schemas.microsoft.com/office/drawing/2016/5/14/chartex" xmlns:mc="http://schemas.openxmlformats.org/markup-compatibility/2006" xmlns:aink="http://schemas.microsoft.com/office/drawing/2016/ink" xmlns:am3d="http://schemas.microsoft.com/office/drawing/2017/model3d" xmlns:o="urn:schemas-microsoft-com:office:office" xmlns:r="http://schemas.openxmlformats.org/officeDocument/2006/relationships" xmlns:m="http://schemas.openxmlformats.org/officeDocument/2006/math" xmlns:v="urn:schemas-microsoft-com:vml" xmlns:wp14="http://schemas.microsoft.com/office/word/2010/wordprocessingDrawing" xmlns:wp="http://schemas.openxmlformats.org/drawingml/2006/wordprocessingDrawing" xmlns:w10="urn:schemas-microsoft-com:office:word" xmlns:w="http://schemas.openxmlformats.org/wordprocessingml/2006/main" xmlns:w14="http://schemas.microsoft.com/office/word/2010/wordml" xmlns:w15="http://schemas.microsoft.com/office/word/2012/wordml" xmlns:w16cex="http://schemas.microsoft.com/office/word/2018/wordml/cex" xmlns:w16cid="http://schemas.microsoft.com/office/word/2016/wordml/cid" xmlns:w16="http://schemas.microsoft.com/office/word/2018/wordml" xmlns:w16sdtdh="http://schemas.microsoft.com/office/word/2020/wordml/sdtdatahash" xmlns:w16se="http://schemas.microsoft.com/office/word/2015/wordml/symex" xmlns:wpg="http://schemas.microsoft.com/office/word/2010/wordprocessingGroup" xmlns:wpi="http://schemas.microsoft.com/office/word/2010/wordprocessingInk" xmlns:wne="http://schemas.microsoft.com/office/word/2006/wordml" xmlns:wps="http://schemas.microsoft.com/office/word/2010/wordprocessingShape" mc:Ignorable="w14 w15 w16se w16cid w16 w16cex w16sdtdh wp14">
+<w:numbering xmlns:wpc="http://schemas.microsoft.com/office/word/2010/wordprocessingCanvas" xmlns:cx="http://schemas.microsoft.com/office/drawing/2014/chartex" xmlns:mc="http://schemas.openxmlformats.org/markup-compatibility/2006" xmlns:o="urn:schemas-microsoft-com:office:office" xmlns:r="http://schemas.openxmlformats.org/officeDocument/2006/relationships" xmlns:m="http://schemas.openxmlformats.org/officeDocument/2006/math" xmlns:v="urn:schemas-microsoft-com:vml" xmlns:wp14="http://schemas.microsoft.com/office/word/2010/wordprocessingDrawing" xmlns:wp="http://schemas.openxmlformats.org/drawingml/2006/wordprocessingDrawing" xmlns:w10="urn:schemas-microsoft-com:office:word" xmlns:w="http://schemas.openxmlformats.org/wordprocessingml/2006/main" xmlns:w14="http://schemas.microsoft.com/office/word/2010/wordml" xmlns:w15="http://schemas.microsoft.com/office/word/2012/wordml" xmlns:w16se="http://schemas.microsoft.com/office/word/2015/wordml/symex" xmlns:wpg="http://schemas.microsoft.com/office/word/2010/wordprocessingGroup" xmlns:wpi="http://schemas.microsoft.com/office/word/2010/wordprocessingInk" xmlns:wne="http://schemas.microsoft.com/office/word/2006/wordml" xmlns:wps="http://schemas.microsoft.com/office/word/2010/wordprocessingShape" mc:Ignorable="w14 w15 w16se wp14">
   <w:abstractNum w:abstractNumId="0" w15:restartNumberingAfterBreak="0">
     <w:nsid w:val="5A996B15"/>
     <w:multiLevelType w:val="multilevel"/>
@@ -6244,7 +6549,7 @@
 </file>
 
 <file path=word/styles.xml><?xml version="1.0" encoding="utf-8"?>
-<w:styles xmlns:mc="http://schemas.openxmlformats.org/markup-compatibility/2006" xmlns:r="http://schemas.openxmlformats.org/officeDocument/2006/relationships" xmlns:w="http://schemas.openxmlformats.org/wordprocessingml/2006/main" xmlns:w14="http://schemas.microsoft.com/office/word/2010/wordml" xmlns:w15="http://schemas.microsoft.com/office/word/2012/wordml" xmlns:w16cex="http://schemas.microsoft.com/office/word/2018/wordml/cex" xmlns:w16cid="http://schemas.microsoft.com/office/word/2016/wordml/cid" xmlns:w16="http://schemas.microsoft.com/office/word/2018/wordml" xmlns:w16sdtdh="http://schemas.microsoft.com/office/word/2020/wordml/sdtdatahash" xmlns:w16se="http://schemas.microsoft.com/office/word/2015/wordml/symex" mc:Ignorable="w14 w15 w16se w16cid w16 w16cex w16sdtdh">
+<w:styles xmlns:mc="http://schemas.openxmlformats.org/markup-compatibility/2006" xmlns:r="http://schemas.openxmlformats.org/officeDocument/2006/relationships" xmlns:w="http://schemas.openxmlformats.org/wordprocessingml/2006/main" xmlns:w14="http://schemas.microsoft.com/office/word/2010/wordml" xmlns:w15="http://schemas.microsoft.com/office/word/2012/wordml" xmlns:w16se="http://schemas.microsoft.com/office/word/2015/wordml/symex" mc:Ignorable="w14 w15 w16se">
   <w:docDefaults>
     <w:rPrDefault>
       <w:rPr>
@@ -6260,7 +6565,7 @@
       </w:pPr>
     </w:pPrDefault>
   </w:docDefaults>
-  <w:latentStyles w:defLockedState="0" w:defUIPriority="99" w:defSemiHidden="0" w:defUnhideWhenUsed="0" w:defQFormat="0" w:count="376">
+  <w:latentStyles w:defLockedState="0" w:defUIPriority="99" w:defSemiHidden="0" w:defUnhideWhenUsed="0" w:defQFormat="0" w:count="371">
     <w:lsdException w:name="Normal" w:uiPriority="0" w:qFormat="1"/>
     <w:lsdException w:name="heading 1" w:uiPriority="9" w:qFormat="1"/>
     <w:lsdException w:name="heading 2" w:semiHidden="1" w:uiPriority="9" w:unhideWhenUsed="1" w:qFormat="1"/>
@@ -6632,11 +6937,6 @@
     <w:lsdException w:name="List Table 5 Dark Accent 6" w:uiPriority="50"/>
     <w:lsdException w:name="List Table 6 Colorful Accent 6" w:uiPriority="51"/>
     <w:lsdException w:name="List Table 7 Colorful Accent 6" w:uiPriority="52"/>
-    <w:lsdException w:name="Mention" w:semiHidden="1" w:unhideWhenUsed="1"/>
-    <w:lsdException w:name="Smart Hyperlink" w:semiHidden="1" w:unhideWhenUsed="1"/>
-    <w:lsdException w:name="Hashtag" w:semiHidden="1" w:unhideWhenUsed="1"/>
-    <w:lsdException w:name="Unresolved Mention" w:semiHidden="1" w:unhideWhenUsed="1"/>
-    <w:lsdException w:name="Smart Link" w:semiHidden="1" w:unhideWhenUsed="1"/>
   </w:latentStyles>
   <w:style w:type="paragraph" w:default="1" w:styleId="a">
     <w:name w:val="Normal"/>

--- a/dogovora/Договор ПФ метки.docx
+++ b/dogovora/Договор ПФ метки.docx
@@ -18,6 +18,7 @@
           <w:color w:val="000000"/>
           <w:sz w:val="18"/>
           <w:szCs w:val="18"/>
+          <w:lang w:val="en-US"/>
         </w:rPr>
       </w:pPr>
     </w:p>
@@ -1781,31 +1782,41 @@
           <w:sz w:val="18"/>
           <w:szCs w:val="18"/>
         </w:rPr>
-        <w:t xml:space="preserve">3.1. Стоимость работ </w:t>
-      </w:r>
-      <w:r>
-        <w:rPr>
-          <w:rFonts w:ascii="Calibri" w:eastAsia="Calibri" w:hAnsi="Calibri" w:cs="Calibri"/>
-          <w:sz w:val="18"/>
-          <w:szCs w:val="18"/>
-        </w:rPr>
-        <w:t xml:space="preserve">по </w:t>
-      </w:r>
-      <w:r>
-        <w:rPr>
-          <w:rFonts w:ascii="Calibri" w:eastAsia="Calibri" w:hAnsi="Calibri" w:cs="Calibri"/>
-          <w:sz w:val="18"/>
-          <w:szCs w:val="18"/>
-        </w:rPr>
-        <w:t>продвижению сайта</w:t>
-      </w:r>
-      <w:r>
-        <w:rPr>
-          <w:rFonts w:ascii="Calibri" w:eastAsia="Calibri" w:hAnsi="Calibri" w:cs="Calibri"/>
-          <w:sz w:val="18"/>
-          <w:szCs w:val="18"/>
-        </w:rPr>
-        <w:t xml:space="preserve"> составляет </w:t>
+        <w:t xml:space="preserve">3.1. </w:t>
+      </w:r>
+      <w:r>
+        <w:rPr>
+          <w:rFonts w:ascii="Calibri" w:eastAsia="Calibri" w:hAnsi="Calibri" w:cs="Calibri"/>
+          <w:sz w:val="18"/>
+          <w:szCs w:val="18"/>
+        </w:rPr>
+        <w:t xml:space="preserve">Стоимость работ по адаптации и оптимизации </w:t>
+      </w:r>
+      <w:proofErr w:type="spellStart"/>
+      <w:r>
+        <w:rPr>
+          <w:rFonts w:ascii="Calibri" w:eastAsia="Calibri" w:hAnsi="Calibri" w:cs="Calibri"/>
+          <w:sz w:val="18"/>
+          <w:szCs w:val="18"/>
+        </w:rPr>
+        <w:t>web</w:t>
+      </w:r>
+      <w:proofErr w:type="spellEnd"/>
+      <w:r>
+        <w:rPr>
+          <w:rFonts w:ascii="Calibri" w:eastAsia="Calibri" w:hAnsi="Calibri" w:cs="Calibri"/>
+          <w:sz w:val="18"/>
+          <w:szCs w:val="18"/>
+        </w:rPr>
+        <w:t>-страниц сайта для его продвижения составляет</w:t>
+      </w:r>
+      <w:r>
+        <w:rPr>
+          <w:rFonts w:ascii="Calibri" w:eastAsia="Calibri" w:hAnsi="Calibri" w:cs="Calibri"/>
+          <w:sz w:val="18"/>
+          <w:szCs w:val="18"/>
+        </w:rPr>
+        <w:t xml:space="preserve"> </w:t>
       </w:r>
       <w:r>
         <w:rPr>
@@ -1990,15 +2001,65 @@
           <w:sz w:val="18"/>
           <w:szCs w:val="18"/>
         </w:rPr>
-        <w:t xml:space="preserve">3.2. Оплата работ по </w:t>
-      </w:r>
-      <w:r>
-        <w:rPr>
-          <w:rFonts w:ascii="Calibri" w:eastAsia="Calibri" w:hAnsi="Calibri" w:cs="Calibri"/>
-          <w:sz w:val="18"/>
-          <w:szCs w:val="18"/>
-        </w:rPr>
-        <w:t>продвижению сайта</w:t>
+        <w:t xml:space="preserve">3.2. </w:t>
+      </w:r>
+      <w:r>
+        <w:rPr>
+          <w:rFonts w:ascii="Calibri" w:eastAsia="Calibri" w:hAnsi="Calibri" w:cs="Calibri"/>
+          <w:sz w:val="18"/>
+          <w:szCs w:val="18"/>
+        </w:rPr>
+        <w:t xml:space="preserve">Оплата работ по </w:t>
+      </w:r>
+      <w:r>
+        <w:rPr>
+          <w:rFonts w:ascii="Calibri" w:eastAsia="Calibri" w:hAnsi="Calibri" w:cs="Calibri"/>
+          <w:sz w:val="18"/>
+          <w:szCs w:val="18"/>
+        </w:rPr>
+        <w:t xml:space="preserve">адаптации и оптимизации </w:t>
+      </w:r>
+      <w:proofErr w:type="spellStart"/>
+      <w:r>
+        <w:rPr>
+          <w:rFonts w:ascii="Calibri" w:eastAsia="Calibri" w:hAnsi="Calibri" w:cs="Calibri"/>
+          <w:sz w:val="18"/>
+          <w:szCs w:val="18"/>
+        </w:rPr>
+        <w:t>web</w:t>
+      </w:r>
+      <w:proofErr w:type="spellEnd"/>
+      <w:r>
+        <w:rPr>
+          <w:rFonts w:ascii="Calibri" w:eastAsia="Calibri" w:hAnsi="Calibri" w:cs="Calibri"/>
+          <w:sz w:val="18"/>
+          <w:szCs w:val="18"/>
+        </w:rPr>
+        <w:t>-страниц осуществляется Заказчиком</w:t>
+      </w:r>
+      <w:r>
+        <w:rPr>
+          <w:rFonts w:ascii="Calibri" w:eastAsia="Calibri" w:hAnsi="Calibri" w:cs="Calibri"/>
+          <w:sz w:val="18"/>
+          <w:szCs w:val="18"/>
+        </w:rPr>
+        <w:t xml:space="preserve"> ежемесячно, в порядке 100% предоплаты, в течение 5 (пяти) банковских дней, </w:t>
+      </w:r>
+      <w:r>
+        <w:rPr>
+          <w:rFonts w:ascii="Calibri" w:eastAsia="Calibri" w:hAnsi="Calibri" w:cs="Calibri"/>
+          <w:sz w:val="18"/>
+          <w:szCs w:val="18"/>
+        </w:rPr>
+        <w:t>п</w:t>
+      </w:r>
+      <w:r>
+        <w:rPr>
+          <w:rFonts w:ascii="Calibri" w:eastAsia="Calibri" w:hAnsi="Calibri" w:cs="Calibri"/>
+          <w:sz w:val="18"/>
+          <w:szCs w:val="18"/>
+        </w:rPr>
+        <w:t>осле выставления счета Исполнителем, если иное не огов</w:t>
       </w:r>
       <w:bookmarkStart w:id="0" w:name="_GoBack"/>
       <w:bookmarkEnd w:id="0"/>
@@ -2008,23 +2069,7 @@
           <w:sz w:val="18"/>
           <w:szCs w:val="18"/>
         </w:rPr>
-        <w:t xml:space="preserve"> осуществляется Заказчиком ежемесячно, в порядке 100% предоплаты, в течение 5 (пяти) банковских дней, </w:t>
-      </w:r>
-      <w:r>
-        <w:rPr>
-          <w:rFonts w:ascii="Times New Roman" w:eastAsia="Times New Roman" w:hAnsi="Times New Roman" w:cs="Times New Roman"/>
-          <w:sz w:val="20"/>
-          <w:szCs w:val="20"/>
-        </w:rPr>
-        <w:t>п</w:t>
-      </w:r>
-      <w:r>
-        <w:rPr>
-          <w:rFonts w:ascii="Calibri" w:eastAsia="Calibri" w:hAnsi="Calibri" w:cs="Calibri"/>
-          <w:sz w:val="18"/>
-          <w:szCs w:val="18"/>
-        </w:rPr>
-        <w:t>осле выставления счета Исполнителем, если иное не оговорено в Дополнительном соглашении</w:t>
+        <w:t>орено в Дополнительном соглашении</w:t>
       </w:r>
       <w:r>
         <w:rPr>
@@ -2795,17 +2840,8 @@
           <w:sz w:val="18"/>
           <w:szCs w:val="18"/>
         </w:rPr>
-        <w:t xml:space="preserve">7.1. Договор вступает в силу с момента его подписания Сторонами и действует в течение 12 (двенадцати) месяцев. В случае если ни одна из сторон не известила другую о желании расторгнуть договор, то договор считается продленным на новый </w:t>
-      </w:r>
-      <w:r>
-        <w:rPr>
-          <w:rFonts w:ascii="Calibri" w:eastAsia="Calibri" w:hAnsi="Calibri" w:cs="Calibri"/>
-          <w:color w:val="000000"/>
-          <w:sz w:val="18"/>
-          <w:szCs w:val="18"/>
-        </w:rPr>
         <w:lastRenderedPageBreak/>
-        <w:t xml:space="preserve">срок. Срок действия Договора может быть продлен бесконечное число раз. </w:t>
+        <w:t xml:space="preserve">7.1. Договор вступает в силу с момента его подписания Сторонами и действует в течение 12 (двенадцати) месяцев. В случае если ни одна из сторон не известила другую о желании расторгнуть договор, то договор считается продленным на новый срок. Срок действия Договора может быть продлен бесконечное число раз. </w:t>
       </w:r>
     </w:p>
     <w:p>
@@ -3817,7 +3853,6 @@
                 <w:szCs w:val="18"/>
                 <w:highlight w:val="white"/>
               </w:rPr>
-              <w:lastRenderedPageBreak/>
               <w:t>Заказчик:</w:t>
             </w:r>
           </w:p>

--- a/dogovora/Договор ПФ метки.docx
+++ b/dogovora/Договор ПФ метки.docx
@@ -674,7 +674,7 @@
           <w:sz w:val="18"/>
           <w:szCs w:val="18"/>
         </w:rPr>
-        <w:t xml:space="preserve">оказать услуги по </w:t>
+        <w:t xml:space="preserve">оказать </w:t>
       </w:r>
       <w:r>
         <w:rPr>
@@ -724,7 +724,7 @@
           <w:sz w:val="18"/>
           <w:szCs w:val="18"/>
         </w:rPr>
-        <w:t xml:space="preserve"> Интернет-сайта</w:t>
+        <w:t xml:space="preserve"> сайта</w:t>
       </w:r>
       <w:r>
         <w:rPr>
@@ -1020,43 +1020,45 @@
           <w:sz w:val="18"/>
           <w:szCs w:val="18"/>
         </w:rPr>
-        <w:t xml:space="preserve">2.1.1. Оказать услуги своевременно и в полном объеме </w:t>
-      </w:r>
-      <w:r>
-        <w:rPr>
-          <w:rFonts w:ascii="Calibri" w:eastAsia="Calibri" w:hAnsi="Calibri" w:cs="Calibri"/>
-          <w:color w:val="000000"/>
-          <w:sz w:val="18"/>
-          <w:szCs w:val="18"/>
-        </w:rPr>
-        <w:t xml:space="preserve">по </w:t>
-      </w:r>
-      <w:r>
-        <w:rPr>
-          <w:rFonts w:ascii="Calibri" w:eastAsia="Calibri" w:hAnsi="Calibri" w:cs="Calibri"/>
-          <w:color w:val="000000"/>
-          <w:sz w:val="18"/>
-          <w:szCs w:val="18"/>
-        </w:rPr>
-        <w:t>продвижению</w:t>
-      </w:r>
-      <w:r>
-        <w:rPr>
-          <w:rFonts w:ascii="Calibri" w:eastAsia="Calibri" w:hAnsi="Calibri" w:cs="Calibri"/>
-          <w:color w:val="000000"/>
-          <w:sz w:val="18"/>
-          <w:szCs w:val="18"/>
-        </w:rPr>
-        <w:t xml:space="preserve"> сайта </w:t>
-      </w:r>
-      <w:r>
-        <w:rPr>
-          <w:rFonts w:ascii="Calibri" w:eastAsia="Calibri" w:hAnsi="Calibri" w:cs="Calibri"/>
-          <w:color w:val="000000"/>
-          <w:sz w:val="18"/>
-          <w:szCs w:val="18"/>
-        </w:rPr>
-        <w:t>Заказчика в поисков</w:t>
+        <w:t xml:space="preserve">2.1.1. </w:t>
+      </w:r>
+      <w:r>
+        <w:rPr>
+          <w:rFonts w:ascii="Calibri" w:eastAsia="Calibri" w:hAnsi="Calibri" w:cs="Calibri"/>
+          <w:color w:val="000000"/>
+          <w:sz w:val="18"/>
+          <w:szCs w:val="18"/>
+        </w:rPr>
+        <w:t xml:space="preserve">Оказать услуги своевременно и в полном объеме по адаптации и оптимизации </w:t>
+      </w:r>
+      <w:proofErr w:type="spellStart"/>
+      <w:r>
+        <w:rPr>
+          <w:rFonts w:ascii="Calibri" w:eastAsia="Calibri" w:hAnsi="Calibri" w:cs="Calibri"/>
+          <w:color w:val="000000"/>
+          <w:sz w:val="18"/>
+          <w:szCs w:val="18"/>
+        </w:rPr>
+        <w:t>web</w:t>
+      </w:r>
+      <w:proofErr w:type="spellEnd"/>
+      <w:r>
+        <w:rPr>
+          <w:rFonts w:ascii="Calibri" w:eastAsia="Calibri" w:hAnsi="Calibri" w:cs="Calibri"/>
+          <w:color w:val="000000"/>
+          <w:sz w:val="18"/>
+          <w:szCs w:val="18"/>
+        </w:rPr>
+        <w:t>-страниц сайта Заказчика</w:t>
+      </w:r>
+      <w:r>
+        <w:rPr>
+          <w:rFonts w:ascii="Calibri" w:eastAsia="Calibri" w:hAnsi="Calibri" w:cs="Calibri"/>
+          <w:color w:val="000000"/>
+          <w:sz w:val="18"/>
+          <w:szCs w:val="18"/>
+        </w:rPr>
+        <w:t xml:space="preserve"> в поисков</w:t>
       </w:r>
       <w:r>
         <w:rPr>
@@ -1808,8 +1810,10 @@
           <w:sz w:val="18"/>
           <w:szCs w:val="18"/>
         </w:rPr>
-        <w:t>-страниц сайта для его продвижения составляет</w:t>
-      </w:r>
+        <w:t>-страниц сайта составляет</w:t>
+      </w:r>
+      <w:bookmarkStart w:id="0" w:name="_GoBack"/>
+      <w:bookmarkEnd w:id="0"/>
       <w:r>
         <w:rPr>
           <w:rFonts w:ascii="Calibri" w:eastAsia="Calibri" w:hAnsi="Calibri" w:cs="Calibri"/>
@@ -2059,17 +2063,7 @@
           <w:sz w:val="18"/>
           <w:szCs w:val="18"/>
         </w:rPr>
-        <w:t>осле выставления счета Исполнителем, если иное не огов</w:t>
-      </w:r>
-      <w:bookmarkStart w:id="0" w:name="_GoBack"/>
-      <w:bookmarkEnd w:id="0"/>
-      <w:r>
-        <w:rPr>
-          <w:rFonts w:ascii="Calibri" w:eastAsia="Calibri" w:hAnsi="Calibri" w:cs="Calibri"/>
-          <w:sz w:val="18"/>
-          <w:szCs w:val="18"/>
-        </w:rPr>
-        <w:t>орено в Дополнительном соглашении</w:t>
+        <w:t>осле выставления счета Исполнителем, если иное не оговорено в Дополнительном соглашении</w:t>
       </w:r>
       <w:r>
         <w:rPr>

--- a/dogovora/Договор ПФ метки.docx
+++ b/dogovora/Договор ПФ метки.docx
@@ -788,7 +788,17 @@
           <w:sz w:val="18"/>
           <w:szCs w:val="18"/>
         </w:rPr>
-        <w:t xml:space="preserve"> в поисковой системе Яндекс, (далее также – Система), а Заказчик оплатить оказанные услуги.</w:t>
+        <w:t xml:space="preserve"> в поисковой системе Яндекс, (далее также – Система), а Заказчик оплатить оказанны</w:t>
+      </w:r>
+      <w:bookmarkStart w:id="0" w:name="_GoBack"/>
+      <w:bookmarkEnd w:id="0"/>
+      <w:r>
+        <w:rPr>
+          <w:rFonts w:ascii="Calibri" w:eastAsia="Calibri" w:hAnsi="Calibri" w:cs="Calibri"/>
+          <w:sz w:val="18"/>
+          <w:szCs w:val="18"/>
+        </w:rPr>
+        <w:t>е услуги.</w:t>
       </w:r>
     </w:p>
     <w:p>
@@ -1792,7 +1802,7 @@
           <w:sz w:val="18"/>
           <w:szCs w:val="18"/>
         </w:rPr>
-        <w:t xml:space="preserve">Стоимость работ по адаптации и оптимизации </w:t>
+        <w:t xml:space="preserve">Стоимость работ по продвижению сайта составляет </w:t>
       </w:r>
       <w:proofErr w:type="spellStart"/>
       <w:r>
@@ -1801,19 +1811,9 @@
           <w:sz w:val="18"/>
           <w:szCs w:val="18"/>
         </w:rPr>
-        <w:t>web</w:t>
+        <w:t>составляет</w:t>
       </w:r>
       <w:proofErr w:type="spellEnd"/>
-      <w:r>
-        <w:rPr>
-          <w:rFonts w:ascii="Calibri" w:eastAsia="Calibri" w:hAnsi="Calibri" w:cs="Calibri"/>
-          <w:sz w:val="18"/>
-          <w:szCs w:val="18"/>
-        </w:rPr>
-        <w:t>-страниц сайта составляет</w:t>
-      </w:r>
-      <w:bookmarkStart w:id="0" w:name="_GoBack"/>
-      <w:bookmarkEnd w:id="0"/>
       <w:r>
         <w:rPr>
           <w:rFonts w:ascii="Calibri" w:eastAsia="Calibri" w:hAnsi="Calibri" w:cs="Calibri"/>
@@ -2013,33 +2013,23 @@
           <w:sz w:val="18"/>
           <w:szCs w:val="18"/>
         </w:rPr>
-        <w:t xml:space="preserve">Оплата работ по </w:t>
-      </w:r>
-      <w:r>
-        <w:rPr>
-          <w:rFonts w:ascii="Calibri" w:eastAsia="Calibri" w:hAnsi="Calibri" w:cs="Calibri"/>
-          <w:sz w:val="18"/>
-          <w:szCs w:val="18"/>
-        </w:rPr>
-        <w:t xml:space="preserve">адаптации и оптимизации </w:t>
-      </w:r>
-      <w:proofErr w:type="spellStart"/>
-      <w:r>
-        <w:rPr>
-          <w:rFonts w:ascii="Calibri" w:eastAsia="Calibri" w:hAnsi="Calibri" w:cs="Calibri"/>
-          <w:sz w:val="18"/>
-          <w:szCs w:val="18"/>
-        </w:rPr>
-        <w:t>web</w:t>
-      </w:r>
-      <w:proofErr w:type="spellEnd"/>
-      <w:r>
-        <w:rPr>
-          <w:rFonts w:ascii="Calibri" w:eastAsia="Calibri" w:hAnsi="Calibri" w:cs="Calibri"/>
-          <w:sz w:val="18"/>
-          <w:szCs w:val="18"/>
-        </w:rPr>
-        <w:t>-страниц осуществляется Заказчиком</w:t>
+        <w:t xml:space="preserve">Оплата работ </w:t>
+      </w:r>
+      <w:r>
+        <w:rPr>
+          <w:rFonts w:ascii="Calibri" w:eastAsia="Calibri" w:hAnsi="Calibri" w:cs="Calibri"/>
+          <w:sz w:val="18"/>
+          <w:szCs w:val="18"/>
+        </w:rPr>
+        <w:t xml:space="preserve">по продвижению сайта </w:t>
+      </w:r>
+      <w:r>
+        <w:rPr>
+          <w:rFonts w:ascii="Calibri" w:eastAsia="Calibri" w:hAnsi="Calibri" w:cs="Calibri"/>
+          <w:sz w:val="18"/>
+          <w:szCs w:val="18"/>
+        </w:rPr>
+        <w:t>осуществляется Заказчиком</w:t>
       </w:r>
       <w:r>
         <w:rPr>
@@ -2834,8 +2824,17 @@
           <w:sz w:val="18"/>
           <w:szCs w:val="18"/>
         </w:rPr>
+        <w:t xml:space="preserve">7.1. Договор вступает в силу с момента его подписания Сторонами и действует в течение 12 (двенадцати) месяцев. В случае если ни одна из сторон не известила другую о желании расторгнуть договор, то договор считается продленным на новый </w:t>
+      </w:r>
+      <w:r>
+        <w:rPr>
+          <w:rFonts w:ascii="Calibri" w:eastAsia="Calibri" w:hAnsi="Calibri" w:cs="Calibri"/>
+          <w:color w:val="000000"/>
+          <w:sz w:val="18"/>
+          <w:szCs w:val="18"/>
+        </w:rPr>
         <w:lastRenderedPageBreak/>
-        <w:t xml:space="preserve">7.1. Договор вступает в силу с момента его подписания Сторонами и действует в течение 12 (двенадцати) месяцев. В случае если ни одна из сторон не известила другую о желании расторгнуть договор, то договор считается продленным на новый срок. Срок действия Договора может быть продлен бесконечное число раз. </w:t>
+        <w:t xml:space="preserve">срок. Срок действия Договора может быть продлен бесконечное число раз. </w:t>
       </w:r>
     </w:p>
     <w:p>
@@ -3847,6 +3846,7 @@
                 <w:szCs w:val="18"/>
                 <w:highlight w:val="white"/>
               </w:rPr>
+              <w:lastRenderedPageBreak/>
               <w:t>Заказчик:</w:t>
             </w:r>
           </w:p>

--- a/dogovora/Договор ПФ метки.docx
+++ b/dogovora/Договор ПФ метки.docx
@@ -1,6 +1,6 @@
 
 <file path=word/document.xml><?xml version="1.0" encoding="utf-8"?>
-<w:document xmlns:wpc="http://schemas.microsoft.com/office/word/2010/wordprocessingCanvas" xmlns:cx="http://schemas.microsoft.com/office/drawing/2014/chartex" xmlns:mc="http://schemas.openxmlformats.org/markup-compatibility/2006" xmlns:o="urn:schemas-microsoft-com:office:office" xmlns:r="http://schemas.openxmlformats.org/officeDocument/2006/relationships" xmlns:m="http://schemas.openxmlformats.org/officeDocument/2006/math" xmlns:v="urn:schemas-microsoft-com:vml" xmlns:wp14="http://schemas.microsoft.com/office/word/2010/wordprocessingDrawing" xmlns:wp="http://schemas.openxmlformats.org/drawingml/2006/wordprocessingDrawing" xmlns:w10="urn:schemas-microsoft-com:office:word" xmlns:w="http://schemas.openxmlformats.org/wordprocessingml/2006/main" xmlns:w14="http://schemas.microsoft.com/office/word/2010/wordml" xmlns:w15="http://schemas.microsoft.com/office/word/2012/wordml" xmlns:w16se="http://schemas.microsoft.com/office/word/2015/wordml/symex" xmlns:wpg="http://schemas.microsoft.com/office/word/2010/wordprocessingGroup" xmlns:wpi="http://schemas.microsoft.com/office/word/2010/wordprocessingInk" xmlns:wne="http://schemas.microsoft.com/office/word/2006/wordml" xmlns:wps="http://schemas.microsoft.com/office/word/2010/wordprocessingShape" mc:Ignorable="w14 w15 w16se wp14">
+<w:document xmlns:wpc="http://schemas.microsoft.com/office/word/2010/wordprocessingCanvas" xmlns:cx="http://schemas.microsoft.com/office/drawing/2014/chartex" xmlns:cx1="http://schemas.microsoft.com/office/drawing/2015/9/8/chartex" xmlns:cx2="http://schemas.microsoft.com/office/drawing/2015/10/21/chartex" xmlns:cx3="http://schemas.microsoft.com/office/drawing/2016/5/9/chartex" xmlns:cx4="http://schemas.microsoft.com/office/drawing/2016/5/10/chartex" xmlns:cx5="http://schemas.microsoft.com/office/drawing/2016/5/11/chartex" xmlns:cx6="http://schemas.microsoft.com/office/drawing/2016/5/12/chartex" xmlns:cx7="http://schemas.microsoft.com/office/drawing/2016/5/13/chartex" xmlns:cx8="http://schemas.microsoft.com/office/drawing/2016/5/14/chartex" xmlns:mc="http://schemas.openxmlformats.org/markup-compatibility/2006" xmlns:aink="http://schemas.microsoft.com/office/drawing/2016/ink" xmlns:am3d="http://schemas.microsoft.com/office/drawing/2017/model3d" xmlns:o="urn:schemas-microsoft-com:office:office" xmlns:r="http://schemas.openxmlformats.org/officeDocument/2006/relationships" xmlns:m="http://schemas.openxmlformats.org/officeDocument/2006/math" xmlns:v="urn:schemas-microsoft-com:vml" xmlns:wp14="http://schemas.microsoft.com/office/word/2010/wordprocessingDrawing" xmlns:wp="http://schemas.openxmlformats.org/drawingml/2006/wordprocessingDrawing" xmlns:w10="urn:schemas-microsoft-com:office:word" xmlns:w="http://schemas.openxmlformats.org/wordprocessingml/2006/main" xmlns:w14="http://schemas.microsoft.com/office/word/2010/wordml" xmlns:w15="http://schemas.microsoft.com/office/word/2012/wordml" xmlns:w16cex="http://schemas.microsoft.com/office/word/2018/wordml/cex" xmlns:w16cid="http://schemas.microsoft.com/office/word/2016/wordml/cid" xmlns:w16="http://schemas.microsoft.com/office/word/2018/wordml" xmlns:w16sdtdh="http://schemas.microsoft.com/office/word/2020/wordml/sdtdatahash" xmlns:w16se="http://schemas.microsoft.com/office/word/2015/wordml/symex" xmlns:wpg="http://schemas.microsoft.com/office/word/2010/wordprocessingGroup" xmlns:wpi="http://schemas.microsoft.com/office/word/2010/wordprocessingInk" xmlns:wne="http://schemas.microsoft.com/office/word/2006/wordml" xmlns:wps="http://schemas.microsoft.com/office/word/2010/wordprocessingShape" mc:Ignorable="w14 w15 w16se w16cid w16 w16cex w16sdtdh wp14">
   <w:body>
     <w:p>
       <w:pPr>
@@ -788,17 +788,7 @@
           <w:sz w:val="18"/>
           <w:szCs w:val="18"/>
         </w:rPr>
-        <w:t xml:space="preserve"> в поисковой системе Яндекс, (далее также – Система), а Заказчик оплатить оказанны</w:t>
-      </w:r>
-      <w:bookmarkStart w:id="0" w:name="_GoBack"/>
-      <w:bookmarkEnd w:id="0"/>
-      <w:r>
-        <w:rPr>
-          <w:rFonts w:ascii="Calibri" w:eastAsia="Calibri" w:hAnsi="Calibri" w:cs="Calibri"/>
-          <w:sz w:val="18"/>
-          <w:szCs w:val="18"/>
-        </w:rPr>
-        <w:t>е услуги.</w:t>
+        <w:t xml:space="preserve"> в поисковой системе Яндекс, (далее также – Система), а Заказчик оплатить оказанные услуги.</w:t>
       </w:r>
     </w:p>
     <w:p>
@@ -1039,27 +1029,7 @@
           <w:sz w:val="18"/>
           <w:szCs w:val="18"/>
         </w:rPr>
-        <w:t xml:space="preserve">Оказать услуги своевременно и в полном объеме по адаптации и оптимизации </w:t>
-      </w:r>
-      <w:proofErr w:type="spellStart"/>
-      <w:r>
-        <w:rPr>
-          <w:rFonts w:ascii="Calibri" w:eastAsia="Calibri" w:hAnsi="Calibri" w:cs="Calibri"/>
-          <w:color w:val="000000"/>
-          <w:sz w:val="18"/>
-          <w:szCs w:val="18"/>
-        </w:rPr>
-        <w:t>web</w:t>
-      </w:r>
-      <w:proofErr w:type="spellEnd"/>
-      <w:r>
-        <w:rPr>
-          <w:rFonts w:ascii="Calibri" w:eastAsia="Calibri" w:hAnsi="Calibri" w:cs="Calibri"/>
-          <w:color w:val="000000"/>
-          <w:sz w:val="18"/>
-          <w:szCs w:val="18"/>
-        </w:rPr>
-        <w:t>-страниц сайта Заказчика</w:t>
+        <w:t>Оказать услуги своевременно и в полном объеме по адаптации и оптимизации web-страниц сайта Заказчика</w:t>
       </w:r>
       <w:r>
         <w:rPr>
@@ -1538,27 +1508,7 @@
           <w:szCs w:val="18"/>
         </w:rPr>
         <w:br/>
-        <w:t xml:space="preserve">2.3.3. Предоставлять Исполнителю информацию, необходимую для оказания Услуг. Задержка или </w:t>
-      </w:r>
-      <w:proofErr w:type="spellStart"/>
-      <w:r>
-        <w:rPr>
-          <w:rFonts w:ascii="Calibri" w:eastAsia="Calibri" w:hAnsi="Calibri" w:cs="Calibri"/>
-          <w:color w:val="000000"/>
-          <w:sz w:val="18"/>
-          <w:szCs w:val="18"/>
-        </w:rPr>
-        <w:t>непредоставление</w:t>
-      </w:r>
-      <w:proofErr w:type="spellEnd"/>
-      <w:r>
-        <w:rPr>
-          <w:rFonts w:ascii="Calibri" w:eastAsia="Calibri" w:hAnsi="Calibri" w:cs="Calibri"/>
-          <w:color w:val="000000"/>
-          <w:sz w:val="18"/>
-          <w:szCs w:val="18"/>
-        </w:rPr>
-        <w:t xml:space="preserve"> такой информации могут повлечь за собой задержку в оказании Услуг или его невозможность. При этом ответственность за задержку в оказании услуг или невозможности оказании ложится на Заказчика.</w:t>
+        <w:t>2.3.3. Предоставлять Исполнителю информацию, необходимую для оказания Услуг. Задержка или непредоставление такой информации могут повлечь за собой задержку в оказании Услуг или его невозможность. При этом ответственность за задержку в оказании услуг или невозможности оказании ложится на Заказчика.</w:t>
       </w:r>
     </w:p>
     <w:p>
@@ -1804,7 +1754,6 @@
         </w:rPr>
         <w:t xml:space="preserve">Стоимость работ по продвижению сайта составляет </w:t>
       </w:r>
-      <w:proofErr w:type="spellStart"/>
       <w:r>
         <w:rPr>
           <w:rFonts w:ascii="Calibri" w:eastAsia="Calibri" w:hAnsi="Calibri" w:cs="Calibri"/>
@@ -1813,7 +1762,6 @@
         </w:rPr>
         <w:t>составляет</w:t>
       </w:r>
-      <w:proofErr w:type="spellEnd"/>
       <w:r>
         <w:rPr>
           <w:rFonts w:ascii="Calibri" w:eastAsia="Calibri" w:hAnsi="Calibri" w:cs="Calibri"/>
@@ -2309,47 +2257,7 @@
           <w:sz w:val="18"/>
           <w:szCs w:val="18"/>
         </w:rPr>
-        <w:t xml:space="preserve">5.2. В случае </w:t>
-      </w:r>
-      <w:proofErr w:type="spellStart"/>
-      <w:r>
-        <w:rPr>
-          <w:rFonts w:ascii="Calibri" w:eastAsia="Calibri" w:hAnsi="Calibri" w:cs="Calibri"/>
-          <w:color w:val="000000"/>
-          <w:sz w:val="18"/>
-          <w:szCs w:val="18"/>
-        </w:rPr>
-        <w:t>неподписания</w:t>
-      </w:r>
-      <w:proofErr w:type="spellEnd"/>
-      <w:r>
-        <w:rPr>
-          <w:rFonts w:ascii="Calibri" w:eastAsia="Calibri" w:hAnsi="Calibri" w:cs="Calibri"/>
-          <w:color w:val="000000"/>
-          <w:sz w:val="18"/>
-          <w:szCs w:val="18"/>
-        </w:rPr>
-        <w:t xml:space="preserve"> акта выполненных работ со стороны Заказчика и </w:t>
-      </w:r>
-      <w:proofErr w:type="spellStart"/>
-      <w:r>
-        <w:rPr>
-          <w:rFonts w:ascii="Calibri" w:eastAsia="Calibri" w:hAnsi="Calibri" w:cs="Calibri"/>
-          <w:color w:val="000000"/>
-          <w:sz w:val="18"/>
-          <w:szCs w:val="18"/>
-        </w:rPr>
-        <w:t>ненаправления</w:t>
-      </w:r>
-      <w:proofErr w:type="spellEnd"/>
-      <w:r>
-        <w:rPr>
-          <w:rFonts w:ascii="Calibri" w:eastAsia="Calibri" w:hAnsi="Calibri" w:cs="Calibri"/>
-          <w:color w:val="000000"/>
-          <w:sz w:val="18"/>
-          <w:szCs w:val="18"/>
-        </w:rPr>
-        <w:t xml:space="preserve"> мотивированного отказа в приемке работ в течение 5 (Пяти) рабочих дней с момента получения Акта оказанных услуг </w:t>
+        <w:t xml:space="preserve">5.2. В случае неподписания акта выполненных работ со стороны Заказчика и ненаправления мотивированного отказа в приемке работ в течение 5 (Пяти) рабочих дней с момента получения Акта оказанных услуг </w:t>
       </w:r>
       <w:r>
         <w:rPr>
@@ -2377,17 +2285,7 @@
           <w:szCs w:val="18"/>
           <w:highlight w:val="yellow"/>
         </w:rPr>
-        <w:t>_</w:t>
-      </w:r>
-      <w:proofErr w:type="gramStart"/>
-      <w:r>
-        <w:rPr>
-          <w:rFonts w:ascii="Calibri" w:eastAsia="Calibri" w:hAnsi="Calibri" w:cs="Calibri"/>
-          <w:sz w:val="18"/>
-          <w:szCs w:val="18"/>
-          <w:highlight w:val="yellow"/>
-        </w:rPr>
-        <w:t>1}</w:t>
+        <w:t>_1}</w:t>
       </w:r>
       <w:r>
         <w:rPr>
@@ -2398,7 +2296,6 @@
         </w:rPr>
         <w:t>{</w:t>
       </w:r>
-      <w:proofErr w:type="gramEnd"/>
       <w:r>
         <w:rPr>
           <w:rFonts w:ascii="Calibri" w:eastAsia="Calibri" w:hAnsi="Calibri" w:cs="Calibri"/>
@@ -2551,27 +2448,7 @@
           <w:sz w:val="18"/>
           <w:szCs w:val="18"/>
         </w:rPr>
-        <w:t xml:space="preserve">6.2 </w:t>
-      </w:r>
-      <w:proofErr w:type="gramStart"/>
-      <w:r>
-        <w:rPr>
-          <w:rFonts w:ascii="Calibri" w:eastAsia="Calibri" w:hAnsi="Calibri" w:cs="Calibri"/>
-          <w:color w:val="000000"/>
-          <w:sz w:val="18"/>
-          <w:szCs w:val="18"/>
-        </w:rPr>
-        <w:t>В</w:t>
-      </w:r>
-      <w:proofErr w:type="gramEnd"/>
-      <w:r>
-        <w:rPr>
-          <w:rFonts w:ascii="Calibri" w:eastAsia="Calibri" w:hAnsi="Calibri" w:cs="Calibri"/>
-          <w:color w:val="000000"/>
-          <w:sz w:val="18"/>
-          <w:szCs w:val="18"/>
-        </w:rPr>
-        <w:t xml:space="preserve"> случае, если по вине Исполнителя работы не выполнялись</w:t>
+        <w:t>6.2 В случае, если по вине Исполнителя работы не выполнялись</w:t>
       </w:r>
       <w:r>
         <w:rPr>
@@ -2616,27 +2493,7 @@
           <w:sz w:val="18"/>
           <w:szCs w:val="18"/>
         </w:rPr>
-        <w:t xml:space="preserve">6.3. Исполнитель не несет ответственность за приостановку оказания Услуг по причине проведения профилактических и ремонтных работ на </w:t>
-      </w:r>
-      <w:proofErr w:type="spellStart"/>
-      <w:r>
-        <w:rPr>
-          <w:rFonts w:ascii="Calibri" w:eastAsia="Calibri" w:hAnsi="Calibri" w:cs="Calibri"/>
-          <w:color w:val="000000"/>
-          <w:sz w:val="18"/>
-          <w:szCs w:val="18"/>
-        </w:rPr>
-        <w:t>интернет-ресурсах</w:t>
-      </w:r>
-      <w:proofErr w:type="spellEnd"/>
-      <w:r>
-        <w:rPr>
-          <w:rFonts w:ascii="Calibri" w:eastAsia="Calibri" w:hAnsi="Calibri" w:cs="Calibri"/>
-          <w:color w:val="000000"/>
-          <w:sz w:val="18"/>
-          <w:szCs w:val="18"/>
-        </w:rPr>
-        <w:t xml:space="preserve">, задействованных в оказании Услуг и не принадлежащих Исполнителю, а также по причине наличия ошибок и сбоев, если причиной этого являются не зависящие от Исполнителя обстоятельства. Исполнитель не несет ответственности по претензиям Заказчика к качеству доступа к результатам оказания Услуг, связанному с качеством функционирования сетей Интернет-провайдеров, городской телефонной сети, с функционированием абонентского оборудования и другими обстоятельствами, находящимися вне компетенции Исполнителя. </w:t>
+        <w:t xml:space="preserve">6.3. Исполнитель не несет ответственность за приостановку оказания Услуг по причине проведения профилактических и ремонтных работ на интернет-ресурсах, задействованных в оказании Услуг и не принадлежащих Исполнителю, а также по причине наличия ошибок и сбоев, если причиной этого являются не зависящие от Исполнителя обстоятельства. Исполнитель не несет ответственности по претензиям Заказчика к качеству доступа к результатам оказания Услуг, связанному с качеством функционирования сетей Интернет-провайдеров, городской телефонной сети, с функционированием абонентского оборудования и другими обстоятельствами, находящимися вне компетенции Исполнителя. </w:t>
       </w:r>
     </w:p>
     <w:p>
@@ -2930,8 +2787,35 @@
           <w:sz w:val="18"/>
           <w:szCs w:val="18"/>
           <w:highlight w:val="white"/>
-        </w:rPr>
-        <w:t>dima@mikhaylovseo.ru</w:t>
+          <w:lang w:val="en-US"/>
+        </w:rPr>
+        <w:t>info</w:t>
+      </w:r>
+      <w:r>
+        <w:rPr>
+          <w:rFonts w:ascii="Calibri" w:eastAsia="Calibri" w:hAnsi="Calibri" w:cs="Calibri"/>
+          <w:sz w:val="18"/>
+          <w:szCs w:val="18"/>
+          <w:highlight w:val="white"/>
+        </w:rPr>
+        <w:t>@mihaylov</w:t>
+      </w:r>
+      <w:r>
+        <w:rPr>
+          <w:rFonts w:ascii="Calibri" w:eastAsia="Calibri" w:hAnsi="Calibri" w:cs="Calibri"/>
+          <w:sz w:val="18"/>
+          <w:szCs w:val="18"/>
+        </w:rPr>
+        <w:t>.</w:t>
+      </w:r>
+      <w:r>
+        <w:rPr>
+          <w:rFonts w:ascii="Calibri" w:eastAsia="Calibri" w:hAnsi="Calibri" w:cs="Calibri"/>
+          <w:sz w:val="18"/>
+          <w:szCs w:val="18"/>
+          <w:lang w:val="en-US"/>
+        </w:rPr>
+        <w:t>digital</w:t>
       </w:r>
       <w:r>
         <w:rPr>
@@ -3270,27 +3154,7 @@
           <w:sz w:val="18"/>
           <w:szCs w:val="18"/>
         </w:rPr>
-        <w:t xml:space="preserve">9.2.  Стороны обязуются принять разумно достаточные меры для того, чтобы не допустить разглашения ставших им известными в результате исполнения настоящего Договора сведений, являющихся конфиденциальными и/или составляющих коммерческую тайну Сторон, третьим лицам, в том числе, обеспечить режим защиты указанной информации в соответствии с требованиями, определенными Федеральным законом «О Коммерческой тайне» </w:t>
-      </w:r>
-      <w:proofErr w:type="spellStart"/>
-      <w:r>
-        <w:rPr>
-          <w:rFonts w:ascii="Calibri" w:eastAsia="Calibri" w:hAnsi="Calibri" w:cs="Calibri"/>
-          <w:color w:val="000000"/>
-          <w:sz w:val="18"/>
-          <w:szCs w:val="18"/>
-        </w:rPr>
-        <w:t>No</w:t>
-      </w:r>
-      <w:proofErr w:type="spellEnd"/>
-      <w:r>
-        <w:rPr>
-          <w:rFonts w:ascii="Calibri" w:eastAsia="Calibri" w:hAnsi="Calibri" w:cs="Calibri"/>
-          <w:color w:val="000000"/>
-          <w:sz w:val="18"/>
-          <w:szCs w:val="18"/>
-        </w:rPr>
-        <w:t xml:space="preserve"> 98-ФЗ от 29 июля 2004 г. (последняя редакция), а также в рамках законодательства Российской Федерации.</w:t>
+        <w:t>9.2.  Стороны обязуются принять разумно достаточные меры для того, чтобы не допустить разглашения ставших им известными в результате исполнения настоящего Договора сведений, являющихся конфиденциальными и/или составляющих коммерческую тайну Сторон, третьим лицам, в том числе, обеспечить режим защиты указанной информации в соответствии с требованиями, определенными Федеральным законом «О Коммерческой тайне» No 98-ФЗ от 29 июля 2004 г. (последняя редакция), а также в рамках законодательства Российской Федерации.</w:t>
       </w:r>
     </w:p>
     <w:p>
@@ -3554,8 +3418,35 @@
           <w:sz w:val="18"/>
           <w:szCs w:val="18"/>
           <w:highlight w:val="white"/>
-        </w:rPr>
-        <w:t>dima@mikhaylovseo.ru</w:t>
+          <w:lang w:val="en-US"/>
+        </w:rPr>
+        <w:t>info</w:t>
+      </w:r>
+      <w:r>
+        <w:rPr>
+          <w:rFonts w:ascii="Calibri" w:eastAsia="Calibri" w:hAnsi="Calibri" w:cs="Calibri"/>
+          <w:sz w:val="18"/>
+          <w:szCs w:val="18"/>
+          <w:highlight w:val="white"/>
+        </w:rPr>
+        <w:t>@mihaylov</w:t>
+      </w:r>
+      <w:r>
+        <w:rPr>
+          <w:rFonts w:ascii="Calibri" w:eastAsia="Calibri" w:hAnsi="Calibri" w:cs="Calibri"/>
+          <w:sz w:val="18"/>
+          <w:szCs w:val="18"/>
+        </w:rPr>
+        <w:t>.</w:t>
+      </w:r>
+      <w:r>
+        <w:rPr>
+          <w:rFonts w:ascii="Calibri" w:eastAsia="Calibri" w:hAnsi="Calibri" w:cs="Calibri"/>
+          <w:sz w:val="18"/>
+          <w:szCs w:val="18"/>
+          <w:lang w:val="en-US"/>
+        </w:rPr>
+        <w:t>digital</w:t>
       </w:r>
       <w:r>
         <w:rPr>
@@ -3671,17 +3562,7 @@
           <w:szCs w:val="18"/>
           <w:lang w:val="en-US"/>
         </w:rPr>
-        <w:t>_</w:t>
-      </w:r>
-      <w:proofErr w:type="gramStart"/>
-      <w:r>
-        <w:rPr>
-          <w:rFonts w:ascii="Calibri" w:eastAsia="Calibri" w:hAnsi="Calibri" w:cs="Calibri"/>
-          <w:sz w:val="18"/>
-          <w:szCs w:val="18"/>
-          <w:lang w:val="en-US"/>
-        </w:rPr>
-        <w:t>2}</w:t>
+        <w:t>_2}</w:t>
       </w:r>
       <w:r>
         <w:rPr>
@@ -3693,7 +3574,6 @@
         </w:rPr>
         <w:t>{</w:t>
       </w:r>
-      <w:proofErr w:type="gramEnd"/>
       <w:r>
         <w:rPr>
           <w:rFonts w:ascii="Calibri" w:eastAsia="Calibri" w:hAnsi="Calibri" w:cs="Calibri"/>
@@ -3795,8 +3675,8 @@
           <w:szCs w:val="18"/>
         </w:rPr>
       </w:pPr>
-      <w:bookmarkStart w:id="1" w:name="_gjdgxs" w:colFirst="0" w:colLast="0"/>
-      <w:bookmarkEnd w:id="1"/>
+      <w:bookmarkStart w:id="0" w:name="_gjdgxs" w:colFirst="0" w:colLast="0"/>
+      <w:bookmarkEnd w:id="0"/>
       <w:r>
         <w:rPr>
           <w:rFonts w:ascii="Calibri" w:eastAsia="Calibri" w:hAnsi="Calibri" w:cs="Calibri"/>
@@ -5683,16 +5563,7 @@
           <w:sz w:val="18"/>
           <w:szCs w:val="18"/>
         </w:rPr>
-        <w:t xml:space="preserve">                         </w:t>
-      </w:r>
-      <w:proofErr w:type="gramStart"/>
-      <w:r>
-        <w:rPr>
-          <w:rFonts w:ascii="Calibri" w:eastAsia="Calibri" w:hAnsi="Calibri" w:cs="Calibri"/>
-          <w:sz w:val="18"/>
-          <w:szCs w:val="18"/>
-        </w:rPr>
-        <w:t xml:space="preserve">  </w:t>
+        <w:t xml:space="preserve">                           </w:t>
       </w:r>
       <w:r>
         <w:rPr>
@@ -5711,7 +5582,6 @@
         </w:rPr>
         <w:t>«</w:t>
       </w:r>
-      <w:proofErr w:type="gramEnd"/>
       <w:r>
         <w:rPr>
           <w:rFonts w:ascii="Calibri" w:eastAsia="Calibri" w:hAnsi="Calibri" w:cs="Calibri"/>
@@ -6033,54 +5903,8 @@
           <w:sz w:val="18"/>
           <w:szCs w:val="18"/>
         </w:rPr>
-        <w:t xml:space="preserve">Высылается статистика с </w:t>
-      </w:r>
-      <w:proofErr w:type="spellStart"/>
-      <w:r>
-        <w:rPr>
-          <w:rFonts w:ascii="Calibri" w:eastAsia="Calibri" w:hAnsi="Calibri" w:cs="Calibri"/>
-          <w:sz w:val="18"/>
-          <w:szCs w:val="18"/>
-        </w:rPr>
-        <w:t>хештегом</w:t>
-      </w:r>
-      <w:proofErr w:type="spellEnd"/>
-      <w:r>
-        <w:rPr>
-          <w:rFonts w:ascii="Calibri" w:eastAsia="Calibri" w:hAnsi="Calibri" w:cs="Calibri"/>
-          <w:sz w:val="18"/>
-          <w:szCs w:val="18"/>
-        </w:rPr>
-        <w:t xml:space="preserve"> #</w:t>
-      </w:r>
-      <w:proofErr w:type="spellStart"/>
-      <w:r>
-        <w:rPr>
-          <w:rFonts w:ascii="Calibri" w:eastAsia="Calibri" w:hAnsi="Calibri" w:cs="Calibri"/>
-          <w:sz w:val="18"/>
-          <w:szCs w:val="18"/>
-        </w:rPr>
-        <w:t>отчет_по_позициям</w:t>
-      </w:r>
-      <w:proofErr w:type="spellEnd"/>
-      <w:r>
-        <w:rPr>
-          <w:rFonts w:ascii="Calibri" w:eastAsia="Calibri" w:hAnsi="Calibri" w:cs="Calibri"/>
-          <w:sz w:val="18"/>
-          <w:szCs w:val="18"/>
-        </w:rPr>
-        <w:t xml:space="preserve"> в чате со скриншотами и ссылкой на </w:t>
-      </w:r>
-      <w:proofErr w:type="spellStart"/>
-      <w:r>
-        <w:rPr>
-          <w:rFonts w:ascii="Calibri" w:eastAsia="Calibri" w:hAnsi="Calibri" w:cs="Calibri"/>
-          <w:sz w:val="18"/>
-          <w:szCs w:val="18"/>
-        </w:rPr>
-        <w:t>Топвизор</w:t>
-      </w:r>
-      <w:proofErr w:type="spellEnd"/>
+        <w:t>Высылается статистика с хештегом #отчет_по_позициям в чате со скриншотами и ссылкой на Топвизор</w:t>
+      </w:r>
       <w:r>
         <w:rPr>
           <w:rFonts w:ascii="Calibri" w:eastAsia="Calibri" w:hAnsi="Calibri" w:cs="Calibri"/>
@@ -6198,61 +6022,7 @@
           <w:sz w:val="18"/>
           <w:szCs w:val="18"/>
         </w:rPr>
-        <w:t xml:space="preserve">4. Анализ позиций запросов в поисковой системе Яндекс производится с помощью сервиса </w:t>
-      </w:r>
-      <w:proofErr w:type="spellStart"/>
-      <w:r>
-        <w:rPr>
-          <w:rFonts w:ascii="Calibri" w:eastAsia="Calibri" w:hAnsi="Calibri" w:cs="Calibri"/>
-          <w:sz w:val="18"/>
-          <w:szCs w:val="18"/>
-        </w:rPr>
-        <w:t>Топвизор</w:t>
-      </w:r>
-      <w:proofErr w:type="spellEnd"/>
-      <w:r>
-        <w:rPr>
-          <w:rFonts w:ascii="Calibri" w:eastAsia="Calibri" w:hAnsi="Calibri" w:cs="Calibri"/>
-          <w:sz w:val="18"/>
-          <w:szCs w:val="18"/>
-        </w:rPr>
-        <w:t xml:space="preserve"> для обеспечения независимого мнения. Заказчику предоставляются скриншоты с экрана с гостевой ссылкой на съём позиций из онлайн-сервиса </w:t>
-      </w:r>
-      <w:proofErr w:type="spellStart"/>
-      <w:r>
-        <w:rPr>
-          <w:rFonts w:ascii="Calibri" w:eastAsia="Calibri" w:hAnsi="Calibri" w:cs="Calibri"/>
-          <w:sz w:val="18"/>
-          <w:szCs w:val="18"/>
-        </w:rPr>
-        <w:t>Топвизор</w:t>
-      </w:r>
-      <w:proofErr w:type="spellEnd"/>
-      <w:r>
-        <w:rPr>
-          <w:rFonts w:ascii="Calibri" w:eastAsia="Calibri" w:hAnsi="Calibri" w:cs="Calibri"/>
-          <w:sz w:val="18"/>
-          <w:szCs w:val="18"/>
-        </w:rPr>
-        <w:t xml:space="preserve"> и </w:t>
-      </w:r>
-      <w:proofErr w:type="spellStart"/>
-      <w:r>
-        <w:rPr>
-          <w:rFonts w:ascii="Calibri" w:eastAsia="Calibri" w:hAnsi="Calibri" w:cs="Calibri"/>
-          <w:sz w:val="18"/>
-          <w:szCs w:val="18"/>
-        </w:rPr>
-        <w:t>Google</w:t>
-      </w:r>
-      <w:proofErr w:type="spellEnd"/>
-      <w:r>
-        <w:rPr>
-          <w:rFonts w:ascii="Calibri" w:eastAsia="Calibri" w:hAnsi="Calibri" w:cs="Calibri"/>
-          <w:sz w:val="18"/>
-          <w:szCs w:val="18"/>
-        </w:rPr>
-        <w:t xml:space="preserve"> документ с выбранным списком запросов для анализа. Список запросов не меняется во время продвижения сайта. Список может быть расширен при желании заказчика за дополнительную плату.</w:t>
+        <w:t>4. Анализ позиций запросов в поисковой системе Яндекс производится с помощью сервиса Топвизор для обеспечения независимого мнения. Заказчику предоставляются скриншоты с экрана с гостевой ссылкой на съём позиций из онлайн-сервиса Топвизор и Google документ с выбранным списком запросов для анализа. Список запросов не меняется во время продвижения сайта. Список может быть расширен при желании заказчика за дополнительную плату.</w:t>
       </w:r>
     </w:p>
     <w:p>
@@ -6281,25 +6051,7 @@
           <w:sz w:val="18"/>
           <w:szCs w:val="18"/>
         </w:rPr>
-        <w:t xml:space="preserve">4.1.  Ссылка на проверку позиций в онлайн-сервисе </w:t>
-      </w:r>
-      <w:proofErr w:type="spellStart"/>
-      <w:r>
-        <w:rPr>
-          <w:rFonts w:ascii="Calibri" w:eastAsia="Calibri" w:hAnsi="Calibri" w:cs="Calibri"/>
-          <w:sz w:val="18"/>
-          <w:szCs w:val="18"/>
-        </w:rPr>
-        <w:t>Топвизор</w:t>
-      </w:r>
-      <w:proofErr w:type="spellEnd"/>
-      <w:r>
-        <w:rPr>
-          <w:rFonts w:ascii="Calibri" w:eastAsia="Calibri" w:hAnsi="Calibri" w:cs="Calibri"/>
-          <w:sz w:val="18"/>
-          <w:szCs w:val="18"/>
-        </w:rPr>
-        <w:t xml:space="preserve">: </w:t>
+        <w:t xml:space="preserve">4.1.  Ссылка на проверку позиций в онлайн-сервисе Топвизор: </w:t>
       </w:r>
       <w:r>
         <w:rPr>
@@ -6384,7 +6136,7 @@
 </file>
 
 <file path=word/endnotes.xml><?xml version="1.0" encoding="utf-8"?>
-<w:endnotes xmlns:wpc="http://schemas.microsoft.com/office/word/2010/wordprocessingCanvas" xmlns:cx="http://schemas.microsoft.com/office/drawing/2014/chartex" xmlns:mc="http://schemas.openxmlformats.org/markup-compatibility/2006" xmlns:o="urn:schemas-microsoft-com:office:office" xmlns:r="http://schemas.openxmlformats.org/officeDocument/2006/relationships" xmlns:m="http://schemas.openxmlformats.org/officeDocument/2006/math" xmlns:v="urn:schemas-microsoft-com:vml" xmlns:wp14="http://schemas.microsoft.com/office/word/2010/wordprocessingDrawing" xmlns:wp="http://schemas.openxmlformats.org/drawingml/2006/wordprocessingDrawing" xmlns:w10="urn:schemas-microsoft-com:office:word" xmlns:w="http://schemas.openxmlformats.org/wordprocessingml/2006/main" xmlns:w14="http://schemas.microsoft.com/office/word/2010/wordml" xmlns:w15="http://schemas.microsoft.com/office/word/2012/wordml" xmlns:w16se="http://schemas.microsoft.com/office/word/2015/wordml/symex" xmlns:wpg="http://schemas.microsoft.com/office/word/2010/wordprocessingGroup" xmlns:wpi="http://schemas.microsoft.com/office/word/2010/wordprocessingInk" xmlns:wne="http://schemas.microsoft.com/office/word/2006/wordml" xmlns:wps="http://schemas.microsoft.com/office/word/2010/wordprocessingShape" mc:Ignorable="w14 w15 w16se wp14">
+<w:endnotes xmlns:wpc="http://schemas.microsoft.com/office/word/2010/wordprocessingCanvas" xmlns:cx="http://schemas.microsoft.com/office/drawing/2014/chartex" xmlns:cx1="http://schemas.microsoft.com/office/drawing/2015/9/8/chartex" xmlns:cx2="http://schemas.microsoft.com/office/drawing/2015/10/21/chartex" xmlns:cx3="http://schemas.microsoft.com/office/drawing/2016/5/9/chartex" xmlns:cx4="http://schemas.microsoft.com/office/drawing/2016/5/10/chartex" xmlns:cx5="http://schemas.microsoft.com/office/drawing/2016/5/11/chartex" xmlns:cx6="http://schemas.microsoft.com/office/drawing/2016/5/12/chartex" xmlns:cx7="http://schemas.microsoft.com/office/drawing/2016/5/13/chartex" xmlns:cx8="http://schemas.microsoft.com/office/drawing/2016/5/14/chartex" xmlns:mc="http://schemas.openxmlformats.org/markup-compatibility/2006" xmlns:aink="http://schemas.microsoft.com/office/drawing/2016/ink" xmlns:am3d="http://schemas.microsoft.com/office/drawing/2017/model3d" xmlns:o="urn:schemas-microsoft-com:office:office" xmlns:r="http://schemas.openxmlformats.org/officeDocument/2006/relationships" xmlns:m="http://schemas.openxmlformats.org/officeDocument/2006/math" xmlns:v="urn:schemas-microsoft-com:vml" xmlns:wp14="http://schemas.microsoft.com/office/word/2010/wordprocessingDrawing" xmlns:wp="http://schemas.openxmlformats.org/drawingml/2006/wordprocessingDrawing" xmlns:w10="urn:schemas-microsoft-com:office:word" xmlns:w="http://schemas.openxmlformats.org/wordprocessingml/2006/main" xmlns:w14="http://schemas.microsoft.com/office/word/2010/wordml" xmlns:w15="http://schemas.microsoft.com/office/word/2012/wordml" xmlns:w16cex="http://schemas.microsoft.com/office/word/2018/wordml/cex" xmlns:w16cid="http://schemas.microsoft.com/office/word/2016/wordml/cid" xmlns:w16="http://schemas.microsoft.com/office/word/2018/wordml" xmlns:w16sdtdh="http://schemas.microsoft.com/office/word/2020/wordml/sdtdatahash" xmlns:w16se="http://schemas.microsoft.com/office/word/2015/wordml/symex" xmlns:wpg="http://schemas.microsoft.com/office/word/2010/wordprocessingGroup" xmlns:wpi="http://schemas.microsoft.com/office/word/2010/wordprocessingInk" xmlns:wne="http://schemas.microsoft.com/office/word/2006/wordml" xmlns:wps="http://schemas.microsoft.com/office/word/2010/wordprocessingShape" mc:Ignorable="w14 w15 w16se w16cid w16 w16cex w16sdtdh wp14">
   <w:endnote w:type="separator" w:id="-1">
     <w:p>
       <w:r>
@@ -6403,7 +6155,7 @@
 </file>
 
 <file path=word/footer1.xml><?xml version="1.0" encoding="utf-8"?>
-<w:ftr xmlns:wpc="http://schemas.microsoft.com/office/word/2010/wordprocessingCanvas" xmlns:cx="http://schemas.microsoft.com/office/drawing/2014/chartex" xmlns:mc="http://schemas.openxmlformats.org/markup-compatibility/2006" xmlns:o="urn:schemas-microsoft-com:office:office" xmlns:r="http://schemas.openxmlformats.org/officeDocument/2006/relationships" xmlns:m="http://schemas.openxmlformats.org/officeDocument/2006/math" xmlns:v="urn:schemas-microsoft-com:vml" xmlns:wp14="http://schemas.microsoft.com/office/word/2010/wordprocessingDrawing" xmlns:wp="http://schemas.openxmlformats.org/drawingml/2006/wordprocessingDrawing" xmlns:w10="urn:schemas-microsoft-com:office:word" xmlns:w="http://schemas.openxmlformats.org/wordprocessingml/2006/main" xmlns:w14="http://schemas.microsoft.com/office/word/2010/wordml" xmlns:w15="http://schemas.microsoft.com/office/word/2012/wordml" xmlns:w16se="http://schemas.microsoft.com/office/word/2015/wordml/symex" xmlns:wpg="http://schemas.microsoft.com/office/word/2010/wordprocessingGroup" xmlns:wpi="http://schemas.microsoft.com/office/word/2010/wordprocessingInk" xmlns:wne="http://schemas.microsoft.com/office/word/2006/wordml" xmlns:wps="http://schemas.microsoft.com/office/word/2010/wordprocessingShape" mc:Ignorable="w14 w15 w16se wp14">
+<w:ftr xmlns:wpc="http://schemas.microsoft.com/office/word/2010/wordprocessingCanvas" xmlns:cx="http://schemas.microsoft.com/office/drawing/2014/chartex" xmlns:cx1="http://schemas.microsoft.com/office/drawing/2015/9/8/chartex" xmlns:cx2="http://schemas.microsoft.com/office/drawing/2015/10/21/chartex" xmlns:cx3="http://schemas.microsoft.com/office/drawing/2016/5/9/chartex" xmlns:cx4="http://schemas.microsoft.com/office/drawing/2016/5/10/chartex" xmlns:cx5="http://schemas.microsoft.com/office/drawing/2016/5/11/chartex" xmlns:cx6="http://schemas.microsoft.com/office/drawing/2016/5/12/chartex" xmlns:cx7="http://schemas.microsoft.com/office/drawing/2016/5/13/chartex" xmlns:cx8="http://schemas.microsoft.com/office/drawing/2016/5/14/chartex" xmlns:mc="http://schemas.openxmlformats.org/markup-compatibility/2006" xmlns:aink="http://schemas.microsoft.com/office/drawing/2016/ink" xmlns:am3d="http://schemas.microsoft.com/office/drawing/2017/model3d" xmlns:o="urn:schemas-microsoft-com:office:office" xmlns:r="http://schemas.openxmlformats.org/officeDocument/2006/relationships" xmlns:m="http://schemas.openxmlformats.org/officeDocument/2006/math" xmlns:v="urn:schemas-microsoft-com:vml" xmlns:wp14="http://schemas.microsoft.com/office/word/2010/wordprocessingDrawing" xmlns:wp="http://schemas.openxmlformats.org/drawingml/2006/wordprocessingDrawing" xmlns:w10="urn:schemas-microsoft-com:office:word" xmlns:w="http://schemas.openxmlformats.org/wordprocessingml/2006/main" xmlns:w14="http://schemas.microsoft.com/office/word/2010/wordml" xmlns:w15="http://schemas.microsoft.com/office/word/2012/wordml" xmlns:w16cex="http://schemas.microsoft.com/office/word/2018/wordml/cex" xmlns:w16cid="http://schemas.microsoft.com/office/word/2016/wordml/cid" xmlns:w16="http://schemas.microsoft.com/office/word/2018/wordml" xmlns:w16sdtdh="http://schemas.microsoft.com/office/word/2020/wordml/sdtdatahash" xmlns:w16se="http://schemas.microsoft.com/office/word/2015/wordml/symex" xmlns:wpg="http://schemas.microsoft.com/office/word/2010/wordprocessingGroup" xmlns:wpi="http://schemas.microsoft.com/office/word/2010/wordprocessingInk" xmlns:wne="http://schemas.microsoft.com/office/word/2006/wordml" xmlns:wps="http://schemas.microsoft.com/office/word/2010/wordprocessingShape" mc:Ignorable="w14 w15 w16se w16cid w16 w16cex w16sdtdh wp14">
   <w:p>
     <w:pPr>
       <w:spacing w:line="276" w:lineRule="auto"/>
@@ -6431,14 +6183,14 @@
         <w:color w:val="000000"/>
       </w:rPr>
     </w:pPr>
-    <w:bookmarkStart w:id="2" w:name="_idt4ho7eqhm1" w:colFirst="0" w:colLast="0"/>
-    <w:bookmarkEnd w:id="2"/>
+    <w:bookmarkStart w:id="1" w:name="_idt4ho7eqhm1" w:colFirst="0" w:colLast="0"/>
+    <w:bookmarkEnd w:id="1"/>
   </w:p>
 </w:ftr>
 </file>
 
 <file path=word/footnotes.xml><?xml version="1.0" encoding="utf-8"?>
-<w:footnotes xmlns:wpc="http://schemas.microsoft.com/office/word/2010/wordprocessingCanvas" xmlns:cx="http://schemas.microsoft.com/office/drawing/2014/chartex" xmlns:mc="http://schemas.openxmlformats.org/markup-compatibility/2006" xmlns:o="urn:schemas-microsoft-com:office:office" xmlns:r="http://schemas.openxmlformats.org/officeDocument/2006/relationships" xmlns:m="http://schemas.openxmlformats.org/officeDocument/2006/math" xmlns:v="urn:schemas-microsoft-com:vml" xmlns:wp14="http://schemas.microsoft.com/office/word/2010/wordprocessingDrawing" xmlns:wp="http://schemas.openxmlformats.org/drawingml/2006/wordprocessingDrawing" xmlns:w10="urn:schemas-microsoft-com:office:word" xmlns:w="http://schemas.openxmlformats.org/wordprocessingml/2006/main" xmlns:w14="http://schemas.microsoft.com/office/word/2010/wordml" xmlns:w15="http://schemas.microsoft.com/office/word/2012/wordml" xmlns:w16se="http://schemas.microsoft.com/office/word/2015/wordml/symex" xmlns:wpg="http://schemas.microsoft.com/office/word/2010/wordprocessingGroup" xmlns:wpi="http://schemas.microsoft.com/office/word/2010/wordprocessingInk" xmlns:wne="http://schemas.microsoft.com/office/word/2006/wordml" xmlns:wps="http://schemas.microsoft.com/office/word/2010/wordprocessingShape" mc:Ignorable="w14 w15 w16se wp14">
+<w:footnotes xmlns:wpc="http://schemas.microsoft.com/office/word/2010/wordprocessingCanvas" xmlns:cx="http://schemas.microsoft.com/office/drawing/2014/chartex" xmlns:cx1="http://schemas.microsoft.com/office/drawing/2015/9/8/chartex" xmlns:cx2="http://schemas.microsoft.com/office/drawing/2015/10/21/chartex" xmlns:cx3="http://schemas.microsoft.com/office/drawing/2016/5/9/chartex" xmlns:cx4="http://schemas.microsoft.com/office/drawing/2016/5/10/chartex" xmlns:cx5="http://schemas.microsoft.com/office/drawing/2016/5/11/chartex" xmlns:cx6="http://schemas.microsoft.com/office/drawing/2016/5/12/chartex" xmlns:cx7="http://schemas.microsoft.com/office/drawing/2016/5/13/chartex" xmlns:cx8="http://schemas.microsoft.com/office/drawing/2016/5/14/chartex" xmlns:mc="http://schemas.openxmlformats.org/markup-compatibility/2006" xmlns:aink="http://schemas.microsoft.com/office/drawing/2016/ink" xmlns:am3d="http://schemas.microsoft.com/office/drawing/2017/model3d" xmlns:o="urn:schemas-microsoft-com:office:office" xmlns:r="http://schemas.openxmlformats.org/officeDocument/2006/relationships" xmlns:m="http://schemas.openxmlformats.org/officeDocument/2006/math" xmlns:v="urn:schemas-microsoft-com:vml" xmlns:wp14="http://schemas.microsoft.com/office/word/2010/wordprocessingDrawing" xmlns:wp="http://schemas.openxmlformats.org/drawingml/2006/wordprocessingDrawing" xmlns:w10="urn:schemas-microsoft-com:office:word" xmlns:w="http://schemas.openxmlformats.org/wordprocessingml/2006/main" xmlns:w14="http://schemas.microsoft.com/office/word/2010/wordml" xmlns:w15="http://schemas.microsoft.com/office/word/2012/wordml" xmlns:w16cex="http://schemas.microsoft.com/office/word/2018/wordml/cex" xmlns:w16cid="http://schemas.microsoft.com/office/word/2016/wordml/cid" xmlns:w16="http://schemas.microsoft.com/office/word/2018/wordml" xmlns:w16sdtdh="http://schemas.microsoft.com/office/word/2020/wordml/sdtdatahash" xmlns:w16se="http://schemas.microsoft.com/office/word/2015/wordml/symex" xmlns:wpg="http://schemas.microsoft.com/office/word/2010/wordprocessingGroup" xmlns:wpi="http://schemas.microsoft.com/office/word/2010/wordprocessingInk" xmlns:wne="http://schemas.microsoft.com/office/word/2006/wordml" xmlns:wps="http://schemas.microsoft.com/office/word/2010/wordprocessingShape" mc:Ignorable="w14 w15 w16se w16cid w16 w16cex w16sdtdh wp14">
   <w:footnote w:type="separator" w:id="-1">
     <w:p>
       <w:r>
@@ -6457,7 +6209,7 @@
 </file>
 
 <file path=word/numbering.xml><?xml version="1.0" encoding="utf-8"?>
-<w:numbering xmlns:wpc="http://schemas.microsoft.com/office/word/2010/wordprocessingCanvas" xmlns:cx="http://schemas.microsoft.com/office/drawing/2014/chartex" xmlns:mc="http://schemas.openxmlformats.org/markup-compatibility/2006" xmlns:o="urn:schemas-microsoft-com:office:office" xmlns:r="http://schemas.openxmlformats.org/officeDocument/2006/relationships" xmlns:m="http://schemas.openxmlformats.org/officeDocument/2006/math" xmlns:v="urn:schemas-microsoft-com:vml" xmlns:wp14="http://schemas.microsoft.com/office/word/2010/wordprocessingDrawing" xmlns:wp="http://schemas.openxmlformats.org/drawingml/2006/wordprocessingDrawing" xmlns:w10="urn:schemas-microsoft-com:office:word" xmlns:w="http://schemas.openxmlformats.org/wordprocessingml/2006/main" xmlns:w14="http://schemas.microsoft.com/office/word/2010/wordml" xmlns:w15="http://schemas.microsoft.com/office/word/2012/wordml" xmlns:w16se="http://schemas.microsoft.com/office/word/2015/wordml/symex" xmlns:wpg="http://schemas.microsoft.com/office/word/2010/wordprocessingGroup" xmlns:wpi="http://schemas.microsoft.com/office/word/2010/wordprocessingInk" xmlns:wne="http://schemas.microsoft.com/office/word/2006/wordml" xmlns:wps="http://schemas.microsoft.com/office/word/2010/wordprocessingShape" mc:Ignorable="w14 w15 w16se wp14">
+<w:numbering xmlns:wpc="http://schemas.microsoft.com/office/word/2010/wordprocessingCanvas" xmlns:cx="http://schemas.microsoft.com/office/drawing/2014/chartex" xmlns:cx1="http://schemas.microsoft.com/office/drawing/2015/9/8/chartex" xmlns:cx2="http://schemas.microsoft.com/office/drawing/2015/10/21/chartex" xmlns:cx3="http://schemas.microsoft.com/office/drawing/2016/5/9/chartex" xmlns:cx4="http://schemas.microsoft.com/office/drawing/2016/5/10/chartex" xmlns:cx5="http://schemas.microsoft.com/office/drawing/2016/5/11/chartex" xmlns:cx6="http://schemas.microsoft.com/office/drawing/2016/5/12/chartex" xmlns:cx7="http://schemas.microsoft.com/office/drawing/2016/5/13/chartex" xmlns:cx8="http://schemas.microsoft.com/office/drawing/2016/5/14/chartex" xmlns:mc="http://schemas.openxmlformats.org/markup-compatibility/2006" xmlns:aink="http://schemas.microsoft.com/office/drawing/2016/ink" xmlns:am3d="http://schemas.microsoft.com/office/drawing/2017/model3d" xmlns:o="urn:schemas-microsoft-com:office:office" xmlns:r="http://schemas.openxmlformats.org/officeDocument/2006/relationships" xmlns:m="http://schemas.openxmlformats.org/officeDocument/2006/math" xmlns:v="urn:schemas-microsoft-com:vml" xmlns:wp14="http://schemas.microsoft.com/office/word/2010/wordprocessingDrawing" xmlns:wp="http://schemas.openxmlformats.org/drawingml/2006/wordprocessingDrawing" xmlns:w10="urn:schemas-microsoft-com:office:word" xmlns:w="http://schemas.openxmlformats.org/wordprocessingml/2006/main" xmlns:w14="http://schemas.microsoft.com/office/word/2010/wordml" xmlns:w15="http://schemas.microsoft.com/office/word/2012/wordml" xmlns:w16cex="http://schemas.microsoft.com/office/word/2018/wordml/cex" xmlns:w16cid="http://schemas.microsoft.com/office/word/2016/wordml/cid" xmlns:w16="http://schemas.microsoft.com/office/word/2018/wordml" xmlns:w16sdtdh="http://schemas.microsoft.com/office/word/2020/wordml/sdtdatahash" xmlns:w16se="http://schemas.microsoft.com/office/word/2015/wordml/symex" xmlns:wpg="http://schemas.microsoft.com/office/word/2010/wordprocessingGroup" xmlns:wpi="http://schemas.microsoft.com/office/word/2010/wordprocessingInk" xmlns:wne="http://schemas.microsoft.com/office/word/2006/wordml" xmlns:wps="http://schemas.microsoft.com/office/word/2010/wordprocessingShape" mc:Ignorable="w14 w15 w16se w16cid w16 w16cex w16sdtdh wp14">
   <w:abstractNum w:abstractNumId="0" w15:restartNumberingAfterBreak="0">
     <w:nsid w:val="5A996B15"/>
     <w:multiLevelType w:val="multilevel"/>
@@ -6578,7 +6330,7 @@
 </file>
 
 <file path=word/styles.xml><?xml version="1.0" encoding="utf-8"?>
-<w:styles xmlns:mc="http://schemas.openxmlformats.org/markup-compatibility/2006" xmlns:r="http://schemas.openxmlformats.org/officeDocument/2006/relationships" xmlns:w="http://schemas.openxmlformats.org/wordprocessingml/2006/main" xmlns:w14="http://schemas.microsoft.com/office/word/2010/wordml" xmlns:w15="http://schemas.microsoft.com/office/word/2012/wordml" xmlns:w16se="http://schemas.microsoft.com/office/word/2015/wordml/symex" mc:Ignorable="w14 w15 w16se">
+<w:styles xmlns:mc="http://schemas.openxmlformats.org/markup-compatibility/2006" xmlns:r="http://schemas.openxmlformats.org/officeDocument/2006/relationships" xmlns:w="http://schemas.openxmlformats.org/wordprocessingml/2006/main" xmlns:w14="http://schemas.microsoft.com/office/word/2010/wordml" xmlns:w15="http://schemas.microsoft.com/office/word/2012/wordml" xmlns:w16cex="http://schemas.microsoft.com/office/word/2018/wordml/cex" xmlns:w16cid="http://schemas.microsoft.com/office/word/2016/wordml/cid" xmlns:w16="http://schemas.microsoft.com/office/word/2018/wordml" xmlns:w16sdtdh="http://schemas.microsoft.com/office/word/2020/wordml/sdtdatahash" xmlns:w16se="http://schemas.microsoft.com/office/word/2015/wordml/symex" mc:Ignorable="w14 w15 w16se w16cid w16 w16cex w16sdtdh">
   <w:docDefaults>
     <w:rPrDefault>
       <w:rPr>
@@ -6594,7 +6346,7 @@
       </w:pPr>
     </w:pPrDefault>
   </w:docDefaults>
-  <w:latentStyles w:defLockedState="0" w:defUIPriority="99" w:defSemiHidden="0" w:defUnhideWhenUsed="0" w:defQFormat="0" w:count="371">
+  <w:latentStyles w:defLockedState="0" w:defUIPriority="99" w:defSemiHidden="0" w:defUnhideWhenUsed="0" w:defQFormat="0" w:count="376">
     <w:lsdException w:name="Normal" w:uiPriority="0" w:qFormat="1"/>
     <w:lsdException w:name="heading 1" w:uiPriority="9" w:qFormat="1"/>
     <w:lsdException w:name="heading 2" w:semiHidden="1" w:uiPriority="9" w:unhideWhenUsed="1" w:qFormat="1"/>
@@ -6700,7 +6452,6 @@
     <w:lsdException w:name="HTML Sample" w:semiHidden="1" w:unhideWhenUsed="1"/>
     <w:lsdException w:name="HTML Typewriter" w:semiHidden="1" w:unhideWhenUsed="1"/>
     <w:lsdException w:name="HTML Variable" w:semiHidden="1" w:unhideWhenUsed="1"/>
-    <w:lsdException w:name="Normal Table" w:semiHidden="1" w:unhideWhenUsed="1"/>
     <w:lsdException w:name="annotation subject" w:semiHidden="1" w:unhideWhenUsed="1"/>
     <w:lsdException w:name="No List" w:semiHidden="1" w:unhideWhenUsed="1"/>
     <w:lsdException w:name="Outline List 1" w:semiHidden="1" w:unhideWhenUsed="1"/>
@@ -6743,11 +6494,8 @@
     <w:lsdException w:name="Table Contemporary" w:semiHidden="1" w:unhideWhenUsed="1"/>
     <w:lsdException w:name="Table Elegant" w:semiHidden="1" w:unhideWhenUsed="1"/>
     <w:lsdException w:name="Table Professional" w:semiHidden="1" w:unhideWhenUsed="1"/>
-    <w:lsdException w:name="Table Subtle 1" w:semiHidden="1" w:unhideWhenUsed="1"/>
     <w:lsdException w:name="Table Subtle 2" w:semiHidden="1" w:unhideWhenUsed="1"/>
     <w:lsdException w:name="Table Web 1" w:semiHidden="1" w:unhideWhenUsed="1"/>
-    <w:lsdException w:name="Table Web 2" w:semiHidden="1" w:unhideWhenUsed="1"/>
-    <w:lsdException w:name="Table Web 3" w:semiHidden="1" w:unhideWhenUsed="1"/>
     <w:lsdException w:name="Balloon Text" w:semiHidden="1" w:unhideWhenUsed="1"/>
     <w:lsdException w:name="Table Grid" w:uiPriority="39"/>
     <w:lsdException w:name="Table Theme" w:semiHidden="1" w:unhideWhenUsed="1"/>
@@ -6966,6 +6714,11 @@
     <w:lsdException w:name="List Table 5 Dark Accent 6" w:uiPriority="50"/>
     <w:lsdException w:name="List Table 6 Colorful Accent 6" w:uiPriority="51"/>
     <w:lsdException w:name="List Table 7 Colorful Accent 6" w:uiPriority="52"/>
+    <w:lsdException w:name="Mention" w:semiHidden="1" w:unhideWhenUsed="1"/>
+    <w:lsdException w:name="Smart Hyperlink" w:semiHidden="1" w:unhideWhenUsed="1"/>
+    <w:lsdException w:name="Hashtag" w:semiHidden="1" w:unhideWhenUsed="1"/>
+    <w:lsdException w:name="Unresolved Mention" w:semiHidden="1" w:unhideWhenUsed="1"/>
+    <w:lsdException w:name="Smart Link" w:semiHidden="1" w:unhideWhenUsed="1"/>
   </w:latentStyles>
   <w:style w:type="paragraph" w:default="1" w:styleId="a">
     <w:name w:val="Normal"/>

--- a/dogovora/Договор ПФ метки.docx
+++ b/dogovora/Договор ПФ метки.docx
@@ -1029,7 +1029,27 @@
           <w:sz w:val="18"/>
           <w:szCs w:val="18"/>
         </w:rPr>
-        <w:t>Оказать услуги своевременно и в полном объеме по адаптации и оптимизации web-страниц сайта Заказчика</w:t>
+        <w:t xml:space="preserve">Оказать услуги своевременно и в полном объеме по адаптации и оптимизации </w:t>
+      </w:r>
+      <w:proofErr w:type="spellStart"/>
+      <w:r>
+        <w:rPr>
+          <w:rFonts w:ascii="Calibri" w:eastAsia="Calibri" w:hAnsi="Calibri" w:cs="Calibri"/>
+          <w:color w:val="000000"/>
+          <w:sz w:val="18"/>
+          <w:szCs w:val="18"/>
+        </w:rPr>
+        <w:t>web</w:t>
+      </w:r>
+      <w:proofErr w:type="spellEnd"/>
+      <w:r>
+        <w:rPr>
+          <w:rFonts w:ascii="Calibri" w:eastAsia="Calibri" w:hAnsi="Calibri" w:cs="Calibri"/>
+          <w:color w:val="000000"/>
+          <w:sz w:val="18"/>
+          <w:szCs w:val="18"/>
+        </w:rPr>
+        <w:t>-страниц сайта Заказчика</w:t>
       </w:r>
       <w:r>
         <w:rPr>
@@ -1752,8 +1772,42 @@
           <w:sz w:val="18"/>
           <w:szCs w:val="18"/>
         </w:rPr>
-        <w:t xml:space="preserve">Стоимость работ по продвижению сайта составляет </w:t>
-      </w:r>
+        <w:t xml:space="preserve">Стоимость работ по </w:t>
+      </w:r>
+      <w:r>
+        <w:rPr>
+          <w:rFonts w:ascii="Calibri" w:eastAsia="Calibri" w:hAnsi="Calibri" w:cs="Calibri"/>
+          <w:sz w:val="18"/>
+          <w:szCs w:val="18"/>
+        </w:rPr>
+        <w:t>{</w:t>
+      </w:r>
+      <w:r>
+        <w:rPr>
+          <w:rFonts w:ascii="Calibri" w:eastAsia="Calibri" w:hAnsi="Calibri" w:cs="Calibri"/>
+          <w:sz w:val="18"/>
+          <w:szCs w:val="18"/>
+          <w:lang w:val="en-US"/>
+        </w:rPr>
+        <w:t>ADAPTATION</w:t>
+      </w:r>
+      <w:r>
+        <w:rPr>
+          <w:rFonts w:ascii="Calibri" w:eastAsia="Calibri" w:hAnsi="Calibri" w:cs="Calibri"/>
+          <w:sz w:val="18"/>
+          <w:szCs w:val="18"/>
+        </w:rPr>
+        <w:t>}</w:t>
+      </w:r>
+      <w:r>
+        <w:rPr>
+          <w:rFonts w:ascii="Calibri" w:eastAsia="Calibri" w:hAnsi="Calibri" w:cs="Calibri"/>
+          <w:sz w:val="18"/>
+          <w:szCs w:val="18"/>
+        </w:rPr>
+        <w:t xml:space="preserve"> сайта составляет </w:t>
+      </w:r>
+      <w:proofErr w:type="spellStart"/>
       <w:r>
         <w:rPr>
           <w:rFonts w:ascii="Calibri" w:eastAsia="Calibri" w:hAnsi="Calibri" w:cs="Calibri"/>
@@ -1762,6 +1816,7 @@
         </w:rPr>
         <w:t>составляет</w:t>
       </w:r>
+      <w:proofErr w:type="spellEnd"/>
       <w:r>
         <w:rPr>
           <w:rFonts w:ascii="Calibri" w:eastAsia="Calibri" w:hAnsi="Calibri" w:cs="Calibri"/>
@@ -1969,7 +2024,40 @@
           <w:sz w:val="18"/>
           <w:szCs w:val="18"/>
         </w:rPr>
-        <w:t xml:space="preserve">по продвижению сайта </w:t>
+        <w:t xml:space="preserve">по </w:t>
+      </w:r>
+      <w:r>
+        <w:rPr>
+          <w:rFonts w:ascii="Calibri" w:eastAsia="Calibri" w:hAnsi="Calibri" w:cs="Calibri"/>
+          <w:sz w:val="18"/>
+          <w:szCs w:val="18"/>
+        </w:rPr>
+        <w:t>{</w:t>
+      </w:r>
+      <w:r>
+        <w:rPr>
+          <w:rFonts w:ascii="Calibri" w:eastAsia="Calibri" w:hAnsi="Calibri" w:cs="Calibri"/>
+          <w:sz w:val="18"/>
+          <w:szCs w:val="18"/>
+          <w:lang w:val="en-US"/>
+        </w:rPr>
+        <w:t>ADAPTATION</w:t>
+      </w:r>
+      <w:r>
+        <w:rPr>
+          <w:rFonts w:ascii="Calibri" w:eastAsia="Calibri" w:hAnsi="Calibri" w:cs="Calibri"/>
+          <w:sz w:val="18"/>
+          <w:szCs w:val="18"/>
+        </w:rPr>
+        <w:t xml:space="preserve">} </w:t>
+      </w:r>
+      <w:r>
+        <w:rPr>
+          <w:rFonts w:ascii="Calibri" w:eastAsia="Calibri" w:hAnsi="Calibri" w:cs="Calibri"/>
+          <w:sz w:val="18"/>
+          <w:szCs w:val="18"/>
+        </w:rPr>
+        <w:t xml:space="preserve">сайта </w:t>
       </w:r>
       <w:r>
         <w:rPr>
@@ -2257,7 +2345,47 @@
           <w:sz w:val="18"/>
           <w:szCs w:val="18"/>
         </w:rPr>
-        <w:t xml:space="preserve">5.2. В случае неподписания акта выполненных работ со стороны Заказчика и ненаправления мотивированного отказа в приемке работ в течение 5 (Пяти) рабочих дней с момента получения Акта оказанных услуг </w:t>
+        <w:t xml:space="preserve">5.2. В случае </w:t>
+      </w:r>
+      <w:proofErr w:type="spellStart"/>
+      <w:r>
+        <w:rPr>
+          <w:rFonts w:ascii="Calibri" w:eastAsia="Calibri" w:hAnsi="Calibri" w:cs="Calibri"/>
+          <w:color w:val="000000"/>
+          <w:sz w:val="18"/>
+          <w:szCs w:val="18"/>
+        </w:rPr>
+        <w:t>неподписания</w:t>
+      </w:r>
+      <w:proofErr w:type="spellEnd"/>
+      <w:r>
+        <w:rPr>
+          <w:rFonts w:ascii="Calibri" w:eastAsia="Calibri" w:hAnsi="Calibri" w:cs="Calibri"/>
+          <w:color w:val="000000"/>
+          <w:sz w:val="18"/>
+          <w:szCs w:val="18"/>
+        </w:rPr>
+        <w:t xml:space="preserve"> акта выполненных работ со стороны Заказчика и </w:t>
+      </w:r>
+      <w:proofErr w:type="spellStart"/>
+      <w:r>
+        <w:rPr>
+          <w:rFonts w:ascii="Calibri" w:eastAsia="Calibri" w:hAnsi="Calibri" w:cs="Calibri"/>
+          <w:color w:val="000000"/>
+          <w:sz w:val="18"/>
+          <w:szCs w:val="18"/>
+        </w:rPr>
+        <w:t>ненаправления</w:t>
+      </w:r>
+      <w:proofErr w:type="spellEnd"/>
+      <w:r>
+        <w:rPr>
+          <w:rFonts w:ascii="Calibri" w:eastAsia="Calibri" w:hAnsi="Calibri" w:cs="Calibri"/>
+          <w:color w:val="000000"/>
+          <w:sz w:val="18"/>
+          <w:szCs w:val="18"/>
+        </w:rPr>
+        <w:t xml:space="preserve"> мотивированного отказа в приемке работ в течение 5 (Пяти) рабочих дней с момента получения Акта оказанных услуг </w:t>
       </w:r>
       <w:r>
         <w:rPr>
@@ -2285,7 +2413,17 @@
           <w:szCs w:val="18"/>
           <w:highlight w:val="yellow"/>
         </w:rPr>
-        <w:t>_1}</w:t>
+        <w:t>_</w:t>
+      </w:r>
+      <w:proofErr w:type="gramStart"/>
+      <w:r>
+        <w:rPr>
+          <w:rFonts w:ascii="Calibri" w:eastAsia="Calibri" w:hAnsi="Calibri" w:cs="Calibri"/>
+          <w:sz w:val="18"/>
+          <w:szCs w:val="18"/>
+          <w:highlight w:val="yellow"/>
+        </w:rPr>
+        <w:t>1}</w:t>
       </w:r>
       <w:r>
         <w:rPr>
@@ -2296,6 +2434,7 @@
         </w:rPr>
         <w:t>{</w:t>
       </w:r>
+      <w:proofErr w:type="gramEnd"/>
       <w:r>
         <w:rPr>
           <w:rFonts w:ascii="Calibri" w:eastAsia="Calibri" w:hAnsi="Calibri" w:cs="Calibri"/>
@@ -2601,7 +2740,27 @@
           <w:sz w:val="18"/>
           <w:szCs w:val="18"/>
         </w:rPr>
-        <w:t xml:space="preserve">6.7. Все спорные вопросы решаются путем переговоров Сторон или, в случае, если Стороны не могут прийти к соглашению, передаются на рассмотрение в суд по месту нахождения Исполнителя в соответствии с законодательством Российской Федерации, с соблюдением претензионного порядка урегулирования споров. Претензия должна быть оформлена в виде официального документа, подписанного уполномоченным лицом, и направлена курьером нарочно или почтой ценным письмом с описью вложения, в целях возможности определения содержимого корреспонденции. Срок рассмотрения претензии Стороной, получившей ее, не может превышать 14 (четырнадцать) рабочих дней. </w:t>
+        <w:t xml:space="preserve">6.7. Все спорные вопросы решаются путем переговоров Сторон </w:t>
+      </w:r>
+      <w:proofErr w:type="gramStart"/>
+      <w:r>
+        <w:rPr>
+          <w:rFonts w:ascii="Calibri" w:eastAsia="Calibri" w:hAnsi="Calibri" w:cs="Calibri"/>
+          <w:color w:val="000000"/>
+          <w:sz w:val="18"/>
+          <w:szCs w:val="18"/>
+        </w:rPr>
+        <w:t>или, в случае, если</w:t>
+      </w:r>
+      <w:proofErr w:type="gramEnd"/>
+      <w:r>
+        <w:rPr>
+          <w:rFonts w:ascii="Calibri" w:eastAsia="Calibri" w:hAnsi="Calibri" w:cs="Calibri"/>
+          <w:color w:val="000000"/>
+          <w:sz w:val="18"/>
+          <w:szCs w:val="18"/>
+        </w:rPr>
+        <w:t xml:space="preserve"> Стороны не могут прийти к соглашению, передаются на рассмотрение в суд по месту нахождения Исполнителя в соответствии с законодательством Российской Федерации, с соблюдением претензионного порядка урегулирования споров. Претензия должна быть оформлена в виде официального документа, подписанного уполномоченным лицом, и направлена курьером нарочно или почтой ценным письмом с описью вложения, в целях возможности определения содержимого корреспонденции. Срок рассмотрения претензии Стороной, получившей ее, не может превышать 14 (четырнадцать) рабочих дней. </w:t>
       </w:r>
     </w:p>
     <w:p>
@@ -3562,7 +3721,17 @@
           <w:szCs w:val="18"/>
           <w:lang w:val="en-US"/>
         </w:rPr>
-        <w:t>_2}</w:t>
+        <w:t>_</w:t>
+      </w:r>
+      <w:proofErr w:type="gramStart"/>
+      <w:r>
+        <w:rPr>
+          <w:rFonts w:ascii="Calibri" w:eastAsia="Calibri" w:hAnsi="Calibri" w:cs="Calibri"/>
+          <w:sz w:val="18"/>
+          <w:szCs w:val="18"/>
+          <w:lang w:val="en-US"/>
+        </w:rPr>
+        <w:t>2}</w:t>
       </w:r>
       <w:r>
         <w:rPr>
@@ -3574,6 +3743,7 @@
         </w:rPr>
         <w:t>{</w:t>
       </w:r>
+      <w:proofErr w:type="gramEnd"/>
       <w:r>
         <w:rPr>
           <w:rFonts w:ascii="Calibri" w:eastAsia="Calibri" w:hAnsi="Calibri" w:cs="Calibri"/>
@@ -5563,7 +5733,16 @@
           <w:sz w:val="18"/>
           <w:szCs w:val="18"/>
         </w:rPr>
-        <w:t xml:space="preserve">                           </w:t>
+        <w:t xml:space="preserve">                         </w:t>
+      </w:r>
+      <w:proofErr w:type="gramStart"/>
+      <w:r>
+        <w:rPr>
+          <w:rFonts w:ascii="Calibri" w:eastAsia="Calibri" w:hAnsi="Calibri" w:cs="Calibri"/>
+          <w:sz w:val="18"/>
+          <w:szCs w:val="18"/>
+        </w:rPr>
+        <w:t xml:space="preserve">  </w:t>
       </w:r>
       <w:r>
         <w:rPr>
@@ -5582,6 +5761,7 @@
         </w:rPr>
         <w:t>«</w:t>
       </w:r>
+      <w:proofErr w:type="gramEnd"/>
       <w:r>
         <w:rPr>
           <w:rFonts w:ascii="Calibri" w:eastAsia="Calibri" w:hAnsi="Calibri" w:cs="Calibri"/>
@@ -5903,8 +6083,18 @@
           <w:sz w:val="18"/>
           <w:szCs w:val="18"/>
         </w:rPr>
-        <w:t>Высылается статистика с хештегом #отчет_по_позициям в чате со скриншотами и ссылкой на Топвизор</w:t>
-      </w:r>
+        <w:t xml:space="preserve">Высылается статистика с хештегом #отчет_по_позициям в чате со скриншотами и ссылкой на </w:t>
+      </w:r>
+      <w:proofErr w:type="spellStart"/>
+      <w:r>
+        <w:rPr>
+          <w:rFonts w:ascii="Calibri" w:eastAsia="Calibri" w:hAnsi="Calibri" w:cs="Calibri"/>
+          <w:sz w:val="18"/>
+          <w:szCs w:val="18"/>
+        </w:rPr>
+        <w:t>Топвизор</w:t>
+      </w:r>
+      <w:proofErr w:type="spellEnd"/>
       <w:r>
         <w:rPr>
           <w:rFonts w:ascii="Calibri" w:eastAsia="Calibri" w:hAnsi="Calibri" w:cs="Calibri"/>
@@ -6022,7 +6212,43 @@
           <w:sz w:val="18"/>
           <w:szCs w:val="18"/>
         </w:rPr>
-        <w:t>4. Анализ позиций запросов в поисковой системе Яндекс производится с помощью сервиса Топвизор для обеспечения независимого мнения. Заказчику предоставляются скриншоты с экрана с гостевой ссылкой на съём позиций из онлайн-сервиса Топвизор и Google документ с выбранным списком запросов для анализа. Список запросов не меняется во время продвижения сайта. Список может быть расширен при желании заказчика за дополнительную плату.</w:t>
+        <w:t xml:space="preserve">4. Анализ позиций запросов в поисковой системе Яндекс производится с помощью сервиса </w:t>
+      </w:r>
+      <w:proofErr w:type="spellStart"/>
+      <w:r>
+        <w:rPr>
+          <w:rFonts w:ascii="Calibri" w:eastAsia="Calibri" w:hAnsi="Calibri" w:cs="Calibri"/>
+          <w:sz w:val="18"/>
+          <w:szCs w:val="18"/>
+        </w:rPr>
+        <w:t>Топвизор</w:t>
+      </w:r>
+      <w:proofErr w:type="spellEnd"/>
+      <w:r>
+        <w:rPr>
+          <w:rFonts w:ascii="Calibri" w:eastAsia="Calibri" w:hAnsi="Calibri" w:cs="Calibri"/>
+          <w:sz w:val="18"/>
+          <w:szCs w:val="18"/>
+        </w:rPr>
+        <w:t xml:space="preserve"> для обеспечения независимого мнения. Заказчику предоставляются скриншоты с экрана с гостевой ссылкой на съём позиций из онлайн-сервиса </w:t>
+      </w:r>
+      <w:proofErr w:type="spellStart"/>
+      <w:r>
+        <w:rPr>
+          <w:rFonts w:ascii="Calibri" w:eastAsia="Calibri" w:hAnsi="Calibri" w:cs="Calibri"/>
+          <w:sz w:val="18"/>
+          <w:szCs w:val="18"/>
+        </w:rPr>
+        <w:t>Топвизор</w:t>
+      </w:r>
+      <w:proofErr w:type="spellEnd"/>
+      <w:r>
+        <w:rPr>
+          <w:rFonts w:ascii="Calibri" w:eastAsia="Calibri" w:hAnsi="Calibri" w:cs="Calibri"/>
+          <w:sz w:val="18"/>
+          <w:szCs w:val="18"/>
+        </w:rPr>
+        <w:t xml:space="preserve"> и Google документ с выбранным списком запросов для анализа. Список запросов не меняется во время продвижения сайта. Список может быть расширен при желании заказчика за дополнительную плату.</w:t>
       </w:r>
     </w:p>
     <w:p>
@@ -6051,7 +6277,25 @@
           <w:sz w:val="18"/>
           <w:szCs w:val="18"/>
         </w:rPr>
-        <w:t xml:space="preserve">4.1.  Ссылка на проверку позиций в онлайн-сервисе Топвизор: </w:t>
+        <w:t xml:space="preserve">4.1.  Ссылка на проверку позиций в онлайн-сервисе </w:t>
+      </w:r>
+      <w:proofErr w:type="spellStart"/>
+      <w:r>
+        <w:rPr>
+          <w:rFonts w:ascii="Calibri" w:eastAsia="Calibri" w:hAnsi="Calibri" w:cs="Calibri"/>
+          <w:sz w:val="18"/>
+          <w:szCs w:val="18"/>
+        </w:rPr>
+        <w:t>Топвизор</w:t>
+      </w:r>
+      <w:proofErr w:type="spellEnd"/>
+      <w:r>
+        <w:rPr>
+          <w:rFonts w:ascii="Calibri" w:eastAsia="Calibri" w:hAnsi="Calibri" w:cs="Calibri"/>
+          <w:sz w:val="18"/>
+          <w:szCs w:val="18"/>
+        </w:rPr>
+        <w:t xml:space="preserve">: </w:t>
       </w:r>
       <w:r>
         <w:rPr>
@@ -6452,6 +6696,7 @@
     <w:lsdException w:name="HTML Sample" w:semiHidden="1" w:unhideWhenUsed="1"/>
     <w:lsdException w:name="HTML Typewriter" w:semiHidden="1" w:unhideWhenUsed="1"/>
     <w:lsdException w:name="HTML Variable" w:semiHidden="1" w:unhideWhenUsed="1"/>
+    <w:lsdException w:name="Normal Table" w:semiHidden="1" w:unhideWhenUsed="1"/>
     <w:lsdException w:name="annotation subject" w:semiHidden="1" w:unhideWhenUsed="1"/>
     <w:lsdException w:name="No List" w:semiHidden="1" w:unhideWhenUsed="1"/>
     <w:lsdException w:name="Outline List 1" w:semiHidden="1" w:unhideWhenUsed="1"/>
@@ -6494,8 +6739,11 @@
     <w:lsdException w:name="Table Contemporary" w:semiHidden="1" w:unhideWhenUsed="1"/>
     <w:lsdException w:name="Table Elegant" w:semiHidden="1" w:unhideWhenUsed="1"/>
     <w:lsdException w:name="Table Professional" w:semiHidden="1" w:unhideWhenUsed="1"/>
+    <w:lsdException w:name="Table Subtle 1" w:semiHidden="1" w:unhideWhenUsed="1"/>
     <w:lsdException w:name="Table Subtle 2" w:semiHidden="1" w:unhideWhenUsed="1"/>
     <w:lsdException w:name="Table Web 1" w:semiHidden="1" w:unhideWhenUsed="1"/>
+    <w:lsdException w:name="Table Web 2" w:semiHidden="1" w:unhideWhenUsed="1"/>
+    <w:lsdException w:name="Table Web 3" w:semiHidden="1" w:unhideWhenUsed="1"/>
     <w:lsdException w:name="Balloon Text" w:semiHidden="1" w:unhideWhenUsed="1"/>
     <w:lsdException w:name="Table Grid" w:uiPriority="39"/>
     <w:lsdException w:name="Table Theme" w:semiHidden="1" w:unhideWhenUsed="1"/>

--- a/dogovora/Договор ПФ метки.docx
+++ b/dogovora/Договор ПФ метки.docx
@@ -1029,27 +1029,7 @@
           <w:sz w:val="18"/>
           <w:szCs w:val="18"/>
         </w:rPr>
-        <w:t xml:space="preserve">Оказать услуги своевременно и в полном объеме по адаптации и оптимизации </w:t>
-      </w:r>
-      <w:proofErr w:type="spellStart"/>
-      <w:r>
-        <w:rPr>
-          <w:rFonts w:ascii="Calibri" w:eastAsia="Calibri" w:hAnsi="Calibri" w:cs="Calibri"/>
-          <w:color w:val="000000"/>
-          <w:sz w:val="18"/>
-          <w:szCs w:val="18"/>
-        </w:rPr>
-        <w:t>web</w:t>
-      </w:r>
-      <w:proofErr w:type="spellEnd"/>
-      <w:r>
-        <w:rPr>
-          <w:rFonts w:ascii="Calibri" w:eastAsia="Calibri" w:hAnsi="Calibri" w:cs="Calibri"/>
-          <w:color w:val="000000"/>
-          <w:sz w:val="18"/>
-          <w:szCs w:val="18"/>
-        </w:rPr>
-        <w:t>-страниц сайта Заказчика</w:t>
+        <w:t>Оказать услуги своевременно и в полном объеме по адаптации и оптимизации web-страниц сайта Заказчика</w:t>
       </w:r>
       <w:r>
         <w:rPr>
@@ -1805,18 +1785,8 @@
           <w:sz w:val="18"/>
           <w:szCs w:val="18"/>
         </w:rPr>
-        <w:t xml:space="preserve"> сайта составляет </w:t>
-      </w:r>
-      <w:proofErr w:type="spellStart"/>
-      <w:r>
-        <w:rPr>
-          <w:rFonts w:ascii="Calibri" w:eastAsia="Calibri" w:hAnsi="Calibri" w:cs="Calibri"/>
-          <w:sz w:val="18"/>
-          <w:szCs w:val="18"/>
-        </w:rPr>
-        <w:t>составляет</w:t>
-      </w:r>
-      <w:proofErr w:type="spellEnd"/>
+        <w:t xml:space="preserve"> сайта составляет</w:t>
+      </w:r>
       <w:r>
         <w:rPr>
           <w:rFonts w:ascii="Calibri" w:eastAsia="Calibri" w:hAnsi="Calibri" w:cs="Calibri"/>
@@ -2345,47 +2315,7 @@
           <w:sz w:val="18"/>
           <w:szCs w:val="18"/>
         </w:rPr>
-        <w:t xml:space="preserve">5.2. В случае </w:t>
-      </w:r>
-      <w:proofErr w:type="spellStart"/>
-      <w:r>
-        <w:rPr>
-          <w:rFonts w:ascii="Calibri" w:eastAsia="Calibri" w:hAnsi="Calibri" w:cs="Calibri"/>
-          <w:color w:val="000000"/>
-          <w:sz w:val="18"/>
-          <w:szCs w:val="18"/>
-        </w:rPr>
-        <w:t>неподписания</w:t>
-      </w:r>
-      <w:proofErr w:type="spellEnd"/>
-      <w:r>
-        <w:rPr>
-          <w:rFonts w:ascii="Calibri" w:eastAsia="Calibri" w:hAnsi="Calibri" w:cs="Calibri"/>
-          <w:color w:val="000000"/>
-          <w:sz w:val="18"/>
-          <w:szCs w:val="18"/>
-        </w:rPr>
-        <w:t xml:space="preserve"> акта выполненных работ со стороны Заказчика и </w:t>
-      </w:r>
-      <w:proofErr w:type="spellStart"/>
-      <w:r>
-        <w:rPr>
-          <w:rFonts w:ascii="Calibri" w:eastAsia="Calibri" w:hAnsi="Calibri" w:cs="Calibri"/>
-          <w:color w:val="000000"/>
-          <w:sz w:val="18"/>
-          <w:szCs w:val="18"/>
-        </w:rPr>
-        <w:t>ненаправления</w:t>
-      </w:r>
-      <w:proofErr w:type="spellEnd"/>
-      <w:r>
-        <w:rPr>
-          <w:rFonts w:ascii="Calibri" w:eastAsia="Calibri" w:hAnsi="Calibri" w:cs="Calibri"/>
-          <w:color w:val="000000"/>
-          <w:sz w:val="18"/>
-          <w:szCs w:val="18"/>
-        </w:rPr>
-        <w:t xml:space="preserve"> мотивированного отказа в приемке работ в течение 5 (Пяти) рабочих дней с момента получения Акта оказанных услуг </w:t>
+        <w:t xml:space="preserve">5.2. В случае неподписания акта выполненных работ со стороны Заказчика и ненаправления мотивированного отказа в приемке работ в течение 5 (Пяти) рабочих дней с момента получения Акта оказанных услуг </w:t>
       </w:r>
       <w:r>
         <w:rPr>
@@ -2413,17 +2343,7 @@
           <w:szCs w:val="18"/>
           <w:highlight w:val="yellow"/>
         </w:rPr>
-        <w:t>_</w:t>
-      </w:r>
-      <w:proofErr w:type="gramStart"/>
-      <w:r>
-        <w:rPr>
-          <w:rFonts w:ascii="Calibri" w:eastAsia="Calibri" w:hAnsi="Calibri" w:cs="Calibri"/>
-          <w:sz w:val="18"/>
-          <w:szCs w:val="18"/>
-          <w:highlight w:val="yellow"/>
-        </w:rPr>
-        <w:t>1}</w:t>
+        <w:t>_1}</w:t>
       </w:r>
       <w:r>
         <w:rPr>
@@ -2434,7 +2354,6 @@
         </w:rPr>
         <w:t>{</w:t>
       </w:r>
-      <w:proofErr w:type="gramEnd"/>
       <w:r>
         <w:rPr>
           <w:rFonts w:ascii="Calibri" w:eastAsia="Calibri" w:hAnsi="Calibri" w:cs="Calibri"/>
@@ -2740,27 +2659,7 @@
           <w:sz w:val="18"/>
           <w:szCs w:val="18"/>
         </w:rPr>
-        <w:t xml:space="preserve">6.7. Все спорные вопросы решаются путем переговоров Сторон </w:t>
-      </w:r>
-      <w:proofErr w:type="gramStart"/>
-      <w:r>
-        <w:rPr>
-          <w:rFonts w:ascii="Calibri" w:eastAsia="Calibri" w:hAnsi="Calibri" w:cs="Calibri"/>
-          <w:color w:val="000000"/>
-          <w:sz w:val="18"/>
-          <w:szCs w:val="18"/>
-        </w:rPr>
-        <w:t>или, в случае, если</w:t>
-      </w:r>
-      <w:proofErr w:type="gramEnd"/>
-      <w:r>
-        <w:rPr>
-          <w:rFonts w:ascii="Calibri" w:eastAsia="Calibri" w:hAnsi="Calibri" w:cs="Calibri"/>
-          <w:color w:val="000000"/>
-          <w:sz w:val="18"/>
-          <w:szCs w:val="18"/>
-        </w:rPr>
-        <w:t xml:space="preserve"> Стороны не могут прийти к соглашению, передаются на рассмотрение в суд по месту нахождения Исполнителя в соответствии с законодательством Российской Федерации, с соблюдением претензионного порядка урегулирования споров. Претензия должна быть оформлена в виде официального документа, подписанного уполномоченным лицом, и направлена курьером нарочно или почтой ценным письмом с описью вложения, в целях возможности определения содержимого корреспонденции. Срок рассмотрения претензии Стороной, получившей ее, не может превышать 14 (четырнадцать) рабочих дней. </w:t>
+        <w:t xml:space="preserve">6.7. Все спорные вопросы решаются путем переговоров Сторон или, в случае, если Стороны не могут прийти к соглашению, передаются на рассмотрение в суд по месту нахождения Исполнителя в соответствии с законодательством Российской Федерации, с соблюдением претензионного порядка урегулирования споров. Претензия должна быть оформлена в виде официального документа, подписанного уполномоченным лицом, и направлена курьером нарочно или почтой ценным письмом с описью вложения, в целях возможности определения содержимого корреспонденции. Срок рассмотрения претензии Стороной, получившей ее, не может превышать 14 (четырнадцать) рабочих дней. </w:t>
       </w:r>
     </w:p>
     <w:p>
@@ -3721,17 +3620,7 @@
           <w:szCs w:val="18"/>
           <w:lang w:val="en-US"/>
         </w:rPr>
-        <w:t>_</w:t>
-      </w:r>
-      <w:proofErr w:type="gramStart"/>
-      <w:r>
-        <w:rPr>
-          <w:rFonts w:ascii="Calibri" w:eastAsia="Calibri" w:hAnsi="Calibri" w:cs="Calibri"/>
-          <w:sz w:val="18"/>
-          <w:szCs w:val="18"/>
-          <w:lang w:val="en-US"/>
-        </w:rPr>
-        <w:t>2}</w:t>
+        <w:t>_2}</w:t>
       </w:r>
       <w:r>
         <w:rPr>
@@ -3743,7 +3632,6 @@
         </w:rPr>
         <w:t>{</w:t>
       </w:r>
-      <w:proofErr w:type="gramEnd"/>
       <w:r>
         <w:rPr>
           <w:rFonts w:ascii="Calibri" w:eastAsia="Calibri" w:hAnsi="Calibri" w:cs="Calibri"/>
@@ -5733,16 +5621,7 @@
           <w:sz w:val="18"/>
           <w:szCs w:val="18"/>
         </w:rPr>
-        <w:t xml:space="preserve">                         </w:t>
-      </w:r>
-      <w:proofErr w:type="gramStart"/>
-      <w:r>
-        <w:rPr>
-          <w:rFonts w:ascii="Calibri" w:eastAsia="Calibri" w:hAnsi="Calibri" w:cs="Calibri"/>
-          <w:sz w:val="18"/>
-          <w:szCs w:val="18"/>
-        </w:rPr>
-        <w:t xml:space="preserve">  </w:t>
+        <w:t xml:space="preserve">                           </w:t>
       </w:r>
       <w:r>
         <w:rPr>
@@ -5761,7 +5640,6 @@
         </w:rPr>
         <w:t>«</w:t>
       </w:r>
-      <w:proofErr w:type="gramEnd"/>
       <w:r>
         <w:rPr>
           <w:rFonts w:ascii="Calibri" w:eastAsia="Calibri" w:hAnsi="Calibri" w:cs="Calibri"/>
@@ -6083,18 +5961,8 @@
           <w:sz w:val="18"/>
           <w:szCs w:val="18"/>
         </w:rPr>
-        <w:t xml:space="preserve">Высылается статистика с хештегом #отчет_по_позициям в чате со скриншотами и ссылкой на </w:t>
-      </w:r>
-      <w:proofErr w:type="spellStart"/>
-      <w:r>
-        <w:rPr>
-          <w:rFonts w:ascii="Calibri" w:eastAsia="Calibri" w:hAnsi="Calibri" w:cs="Calibri"/>
-          <w:sz w:val="18"/>
-          <w:szCs w:val="18"/>
-        </w:rPr>
-        <w:t>Топвизор</w:t>
-      </w:r>
-      <w:proofErr w:type="spellEnd"/>
+        <w:t>Высылается статистика с хештегом #отчет_по_позициям в чате со скриншотами и ссылкой на Топвизор</w:t>
+      </w:r>
       <w:r>
         <w:rPr>
           <w:rFonts w:ascii="Calibri" w:eastAsia="Calibri" w:hAnsi="Calibri" w:cs="Calibri"/>
@@ -6212,43 +6080,7 @@
           <w:sz w:val="18"/>
           <w:szCs w:val="18"/>
         </w:rPr>
-        <w:t xml:space="preserve">4. Анализ позиций запросов в поисковой системе Яндекс производится с помощью сервиса </w:t>
-      </w:r>
-      <w:proofErr w:type="spellStart"/>
-      <w:r>
-        <w:rPr>
-          <w:rFonts w:ascii="Calibri" w:eastAsia="Calibri" w:hAnsi="Calibri" w:cs="Calibri"/>
-          <w:sz w:val="18"/>
-          <w:szCs w:val="18"/>
-        </w:rPr>
-        <w:t>Топвизор</w:t>
-      </w:r>
-      <w:proofErr w:type="spellEnd"/>
-      <w:r>
-        <w:rPr>
-          <w:rFonts w:ascii="Calibri" w:eastAsia="Calibri" w:hAnsi="Calibri" w:cs="Calibri"/>
-          <w:sz w:val="18"/>
-          <w:szCs w:val="18"/>
-        </w:rPr>
-        <w:t xml:space="preserve"> для обеспечения независимого мнения. Заказчику предоставляются скриншоты с экрана с гостевой ссылкой на съём позиций из онлайн-сервиса </w:t>
-      </w:r>
-      <w:proofErr w:type="spellStart"/>
-      <w:r>
-        <w:rPr>
-          <w:rFonts w:ascii="Calibri" w:eastAsia="Calibri" w:hAnsi="Calibri" w:cs="Calibri"/>
-          <w:sz w:val="18"/>
-          <w:szCs w:val="18"/>
-        </w:rPr>
-        <w:t>Топвизор</w:t>
-      </w:r>
-      <w:proofErr w:type="spellEnd"/>
-      <w:r>
-        <w:rPr>
-          <w:rFonts w:ascii="Calibri" w:eastAsia="Calibri" w:hAnsi="Calibri" w:cs="Calibri"/>
-          <w:sz w:val="18"/>
-          <w:szCs w:val="18"/>
-        </w:rPr>
-        <w:t xml:space="preserve"> и Google документ с выбранным списком запросов для анализа. Список запросов не меняется во время продвижения сайта. Список может быть расширен при желании заказчика за дополнительную плату.</w:t>
+        <w:t>4. Анализ позиций запросов в поисковой системе Яндекс производится с помощью сервиса Топвизор для обеспечения независимого мнения. Заказчику предоставляются скриншоты с экрана с гостевой ссылкой на съём позиций из онлайн-сервиса Топвизор и Google документ с выбранным списком запросов для анализа. Список запросов не меняется во время продвижения сайта. Список может быть расширен при желании заказчика за дополнительную плату.</w:t>
       </w:r>
     </w:p>
     <w:p>
@@ -6277,25 +6109,7 @@
           <w:sz w:val="18"/>
           <w:szCs w:val="18"/>
         </w:rPr>
-        <w:t xml:space="preserve">4.1.  Ссылка на проверку позиций в онлайн-сервисе </w:t>
-      </w:r>
-      <w:proofErr w:type="spellStart"/>
-      <w:r>
-        <w:rPr>
-          <w:rFonts w:ascii="Calibri" w:eastAsia="Calibri" w:hAnsi="Calibri" w:cs="Calibri"/>
-          <w:sz w:val="18"/>
-          <w:szCs w:val="18"/>
-        </w:rPr>
-        <w:t>Топвизор</w:t>
-      </w:r>
-      <w:proofErr w:type="spellEnd"/>
-      <w:r>
-        <w:rPr>
-          <w:rFonts w:ascii="Calibri" w:eastAsia="Calibri" w:hAnsi="Calibri" w:cs="Calibri"/>
-          <w:sz w:val="18"/>
-          <w:szCs w:val="18"/>
-        </w:rPr>
-        <w:t xml:space="preserve">: </w:t>
+        <w:t xml:space="preserve">4.1.  Ссылка на проверку позиций в онлайн-сервисе Топвизор: </w:t>
       </w:r>
       <w:r>
         <w:rPr>

--- a/dogovora/Договор ПФ метки.docx
+++ b/dogovora/Договор ПФ метки.docx
@@ -1029,7 +1029,25 @@
           <w:sz w:val="18"/>
           <w:szCs w:val="18"/>
         </w:rPr>
-        <w:t>Оказать услуги своевременно и в полном объеме по адаптации и оптимизации web-страниц сайта Заказчика</w:t>
+        <w:t xml:space="preserve">Оказать своевременно и в полном объеме </w:t>
+      </w:r>
+      <w:r>
+        <w:rPr>
+          <w:rFonts w:ascii="Calibri" w:eastAsia="Calibri" w:hAnsi="Calibri" w:cs="Calibri"/>
+          <w:color w:val="000000"/>
+          <w:sz w:val="18"/>
+          <w:szCs w:val="18"/>
+        </w:rPr>
+        <w:t xml:space="preserve">услуги </w:t>
+      </w:r>
+      <w:r>
+        <w:rPr>
+          <w:rFonts w:ascii="Calibri" w:eastAsia="Calibri" w:hAnsi="Calibri" w:cs="Calibri"/>
+          <w:color w:val="000000"/>
+          <w:sz w:val="18"/>
+          <w:szCs w:val="18"/>
+        </w:rPr>
+        <w:t>по адаптации и оптимизации web-страниц сайта Заказчика</w:t>
       </w:r>
       <w:r>
         <w:rPr>
